--- a/Rapport.docx
+++ b/Rapport.docx
@@ -87,19 +87,29 @@
           <w:lang w:val="nb-NO"/>
         </w:rPr>
       </w:pPr>
-      <w:proofErr w:type="spellStart"/>
-      <w:r>
-        <w:rPr>
-          <w:lang w:val="nb-NO"/>
-        </w:rPr>
-        <w:t>X</w:t>
-      </w:r>
-      <w:proofErr w:type="spellEnd"/>
-      <w:r>
-        <w:rPr>
-          <w:lang w:val="nb-NO"/>
-        </w:rPr>
-        <w:t>. April 2021</w:t>
+      <w:r>
+        <w:rPr>
+          <w:lang w:val="nb-NO"/>
+        </w:rPr>
+        <w:t>12</w:t>
+      </w:r>
+      <w:r>
+        <w:rPr>
+          <w:lang w:val="nb-NO"/>
+        </w:rPr>
+        <w:t xml:space="preserve">. </w:t>
+      </w:r>
+      <w:r>
+        <w:rPr>
+          <w:lang w:val="nb-NO"/>
+        </w:rPr>
+        <w:t>a</w:t>
+      </w:r>
+      <w:r>
+        <w:rPr>
+          <w:lang w:val="nb-NO"/>
+        </w:rPr>
+        <w:t>pril 2021</w:t>
       </w:r>
     </w:p>
     <w:p>
@@ -221,19 +231,7 @@
         <w:rPr>
           <w:lang w:val="nb-NO"/>
         </w:rPr>
-        <w:t xml:space="preserve"> av </w:t>
-      </w:r>
-      <w:r>
-        <w:rPr>
-          <w:lang w:val="nb-NO"/>
-        </w:rPr>
-        <w:t>Craig Reynolds</w:t>
-      </w:r>
-      <w:r>
-        <w:rPr>
-          <w:lang w:val="nb-NO"/>
-        </w:rPr>
-        <w:t xml:space="preserve"> </w:t>
+        <w:t xml:space="preserve"> av Craig Reynolds </w:t>
       </w:r>
       <w:r>
         <w:rPr>
@@ -419,11 +417,106 @@
         <w:rPr>
           <w:lang w:val="nb-NO"/>
         </w:rPr>
-        <w:t>I oppgaven bruker jeg OOP-prinsipper slik som klasser, metoder og arv aktivt</w:t>
+        <w:t xml:space="preserve">I oppgaven bruker jeg </w:t>
+      </w:r>
+      <w:r>
+        <w:rPr>
+          <w:lang w:val="nb-NO"/>
+        </w:rPr>
+        <w:t xml:space="preserve">aktivt </w:t>
+      </w:r>
+      <w:r>
+        <w:rPr>
+          <w:lang w:val="nb-NO"/>
+        </w:rPr>
+        <w:t>OOP-prinsipper slik som klasser, metoder og arv</w:t>
+      </w:r>
+      <w:r>
+        <w:rPr>
+          <w:lang w:val="nb-NO"/>
+        </w:rPr>
+        <w:t>.</w:t>
       </w:r>
     </w:p>
     <w:p>
       <w:pPr>
+        <w:rPr>
+          <w:lang w:val="nb-NO"/>
+        </w:rPr>
+      </w:pPr>
+      <w:proofErr w:type="spellStart"/>
+      <w:r>
+        <w:rPr>
+          <w:lang w:val="nb-NO"/>
+        </w:rPr>
+        <w:t>Boid</w:t>
+      </w:r>
+      <w:proofErr w:type="spellEnd"/>
+      <w:r>
+        <w:rPr>
+          <w:lang w:val="nb-NO"/>
+        </w:rPr>
+        <w:t xml:space="preserve">, </w:t>
+      </w:r>
+      <w:proofErr w:type="spellStart"/>
+      <w:r>
+        <w:rPr>
+          <w:lang w:val="nb-NO"/>
+        </w:rPr>
+        <w:t>hoik</w:t>
+      </w:r>
+      <w:proofErr w:type="spellEnd"/>
+      <w:r>
+        <w:rPr>
+          <w:lang w:val="nb-NO"/>
+        </w:rPr>
+        <w:t xml:space="preserve"> og main-klassene</w:t>
+      </w:r>
+    </w:p>
+    <w:p>
+      <w:pPr>
+        <w:rPr>
+          <w:lang w:val="nb-NO"/>
+        </w:rPr>
+      </w:pPr>
+      <w:r>
+        <w:rPr>
+          <w:lang w:val="nb-NO"/>
+        </w:rPr>
+        <w:t>Alle klassene har mange metoder</w:t>
+      </w:r>
+    </w:p>
+    <w:p>
+      <w:pPr>
+        <w:rPr>
+          <w:lang w:val="nb-NO"/>
+        </w:rPr>
+      </w:pPr>
+      <w:r>
+        <w:rPr>
+          <w:lang w:val="nb-NO"/>
+        </w:rPr>
+        <w:t xml:space="preserve">Jeg arver fra </w:t>
+      </w:r>
+      <w:proofErr w:type="spellStart"/>
+      <w:proofErr w:type="gramStart"/>
+      <w:r>
+        <w:rPr>
+          <w:lang w:val="nb-NO"/>
+        </w:rPr>
+        <w:t>pygame.sprite</w:t>
+      </w:r>
+      <w:proofErr w:type="spellEnd"/>
+      <w:proofErr w:type="gramEnd"/>
+      <w:r>
+        <w:rPr>
+          <w:lang w:val="nb-NO"/>
+        </w:rPr>
+        <w:t xml:space="preserve"> klassen </w:t>
+      </w:r>
+    </w:p>
+    <w:p>
+      <w:pPr>
         <w:keepNext/>
         <w:spacing w:before="240"/>
         <w:rPr>
@@ -435,6 +528,7 @@
         <w:rPr>
           <w:lang w:val="nb-NO"/>
         </w:rPr>
+        <w:lastRenderedPageBreak/>
         <w:t>Should</w:t>
       </w:r>
       <w:proofErr w:type="spellEnd"/>
@@ -895,243 +989,84 @@
           <w:lang w:val="nb-NO"/>
         </w:rPr>
       </w:pPr>
-      <w:proofErr w:type="spellStart"/>
-      <w:r>
-        <w:rPr>
-          <w:lang w:val="nb-NO"/>
-        </w:rPr>
-        <w:lastRenderedPageBreak/>
-        <w:t>Describe</w:t>
-      </w:r>
-      <w:proofErr w:type="spellEnd"/>
-      <w:r>
-        <w:rPr>
-          <w:lang w:val="nb-NO"/>
-        </w:rPr>
-        <w:t xml:space="preserve"> </w:t>
-      </w:r>
-      <w:proofErr w:type="spellStart"/>
-      <w:r>
-        <w:rPr>
-          <w:lang w:val="nb-NO"/>
-        </w:rPr>
-        <w:t>how</w:t>
-      </w:r>
-      <w:proofErr w:type="spellEnd"/>
-      <w:r>
-        <w:rPr>
-          <w:lang w:val="nb-NO"/>
-        </w:rPr>
-        <w:t xml:space="preserve"> </w:t>
-      </w:r>
-      <w:proofErr w:type="spellStart"/>
-      <w:r>
-        <w:rPr>
-          <w:lang w:val="nb-NO"/>
-        </w:rPr>
-        <w:t>your</w:t>
-      </w:r>
-      <w:proofErr w:type="spellEnd"/>
-      <w:r>
-        <w:rPr>
-          <w:lang w:val="nb-NO"/>
-        </w:rPr>
-        <w:t xml:space="preserve"> </w:t>
-      </w:r>
-      <w:proofErr w:type="spellStart"/>
-      <w:r>
-        <w:rPr>
-          <w:lang w:val="nb-NO"/>
-        </w:rPr>
-        <w:t>objects</w:t>
-      </w:r>
-      <w:proofErr w:type="spellEnd"/>
-      <w:r>
-        <w:rPr>
-          <w:lang w:val="nb-NO"/>
-        </w:rPr>
-        <w:t xml:space="preserve"> </w:t>
-      </w:r>
-      <w:proofErr w:type="spellStart"/>
-      <w:r>
-        <w:rPr>
-          <w:lang w:val="nb-NO"/>
-        </w:rPr>
-        <w:t>fit</w:t>
-      </w:r>
-      <w:proofErr w:type="spellEnd"/>
-      <w:r>
-        <w:rPr>
-          <w:lang w:val="nb-NO"/>
-        </w:rPr>
-        <w:t xml:space="preserve"> </w:t>
-      </w:r>
-      <w:proofErr w:type="spellStart"/>
-      <w:r>
-        <w:rPr>
-          <w:lang w:val="nb-NO"/>
-        </w:rPr>
-        <w:t>together</w:t>
-      </w:r>
-      <w:proofErr w:type="spellEnd"/>
-      <w:r>
-        <w:rPr>
-          <w:lang w:val="nb-NO"/>
-        </w:rPr>
-        <w:t xml:space="preserve">, a </w:t>
-      </w:r>
-      <w:proofErr w:type="spellStart"/>
-      <w:r>
-        <w:rPr>
-          <w:lang w:val="nb-NO"/>
-        </w:rPr>
-        <w:t>figure</w:t>
-      </w:r>
-      <w:proofErr w:type="spellEnd"/>
-      <w:r>
-        <w:rPr>
-          <w:lang w:val="nb-NO"/>
-        </w:rPr>
-        <w:t xml:space="preserve"> like </w:t>
-      </w:r>
-      <w:proofErr w:type="spellStart"/>
-      <w:r>
-        <w:rPr>
-          <w:lang w:val="nb-NO"/>
-        </w:rPr>
-        <w:t>figure</w:t>
-      </w:r>
-      <w:proofErr w:type="spellEnd"/>
-      <w:r>
-        <w:rPr>
-          <w:lang w:val="nb-NO"/>
-        </w:rPr>
-        <w:t xml:space="preserve"> 1 must be </w:t>
-      </w:r>
-      <w:proofErr w:type="spellStart"/>
-      <w:r>
-        <w:rPr>
-          <w:lang w:val="nb-NO"/>
-        </w:rPr>
-        <w:t>included</w:t>
-      </w:r>
-      <w:proofErr w:type="spellEnd"/>
-      <w:r>
-        <w:rPr>
-          <w:lang w:val="nb-NO"/>
-        </w:rPr>
-        <w:t xml:space="preserve">, and </w:t>
-      </w:r>
-      <w:proofErr w:type="spellStart"/>
-      <w:r>
-        <w:rPr>
-          <w:lang w:val="nb-NO"/>
-        </w:rPr>
-        <w:t>you</w:t>
-      </w:r>
-      <w:proofErr w:type="spellEnd"/>
-      <w:r>
-        <w:rPr>
-          <w:lang w:val="nb-NO"/>
-        </w:rPr>
-        <w:t xml:space="preserve"> </w:t>
-      </w:r>
-      <w:proofErr w:type="spellStart"/>
-      <w:r>
-        <w:rPr>
-          <w:lang w:val="nb-NO"/>
-        </w:rPr>
-        <w:t>should</w:t>
-      </w:r>
-      <w:proofErr w:type="spellEnd"/>
-      <w:r>
-        <w:rPr>
-          <w:lang w:val="nb-NO"/>
-        </w:rPr>
-        <w:t xml:space="preserve"> </w:t>
-      </w:r>
-      <w:proofErr w:type="spellStart"/>
-      <w:r>
-        <w:rPr>
-          <w:lang w:val="nb-NO"/>
-        </w:rPr>
-        <w:t>refer</w:t>
-      </w:r>
-      <w:proofErr w:type="spellEnd"/>
-      <w:r>
-        <w:rPr>
-          <w:lang w:val="nb-NO"/>
-        </w:rPr>
-        <w:t xml:space="preserve"> to it in </w:t>
-      </w:r>
-      <w:proofErr w:type="spellStart"/>
-      <w:r>
-        <w:rPr>
-          <w:lang w:val="nb-NO"/>
-        </w:rPr>
-        <w:t>the</w:t>
-      </w:r>
-      <w:proofErr w:type="spellEnd"/>
-      <w:r>
-        <w:rPr>
-          <w:lang w:val="nb-NO"/>
-        </w:rPr>
-        <w:t xml:space="preserve"> design </w:t>
-      </w:r>
-      <w:proofErr w:type="spellStart"/>
-      <w:r>
-        <w:rPr>
-          <w:lang w:val="nb-NO"/>
-        </w:rPr>
-        <w:t>section</w:t>
-      </w:r>
-      <w:proofErr w:type="spellEnd"/>
-      <w:r>
-        <w:rPr>
-          <w:lang w:val="nb-NO"/>
-        </w:rPr>
-        <w:t>.</w:t>
-      </w:r>
-      <w:r>
-        <w:rPr>
-          <w:lang w:val="nb-NO"/>
-        </w:rPr>
-        <w:t xml:space="preserve"> </w:t>
-      </w:r>
-      <w:proofErr w:type="spellStart"/>
-      <w:r>
-        <w:rPr>
-          <w:lang w:val="nb-NO"/>
-        </w:rPr>
-        <w:t>Remember</w:t>
-      </w:r>
-      <w:proofErr w:type="spellEnd"/>
-      <w:r>
-        <w:rPr>
-          <w:lang w:val="nb-NO"/>
-        </w:rPr>
-        <w:t xml:space="preserve"> to </w:t>
-      </w:r>
-      <w:proofErr w:type="spellStart"/>
-      <w:r>
-        <w:rPr>
-          <w:lang w:val="nb-NO"/>
-        </w:rPr>
-        <w:t>refer</w:t>
-      </w:r>
-      <w:proofErr w:type="spellEnd"/>
-      <w:r>
-        <w:rPr>
-          <w:lang w:val="nb-NO"/>
-        </w:rPr>
-        <w:t xml:space="preserve"> to </w:t>
-      </w:r>
-      <w:proofErr w:type="spellStart"/>
-      <w:r>
-        <w:rPr>
-          <w:lang w:val="nb-NO"/>
-        </w:rPr>
-        <w:t>figures</w:t>
+      <w:r>
+        <w:rPr>
+          <w:lang w:val="nb-NO"/>
+        </w:rPr>
+        <w:t xml:space="preserve">Applikasjonen starter i fila </w:t>
+      </w:r>
+      <w:r>
+        <w:rPr>
+          <w:rFonts w:ascii="Courier New" w:hAnsi="Courier New" w:cs="Courier New"/>
+          <w:lang w:val="nb-NO"/>
+        </w:rPr>
+        <w:t>main.py</w:t>
+      </w:r>
+      <w:r>
+        <w:rPr>
+          <w:lang w:val="nb-NO"/>
+        </w:rPr>
+        <w:t xml:space="preserve"> som inneholder klassen </w:t>
+      </w:r>
+      <w:r>
+        <w:rPr>
+          <w:rFonts w:ascii="Courier New" w:hAnsi="Courier New" w:cs="Courier New"/>
+          <w:lang w:val="nb-NO"/>
+        </w:rPr>
+        <w:t>Game</w:t>
+      </w:r>
+      <w:r>
+        <w:rPr>
+          <w:lang w:val="nb-NO"/>
+        </w:rPr>
+        <w:t xml:space="preserve">, dette er den overordnede klassen som håndterer, instansierer og kaller på metodene definer i </w:t>
+      </w:r>
+      <w:r>
+        <w:rPr>
+          <w:rFonts w:ascii="Courier New" w:hAnsi="Courier New" w:cs="Courier New"/>
+          <w:lang w:val="nb-NO"/>
+        </w:rPr>
+        <w:t>boid.py</w:t>
+      </w:r>
+      <w:r>
+        <w:rPr>
+          <w:lang w:val="nb-NO"/>
+        </w:rPr>
+        <w:t xml:space="preserve"> og </w:t>
+      </w:r>
+      <w:r>
+        <w:rPr>
+          <w:rFonts w:ascii="Courier New" w:hAnsi="Courier New" w:cs="Courier New"/>
+          <w:lang w:val="nb-NO"/>
+        </w:rPr>
+        <w:t>hoik.py</w:t>
+      </w:r>
+      <w:r>
+        <w:rPr>
+          <w:lang w:val="nb-NO"/>
+        </w:rPr>
+        <w:t xml:space="preserve">. Det er definert noen variabler i </w:t>
+      </w:r>
+      <w:r>
+        <w:rPr>
+          <w:rFonts w:ascii="Courier New" w:hAnsi="Courier New" w:cs="Courier New"/>
+          <w:lang w:val="nb-NO"/>
+        </w:rPr>
+        <w:t>__init__()</w:t>
+      </w:r>
+      <w:r>
+        <w:rPr>
+          <w:lang w:val="nb-NO"/>
+        </w:rPr>
+        <w:t xml:space="preserve">-metoden som blir brukt aktivt utover i simulasjonen, blant annet </w:t>
+      </w:r>
+      <w:proofErr w:type="spellStart"/>
+      <w:r>
+        <w:rPr>
+          <w:rFonts w:ascii="Courier New" w:hAnsi="Courier New" w:cs="Courier New"/>
+          <w:lang w:val="nb-NO"/>
+        </w:rPr>
+        <w:t>weights</w:t>
       </w:r>
       <w:proofErr w:type="spellEnd"/>
       <w:r>
@@ -1140,79 +1075,616 @@
         </w:rPr>
         <w:t xml:space="preserve">, </w:t>
       </w:r>
-      <w:proofErr w:type="spellStart"/>
-      <w:r>
-        <w:rPr>
-          <w:lang w:val="nb-NO"/>
-        </w:rPr>
-        <w:t>such</w:t>
-      </w:r>
-      <w:proofErr w:type="spellEnd"/>
-      <w:r>
-        <w:rPr>
-          <w:lang w:val="nb-NO"/>
-        </w:rPr>
-        <w:t xml:space="preserve"> as </w:t>
-      </w:r>
-      <w:proofErr w:type="spellStart"/>
-      <w:r>
-        <w:rPr>
-          <w:lang w:val="nb-NO"/>
-        </w:rPr>
-        <w:t>Figure</w:t>
-      </w:r>
-      <w:proofErr w:type="spellEnd"/>
-      <w:r>
-        <w:rPr>
-          <w:lang w:val="nb-NO"/>
-        </w:rPr>
-        <w:t xml:space="preserve"> 1 </w:t>
-      </w:r>
-      <w:proofErr w:type="spellStart"/>
-      <w:r>
-        <w:rPr>
-          <w:lang w:val="nb-NO"/>
-        </w:rPr>
-        <w:t>below</w:t>
-      </w:r>
-      <w:proofErr w:type="spellEnd"/>
-      <w:r>
-        <w:rPr>
-          <w:lang w:val="nb-NO"/>
-        </w:rPr>
-        <w:t xml:space="preserve">, in </w:t>
-      </w:r>
-      <w:proofErr w:type="spellStart"/>
-      <w:r>
-        <w:rPr>
-          <w:lang w:val="nb-NO"/>
-        </w:rPr>
-        <w:t>your</w:t>
-      </w:r>
-      <w:proofErr w:type="spellEnd"/>
-      <w:r>
-        <w:rPr>
-          <w:lang w:val="nb-NO"/>
-        </w:rPr>
-        <w:t xml:space="preserve"> </w:t>
-      </w:r>
-      <w:proofErr w:type="spellStart"/>
-      <w:r>
-        <w:rPr>
-          <w:lang w:val="nb-NO"/>
-        </w:rPr>
-        <w:t>text</w:t>
-      </w:r>
-      <w:proofErr w:type="spellEnd"/>
-      <w:r>
-        <w:rPr>
-          <w:lang w:val="nb-NO"/>
-        </w:rPr>
-        <w:t>.</w:t>
+      <w:r>
+        <w:rPr>
+          <w:rFonts w:ascii="Courier New" w:hAnsi="Courier New" w:cs="Courier New"/>
+          <w:lang w:val="nb-NO"/>
+        </w:rPr>
+        <w:t>screen</w:t>
+      </w:r>
+      <w:r>
+        <w:rPr>
+          <w:lang w:val="nb-NO"/>
+        </w:rPr>
+        <w:t xml:space="preserve"> og </w:t>
+      </w:r>
+      <w:proofErr w:type="spellStart"/>
+      <w:r>
+        <w:rPr>
+          <w:rFonts w:ascii="Courier New" w:hAnsi="Courier New" w:cs="Courier New"/>
+          <w:lang w:val="nb-NO"/>
+        </w:rPr>
+        <w:t>delta_time</w:t>
+      </w:r>
+      <w:proofErr w:type="spellEnd"/>
+      <w:r>
+        <w:rPr>
+          <w:lang w:val="nb-NO"/>
+        </w:rPr>
+        <w:t>. Game</w:t>
+      </w:r>
+      <w:r>
+        <w:rPr>
+          <w:lang w:val="nb-NO"/>
+        </w:rPr>
+        <w:t>-</w:t>
+      </w:r>
+      <w:r>
+        <w:rPr>
+          <w:lang w:val="nb-NO"/>
+        </w:rPr>
+        <w:t xml:space="preserve">klassen setter også opp vinduet som simulasjonen </w:t>
+      </w:r>
+      <w:r>
+        <w:rPr>
+          <w:lang w:val="nb-NO"/>
+        </w:rPr>
+        <w:t xml:space="preserve">tar sted i, den laster inn «bilder» for </w:t>
+      </w:r>
+      <w:proofErr w:type="spellStart"/>
+      <w:r>
+        <w:rPr>
+          <w:lang w:val="nb-NO"/>
+        </w:rPr>
+        <w:t>boids</w:t>
+      </w:r>
+      <w:proofErr w:type="spellEnd"/>
+      <w:r>
+        <w:rPr>
+          <w:lang w:val="nb-NO"/>
+        </w:rPr>
+        <w:t xml:space="preserve"> og </w:t>
+      </w:r>
+      <w:proofErr w:type="spellStart"/>
+      <w:r>
+        <w:rPr>
+          <w:lang w:val="nb-NO"/>
+        </w:rPr>
+        <w:t>hoiks</w:t>
+      </w:r>
+      <w:proofErr w:type="spellEnd"/>
+      <w:r>
+        <w:rPr>
+          <w:lang w:val="nb-NO"/>
+        </w:rPr>
+        <w:t xml:space="preserve">, </w:t>
+      </w:r>
+      <w:proofErr w:type="spellStart"/>
+      <w:r>
+        <w:rPr>
+          <w:lang w:val="nb-NO"/>
+        </w:rPr>
+        <w:t>blitter</w:t>
+      </w:r>
+      <w:proofErr w:type="spellEnd"/>
+      <w:r>
+        <w:rPr>
+          <w:lang w:val="nb-NO"/>
+        </w:rPr>
+        <w:t xml:space="preserve"> litt tekst og håndterer input.</w:t>
       </w:r>
     </w:p>
     <w:p>
       <w:pPr>
+        <w:rPr>
+          <w:lang w:val="nb-NO"/>
+        </w:rPr>
+      </w:pPr>
+      <w:proofErr w:type="spellStart"/>
+      <w:r>
+        <w:rPr>
+          <w:lang w:val="nb-NO"/>
+        </w:rPr>
+        <w:t>Boids</w:t>
+      </w:r>
+      <w:proofErr w:type="spellEnd"/>
+      <w:r>
+        <w:rPr>
+          <w:lang w:val="nb-NO"/>
+        </w:rPr>
+        <w:t xml:space="preserve"> klassen inneholder alle metoder som er spesifikk for </w:t>
+      </w:r>
+      <w:proofErr w:type="spellStart"/>
+      <w:r>
+        <w:rPr>
+          <w:lang w:val="nb-NO"/>
+        </w:rPr>
+        <w:t>boids</w:t>
+      </w:r>
+      <w:proofErr w:type="spellEnd"/>
+      <w:r>
+        <w:rPr>
+          <w:lang w:val="nb-NO"/>
+        </w:rPr>
+        <w:t xml:space="preserve"> og som trengs for å oppfylle de tre reglene som kjent med </w:t>
+      </w:r>
+      <w:proofErr w:type="spellStart"/>
+      <w:r>
+        <w:rPr>
+          <w:lang w:val="nb-NO"/>
+        </w:rPr>
+        <w:t>boids</w:t>
+      </w:r>
+      <w:proofErr w:type="spellEnd"/>
+      <w:r>
+        <w:rPr>
+          <w:lang w:val="nb-NO"/>
+        </w:rPr>
+        <w:t xml:space="preserve">. Det er hovedsakelig reglene jeg blir å beskrive her i design delen: </w:t>
+      </w:r>
+      <w:proofErr w:type="spellStart"/>
+      <w:proofErr w:type="gramStart"/>
+      <w:r>
+        <w:rPr>
+          <w:rFonts w:ascii="Courier New" w:hAnsi="Courier New" w:cs="Courier New"/>
+          <w:lang w:val="nb-NO"/>
+        </w:rPr>
+        <w:t>alignment</w:t>
+      </w:r>
+      <w:proofErr w:type="spellEnd"/>
+      <w:r>
+        <w:rPr>
+          <w:rFonts w:ascii="Courier New" w:hAnsi="Courier New" w:cs="Courier New"/>
+          <w:lang w:val="nb-NO"/>
+        </w:rPr>
+        <w:t>(</w:t>
+      </w:r>
+      <w:proofErr w:type="gramEnd"/>
+      <w:r>
+        <w:rPr>
+          <w:rFonts w:ascii="Courier New" w:hAnsi="Courier New" w:cs="Courier New"/>
+          <w:lang w:val="nb-NO"/>
+        </w:rPr>
+        <w:t>)</w:t>
+      </w:r>
+      <w:r>
+        <w:rPr>
+          <w:lang w:val="nb-NO"/>
+        </w:rPr>
+        <w:t xml:space="preserve"> tar inn en </w:t>
+      </w:r>
+      <w:proofErr w:type="spellStart"/>
+      <w:r>
+        <w:rPr>
+          <w:rFonts w:ascii="Courier New" w:hAnsi="Courier New" w:cs="Courier New"/>
+          <w:lang w:val="nb-NO"/>
+        </w:rPr>
+        <w:t>pygame.sprite.Group</w:t>
+      </w:r>
+      <w:proofErr w:type="spellEnd"/>
+      <w:r>
+        <w:rPr>
+          <w:lang w:val="nb-NO"/>
+        </w:rPr>
+        <w:t xml:space="preserve"> (heretter kalt «sprite </w:t>
+      </w:r>
+      <w:proofErr w:type="spellStart"/>
+      <w:r>
+        <w:rPr>
+          <w:lang w:val="nb-NO"/>
+        </w:rPr>
+        <w:t>group</w:t>
+      </w:r>
+      <w:proofErr w:type="spellEnd"/>
+      <w:r>
+        <w:rPr>
+          <w:lang w:val="nb-NO"/>
+        </w:rPr>
+        <w:t>» eller «sprite gruppe») og returnerer en pygame.Vector2 (heretter «Vector2»). Først sjekkes det om det er 0 naboer, hvis sann returner nåværende retningsvektor (</w:t>
+      </w:r>
+      <w:proofErr w:type="spellStart"/>
+      <w:r>
+        <w:rPr>
+          <w:rFonts w:ascii="Courier New" w:hAnsi="Courier New" w:cs="Courier New"/>
+          <w:lang w:val="nb-NO"/>
+        </w:rPr>
+        <w:t>self.vel</w:t>
+      </w:r>
+      <w:proofErr w:type="spellEnd"/>
+      <w:r>
+        <w:rPr>
+          <w:lang w:val="nb-NO"/>
+        </w:rPr>
+        <w:t>). Om det fins mer enn 0 naboer kjøres selve «rettingen», lager en ny vektor som skal inneholde retningen som til slutt blir returnert, kjører en for-løkke</w:t>
+      </w:r>
+    </w:p>
+    <w:p>
+      <w:pPr>
+        <w:rPr>
+          <w:lang w:val="nb-NO"/>
+        </w:rPr>
+      </w:pPr>
+      <w:r>
+        <w:rPr>
+          <w:lang w:val="nb-NO"/>
+        </w:rPr>
+        <w:t>Sjekker om det er noen naboer, da det ville vært unyttig å kjøre koden med 0 naboer og vi havner i en matte-felle hvor vi ikke kan dele på 0</w:t>
+      </w:r>
+    </w:p>
+    <w:p>
+      <w:pPr>
+        <w:rPr>
+          <w:lang w:val="nb-NO"/>
+        </w:rPr>
+      </w:pPr>
+      <w:r>
+        <w:rPr>
+          <w:lang w:val="nb-NO"/>
+        </w:rPr>
+        <w:t xml:space="preserve">Itererer gjennom lista og summerer opp alle naboers </w:t>
+      </w:r>
+      <w:proofErr w:type="spellStart"/>
+      <w:r>
+        <w:rPr>
+          <w:lang w:val="nb-NO"/>
+        </w:rPr>
+        <w:t>velocity</w:t>
+      </w:r>
+      <w:proofErr w:type="spellEnd"/>
+      <w:r>
+        <w:rPr>
+          <w:lang w:val="nb-NO"/>
+        </w:rPr>
+        <w:t>, etter løkken deler jeg på antall naboer, og til slutt returneres vektoren.</w:t>
+      </w:r>
+    </w:p>
+    <w:p>
+      <w:pPr>
+        <w:rPr>
+          <w:lang w:val="nb-NO"/>
+        </w:rPr>
+      </w:pPr>
+      <w:r>
+        <w:rPr>
+          <w:lang w:val="nb-NO"/>
+        </w:rPr>
+        <w:t xml:space="preserve">Tar enkelt gjennomsnitt av </w:t>
+      </w:r>
+      <w:proofErr w:type="spellStart"/>
+      <w:r>
+        <w:rPr>
+          <w:lang w:val="nb-NO"/>
+        </w:rPr>
+        <w:t>velocity</w:t>
+      </w:r>
+      <w:proofErr w:type="spellEnd"/>
+      <w:r>
+        <w:rPr>
+          <w:lang w:val="nb-NO"/>
+        </w:rPr>
+        <w:t>.</w:t>
+      </w:r>
+    </w:p>
+    <w:p>
+      <w:pPr>
+        <w:rPr>
+          <w:lang w:val="nb-NO"/>
+        </w:rPr>
+      </w:pPr>
+    </w:p>
+    <w:p>
+      <w:pPr>
+        <w:rPr>
+          <w:lang w:val="nb-NO"/>
+        </w:rPr>
+      </w:pPr>
+      <w:proofErr w:type="spellStart"/>
+      <w:r>
+        <w:rPr>
+          <w:lang w:val="nb-NO"/>
+        </w:rPr>
+        <w:t>Describe</w:t>
+      </w:r>
+      <w:proofErr w:type="spellEnd"/>
+      <w:r>
+        <w:rPr>
+          <w:lang w:val="nb-NO"/>
+        </w:rPr>
+        <w:t xml:space="preserve"> </w:t>
+      </w:r>
+      <w:proofErr w:type="spellStart"/>
+      <w:r>
+        <w:rPr>
+          <w:lang w:val="nb-NO"/>
+        </w:rPr>
+        <w:t>how</w:t>
+      </w:r>
+      <w:proofErr w:type="spellEnd"/>
+      <w:r>
+        <w:rPr>
+          <w:lang w:val="nb-NO"/>
+        </w:rPr>
+        <w:t xml:space="preserve"> </w:t>
+      </w:r>
+      <w:proofErr w:type="spellStart"/>
+      <w:r>
+        <w:rPr>
+          <w:lang w:val="nb-NO"/>
+        </w:rPr>
+        <w:t>your</w:t>
+      </w:r>
+      <w:proofErr w:type="spellEnd"/>
+      <w:r>
+        <w:rPr>
+          <w:lang w:val="nb-NO"/>
+        </w:rPr>
+        <w:t xml:space="preserve"> </w:t>
+      </w:r>
+      <w:proofErr w:type="spellStart"/>
+      <w:r>
+        <w:rPr>
+          <w:lang w:val="nb-NO"/>
+        </w:rPr>
+        <w:t>objects</w:t>
+      </w:r>
+      <w:proofErr w:type="spellEnd"/>
+      <w:r>
+        <w:rPr>
+          <w:lang w:val="nb-NO"/>
+        </w:rPr>
+        <w:t xml:space="preserve"> </w:t>
+      </w:r>
+      <w:proofErr w:type="spellStart"/>
+      <w:r>
+        <w:rPr>
+          <w:lang w:val="nb-NO"/>
+        </w:rPr>
+        <w:t>fit</w:t>
+      </w:r>
+      <w:proofErr w:type="spellEnd"/>
+      <w:r>
+        <w:rPr>
+          <w:lang w:val="nb-NO"/>
+        </w:rPr>
+        <w:t xml:space="preserve"> </w:t>
+      </w:r>
+      <w:proofErr w:type="spellStart"/>
+      <w:r>
+        <w:rPr>
+          <w:lang w:val="nb-NO"/>
+        </w:rPr>
+        <w:t>together</w:t>
+      </w:r>
+      <w:proofErr w:type="spellEnd"/>
+      <w:r>
+        <w:rPr>
+          <w:lang w:val="nb-NO"/>
+        </w:rPr>
+        <w:t xml:space="preserve">, a </w:t>
+      </w:r>
+      <w:proofErr w:type="spellStart"/>
+      <w:r>
+        <w:rPr>
+          <w:lang w:val="nb-NO"/>
+        </w:rPr>
+        <w:t>figure</w:t>
+      </w:r>
+      <w:proofErr w:type="spellEnd"/>
+      <w:r>
+        <w:rPr>
+          <w:lang w:val="nb-NO"/>
+        </w:rPr>
+        <w:t xml:space="preserve"> like </w:t>
+      </w:r>
+      <w:proofErr w:type="spellStart"/>
+      <w:r>
+        <w:rPr>
+          <w:lang w:val="nb-NO"/>
+        </w:rPr>
+        <w:t>figure</w:t>
+      </w:r>
+      <w:proofErr w:type="spellEnd"/>
+      <w:r>
+        <w:rPr>
+          <w:lang w:val="nb-NO"/>
+        </w:rPr>
+        <w:t xml:space="preserve"> 1 must be </w:t>
+      </w:r>
+      <w:proofErr w:type="spellStart"/>
+      <w:r>
+        <w:rPr>
+          <w:lang w:val="nb-NO"/>
+        </w:rPr>
+        <w:t>included</w:t>
+      </w:r>
+      <w:proofErr w:type="spellEnd"/>
+      <w:r>
+        <w:rPr>
+          <w:lang w:val="nb-NO"/>
+        </w:rPr>
+        <w:t xml:space="preserve">, and </w:t>
+      </w:r>
+      <w:proofErr w:type="spellStart"/>
+      <w:r>
+        <w:rPr>
+          <w:lang w:val="nb-NO"/>
+        </w:rPr>
+        <w:t>you</w:t>
+      </w:r>
+      <w:proofErr w:type="spellEnd"/>
+      <w:r>
+        <w:rPr>
+          <w:lang w:val="nb-NO"/>
+        </w:rPr>
+        <w:t xml:space="preserve"> </w:t>
+      </w:r>
+      <w:proofErr w:type="spellStart"/>
+      <w:r>
+        <w:rPr>
+          <w:lang w:val="nb-NO"/>
+        </w:rPr>
+        <w:t>should</w:t>
+      </w:r>
+      <w:proofErr w:type="spellEnd"/>
+      <w:r>
+        <w:rPr>
+          <w:lang w:val="nb-NO"/>
+        </w:rPr>
+        <w:t xml:space="preserve"> </w:t>
+      </w:r>
+      <w:proofErr w:type="spellStart"/>
+      <w:r>
+        <w:rPr>
+          <w:lang w:val="nb-NO"/>
+        </w:rPr>
+        <w:t>refer</w:t>
+      </w:r>
+      <w:proofErr w:type="spellEnd"/>
+      <w:r>
+        <w:rPr>
+          <w:lang w:val="nb-NO"/>
+        </w:rPr>
+        <w:t xml:space="preserve"> to it in </w:t>
+      </w:r>
+      <w:proofErr w:type="spellStart"/>
+      <w:r>
+        <w:rPr>
+          <w:lang w:val="nb-NO"/>
+        </w:rPr>
+        <w:t>the</w:t>
+      </w:r>
+      <w:proofErr w:type="spellEnd"/>
+      <w:r>
+        <w:rPr>
+          <w:lang w:val="nb-NO"/>
+        </w:rPr>
+        <w:t xml:space="preserve"> design </w:t>
+      </w:r>
+      <w:proofErr w:type="spellStart"/>
+      <w:r>
+        <w:rPr>
+          <w:lang w:val="nb-NO"/>
+        </w:rPr>
+        <w:t>section</w:t>
+      </w:r>
+      <w:proofErr w:type="spellEnd"/>
+      <w:r>
+        <w:rPr>
+          <w:lang w:val="nb-NO"/>
+        </w:rPr>
+        <w:t>.</w:t>
+      </w:r>
+      <w:r>
+        <w:rPr>
+          <w:lang w:val="nb-NO"/>
+        </w:rPr>
+        <w:t xml:space="preserve"> </w:t>
+      </w:r>
+      <w:proofErr w:type="spellStart"/>
+      <w:r>
+        <w:rPr>
+          <w:lang w:val="nb-NO"/>
+        </w:rPr>
+        <w:t>Remember</w:t>
+      </w:r>
+      <w:proofErr w:type="spellEnd"/>
+      <w:r>
+        <w:rPr>
+          <w:lang w:val="nb-NO"/>
+        </w:rPr>
+        <w:t xml:space="preserve"> to </w:t>
+      </w:r>
+      <w:proofErr w:type="spellStart"/>
+      <w:r>
+        <w:rPr>
+          <w:lang w:val="nb-NO"/>
+        </w:rPr>
+        <w:t>refer</w:t>
+      </w:r>
+      <w:proofErr w:type="spellEnd"/>
+      <w:r>
+        <w:rPr>
+          <w:lang w:val="nb-NO"/>
+        </w:rPr>
+        <w:t xml:space="preserve"> to </w:t>
+      </w:r>
+      <w:proofErr w:type="spellStart"/>
+      <w:r>
+        <w:rPr>
+          <w:lang w:val="nb-NO"/>
+        </w:rPr>
+        <w:t>figures</w:t>
+      </w:r>
+      <w:proofErr w:type="spellEnd"/>
+      <w:r>
+        <w:rPr>
+          <w:lang w:val="nb-NO"/>
+        </w:rPr>
+        <w:t xml:space="preserve">, </w:t>
+      </w:r>
+      <w:proofErr w:type="spellStart"/>
+      <w:r>
+        <w:rPr>
+          <w:lang w:val="nb-NO"/>
+        </w:rPr>
+        <w:t>such</w:t>
+      </w:r>
+      <w:proofErr w:type="spellEnd"/>
+      <w:r>
+        <w:rPr>
+          <w:lang w:val="nb-NO"/>
+        </w:rPr>
+        <w:t xml:space="preserve"> as </w:t>
+      </w:r>
+      <w:proofErr w:type="spellStart"/>
+      <w:r>
+        <w:rPr>
+          <w:lang w:val="nb-NO"/>
+        </w:rPr>
+        <w:t>Figure</w:t>
+      </w:r>
+      <w:proofErr w:type="spellEnd"/>
+      <w:r>
+        <w:rPr>
+          <w:lang w:val="nb-NO"/>
+        </w:rPr>
+        <w:t xml:space="preserve"> 1 </w:t>
+      </w:r>
+      <w:proofErr w:type="spellStart"/>
+      <w:r>
+        <w:rPr>
+          <w:lang w:val="nb-NO"/>
+        </w:rPr>
+        <w:t>below</w:t>
+      </w:r>
+      <w:proofErr w:type="spellEnd"/>
+      <w:r>
+        <w:rPr>
+          <w:lang w:val="nb-NO"/>
+        </w:rPr>
+        <w:t xml:space="preserve">, in </w:t>
+      </w:r>
+      <w:proofErr w:type="spellStart"/>
+      <w:r>
+        <w:rPr>
+          <w:lang w:val="nb-NO"/>
+        </w:rPr>
+        <w:t>your</w:t>
+      </w:r>
+      <w:proofErr w:type="spellEnd"/>
+      <w:r>
+        <w:rPr>
+          <w:lang w:val="nb-NO"/>
+        </w:rPr>
+        <w:t xml:space="preserve"> </w:t>
+      </w:r>
+      <w:proofErr w:type="spellStart"/>
+      <w:r>
+        <w:rPr>
+          <w:lang w:val="nb-NO"/>
+        </w:rPr>
+        <w:t>text</w:t>
+      </w:r>
+      <w:proofErr w:type="spellEnd"/>
+      <w:r>
+        <w:rPr>
+          <w:lang w:val="nb-NO"/>
+        </w:rPr>
+        <w:t>.</w:t>
+      </w:r>
+    </w:p>
+    <w:p>
+      <w:pPr>
         <w:jc w:val="center"/>
         <w:rPr>
           <w:lang w:val="nb-NO"/>
@@ -1223,6 +1695,7 @@
           <w:noProof/>
           <w:lang w:val="nb-NO"/>
         </w:rPr>
+        <w:lastRenderedPageBreak/>
         <w:drawing>
           <wp:anchor distT="0" distB="0" distL="114300" distR="114300" simplePos="0" relativeHeight="251660288" behindDoc="0" locked="0" layoutInCell="1" allowOverlap="1" wp14:anchorId="4BD5088E" wp14:editId="5D8AACCB">
             <wp:simplePos x="0" y="0"/>
@@ -2384,7 +2857,6 @@
           <w:i/>
           <w:lang w:val="nb-NO"/>
         </w:rPr>
-        <w:lastRenderedPageBreak/>
         <w:t>Discuss</w:t>
       </w:r>
       <w:proofErr w:type="spellEnd"/>
@@ -2614,6 +3086,7 @@
         <w:rPr>
           <w:lang w:val="nb-NO"/>
         </w:rPr>
+        <w:lastRenderedPageBreak/>
         <w:t xml:space="preserve">The </w:t>
       </w:r>
       <w:proofErr w:type="spellStart"/>
@@ -3462,7 +3935,49 @@
               <w:rPr>
                 <w:lang w:val="nb-NO"/>
               </w:rPr>
-              <w:t xml:space="preserve">Python Software Foundation. Python language reference, version 3.4, 2014. </w:t>
+              <w:t xml:space="preserve">Python Software Foundation. Python </w:t>
+            </w:r>
+            <w:proofErr w:type="spellStart"/>
+            <w:r>
+              <w:rPr>
+                <w:lang w:val="nb-NO"/>
+              </w:rPr>
+              <w:t>language</w:t>
+            </w:r>
+            <w:proofErr w:type="spellEnd"/>
+            <w:r>
+              <w:rPr>
+                <w:lang w:val="nb-NO"/>
+              </w:rPr>
+              <w:t xml:space="preserve"> </w:t>
+            </w:r>
+            <w:proofErr w:type="spellStart"/>
+            <w:r>
+              <w:rPr>
+                <w:lang w:val="nb-NO"/>
+              </w:rPr>
+              <w:t>reference</w:t>
+            </w:r>
+            <w:proofErr w:type="spellEnd"/>
+            <w:r>
+              <w:rPr>
+                <w:lang w:val="nb-NO"/>
+              </w:rPr>
+              <w:t xml:space="preserve">, </w:t>
+            </w:r>
+            <w:proofErr w:type="spellStart"/>
+            <w:r>
+              <w:rPr>
+                <w:lang w:val="nb-NO"/>
+              </w:rPr>
+              <w:t>version</w:t>
+            </w:r>
+            <w:proofErr w:type="spellEnd"/>
+            <w:r>
+              <w:rPr>
+                <w:lang w:val="nb-NO"/>
+              </w:rPr>
+              <w:t xml:space="preserve"> 3.4, 2014. </w:t>
             </w:r>
           </w:p>
           <w:p>
@@ -5581,7 +6096,6 @@
   <w:style w:type="character" w:default="1" w:styleId="DefaultParagraphFont">
     <w:name w:val="Default Paragraph Font"/>
     <w:uiPriority w:val="1"/>
-    <w:semiHidden/>
     <w:unhideWhenUsed/>
   </w:style>
   <w:style w:type="table" w:default="1" w:styleId="TableNormal">

--- a/Rapport.docx
+++ b/Rapport.docx
@@ -9,14 +9,12 @@
           <w:lang w:val="nb-NO"/>
         </w:rPr>
       </w:pPr>
-      <w:proofErr w:type="spellStart"/>
       <w:r>
         <w:rPr>
           <w:lang w:val="nb-NO"/>
         </w:rPr>
         <w:t>Assignment</w:t>
       </w:r>
-      <w:proofErr w:type="spellEnd"/>
       <w:r>
         <w:rPr>
           <w:lang w:val="nb-NO"/>
@@ -91,7 +89,13 @@
         <w:rPr>
           <w:lang w:val="nb-NO"/>
         </w:rPr>
-        <w:t>12</w:t>
+        <w:t>1</w:t>
+      </w:r>
+      <w:r>
+        <w:rPr>
+          <w:lang w:val="nb-NO"/>
+        </w:rPr>
+        <w:t>4</w:t>
       </w:r>
       <w:r>
         <w:rPr>
@@ -144,14 +148,12 @@
         </w:rPr>
         <w:t>«</w:t>
       </w:r>
-      <w:proofErr w:type="spellStart"/>
       <w:r>
         <w:rPr>
           <w:lang w:val="nb-NO"/>
         </w:rPr>
         <w:t>Boids</w:t>
       </w:r>
-      <w:proofErr w:type="spellEnd"/>
       <w:r>
         <w:rPr>
           <w:lang w:val="nb-NO"/>
@@ -162,21 +164,7 @@
         <w:rPr>
           <w:lang w:val="nb-NO"/>
         </w:rPr>
-        <w:t xml:space="preserve"> i Python med hjelp av </w:t>
-      </w:r>
-      <w:proofErr w:type="spellStart"/>
-      <w:r>
-        <w:rPr>
-          <w:lang w:val="nb-NO"/>
-        </w:rPr>
-        <w:t>pygame</w:t>
-      </w:r>
-      <w:proofErr w:type="spellEnd"/>
-      <w:r>
-        <w:rPr>
-          <w:lang w:val="nb-NO"/>
-        </w:rPr>
-        <w:t xml:space="preserve"> biblioteket. Vi skulle </w:t>
+        <w:t xml:space="preserve"> i Python med hjelp av pygame biblioteket. Vi skulle </w:t>
       </w:r>
       <w:r>
         <w:rPr>
@@ -211,7 +199,6 @@
           <w:lang w:val="nb-NO"/>
         </w:rPr>
       </w:pPr>
-      <w:proofErr w:type="spellStart"/>
       <w:r>
         <w:rPr>
           <w:i/>
@@ -220,7 +207,6 @@
         </w:rPr>
         <w:t>Boids</w:t>
       </w:r>
-      <w:proofErr w:type="spellEnd"/>
       <w:r>
         <w:rPr>
           <w:lang w:val="nb-NO"/>
@@ -237,83 +223,79 @@
         <w:rPr>
           <w:lang w:val="nb-NO"/>
         </w:rPr>
-        <w:t>bygger en flokksimulasjon basert på tre enkle regler:</w:t>
-      </w:r>
-      <w:r>
-        <w:rPr>
-          <w:lang w:val="nb-NO"/>
-        </w:rPr>
-        <w:t xml:space="preserve"> unngåelse (</w:t>
-      </w:r>
-      <w:proofErr w:type="spellStart"/>
-      <w:r>
-        <w:rPr>
-          <w:lang w:val="nb-NO"/>
-        </w:rPr>
-        <w:t>avoidance</w:t>
-      </w:r>
-      <w:proofErr w:type="spellEnd"/>
-      <w:r>
-        <w:rPr>
-          <w:lang w:val="nb-NO"/>
-        </w:rPr>
-        <w:t>/</w:t>
-      </w:r>
-      <w:proofErr w:type="spellStart"/>
-      <w:r>
-        <w:rPr>
-          <w:lang w:val="nb-NO"/>
-        </w:rPr>
-        <w:t>separation</w:t>
-      </w:r>
-      <w:proofErr w:type="spellEnd"/>
-      <w:r>
-        <w:rPr>
-          <w:lang w:val="nb-NO"/>
-        </w:rPr>
-        <w:t xml:space="preserve">) for å holde avstand til andre </w:t>
-      </w:r>
-      <w:proofErr w:type="spellStart"/>
-      <w:r>
-        <w:rPr>
-          <w:lang w:val="nb-NO"/>
-        </w:rPr>
-        <w:t>boids</w:t>
-      </w:r>
-      <w:proofErr w:type="spellEnd"/>
-      <w:r>
-        <w:rPr>
-          <w:lang w:val="nb-NO"/>
-        </w:rPr>
-        <w:t>; innretting (</w:t>
-      </w:r>
-      <w:proofErr w:type="spellStart"/>
-      <w:r>
-        <w:rPr>
-          <w:lang w:val="nb-NO"/>
-        </w:rPr>
-        <w:t>alignment</w:t>
-      </w:r>
-      <w:proofErr w:type="spellEnd"/>
-      <w:r>
-        <w:rPr>
-          <w:lang w:val="nb-NO"/>
-        </w:rPr>
-        <w:t>) for å rette seg etter den generelle retningen til flokken; og til slutt samhold (</w:t>
-      </w:r>
-      <w:proofErr w:type="spellStart"/>
-      <w:r>
-        <w:rPr>
-          <w:lang w:val="nb-NO"/>
-        </w:rPr>
-        <w:t>cohesion</w:t>
-      </w:r>
-      <w:proofErr w:type="spellEnd"/>
-      <w:r>
-        <w:rPr>
-          <w:lang w:val="nb-NO"/>
-        </w:rPr>
-        <w:t>), rette seg mot midten av flokken. Med disse tre enkle reglene skal man kunne skape en nærmest livaktig simulasjon til hvordan f.eks. en gruppe fugler flyr i flokk.</w:t>
+        <w:t>er</w:t>
+      </w:r>
+      <w:r>
+        <w:rPr>
+          <w:lang w:val="nb-NO"/>
+        </w:rPr>
+        <w:t xml:space="preserve"> en flokksimulasjon </w:t>
+      </w:r>
+      <w:r>
+        <w:rPr>
+          <w:lang w:val="nb-NO"/>
+        </w:rPr>
+        <w:t xml:space="preserve">som følger </w:t>
+      </w:r>
+      <w:r>
+        <w:rPr>
+          <w:lang w:val="nb-NO"/>
+        </w:rPr>
+        <w:t>tre enkle regler:</w:t>
+      </w:r>
+      <w:r>
+        <w:rPr>
+          <w:lang w:val="nb-NO"/>
+        </w:rPr>
+        <w:t xml:space="preserve"> </w:t>
+      </w:r>
+      <w:r>
+        <w:rPr>
+          <w:lang w:val="nb-NO"/>
+        </w:rPr>
+        <w:t xml:space="preserve">1) </w:t>
+      </w:r>
+      <w:r>
+        <w:rPr>
+          <w:lang w:val="nb-NO"/>
+        </w:rPr>
+        <w:t xml:space="preserve">unngåelse (avoidance/separation) for å holde avstand til andre boids; </w:t>
+      </w:r>
+      <w:r>
+        <w:rPr>
+          <w:lang w:val="nb-NO"/>
+        </w:rPr>
+        <w:t xml:space="preserve">2) </w:t>
+      </w:r>
+      <w:r>
+        <w:rPr>
+          <w:lang w:val="nb-NO"/>
+        </w:rPr>
+        <w:t xml:space="preserve">innretting (alignment) for å rette seg etter den generelle retningen til flokken; og til slutt </w:t>
+      </w:r>
+      <w:r>
+        <w:rPr>
+          <w:lang w:val="nb-NO"/>
+        </w:rPr>
+        <w:t xml:space="preserve">3) </w:t>
+      </w:r>
+      <w:r>
+        <w:rPr>
+          <w:lang w:val="nb-NO"/>
+        </w:rPr>
+        <w:t>samhold (cohesion), rette seg mot midten av flokken. Med disse tre</w:t>
+      </w:r>
+      <w:r>
+        <w:rPr>
+          <w:lang w:val="nb-NO"/>
+        </w:rPr>
+        <w:t xml:space="preserve"> reglene</w:t>
+      </w:r>
+      <w:r>
+        <w:rPr>
+          <w:lang w:val="nb-NO"/>
+        </w:rPr>
+        <w:t xml:space="preserve"> skal man kunne skape en nærmest livaktig simulasjon til hvordan f.eks. en gruppe fugler flyr i flokk.</w:t>
       </w:r>
     </w:p>
     <w:p>
@@ -322,89 +304,107 @@
           <w:lang w:val="nb-NO"/>
         </w:rPr>
       </w:pPr>
-      <w:proofErr w:type="spellStart"/>
-      <w:r>
-        <w:rPr>
-          <w:lang w:val="nb-NO"/>
-        </w:rPr>
-        <w:t>Boids</w:t>
-      </w:r>
-      <w:proofErr w:type="spellEnd"/>
-      <w:r>
-        <w:rPr>
-          <w:lang w:val="nb-NO"/>
-        </w:rPr>
-        <w:t xml:space="preserve"> har en motpart, et rovdyr kan man si, </w:t>
-      </w:r>
-      <w:proofErr w:type="spellStart"/>
+      <w:r>
+        <w:rPr>
+          <w:lang w:val="nb-NO"/>
+        </w:rPr>
+        <w:t>Boids har en motpart, et rovdyr</w:t>
+      </w:r>
+      <w:r>
+        <w:rPr>
+          <w:lang w:val="nb-NO"/>
+        </w:rPr>
+        <w:t xml:space="preserve"> (eng. predator/hunter)</w:t>
+      </w:r>
+      <w:r>
+        <w:rPr>
+          <w:lang w:val="nb-NO"/>
+        </w:rPr>
+        <w:t xml:space="preserve"> kan man si,</w:t>
+      </w:r>
+      <w:r>
+        <w:rPr>
+          <w:lang w:val="nb-NO"/>
+        </w:rPr>
+        <w:t xml:space="preserve"> som kalles</w:t>
+      </w:r>
+      <w:r>
+        <w:rPr>
+          <w:lang w:val="nb-NO"/>
+        </w:rPr>
+        <w:t xml:space="preserve"> </w:t>
+      </w:r>
+      <w:r>
+        <w:rPr>
+          <w:lang w:val="nb-NO"/>
+        </w:rPr>
+        <w:t>«</w:t>
+      </w:r>
       <w:r>
         <w:rPr>
           <w:lang w:val="nb-NO"/>
         </w:rPr>
         <w:t>hoiks</w:t>
       </w:r>
-      <w:proofErr w:type="spellEnd"/>
-      <w:r>
-        <w:rPr>
-          <w:lang w:val="nb-NO"/>
-        </w:rPr>
-        <w:t xml:space="preserve">. Dette er en mindre gruppe eller enkelt </w:t>
-      </w:r>
-      <w:proofErr w:type="spellStart"/>
-      <w:r>
-        <w:rPr>
-          <w:lang w:val="nb-NO"/>
-        </w:rPr>
-        <w:t>boid</w:t>
-      </w:r>
-      <w:proofErr w:type="spellEnd"/>
-      <w:r>
-        <w:rPr>
-          <w:lang w:val="nb-NO"/>
-        </w:rPr>
-        <w:t xml:space="preserve">-liknende flyvende sak som har som mål å drepe </w:t>
-      </w:r>
-      <w:proofErr w:type="spellStart"/>
-      <w:r>
-        <w:rPr>
-          <w:lang w:val="nb-NO"/>
-        </w:rPr>
-        <w:t>boids</w:t>
-      </w:r>
-      <w:proofErr w:type="spellEnd"/>
-      <w:r>
-        <w:rPr>
-          <w:lang w:val="nb-NO"/>
-        </w:rPr>
-        <w:t xml:space="preserve">. Den flyr rundt med nesten de samme reglene som gjelder for </w:t>
-      </w:r>
-      <w:proofErr w:type="spellStart"/>
-      <w:r>
-        <w:rPr>
-          <w:lang w:val="nb-NO"/>
-        </w:rPr>
-        <w:t>boids</w:t>
-      </w:r>
-      <w:proofErr w:type="spellEnd"/>
-      <w:r>
-        <w:rPr>
-          <w:lang w:val="nb-NO"/>
-        </w:rPr>
-        <w:t xml:space="preserve">, med unntak av unngåelse. Den skal rette seg mot en flokk med </w:t>
-      </w:r>
-      <w:proofErr w:type="spellStart"/>
-      <w:r>
-        <w:rPr>
-          <w:lang w:val="nb-NO"/>
-        </w:rPr>
-        <w:t>boids</w:t>
-      </w:r>
-      <w:proofErr w:type="spellEnd"/>
-      <w:r>
-        <w:rPr>
-          <w:lang w:val="nb-NO"/>
-        </w:rPr>
-        <w:t xml:space="preserve"> og prøve å spise/drepe en av dem.</w:t>
+      <w:r>
+        <w:rPr>
+          <w:lang w:val="nb-NO"/>
+        </w:rPr>
+        <w:t>»</w:t>
+      </w:r>
+      <w:r>
+        <w:rPr>
+          <w:lang w:val="nb-NO"/>
+        </w:rPr>
+        <w:t xml:space="preserve">. Dette er en mindre gruppe eller </w:t>
+      </w:r>
+      <w:r>
+        <w:rPr>
+          <w:lang w:val="nb-NO"/>
+        </w:rPr>
+        <w:t xml:space="preserve">et </w:t>
+      </w:r>
+      <w:r>
+        <w:rPr>
+          <w:lang w:val="nb-NO"/>
+        </w:rPr>
+        <w:t>enkel boid-liknende</w:t>
+      </w:r>
+      <w:r>
+        <w:rPr>
+          <w:lang w:val="nb-NO"/>
+        </w:rPr>
+        <w:t>,</w:t>
+      </w:r>
+      <w:r>
+        <w:rPr>
+          <w:lang w:val="nb-NO"/>
+        </w:rPr>
+        <w:t xml:space="preserve"> flyvende </w:t>
+      </w:r>
+      <w:r>
+        <w:rPr>
+          <w:lang w:val="nb-NO"/>
+        </w:rPr>
+        <w:t>rovdyr</w:t>
+      </w:r>
+      <w:r>
+        <w:rPr>
+          <w:lang w:val="nb-NO"/>
+        </w:rPr>
+        <w:t xml:space="preserve"> som har som mål å drepe</w:t>
+      </w:r>
+      <w:r>
+        <w:rPr>
+          <w:lang w:val="nb-NO"/>
+        </w:rPr>
+        <w:t>/spise</w:t>
+      </w:r>
+      <w:r>
+        <w:rPr>
+          <w:lang w:val="nb-NO"/>
+        </w:rPr>
+        <w:t xml:space="preserve"> boids. Den flyr rundt med nesten de samme reglene som gjelder for boids, med unntak av unngåelse. Den skal rette seg mot en flokk med boids og prøve å spise/drepe en av dem.</w:t>
       </w:r>
     </w:p>
     <w:p>
@@ -417,25 +417,44 @@
         <w:rPr>
           <w:lang w:val="nb-NO"/>
         </w:rPr>
-        <w:t xml:space="preserve">I oppgaven bruker jeg </w:t>
-      </w:r>
-      <w:r>
-        <w:rPr>
-          <w:lang w:val="nb-NO"/>
-        </w:rPr>
-        <w:t xml:space="preserve">aktivt </w:t>
-      </w:r>
-      <w:r>
-        <w:rPr>
-          <w:lang w:val="nb-NO"/>
-        </w:rPr>
-        <w:t>OOP-prinsipper slik som klasser, metoder og arv</w:t>
-      </w:r>
-      <w:r>
-        <w:rPr>
-          <w:lang w:val="nb-NO"/>
-        </w:rPr>
-        <w:t>.</w:t>
+        <w:t xml:space="preserve">Oppgaven ber oss bruke objekt orienterte programmeringsprinsipper slik som klasser, arv, metoder og så videre. Jeg bruker aktivt ovennevnte prinsipper med mer i koden. Et eksempel kan være hvordan </w:t>
+      </w:r>
+      <w:r>
+        <w:rPr>
+          <w:rStyle w:val="CodeChar"/>
+        </w:rPr>
+        <w:t>Boid</w:t>
+      </w:r>
+      <w:r>
+        <w:rPr>
+          <w:lang w:val="nb-NO"/>
+        </w:rPr>
+        <w:t xml:space="preserve">-klassen er satt opp, hvor </w:t>
+      </w:r>
+      <w:r>
+        <w:rPr>
+          <w:rStyle w:val="CodeChar"/>
+        </w:rPr>
+        <w:t>Boid</w:t>
+      </w:r>
+      <w:r>
+        <w:rPr>
+          <w:lang w:val="nb-NO"/>
+        </w:rPr>
+        <w:t xml:space="preserve"> arver fra </w:t>
+      </w:r>
+      <w:r>
+        <w:rPr>
+          <w:rFonts w:ascii="Courier New" w:hAnsi="Courier New" w:cs="Courier New"/>
+          <w:lang w:val="nb-NO"/>
+        </w:rPr>
+        <w:t>pygame.sprite.Sprite</w:t>
+      </w:r>
+      <w:r>
+        <w:rPr>
+          <w:lang w:val="nb-NO"/>
+        </w:rPr>
+        <w:t>, klassen har også definert et antall metoder som brukes aktivt på hver instans av klassen.</w:t>
       </w:r>
     </w:p>
     <w:p>
@@ -444,33 +463,11 @@
           <w:lang w:val="nb-NO"/>
         </w:rPr>
       </w:pPr>
-      <w:proofErr w:type="spellStart"/>
-      <w:r>
-        <w:rPr>
-          <w:lang w:val="nb-NO"/>
-        </w:rPr>
-        <w:t>Boid</w:t>
-      </w:r>
-      <w:proofErr w:type="spellEnd"/>
-      <w:r>
-        <w:rPr>
-          <w:lang w:val="nb-NO"/>
-        </w:rPr>
-        <w:t xml:space="preserve">, </w:t>
-      </w:r>
-      <w:proofErr w:type="spellStart"/>
-      <w:r>
-        <w:rPr>
-          <w:lang w:val="nb-NO"/>
-        </w:rPr>
-        <w:t>hoik</w:t>
-      </w:r>
-      <w:proofErr w:type="spellEnd"/>
-      <w:r>
-        <w:rPr>
-          <w:lang w:val="nb-NO"/>
-        </w:rPr>
-        <w:t xml:space="preserve"> og main-klassene</w:t>
+      <w:r>
+        <w:rPr>
+          <w:lang w:val="nb-NO"/>
+        </w:rPr>
+        <w:t>Arv innebærer at man tar alle metoder og klasse-variabler fra super-klassen (klassen man arver fra) og bruker dem selv, det vil si du arver den samme funksjonaliteten fra super-klassen og bruker dem selv. I tillegg til å arve kan man utvide klassen med egne variabler og metoder.</w:t>
       </w:r>
     </w:p>
     <w:p>
@@ -483,7 +480,50 @@
         <w:rPr>
           <w:lang w:val="nb-NO"/>
         </w:rPr>
-        <w:t>Alle klassene har mange metoder</w:t>
+        <w:lastRenderedPageBreak/>
+        <w:t>Metoder er funksjoner som kan utføres «på» et objekt av den spesifiserte klassen.</w:t>
+      </w:r>
+      <w:r>
+        <w:rPr>
+          <w:lang w:val="nb-NO"/>
+        </w:rPr>
+        <w:t xml:space="preserve"> Et eksempel kan være en hundeklasse som har en funksjon </w:t>
+      </w:r>
+      <w:r>
+        <w:rPr>
+          <w:rStyle w:val="CodeChar"/>
+        </w:rPr>
+        <w:t>bjeff()</w:t>
+      </w:r>
+      <w:r>
+        <w:rPr>
+          <w:lang w:val="nb-NO"/>
+        </w:rPr>
+        <w:t xml:space="preserve">, da kan brukeren skrive syntaksen </w:t>
+      </w:r>
+      <w:r>
+        <w:rPr>
+          <w:rStyle w:val="CodeChar"/>
+        </w:rPr>
+        <w:t>hu</w:t>
+      </w:r>
+      <w:r>
+        <w:rPr>
+          <w:rStyle w:val="CodeChar"/>
+        </w:rPr>
+        <w:t>n</w:t>
+      </w:r>
+      <w:r>
+        <w:rPr>
+          <w:rStyle w:val="CodeChar"/>
+        </w:rPr>
+        <w:t>d.bjeff()</w:t>
+      </w:r>
+      <w:r>
+        <w:t xml:space="preserve"> for å få hundeobjektet til å «bjeffe»</w:t>
+      </w:r>
+      <w:r>
+        <w:t>.</w:t>
       </w:r>
     </w:p>
     <w:p>
@@ -496,491 +536,121 @@
         <w:rPr>
           <w:lang w:val="nb-NO"/>
         </w:rPr>
-        <w:t xml:space="preserve">Jeg arver fra </w:t>
-      </w:r>
-      <w:proofErr w:type="spellStart"/>
-      <w:proofErr w:type="gramStart"/>
-      <w:r>
-        <w:rPr>
-          <w:lang w:val="nb-NO"/>
-        </w:rPr>
-        <w:t>pygame.sprite</w:t>
-      </w:r>
-      <w:proofErr w:type="spellEnd"/>
-      <w:proofErr w:type="gramEnd"/>
-      <w:r>
-        <w:rPr>
-          <w:lang w:val="nb-NO"/>
-        </w:rPr>
-        <w:t xml:space="preserve"> klassen </w:t>
+        <w:t xml:space="preserve">Jeg må jo også nevne </w:t>
+      </w:r>
+      <w:r>
+        <w:rPr>
+          <w:i/>
+          <w:iCs/>
+          <w:lang w:val="nb-NO"/>
+        </w:rPr>
+        <w:t>klasser</w:t>
+      </w:r>
+      <w:r>
+        <w:rPr>
+          <w:lang w:val="nb-NO"/>
+        </w:rPr>
+        <w:t xml:space="preserve">, som er noe av det mest essensielle i OOP. En klasse er en samling av metoder og variabler, for vanlige klasser (som ikke er abstrakte mv.) kan en instansiere et objekt av den klassen. Det vil si man lager et objekt som er av den klasse-typen. Med et objekt kan man utføre alle de metodene som er definert for den klassen, aksessere det objektets variabler mm. En </w:t>
+      </w:r>
+      <w:r>
+        <w:rPr>
+          <w:i/>
+          <w:iCs/>
+          <w:lang w:val="nb-NO"/>
+        </w:rPr>
+        <w:t>abstrakt klasse</w:t>
+      </w:r>
+      <w:r>
+        <w:rPr>
+          <w:lang w:val="nb-NO"/>
+        </w:rPr>
+        <w:t xml:space="preserve"> er en type klasse</w:t>
+      </w:r>
+      <w:r>
+        <w:rPr>
+          <w:lang w:val="nb-NO"/>
+        </w:rPr>
+        <w:t xml:space="preserve"> – </w:t>
+      </w:r>
+      <w:r>
+        <w:rPr>
+          <w:lang w:val="nb-NO"/>
+        </w:rPr>
+        <w:t xml:space="preserve">som ikke per definisjon egentlig </w:t>
+      </w:r>
+      <w:r>
+        <w:rPr>
+          <w:i/>
+          <w:iCs/>
+          <w:lang w:val="nb-NO"/>
+        </w:rPr>
+        <w:t>fins</w:t>
+      </w:r>
+      <w:r>
+        <w:rPr>
+          <w:lang w:val="nb-NO"/>
+        </w:rPr>
+        <w:t xml:space="preserve"> i python</w:t>
+      </w:r>
+      <w:r>
+        <w:rPr>
+          <w:lang w:val="nb-NO"/>
+        </w:rPr>
+        <w:t xml:space="preserve"> – </w:t>
+      </w:r>
+      <w:r>
+        <w:rPr>
+          <w:lang w:val="nb-NO"/>
+        </w:rPr>
+        <w:t>som ikke kan instansieres, bruksområdet til en slik klasse er å definere et grensesnitt (eng. interface) som brukeren må implementere selv, men som andre brukere</w:t>
+      </w:r>
+      <w:r>
+        <w:rPr>
+          <w:lang w:val="nb-NO"/>
+        </w:rPr>
+        <w:t xml:space="preserve"> eller brukeren selv, kan bruke seinere. Selve grensesnittet er det samme, men implementasjonen kan variere.</w:t>
       </w:r>
     </w:p>
     <w:p>
       <w:pPr>
-        <w:keepNext/>
-        <w:spacing w:before="240"/>
-        <w:rPr>
-          <w:lang w:val="nb-NO"/>
-        </w:rPr>
-      </w:pPr>
-      <w:proofErr w:type="spellStart"/>
-      <w:r>
-        <w:rPr>
-          <w:lang w:val="nb-NO"/>
-        </w:rPr>
-        <w:lastRenderedPageBreak/>
-        <w:t>Should</w:t>
-      </w:r>
-      <w:proofErr w:type="spellEnd"/>
-      <w:r>
-        <w:rPr>
-          <w:lang w:val="nb-NO"/>
-        </w:rPr>
-        <w:t xml:space="preserve"> be </w:t>
-      </w:r>
-      <w:proofErr w:type="spellStart"/>
-      <w:r>
-        <w:rPr>
-          <w:lang w:val="nb-NO"/>
-        </w:rPr>
-        <w:t>short</w:t>
-      </w:r>
-      <w:proofErr w:type="spellEnd"/>
-      <w:r>
-        <w:rPr>
-          <w:lang w:val="nb-NO"/>
-        </w:rPr>
-        <w:t xml:space="preserve"> and cover </w:t>
-      </w:r>
-      <w:proofErr w:type="spellStart"/>
-      <w:r>
-        <w:rPr>
-          <w:lang w:val="nb-NO"/>
-        </w:rPr>
-        <w:t>the</w:t>
-      </w:r>
-      <w:proofErr w:type="spellEnd"/>
-      <w:r>
-        <w:rPr>
-          <w:lang w:val="nb-NO"/>
-        </w:rPr>
-        <w:t xml:space="preserve"> </w:t>
-      </w:r>
-      <w:proofErr w:type="spellStart"/>
-      <w:r>
-        <w:rPr>
-          <w:lang w:val="nb-NO"/>
-        </w:rPr>
-        <w:t>necessary</w:t>
-      </w:r>
-      <w:proofErr w:type="spellEnd"/>
-      <w:r>
-        <w:rPr>
-          <w:lang w:val="nb-NO"/>
-        </w:rPr>
-        <w:t xml:space="preserve"> </w:t>
-      </w:r>
-      <w:proofErr w:type="spellStart"/>
-      <w:r>
-        <w:rPr>
-          <w:lang w:val="nb-NO"/>
-        </w:rPr>
-        <w:t>topics</w:t>
-      </w:r>
-      <w:proofErr w:type="spellEnd"/>
-      <w:r>
-        <w:rPr>
-          <w:lang w:val="nb-NO"/>
-        </w:rPr>
-        <w:t xml:space="preserve"> </w:t>
-      </w:r>
-      <w:proofErr w:type="spellStart"/>
-      <w:r>
-        <w:rPr>
-          <w:lang w:val="nb-NO"/>
-        </w:rPr>
-        <w:t>without</w:t>
-      </w:r>
-      <w:proofErr w:type="spellEnd"/>
-      <w:r>
-        <w:rPr>
-          <w:lang w:val="nb-NO"/>
-        </w:rPr>
-        <w:t xml:space="preserve"> </w:t>
-      </w:r>
-      <w:proofErr w:type="spellStart"/>
-      <w:r>
-        <w:rPr>
-          <w:lang w:val="nb-NO"/>
-        </w:rPr>
-        <w:t>mentioning</w:t>
-      </w:r>
-      <w:proofErr w:type="spellEnd"/>
-      <w:r>
-        <w:rPr>
-          <w:lang w:val="nb-NO"/>
-        </w:rPr>
-        <w:t xml:space="preserve"> </w:t>
-      </w:r>
-      <w:proofErr w:type="spellStart"/>
-      <w:r>
-        <w:rPr>
-          <w:lang w:val="nb-NO"/>
-        </w:rPr>
-        <w:t>your</w:t>
-      </w:r>
-      <w:proofErr w:type="spellEnd"/>
-      <w:r>
-        <w:rPr>
-          <w:lang w:val="nb-NO"/>
-        </w:rPr>
-        <w:t xml:space="preserve"> </w:t>
-      </w:r>
-      <w:proofErr w:type="spellStart"/>
-      <w:r>
-        <w:rPr>
-          <w:lang w:val="nb-NO"/>
-        </w:rPr>
-        <w:t>specific</w:t>
-      </w:r>
-      <w:proofErr w:type="spellEnd"/>
-      <w:r>
-        <w:rPr>
-          <w:lang w:val="nb-NO"/>
-        </w:rPr>
-        <w:t xml:space="preserve"> </w:t>
-      </w:r>
-      <w:proofErr w:type="spellStart"/>
-      <w:r>
-        <w:rPr>
-          <w:lang w:val="nb-NO"/>
-        </w:rPr>
-        <w:t>implementation</w:t>
-      </w:r>
-      <w:proofErr w:type="spellEnd"/>
-      <w:r>
-        <w:rPr>
-          <w:lang w:val="nb-NO"/>
-        </w:rPr>
-        <w:t xml:space="preserve"> and design.</w:t>
-      </w:r>
-      <w:r>
-        <w:rPr>
-          <w:lang w:val="nb-NO"/>
-        </w:rPr>
-        <w:t xml:space="preserve"> A </w:t>
-      </w:r>
-      <w:proofErr w:type="spellStart"/>
-      <w:r>
-        <w:rPr>
-          <w:lang w:val="nb-NO"/>
-        </w:rPr>
-        <w:t>rule</w:t>
-      </w:r>
-      <w:proofErr w:type="spellEnd"/>
-      <w:r>
-        <w:rPr>
-          <w:lang w:val="nb-NO"/>
-        </w:rPr>
-        <w:t xml:space="preserve"> </w:t>
-      </w:r>
-      <w:proofErr w:type="spellStart"/>
-      <w:r>
-        <w:rPr>
-          <w:lang w:val="nb-NO"/>
-        </w:rPr>
-        <w:t>of</w:t>
-      </w:r>
-      <w:proofErr w:type="spellEnd"/>
-      <w:r>
-        <w:rPr>
-          <w:lang w:val="nb-NO"/>
-        </w:rPr>
-        <w:t xml:space="preserve"> </w:t>
-      </w:r>
-      <w:proofErr w:type="spellStart"/>
-      <w:r>
-        <w:rPr>
-          <w:lang w:val="nb-NO"/>
-        </w:rPr>
-        <w:t>thumb</w:t>
-      </w:r>
-      <w:proofErr w:type="spellEnd"/>
-      <w:r>
-        <w:rPr>
-          <w:lang w:val="nb-NO"/>
-        </w:rPr>
-        <w:t xml:space="preserve"> </w:t>
-      </w:r>
-      <w:proofErr w:type="spellStart"/>
-      <w:r>
-        <w:rPr>
-          <w:lang w:val="nb-NO"/>
-        </w:rPr>
-        <w:t>would</w:t>
-      </w:r>
-      <w:proofErr w:type="spellEnd"/>
-      <w:r>
-        <w:rPr>
-          <w:lang w:val="nb-NO"/>
-        </w:rPr>
-        <w:t xml:space="preserve"> be to </w:t>
-      </w:r>
-      <w:proofErr w:type="spellStart"/>
-      <w:r>
-        <w:rPr>
-          <w:lang w:val="nb-NO"/>
-        </w:rPr>
-        <w:t>write</w:t>
-      </w:r>
-      <w:proofErr w:type="spellEnd"/>
-      <w:r>
-        <w:rPr>
-          <w:lang w:val="nb-NO"/>
-        </w:rPr>
-        <w:t xml:space="preserve"> a mini </w:t>
-      </w:r>
-      <w:proofErr w:type="spellStart"/>
-      <w:r>
-        <w:rPr>
-          <w:lang w:val="nb-NO"/>
-        </w:rPr>
-        <w:t>article</w:t>
-      </w:r>
-      <w:proofErr w:type="spellEnd"/>
-      <w:r>
-        <w:rPr>
-          <w:lang w:val="nb-NO"/>
-        </w:rPr>
-        <w:t xml:space="preserve"> </w:t>
-      </w:r>
-      <w:proofErr w:type="spellStart"/>
-      <w:r>
-        <w:rPr>
-          <w:lang w:val="nb-NO"/>
-        </w:rPr>
-        <w:t>about</w:t>
-      </w:r>
-      <w:proofErr w:type="spellEnd"/>
-      <w:r>
-        <w:rPr>
-          <w:lang w:val="nb-NO"/>
-        </w:rPr>
-        <w:t xml:space="preserve"> </w:t>
-      </w:r>
-      <w:proofErr w:type="spellStart"/>
-      <w:r>
-        <w:rPr>
-          <w:lang w:val="nb-NO"/>
-        </w:rPr>
-        <w:t>techniques</w:t>
-      </w:r>
-      <w:proofErr w:type="spellEnd"/>
-      <w:r>
-        <w:rPr>
-          <w:lang w:val="nb-NO"/>
-        </w:rPr>
-        <w:t xml:space="preserve"> used, ex. </w:t>
-      </w:r>
-      <w:proofErr w:type="spellStart"/>
-      <w:r>
-        <w:rPr>
-          <w:lang w:val="nb-NO"/>
-        </w:rPr>
-        <w:t>Polymorphism</w:t>
-      </w:r>
-      <w:proofErr w:type="spellEnd"/>
-      <w:r>
-        <w:rPr>
-          <w:lang w:val="nb-NO"/>
-        </w:rPr>
-        <w:t xml:space="preserve"> or </w:t>
-      </w:r>
-      <w:proofErr w:type="spellStart"/>
-      <w:r>
-        <w:rPr>
-          <w:lang w:val="nb-NO"/>
-        </w:rPr>
-        <w:t>inheritance</w:t>
-      </w:r>
-      <w:proofErr w:type="spellEnd"/>
-      <w:r>
-        <w:rPr>
-          <w:lang w:val="nb-NO"/>
-        </w:rPr>
-        <w:t>.</w:t>
-      </w:r>
-      <w:r>
-        <w:rPr>
-          <w:lang w:val="nb-NO"/>
-        </w:rPr>
-        <w:t xml:space="preserve"> </w:t>
+        <w:pStyle w:val="Heading1"/>
+        <w:rPr>
+          <w:lang w:val="nb-NO"/>
+        </w:rPr>
+      </w:pPr>
+      <w:r>
+        <w:rPr>
+          <w:lang w:val="nb-NO"/>
+        </w:rPr>
+        <w:t>Design</w:t>
       </w:r>
     </w:p>
     <w:p>
       <w:pPr>
-        <w:pStyle w:val="Heading1"/>
-        <w:rPr>
-          <w:lang w:val="nb-NO"/>
-        </w:rPr>
-      </w:pPr>
-      <w:r>
-        <w:rPr>
-          <w:lang w:val="nb-NO"/>
-        </w:rPr>
-        <w:t>Design</w:t>
+        <w:rPr>
+          <w:i/>
+          <w:lang w:val="nb-NO"/>
+        </w:rPr>
+      </w:pPr>
+      <w:r>
+        <w:rPr>
+          <w:i/>
+          <w:lang w:val="nb-NO"/>
+        </w:rPr>
+        <w:t xml:space="preserve">Give an overarching view of the structure of your solution. </w:t>
       </w:r>
     </w:p>
     <w:p>
       <w:pPr>
         <w:rPr>
-          <w:i/>
-          <w:lang w:val="nb-NO"/>
-        </w:rPr>
-      </w:pPr>
-      <w:proofErr w:type="spellStart"/>
-      <w:r>
-        <w:rPr>
-          <w:i/>
-          <w:lang w:val="nb-NO"/>
-        </w:rPr>
-        <w:t>Give</w:t>
-      </w:r>
-      <w:proofErr w:type="spellEnd"/>
-      <w:r>
-        <w:rPr>
-          <w:i/>
-          <w:lang w:val="nb-NO"/>
-        </w:rPr>
-        <w:t xml:space="preserve"> an </w:t>
-      </w:r>
-      <w:proofErr w:type="spellStart"/>
-      <w:r>
-        <w:rPr>
-          <w:i/>
-          <w:lang w:val="nb-NO"/>
-        </w:rPr>
-        <w:t>overarching</w:t>
-      </w:r>
-      <w:proofErr w:type="spellEnd"/>
-      <w:r>
-        <w:rPr>
-          <w:i/>
-          <w:lang w:val="nb-NO"/>
-        </w:rPr>
-        <w:t xml:space="preserve"> </w:t>
-      </w:r>
-      <w:proofErr w:type="spellStart"/>
-      <w:r>
-        <w:rPr>
-          <w:i/>
-          <w:lang w:val="nb-NO"/>
-        </w:rPr>
-        <w:t>view</w:t>
-      </w:r>
-      <w:proofErr w:type="spellEnd"/>
-      <w:r>
-        <w:rPr>
-          <w:i/>
-          <w:lang w:val="nb-NO"/>
-        </w:rPr>
-        <w:t xml:space="preserve"> </w:t>
-      </w:r>
-      <w:proofErr w:type="spellStart"/>
-      <w:r>
-        <w:rPr>
-          <w:i/>
-          <w:lang w:val="nb-NO"/>
-        </w:rPr>
-        <w:t>of</w:t>
-      </w:r>
-      <w:proofErr w:type="spellEnd"/>
-      <w:r>
-        <w:rPr>
-          <w:i/>
-          <w:lang w:val="nb-NO"/>
-        </w:rPr>
-        <w:t xml:space="preserve"> </w:t>
-      </w:r>
-      <w:proofErr w:type="spellStart"/>
-      <w:r>
-        <w:rPr>
-          <w:i/>
-          <w:lang w:val="nb-NO"/>
-        </w:rPr>
-        <w:t>the</w:t>
-      </w:r>
-      <w:proofErr w:type="spellEnd"/>
-      <w:r>
-        <w:rPr>
-          <w:i/>
-          <w:lang w:val="nb-NO"/>
-        </w:rPr>
-        <w:t xml:space="preserve"> </w:t>
-      </w:r>
-      <w:proofErr w:type="spellStart"/>
-      <w:r>
-        <w:rPr>
-          <w:i/>
-          <w:lang w:val="nb-NO"/>
-        </w:rPr>
-        <w:t>structure</w:t>
-      </w:r>
-      <w:proofErr w:type="spellEnd"/>
-      <w:r>
-        <w:rPr>
-          <w:i/>
-          <w:lang w:val="nb-NO"/>
-        </w:rPr>
-        <w:t xml:space="preserve"> </w:t>
-      </w:r>
-      <w:proofErr w:type="spellStart"/>
-      <w:r>
-        <w:rPr>
-          <w:i/>
-          <w:lang w:val="nb-NO"/>
-        </w:rPr>
-        <w:t>of</w:t>
-      </w:r>
-      <w:proofErr w:type="spellEnd"/>
-      <w:r>
-        <w:rPr>
-          <w:i/>
-          <w:lang w:val="nb-NO"/>
-        </w:rPr>
-        <w:t xml:space="preserve"> </w:t>
-      </w:r>
-      <w:proofErr w:type="spellStart"/>
-      <w:r>
-        <w:rPr>
-          <w:i/>
-          <w:lang w:val="nb-NO"/>
-        </w:rPr>
-        <w:t>your</w:t>
-      </w:r>
-      <w:proofErr w:type="spellEnd"/>
-      <w:r>
-        <w:rPr>
-          <w:i/>
-          <w:lang w:val="nb-NO"/>
-        </w:rPr>
-        <w:t xml:space="preserve"> </w:t>
-      </w:r>
-      <w:proofErr w:type="spellStart"/>
-      <w:r>
-        <w:rPr>
-          <w:i/>
-          <w:lang w:val="nb-NO"/>
-        </w:rPr>
-        <w:t>solution</w:t>
-      </w:r>
-      <w:proofErr w:type="spellEnd"/>
-      <w:r>
-        <w:rPr>
-          <w:i/>
-          <w:lang w:val="nb-NO"/>
-        </w:rPr>
-        <w:t xml:space="preserve">. </w:t>
+          <w:lang w:val="nb-NO"/>
+        </w:rPr>
+      </w:pPr>
+      <w:r>
+        <w:rPr>
+          <w:lang w:val="nb-NO"/>
+        </w:rPr>
+        <w:t>Applikasjonen starter i main.py, som inneholder klassen Game. Dette er en overordnet klasse som setter opp alt rundt simulasjonen.</w:t>
       </w:r>
     </w:p>
     <w:p>
@@ -993,339 +663,155 @@
         <w:rPr>
           <w:lang w:val="nb-NO"/>
         </w:rPr>
-        <w:t xml:space="preserve">Applikasjonen starter i fila </w:t>
-      </w:r>
-      <w:r>
-        <w:rPr>
-          <w:rFonts w:ascii="Courier New" w:hAnsi="Courier New" w:cs="Courier New"/>
-          <w:lang w:val="nb-NO"/>
-        </w:rPr>
-        <w:t>main.py</w:t>
-      </w:r>
-      <w:r>
-        <w:rPr>
-          <w:lang w:val="nb-NO"/>
-        </w:rPr>
-        <w:t xml:space="preserve"> som inneholder klassen </w:t>
-      </w:r>
-      <w:r>
-        <w:rPr>
-          <w:rFonts w:ascii="Courier New" w:hAnsi="Courier New" w:cs="Courier New"/>
-          <w:lang w:val="nb-NO"/>
-        </w:rPr>
-        <w:t>Game</w:t>
-      </w:r>
-      <w:r>
-        <w:rPr>
-          <w:lang w:val="nb-NO"/>
-        </w:rPr>
-        <w:t xml:space="preserve">, dette er den overordnede klassen som håndterer, instansierer og kaller på metodene definer i </w:t>
-      </w:r>
-      <w:r>
-        <w:rPr>
-          <w:rFonts w:ascii="Courier New" w:hAnsi="Courier New" w:cs="Courier New"/>
-          <w:lang w:val="nb-NO"/>
-        </w:rPr>
-        <w:t>boid.py</w:t>
-      </w:r>
-      <w:r>
-        <w:rPr>
-          <w:lang w:val="nb-NO"/>
-        </w:rPr>
-        <w:t xml:space="preserve"> og </w:t>
-      </w:r>
-      <w:r>
-        <w:rPr>
-          <w:rFonts w:ascii="Courier New" w:hAnsi="Courier New" w:cs="Courier New"/>
-          <w:lang w:val="nb-NO"/>
-        </w:rPr>
-        <w:t>hoik.py</w:t>
-      </w:r>
-      <w:r>
-        <w:rPr>
-          <w:lang w:val="nb-NO"/>
-        </w:rPr>
-        <w:t xml:space="preserve">. Det er definert noen variabler i </w:t>
-      </w:r>
-      <w:r>
-        <w:rPr>
-          <w:rFonts w:ascii="Courier New" w:hAnsi="Courier New" w:cs="Courier New"/>
-          <w:lang w:val="nb-NO"/>
-        </w:rPr>
-        <w:t>__init__()</w:t>
-      </w:r>
-      <w:r>
-        <w:rPr>
-          <w:lang w:val="nb-NO"/>
-        </w:rPr>
-        <w:t xml:space="preserve">-metoden som blir brukt aktivt utover i simulasjonen, blant annet </w:t>
-      </w:r>
-      <w:proofErr w:type="spellStart"/>
-      <w:r>
-        <w:rPr>
-          <w:rFonts w:ascii="Courier New" w:hAnsi="Courier New" w:cs="Courier New"/>
-          <w:lang w:val="nb-NO"/>
-        </w:rPr>
-        <w:t>weights</w:t>
-      </w:r>
-      <w:proofErr w:type="spellEnd"/>
-      <w:r>
-        <w:rPr>
-          <w:lang w:val="nb-NO"/>
-        </w:rPr>
-        <w:t xml:space="preserve">, </w:t>
-      </w:r>
-      <w:r>
-        <w:rPr>
-          <w:rFonts w:ascii="Courier New" w:hAnsi="Courier New" w:cs="Courier New"/>
-          <w:lang w:val="nb-NO"/>
-        </w:rPr>
-        <w:t>screen</w:t>
-      </w:r>
-      <w:r>
-        <w:rPr>
-          <w:lang w:val="nb-NO"/>
-        </w:rPr>
-        <w:t xml:space="preserve"> og </w:t>
-      </w:r>
-      <w:proofErr w:type="spellStart"/>
-      <w:r>
-        <w:rPr>
-          <w:rFonts w:ascii="Courier New" w:hAnsi="Courier New" w:cs="Courier New"/>
-          <w:lang w:val="nb-NO"/>
-        </w:rPr>
-        <w:t>delta_time</w:t>
-      </w:r>
-      <w:proofErr w:type="spellEnd"/>
-      <w:r>
-        <w:rPr>
-          <w:lang w:val="nb-NO"/>
-        </w:rPr>
-        <w:t>. Game</w:t>
-      </w:r>
-      <w:r>
-        <w:rPr>
-          <w:lang w:val="nb-NO"/>
-        </w:rPr>
-        <w:t>-</w:t>
-      </w:r>
-      <w:r>
-        <w:rPr>
-          <w:lang w:val="nb-NO"/>
-        </w:rPr>
-        <w:t xml:space="preserve">klassen setter også opp vinduet som simulasjonen </w:t>
-      </w:r>
-      <w:r>
-        <w:rPr>
-          <w:lang w:val="nb-NO"/>
-        </w:rPr>
-        <w:t xml:space="preserve">tar sted i, den laster inn «bilder» for </w:t>
-      </w:r>
-      <w:proofErr w:type="spellStart"/>
-      <w:r>
-        <w:rPr>
-          <w:lang w:val="nb-NO"/>
-        </w:rPr>
-        <w:t>boids</w:t>
-      </w:r>
-      <w:proofErr w:type="spellEnd"/>
-      <w:r>
-        <w:rPr>
-          <w:lang w:val="nb-NO"/>
-        </w:rPr>
-        <w:t xml:space="preserve"> og </w:t>
-      </w:r>
-      <w:proofErr w:type="spellStart"/>
-      <w:r>
-        <w:rPr>
-          <w:lang w:val="nb-NO"/>
-        </w:rPr>
-        <w:t>hoiks</w:t>
-      </w:r>
-      <w:proofErr w:type="spellEnd"/>
-      <w:r>
-        <w:rPr>
-          <w:lang w:val="nb-NO"/>
-        </w:rPr>
-        <w:t xml:space="preserve">, </w:t>
-      </w:r>
-      <w:proofErr w:type="spellStart"/>
-      <w:r>
-        <w:rPr>
-          <w:lang w:val="nb-NO"/>
-        </w:rPr>
-        <w:t>blitter</w:t>
-      </w:r>
-      <w:proofErr w:type="spellEnd"/>
-      <w:r>
-        <w:rPr>
-          <w:lang w:val="nb-NO"/>
-        </w:rPr>
-        <w:t xml:space="preserve"> litt tekst og håndterer input.</w:t>
+        <w:t>Reglene alignment, cohesion o</w:t>
+      </w:r>
+      <w:r>
+        <w:rPr>
+          <w:lang w:val="nb-NO"/>
+        </w:rPr>
+        <w:t>g separation fungerer slik:</w:t>
       </w:r>
     </w:p>
     <w:p>
       <w:pPr>
-        <w:rPr>
-          <w:lang w:val="nb-NO"/>
-        </w:rPr>
-      </w:pPr>
-      <w:proofErr w:type="spellStart"/>
-      <w:r>
-        <w:rPr>
-          <w:lang w:val="nb-NO"/>
-        </w:rPr>
-        <w:t>Boids</w:t>
-      </w:r>
-      <w:proofErr w:type="spellEnd"/>
-      <w:r>
-        <w:rPr>
-          <w:lang w:val="nb-NO"/>
-        </w:rPr>
-        <w:t xml:space="preserve"> klassen inneholder alle metoder som er spesifikk for </w:t>
-      </w:r>
-      <w:proofErr w:type="spellStart"/>
-      <w:r>
-        <w:rPr>
-          <w:lang w:val="nb-NO"/>
-        </w:rPr>
-        <w:t>boids</w:t>
-      </w:r>
-      <w:proofErr w:type="spellEnd"/>
-      <w:r>
-        <w:rPr>
-          <w:lang w:val="nb-NO"/>
-        </w:rPr>
-        <w:t xml:space="preserve"> og som trengs for å oppfylle de tre reglene som kjent med </w:t>
-      </w:r>
-      <w:proofErr w:type="spellStart"/>
-      <w:r>
-        <w:rPr>
-          <w:lang w:val="nb-NO"/>
-        </w:rPr>
-        <w:t>boids</w:t>
-      </w:r>
-      <w:proofErr w:type="spellEnd"/>
-      <w:r>
-        <w:rPr>
-          <w:lang w:val="nb-NO"/>
-        </w:rPr>
-        <w:t xml:space="preserve">. Det er hovedsakelig reglene jeg blir å beskrive her i design delen: </w:t>
-      </w:r>
-      <w:proofErr w:type="spellStart"/>
-      <w:proofErr w:type="gramStart"/>
-      <w:r>
-        <w:rPr>
-          <w:rFonts w:ascii="Courier New" w:hAnsi="Courier New" w:cs="Courier New"/>
-          <w:lang w:val="nb-NO"/>
-        </w:rPr>
-        <w:t>alignment</w:t>
-      </w:r>
-      <w:proofErr w:type="spellEnd"/>
-      <w:r>
-        <w:rPr>
-          <w:rFonts w:ascii="Courier New" w:hAnsi="Courier New" w:cs="Courier New"/>
-          <w:lang w:val="nb-NO"/>
-        </w:rPr>
-        <w:t>(</w:t>
-      </w:r>
-      <w:proofErr w:type="gramEnd"/>
-      <w:r>
-        <w:rPr>
-          <w:rFonts w:ascii="Courier New" w:hAnsi="Courier New" w:cs="Courier New"/>
-          <w:lang w:val="nb-NO"/>
-        </w:rPr>
-        <w:t>)</w:t>
-      </w:r>
-      <w:r>
-        <w:rPr>
-          <w:lang w:val="nb-NO"/>
-        </w:rPr>
-        <w:t xml:space="preserve"> tar inn en </w:t>
-      </w:r>
-      <w:proofErr w:type="spellStart"/>
-      <w:r>
-        <w:rPr>
-          <w:rFonts w:ascii="Courier New" w:hAnsi="Courier New" w:cs="Courier New"/>
-          <w:lang w:val="nb-NO"/>
-        </w:rPr>
-        <w:t>pygame.sprite.Group</w:t>
-      </w:r>
-      <w:proofErr w:type="spellEnd"/>
-      <w:r>
-        <w:rPr>
-          <w:lang w:val="nb-NO"/>
-        </w:rPr>
-        <w:t xml:space="preserve"> (heretter kalt «sprite </w:t>
-      </w:r>
-      <w:proofErr w:type="spellStart"/>
-      <w:r>
-        <w:rPr>
-          <w:lang w:val="nb-NO"/>
-        </w:rPr>
-        <w:t>group</w:t>
-      </w:r>
-      <w:proofErr w:type="spellEnd"/>
-      <w:r>
-        <w:rPr>
-          <w:lang w:val="nb-NO"/>
-        </w:rPr>
-        <w:t>» eller «sprite gruppe») og returnerer en pygame.Vector2 (heretter «Vector2»). Først sjekkes det om det er 0 naboer, hvis sann returner nåværende retningsvektor (</w:t>
-      </w:r>
-      <w:proofErr w:type="spellStart"/>
-      <w:r>
-        <w:rPr>
-          <w:rFonts w:ascii="Courier New" w:hAnsi="Courier New" w:cs="Courier New"/>
-          <w:lang w:val="nb-NO"/>
-        </w:rPr>
-        <w:t>self.vel</w:t>
-      </w:r>
-      <w:proofErr w:type="spellEnd"/>
-      <w:r>
-        <w:rPr>
-          <w:lang w:val="nb-NO"/>
-        </w:rPr>
-        <w:t>). Om det fins mer enn 0 naboer kjøres selve «rettingen», lager en ny vektor som skal inneholde retningen som til slutt blir returnert, kjører en for-løkke</w:t>
+        <w:pStyle w:val="ListParagraph"/>
+        <w:numPr>
+          <w:ilvl w:val="0"/>
+          <w:numId w:val="14"/>
+        </w:numPr>
+        <w:rPr>
+          <w:lang w:val="nb-NO"/>
+        </w:rPr>
+      </w:pPr>
+      <w:r>
+        <w:rPr>
+          <w:lang w:val="nb-NO"/>
+        </w:rPr>
+        <w:t xml:space="preserve">Alignment, finn gjennomsnittet av </w:t>
+      </w:r>
+      <w:r>
+        <w:rPr>
+          <w:i/>
+          <w:iCs/>
+          <w:lang w:val="nb-NO"/>
+        </w:rPr>
+        <w:t>retningen</w:t>
+      </w:r>
+      <w:r>
+        <w:rPr>
+          <w:lang w:val="nb-NO"/>
+        </w:rPr>
+        <w:t xml:space="preserve"> (</w:t>
+      </w:r>
+      <w:r>
+        <w:rPr>
+          <w:rStyle w:val="CodeChar"/>
+        </w:rPr>
+        <w:t>neighbor</w:t>
+      </w:r>
+      <w:r>
+        <w:rPr>
+          <w:rStyle w:val="CodeChar"/>
+        </w:rPr>
+        <w:t>.vel</w:t>
+      </w:r>
+      <w:r>
+        <w:rPr>
+          <w:lang w:val="nb-NO"/>
+        </w:rPr>
+        <w:t>) nabo-boids beveger seg i, og returner denne vektoren.</w:t>
       </w:r>
     </w:p>
     <w:p>
       <w:pPr>
-        <w:rPr>
-          <w:lang w:val="nb-NO"/>
-        </w:rPr>
-      </w:pPr>
-      <w:r>
-        <w:rPr>
-          <w:lang w:val="nb-NO"/>
-        </w:rPr>
-        <w:t>Sjekker om det er noen naboer, da det ville vært unyttig å kjøre koden med 0 naboer og vi havner i en matte-felle hvor vi ikke kan dele på 0</w:t>
+        <w:pStyle w:val="ListParagraph"/>
+        <w:numPr>
+          <w:ilvl w:val="0"/>
+          <w:numId w:val="14"/>
+        </w:numPr>
+        <w:rPr>
+          <w:lang w:val="nb-NO"/>
+        </w:rPr>
+      </w:pPr>
+      <w:r>
+        <w:rPr>
+          <w:lang w:val="nb-NO"/>
+        </w:rPr>
+        <w:t xml:space="preserve">Cohesion, finn gjennomsnittet av </w:t>
+      </w:r>
+      <w:r>
+        <w:rPr>
+          <w:i/>
+          <w:iCs/>
+          <w:lang w:val="nb-NO"/>
+        </w:rPr>
+        <w:t>posisjonen</w:t>
+      </w:r>
+      <w:r>
+        <w:rPr>
+          <w:lang w:val="nb-NO"/>
+        </w:rPr>
+        <w:t xml:space="preserve"> til nabo-boids og lagre den i en variabel. Trekk fra egen posisjon (</w:t>
+      </w:r>
+      <w:r>
+        <w:rPr>
+          <w:rStyle w:val="CodeChar"/>
+        </w:rPr>
+        <w:t>self.pos</w:t>
+      </w:r>
+      <w:r>
+        <w:rPr>
+          <w:lang w:val="nb-NO"/>
+        </w:rPr>
+        <w:t>) fra denne variabelen, til slutt returner variabelen.</w:t>
       </w:r>
     </w:p>
     <w:p>
       <w:pPr>
-        <w:rPr>
-          <w:lang w:val="nb-NO"/>
-        </w:rPr>
-      </w:pPr>
-      <w:r>
-        <w:rPr>
-          <w:lang w:val="nb-NO"/>
-        </w:rPr>
-        <w:t xml:space="preserve">Itererer gjennom lista og summerer opp alle naboers </w:t>
-      </w:r>
-      <w:proofErr w:type="spellStart"/>
-      <w:r>
-        <w:rPr>
-          <w:lang w:val="nb-NO"/>
-        </w:rPr>
-        <w:t>velocity</w:t>
-      </w:r>
-      <w:proofErr w:type="spellEnd"/>
-      <w:r>
-        <w:rPr>
-          <w:lang w:val="nb-NO"/>
-        </w:rPr>
-        <w:t>, etter løkken deler jeg på antall naboer, og til slutt returneres vektoren.</w:t>
+        <w:pStyle w:val="ListParagraph"/>
+        <w:numPr>
+          <w:ilvl w:val="0"/>
+          <w:numId w:val="14"/>
+        </w:numPr>
+        <w:rPr>
+          <w:lang w:val="nb-NO"/>
+        </w:rPr>
+      </w:pPr>
+      <w:r>
+        <w:rPr>
+          <w:lang w:val="nb-NO"/>
+        </w:rPr>
+        <w:t xml:space="preserve">Separation, </w:t>
+      </w:r>
+      <w:r>
+        <w:rPr>
+          <w:lang w:val="nb-NO"/>
+        </w:rPr>
+        <w:t>begynn med å sjekke om nabo-boids er innenfor en mindre radius (AVOIDANCE_RADIUS), hvis sann øk en variabel med differansen av egen posisjon (</w:t>
+      </w:r>
+      <w:r>
+        <w:rPr>
+          <w:rStyle w:val="CodeChar"/>
+        </w:rPr>
+        <w:t>self.pos</w:t>
+      </w:r>
+      <w:r>
+        <w:rPr>
+          <w:lang w:val="nb-NO"/>
+        </w:rPr>
+        <w:t>) og nabo-boids posisjon (</w:t>
+      </w:r>
+      <w:r>
+        <w:rPr>
+          <w:rStyle w:val="CodeChar"/>
+        </w:rPr>
+        <w:t>neighbor.pos</w:t>
+      </w:r>
+      <w:r>
+        <w:rPr>
+          <w:lang w:val="nb-NO"/>
+        </w:rPr>
+        <w:t>). Etter det sjekkes om antall boids å unngå er større enn 0, hvis sann deles en variabel på antall boids å unngå og variabelen returneres.</w:t>
       </w:r>
     </w:p>
     <w:p>
@@ -1338,21 +824,7 @@
         <w:rPr>
           <w:lang w:val="nb-NO"/>
         </w:rPr>
-        <w:t xml:space="preserve">Tar enkelt gjennomsnitt av </w:t>
-      </w:r>
-      <w:proofErr w:type="spellStart"/>
-      <w:r>
-        <w:rPr>
-          <w:lang w:val="nb-NO"/>
-        </w:rPr>
-        <w:t>velocity</w:t>
-      </w:r>
-      <w:proofErr w:type="spellEnd"/>
-      <w:r>
-        <w:rPr>
-          <w:lang w:val="nb-NO"/>
-        </w:rPr>
-        <w:t>.</w:t>
+        <w:t>Fellesnevneren til alle reglene er at de på en eller annen måte tar gjennomsnittet til et attributt ved nabo-boid-ene.</w:t>
       </w:r>
     </w:p>
     <w:p>
@@ -1361,6 +833,90 @@
           <w:lang w:val="nb-NO"/>
         </w:rPr>
       </w:pPr>
+      <w:r>
+        <w:rPr>
+          <w:lang w:val="nb-NO"/>
+        </w:rPr>
+        <w:t>Hoiks er definert slik at de arver fra Boid. Dette er en beslutning jeg tok som jeg tenkte ville være smart da de begge har lik</w:t>
+      </w:r>
+      <w:r>
+        <w:rPr>
+          <w:lang w:val="nb-NO"/>
+        </w:rPr>
+        <w:t xml:space="preserve">t utseende, men noen forskjellige «oppførsler». I ettertid tenker jeg at jeg kunne latt begge arve fra en felles klasse f.eks. </w:t>
+      </w:r>
+      <w:r>
+        <w:rPr>
+          <w:rStyle w:val="CodeChar"/>
+        </w:rPr>
+        <w:t>MovingObject</w:t>
+      </w:r>
+      <w:r>
+        <w:rPr>
+          <w:lang w:val="nb-NO"/>
+        </w:rPr>
+        <w:t xml:space="preserve"> eller lignende. Hoiks følger nesten de samme reglene som boids, de følger ikke </w:t>
+      </w:r>
+      <w:r>
+        <w:rPr>
+          <w:rStyle w:val="CodeChar"/>
+        </w:rPr>
+        <w:t>alignment</w:t>
+      </w:r>
+      <w:r>
+        <w:rPr>
+          <w:rStyle w:val="CodeChar"/>
+        </w:rPr>
+        <w:t>()</w:t>
+      </w:r>
+      <w:r>
+        <w:rPr>
+          <w:lang w:val="nb-NO"/>
+        </w:rPr>
+        <w:t xml:space="preserve"> da jeg ikke ønsker at de nødvendigvis skal rette seg i samme retning som boids. De modifiserer </w:t>
+      </w:r>
+      <w:r>
+        <w:rPr>
+          <w:rStyle w:val="CodeChar"/>
+        </w:rPr>
+        <w:t>separataion</w:t>
+      </w:r>
+      <w:r>
+        <w:rPr>
+          <w:rStyle w:val="CodeChar"/>
+        </w:rPr>
+        <w:t>()</w:t>
+      </w:r>
+      <w:r>
+        <w:rPr>
+          <w:lang w:val="nb-NO"/>
+        </w:rPr>
+        <w:t xml:space="preserve"> ved at de bare returnerer en nullvektor (</w:t>
+      </w:r>
+      <w:r>
+        <w:rPr>
+          <w:rStyle w:val="CodeChar"/>
+        </w:rPr>
+        <w:t>Vector2(0,0)</w:t>
+      </w:r>
+      <w:r>
+        <w:rPr>
+          <w:lang w:val="nb-NO"/>
+        </w:rPr>
+        <w:t xml:space="preserve">) som betyr «ingen forandring». Cohesion er den eneste reglen som ikke er modifisert, hoiks retter seg etter sentrum av massen (eng. center of mass), da jeg ønsker at de følger en gruppe boids. Ved en kollisjon mellom en hoik og en boid blir det kalt </w:t>
+      </w:r>
+      <w:r>
+        <w:rPr>
+          <w:rStyle w:val="CodeChar"/>
+        </w:rPr>
+        <w:t>boid.kill()</w:t>
+      </w:r>
+      <w:r>
+        <w:rPr>
+          <w:lang w:val="nb-NO"/>
+        </w:rPr>
+        <w:t xml:space="preserve"> på den boiden som blir kollidert med. Dette fjerner den fra alle sprite grupper og slutter å tegne den på skjermen.</w:t>
+      </w:r>
     </w:p>
     <w:p>
       <w:pPr>
@@ -1368,324 +924,45 @@
           <w:lang w:val="nb-NO"/>
         </w:rPr>
       </w:pPr>
-      <w:proofErr w:type="spellStart"/>
-      <w:r>
-        <w:rPr>
-          <w:lang w:val="nb-NO"/>
-        </w:rPr>
-        <w:t>Describe</w:t>
-      </w:r>
-      <w:proofErr w:type="spellEnd"/>
-      <w:r>
-        <w:rPr>
-          <w:lang w:val="nb-NO"/>
-        </w:rPr>
-        <w:t xml:space="preserve"> </w:t>
-      </w:r>
-      <w:proofErr w:type="spellStart"/>
-      <w:r>
-        <w:rPr>
-          <w:lang w:val="nb-NO"/>
-        </w:rPr>
-        <w:t>how</w:t>
-      </w:r>
-      <w:proofErr w:type="spellEnd"/>
-      <w:r>
-        <w:rPr>
-          <w:lang w:val="nb-NO"/>
-        </w:rPr>
-        <w:t xml:space="preserve"> </w:t>
-      </w:r>
-      <w:proofErr w:type="spellStart"/>
-      <w:r>
-        <w:rPr>
-          <w:lang w:val="nb-NO"/>
-        </w:rPr>
-        <w:t>your</w:t>
-      </w:r>
-      <w:proofErr w:type="spellEnd"/>
-      <w:r>
-        <w:rPr>
-          <w:lang w:val="nb-NO"/>
-        </w:rPr>
-        <w:t xml:space="preserve"> </w:t>
-      </w:r>
-      <w:proofErr w:type="spellStart"/>
-      <w:r>
-        <w:rPr>
-          <w:lang w:val="nb-NO"/>
-        </w:rPr>
-        <w:t>objects</w:t>
-      </w:r>
-      <w:proofErr w:type="spellEnd"/>
-      <w:r>
-        <w:rPr>
-          <w:lang w:val="nb-NO"/>
-        </w:rPr>
-        <w:t xml:space="preserve"> </w:t>
-      </w:r>
-      <w:proofErr w:type="spellStart"/>
-      <w:r>
-        <w:rPr>
-          <w:lang w:val="nb-NO"/>
-        </w:rPr>
-        <w:t>fit</w:t>
-      </w:r>
-      <w:proofErr w:type="spellEnd"/>
-      <w:r>
-        <w:rPr>
-          <w:lang w:val="nb-NO"/>
-        </w:rPr>
-        <w:t xml:space="preserve"> </w:t>
-      </w:r>
-      <w:proofErr w:type="spellStart"/>
-      <w:r>
-        <w:rPr>
-          <w:lang w:val="nb-NO"/>
-        </w:rPr>
-        <w:t>together</w:t>
-      </w:r>
-      <w:proofErr w:type="spellEnd"/>
-      <w:r>
-        <w:rPr>
-          <w:lang w:val="nb-NO"/>
-        </w:rPr>
-        <w:t xml:space="preserve">, a </w:t>
-      </w:r>
-      <w:proofErr w:type="spellStart"/>
-      <w:r>
-        <w:rPr>
-          <w:lang w:val="nb-NO"/>
-        </w:rPr>
-        <w:t>figure</w:t>
-      </w:r>
-      <w:proofErr w:type="spellEnd"/>
-      <w:r>
-        <w:rPr>
-          <w:lang w:val="nb-NO"/>
-        </w:rPr>
-        <w:t xml:space="preserve"> like </w:t>
-      </w:r>
-      <w:proofErr w:type="spellStart"/>
-      <w:r>
-        <w:rPr>
-          <w:lang w:val="nb-NO"/>
-        </w:rPr>
-        <w:t>figure</w:t>
-      </w:r>
-      <w:proofErr w:type="spellEnd"/>
-      <w:r>
-        <w:rPr>
-          <w:lang w:val="nb-NO"/>
-        </w:rPr>
-        <w:t xml:space="preserve"> 1 must be </w:t>
-      </w:r>
-      <w:proofErr w:type="spellStart"/>
-      <w:r>
-        <w:rPr>
-          <w:lang w:val="nb-NO"/>
-        </w:rPr>
-        <w:t>included</w:t>
-      </w:r>
-      <w:proofErr w:type="spellEnd"/>
-      <w:r>
-        <w:rPr>
-          <w:lang w:val="nb-NO"/>
-        </w:rPr>
-        <w:t xml:space="preserve">, and </w:t>
-      </w:r>
-      <w:proofErr w:type="spellStart"/>
-      <w:r>
-        <w:rPr>
-          <w:lang w:val="nb-NO"/>
-        </w:rPr>
-        <w:t>you</w:t>
-      </w:r>
-      <w:proofErr w:type="spellEnd"/>
-      <w:r>
-        <w:rPr>
-          <w:lang w:val="nb-NO"/>
-        </w:rPr>
-        <w:t xml:space="preserve"> </w:t>
-      </w:r>
-      <w:proofErr w:type="spellStart"/>
-      <w:r>
-        <w:rPr>
-          <w:lang w:val="nb-NO"/>
-        </w:rPr>
-        <w:t>should</w:t>
-      </w:r>
-      <w:proofErr w:type="spellEnd"/>
-      <w:r>
-        <w:rPr>
-          <w:lang w:val="nb-NO"/>
-        </w:rPr>
-        <w:t xml:space="preserve"> </w:t>
-      </w:r>
-      <w:proofErr w:type="spellStart"/>
-      <w:r>
-        <w:rPr>
-          <w:lang w:val="nb-NO"/>
-        </w:rPr>
-        <w:t>refer</w:t>
-      </w:r>
-      <w:proofErr w:type="spellEnd"/>
-      <w:r>
-        <w:rPr>
-          <w:lang w:val="nb-NO"/>
-        </w:rPr>
-        <w:t xml:space="preserve"> to it in </w:t>
-      </w:r>
-      <w:proofErr w:type="spellStart"/>
-      <w:r>
-        <w:rPr>
-          <w:lang w:val="nb-NO"/>
-        </w:rPr>
-        <w:t>the</w:t>
-      </w:r>
-      <w:proofErr w:type="spellEnd"/>
-      <w:r>
-        <w:rPr>
-          <w:lang w:val="nb-NO"/>
-        </w:rPr>
-        <w:t xml:space="preserve"> design </w:t>
-      </w:r>
-      <w:proofErr w:type="spellStart"/>
-      <w:r>
-        <w:rPr>
-          <w:lang w:val="nb-NO"/>
-        </w:rPr>
-        <w:t>section</w:t>
-      </w:r>
-      <w:proofErr w:type="spellEnd"/>
-      <w:r>
-        <w:rPr>
-          <w:lang w:val="nb-NO"/>
-        </w:rPr>
-        <w:t>.</w:t>
-      </w:r>
-      <w:r>
-        <w:rPr>
-          <w:lang w:val="nb-NO"/>
-        </w:rPr>
-        <w:t xml:space="preserve"> </w:t>
-      </w:r>
-      <w:proofErr w:type="spellStart"/>
-      <w:r>
-        <w:rPr>
-          <w:lang w:val="nb-NO"/>
-        </w:rPr>
-        <w:t>Remember</w:t>
-      </w:r>
-      <w:proofErr w:type="spellEnd"/>
-      <w:r>
-        <w:rPr>
-          <w:lang w:val="nb-NO"/>
-        </w:rPr>
-        <w:t xml:space="preserve"> to </w:t>
-      </w:r>
-      <w:proofErr w:type="spellStart"/>
-      <w:r>
-        <w:rPr>
-          <w:lang w:val="nb-NO"/>
-        </w:rPr>
-        <w:t>refer</w:t>
-      </w:r>
-      <w:proofErr w:type="spellEnd"/>
-      <w:r>
-        <w:rPr>
-          <w:lang w:val="nb-NO"/>
-        </w:rPr>
-        <w:t xml:space="preserve"> to </w:t>
-      </w:r>
-      <w:proofErr w:type="spellStart"/>
-      <w:r>
-        <w:rPr>
-          <w:lang w:val="nb-NO"/>
-        </w:rPr>
-        <w:t>figures</w:t>
-      </w:r>
-      <w:proofErr w:type="spellEnd"/>
-      <w:r>
-        <w:rPr>
-          <w:lang w:val="nb-NO"/>
-        </w:rPr>
-        <w:t xml:space="preserve">, </w:t>
-      </w:r>
-      <w:proofErr w:type="spellStart"/>
-      <w:r>
-        <w:rPr>
-          <w:lang w:val="nb-NO"/>
-        </w:rPr>
-        <w:t>such</w:t>
-      </w:r>
-      <w:proofErr w:type="spellEnd"/>
-      <w:r>
-        <w:rPr>
-          <w:lang w:val="nb-NO"/>
-        </w:rPr>
-        <w:t xml:space="preserve"> as </w:t>
-      </w:r>
-      <w:proofErr w:type="spellStart"/>
-      <w:r>
-        <w:rPr>
-          <w:lang w:val="nb-NO"/>
-        </w:rPr>
-        <w:t>Figure</w:t>
-      </w:r>
-      <w:proofErr w:type="spellEnd"/>
-      <w:r>
-        <w:rPr>
-          <w:lang w:val="nb-NO"/>
-        </w:rPr>
-        <w:t xml:space="preserve"> 1 </w:t>
-      </w:r>
-      <w:proofErr w:type="spellStart"/>
-      <w:r>
-        <w:rPr>
-          <w:lang w:val="nb-NO"/>
-        </w:rPr>
-        <w:t>below</w:t>
-      </w:r>
-      <w:proofErr w:type="spellEnd"/>
-      <w:r>
-        <w:rPr>
-          <w:lang w:val="nb-NO"/>
-        </w:rPr>
-        <w:t xml:space="preserve">, in </w:t>
-      </w:r>
-      <w:proofErr w:type="spellStart"/>
-      <w:r>
-        <w:rPr>
-          <w:lang w:val="nb-NO"/>
-        </w:rPr>
-        <w:t>your</w:t>
-      </w:r>
-      <w:proofErr w:type="spellEnd"/>
-      <w:r>
-        <w:rPr>
-          <w:lang w:val="nb-NO"/>
-        </w:rPr>
-        <w:t xml:space="preserve"> </w:t>
-      </w:r>
-      <w:proofErr w:type="spellStart"/>
-      <w:r>
-        <w:rPr>
-          <w:lang w:val="nb-NO"/>
-        </w:rPr>
-        <w:t>text</w:t>
-      </w:r>
-      <w:proofErr w:type="spellEnd"/>
-      <w:r>
-        <w:rPr>
-          <w:lang w:val="nb-NO"/>
-        </w:rPr>
-        <w:t>.</w:t>
-      </w:r>
+      <w:r>
+        <w:rPr>
+          <w:lang w:val="nb-NO"/>
+        </w:rPr>
+        <w:lastRenderedPageBreak/>
+        <w:t xml:space="preserve">For at boids og hoiks skal holde seg innenfor vinduets rammer, og ikke bare fly avgårdet, har jeg implementert en metode i Boid kalt </w:t>
+      </w:r>
+      <w:r>
+        <w:rPr>
+          <w:rStyle w:val="CodeChar"/>
+        </w:rPr>
+        <w:t>wrap()</w:t>
+      </w:r>
+      <w:r>
+        <w:t>, d</w:t>
+      </w:r>
+      <w:r>
+        <w:rPr>
+          <w:lang w:val="nb-NO"/>
+        </w:rPr>
+        <w:t xml:space="preserve">enne utfører rett og slett en modulo-operarasjon på x- og y-posisjonsverdien med skjermens </w:t>
+      </w:r>
+      <w:r>
+        <w:rPr>
+          <w:lang w:val="nb-NO"/>
+        </w:rPr>
+        <w:t>henholdsvis</w:t>
+      </w:r>
+      <w:r>
+        <w:rPr>
+          <w:lang w:val="nb-NO"/>
+        </w:rPr>
+        <w:t xml:space="preserve"> bredde og høyde til hver boid/hoik. Dette er en «billig» måte å «wrappe» på, men jeg fant ingen annen enkel måte å gjøre det på. Med denne implementasjonen av en wrap-metode kan bevegelsen se litt snodig ut, men det fungerer.</w:t>
+      </w:r>
+      <w:bookmarkStart w:id="0" w:name="_Ref234145988"/>
+      <w:bookmarkStart w:id="1" w:name="_Ref234329287"/>
     </w:p>
     <w:p>
       <w:pPr>
-        <w:jc w:val="center"/>
         <w:rPr>
           <w:lang w:val="nb-NO"/>
         </w:rPr>
@@ -1695,18 +972,17 @@
           <w:noProof/>
           <w:lang w:val="nb-NO"/>
         </w:rPr>
-        <w:lastRenderedPageBreak/>
         <w:drawing>
-          <wp:anchor distT="0" distB="0" distL="114300" distR="114300" simplePos="0" relativeHeight="251660288" behindDoc="0" locked="0" layoutInCell="1" allowOverlap="1" wp14:anchorId="4BD5088E" wp14:editId="5D8AACCB">
+          <wp:anchor distT="0" distB="0" distL="114300" distR="114300" simplePos="0" relativeHeight="251660288" behindDoc="0" locked="0" layoutInCell="1" allowOverlap="1" wp14:anchorId="4BD5088E" wp14:editId="4887D1D3">
             <wp:simplePos x="0" y="0"/>
             <wp:positionH relativeFrom="margin">
-              <wp:align>left</wp:align>
+              <wp:align>right</wp:align>
             </wp:positionH>
             <wp:positionV relativeFrom="paragraph">
-              <wp:posOffset>180340</wp:posOffset>
+              <wp:posOffset>367665</wp:posOffset>
             </wp:positionV>
-            <wp:extent cx="5673725" cy="3476625"/>
-            <wp:effectExtent l="0" t="0" r="3175" b="0"/>
+            <wp:extent cx="5734050" cy="4886325"/>
+            <wp:effectExtent l="0" t="0" r="0" b="9525"/>
             <wp:wrapTopAndBottom/>
             <wp:docPr id="3" name="Picture 22"/>
             <wp:cNvGraphicFramePr>
@@ -1736,7 +1012,7 @@
                   <pic:spPr bwMode="auto">
                     <a:xfrm>
                       <a:off x="0" y="0"/>
-                      <a:ext cx="5696135" cy="3490078"/>
+                      <a:ext cx="5734050" cy="4886325"/>
                     </a:xfrm>
                     <a:prstGeom prst="rect">
                       <a:avLst/>
@@ -1758,87 +1034,232 @@
           </wp:anchor>
         </w:drawing>
       </w:r>
-      <w:bookmarkStart w:id="0" w:name="_Ref234145988"/>
-      <w:bookmarkStart w:id="1" w:name="_Ref234329287"/>
-      <w:proofErr w:type="spellStart"/>
-      <w:r>
-        <w:rPr>
-          <w:b/>
-          <w:lang w:val="nb-NO"/>
-        </w:rPr>
-        <w:t>Figure</w:t>
-      </w:r>
-      <w:proofErr w:type="spellEnd"/>
-      <w:r>
-        <w:rPr>
-          <w:b/>
-          <w:lang w:val="nb-NO"/>
-        </w:rPr>
-        <w:t xml:space="preserve"> </w:t>
-      </w:r>
-      <w:r>
-        <w:rPr>
-          <w:b/>
-          <w:lang w:val="nb-NO"/>
-        </w:rPr>
-        <w:fldChar w:fldCharType="begin"/>
-      </w:r>
-      <w:r>
-        <w:rPr>
-          <w:b/>
-          <w:lang w:val="nb-NO"/>
-        </w:rPr>
-        <w:instrText xml:space="preserve"> SEQ Figure \* ARABIC </w:instrText>
-      </w:r>
-      <w:r>
-        <w:rPr>
-          <w:b/>
-          <w:lang w:val="nb-NO"/>
-        </w:rPr>
-        <w:fldChar w:fldCharType="separate"/>
-      </w:r>
-      <w:r>
-        <w:rPr>
-          <w:b/>
-          <w:lang w:val="nb-NO"/>
-        </w:rPr>
-        <w:t>1</w:t>
-      </w:r>
-      <w:r>
-        <w:rPr>
-          <w:b/>
-          <w:lang w:val="nb-NO"/>
-        </w:rPr>
-        <w:fldChar w:fldCharType="end"/>
-      </w:r>
-      <w:r>
-        <w:rPr>
-          <w:lang w:val="nb-NO"/>
-        </w:rPr>
-        <w:t xml:space="preserve">: </w:t>
+      <w:r>
+        <w:rPr>
+          <w:noProof/>
+        </w:rPr>
+        <mc:AlternateContent>
+          <mc:Choice Requires="wps">
+            <w:drawing>
+              <wp:anchor distT="0" distB="0" distL="114300" distR="114300" simplePos="0" relativeHeight="251662336" behindDoc="0" locked="0" layoutInCell="1" allowOverlap="1" wp14:anchorId="395AEC8B" wp14:editId="12321B1C">
+                <wp:simplePos x="0" y="0"/>
+                <wp:positionH relativeFrom="column">
+                  <wp:posOffset>-1905</wp:posOffset>
+                </wp:positionH>
+                <wp:positionV relativeFrom="paragraph">
+                  <wp:posOffset>5329555</wp:posOffset>
+                </wp:positionV>
+                <wp:extent cx="5734050" cy="635"/>
+                <wp:effectExtent l="0" t="0" r="0" b="0"/>
+                <wp:wrapTopAndBottom/>
+                <wp:docPr id="1" name="Text Box 1"/>
+                <wp:cNvGraphicFramePr/>
+                <a:graphic xmlns:a="http://schemas.openxmlformats.org/drawingml/2006/main">
+                  <a:graphicData uri="http://schemas.microsoft.com/office/word/2010/wordprocessingShape">
+                    <wps:wsp>
+                      <wps:cNvSpPr txBox="1"/>
+                      <wps:spPr>
+                        <a:xfrm>
+                          <a:off x="0" y="0"/>
+                          <a:ext cx="5734050" cy="635"/>
+                        </a:xfrm>
+                        <a:prstGeom prst="rect">
+                          <a:avLst/>
+                        </a:prstGeom>
+                        <a:solidFill>
+                          <a:prstClr val="white"/>
+                        </a:solidFill>
+                        <a:ln>
+                          <a:noFill/>
+                        </a:ln>
+                      </wps:spPr>
+                      <wps:txbx>
+                        <w:txbxContent>
+                          <w:p>
+                            <w:pPr>
+                              <w:pStyle w:val="Caption"/>
+                              <w:jc w:val="center"/>
+                              <w:rPr>
+                                <w:sz w:val="20"/>
+                                <w:szCs w:val="20"/>
+                                <w:lang w:val="nb-NO"/>
+                              </w:rPr>
+                            </w:pPr>
+                            <w:r>
+                              <w:rPr>
+                                <w:sz w:val="20"/>
+                                <w:szCs w:val="20"/>
+                                <w:lang w:val="nb-NO"/>
+                              </w:rPr>
+                              <w:t xml:space="preserve">Figur </w:t>
+                            </w:r>
+                            <w:r>
+                              <w:rPr>
+                                <w:sz w:val="20"/>
+                                <w:szCs w:val="20"/>
+                                <w:lang w:val="nb-NO"/>
+                              </w:rPr>
+                              <w:fldChar w:fldCharType="begin"/>
+                            </w:r>
+                            <w:r>
+                              <w:rPr>
+                                <w:sz w:val="20"/>
+                                <w:szCs w:val="20"/>
+                                <w:lang w:val="nb-NO"/>
+                              </w:rPr>
+                              <w:instrText xml:space="preserve"> SEQ Figur \* ARABIC </w:instrText>
+                            </w:r>
+                            <w:r>
+                              <w:rPr>
+                                <w:sz w:val="20"/>
+                                <w:szCs w:val="20"/>
+                                <w:lang w:val="nb-NO"/>
+                              </w:rPr>
+                              <w:fldChar w:fldCharType="separate"/>
+                            </w:r>
+                            <w:r>
+                              <w:rPr>
+                                <w:noProof/>
+                                <w:sz w:val="20"/>
+                                <w:szCs w:val="20"/>
+                                <w:lang w:val="nb-NO"/>
+                              </w:rPr>
+                              <w:t>1</w:t>
+                            </w:r>
+                            <w:r>
+                              <w:rPr>
+                                <w:sz w:val="20"/>
+                                <w:szCs w:val="20"/>
+                                <w:lang w:val="nb-NO"/>
+                              </w:rPr>
+                              <w:fldChar w:fldCharType="end"/>
+                            </w:r>
+                            <w:r>
+                              <w:rPr>
+                                <w:sz w:val="20"/>
+                                <w:szCs w:val="20"/>
+                                <w:lang w:val="nb-NO"/>
+                              </w:rPr>
+                              <w:t xml:space="preserve"> Klassediagram</w:t>
+                            </w:r>
+                            <w:r>
+                              <w:rPr>
+                                <w:sz w:val="20"/>
+                                <w:szCs w:val="20"/>
+                                <w:lang w:val="nb-NO"/>
+                              </w:rPr>
+                              <w:t xml:space="preserve"> over Boid, Hoik og Game</w:t>
+                            </w:r>
+                          </w:p>
+                        </w:txbxContent>
+                      </wps:txbx>
+                      <wps:bodyPr rot="0" spcFirstLastPara="0" vertOverflow="overflow" horzOverflow="overflow" vert="horz" wrap="square" lIns="0" tIns="0" rIns="0" bIns="0" numCol="1" spcCol="0" rtlCol="0" fromWordArt="0" anchor="t" anchorCtr="0" forceAA="0" compatLnSpc="1">
+                        <a:prstTxWarp prst="textNoShape">
+                          <a:avLst/>
+                        </a:prstTxWarp>
+                        <a:spAutoFit/>
+                      </wps:bodyPr>
+                    </wps:wsp>
+                  </a:graphicData>
+                </a:graphic>
+              </wp:anchor>
+            </w:drawing>
+          </mc:Choice>
+          <mc:Fallback>
+            <w:pict>
+              <v:shapetype w14:anchorId="395AEC8B" id="_x0000_t202" coordsize="21600,21600" o:spt="202" path="m,l,21600r21600,l21600,xe">
+                <v:stroke joinstyle="miter"/>
+                <v:path gradientshapeok="t" o:connecttype="rect"/>
+              </v:shapetype>
+              <v:shape id="Text Box 1" o:spid="_x0000_s1026" type="#_x0000_t202" style="position:absolute;left:0;text-align:left;margin-left:-.15pt;margin-top:419.65pt;width:451.5pt;height:.05pt;z-index:251662336;visibility:visible;mso-wrap-style:square;mso-wrap-distance-left:9pt;mso-wrap-distance-top:0;mso-wrap-distance-right:9pt;mso-wrap-distance-bottom:0;mso-position-horizontal:absolute;mso-position-horizontal-relative:text;mso-position-vertical:absolute;mso-position-vertical-relative:text;v-text-anchor:top" o:gfxdata="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" stroked="f">
+                <v:textbox style="mso-fit-shape-to-text:t" inset="0,0,0,0">
+                  <w:txbxContent>
+                    <w:p>
+                      <w:pPr>
+                        <w:pStyle w:val="Caption"/>
+                        <w:jc w:val="center"/>
+                        <w:rPr>
+                          <w:sz w:val="20"/>
+                          <w:szCs w:val="20"/>
+                          <w:lang w:val="nb-NO"/>
+                        </w:rPr>
+                      </w:pPr>
+                      <w:r>
+                        <w:rPr>
+                          <w:sz w:val="20"/>
+                          <w:szCs w:val="20"/>
+                          <w:lang w:val="nb-NO"/>
+                        </w:rPr>
+                        <w:t xml:space="preserve">Figur </w:t>
+                      </w:r>
+                      <w:r>
+                        <w:rPr>
+                          <w:sz w:val="20"/>
+                          <w:szCs w:val="20"/>
+                          <w:lang w:val="nb-NO"/>
+                        </w:rPr>
+                        <w:fldChar w:fldCharType="begin"/>
+                      </w:r>
+                      <w:r>
+                        <w:rPr>
+                          <w:sz w:val="20"/>
+                          <w:szCs w:val="20"/>
+                          <w:lang w:val="nb-NO"/>
+                        </w:rPr>
+                        <w:instrText xml:space="preserve"> SEQ Figur \* ARABIC </w:instrText>
+                      </w:r>
+                      <w:r>
+                        <w:rPr>
+                          <w:sz w:val="20"/>
+                          <w:szCs w:val="20"/>
+                          <w:lang w:val="nb-NO"/>
+                        </w:rPr>
+                        <w:fldChar w:fldCharType="separate"/>
+                      </w:r>
+                      <w:r>
+                        <w:rPr>
+                          <w:noProof/>
+                          <w:sz w:val="20"/>
+                          <w:szCs w:val="20"/>
+                          <w:lang w:val="nb-NO"/>
+                        </w:rPr>
+                        <w:t>1</w:t>
+                      </w:r>
+                      <w:r>
+                        <w:rPr>
+                          <w:sz w:val="20"/>
+                          <w:szCs w:val="20"/>
+                          <w:lang w:val="nb-NO"/>
+                        </w:rPr>
+                        <w:fldChar w:fldCharType="end"/>
+                      </w:r>
+                      <w:r>
+                        <w:rPr>
+                          <w:sz w:val="20"/>
+                          <w:szCs w:val="20"/>
+                          <w:lang w:val="nb-NO"/>
+                        </w:rPr>
+                        <w:t xml:space="preserve"> Klassediagram</w:t>
+                      </w:r>
+                      <w:r>
+                        <w:rPr>
+                          <w:sz w:val="20"/>
+                          <w:szCs w:val="20"/>
+                          <w:lang w:val="nb-NO"/>
+                        </w:rPr>
+                        <w:t xml:space="preserve"> over Boid, Hoik og Game</w:t>
+                      </w:r>
+                    </w:p>
+                  </w:txbxContent>
+                </v:textbox>
+                <w10:wrap type="topAndBottom"/>
+              </v:shape>
+            </w:pict>
+          </mc:Fallback>
+        </mc:AlternateContent>
       </w:r>
       <w:bookmarkEnd w:id="0"/>
       <w:bookmarkEnd w:id="1"/>
-      <w:proofErr w:type="spellStart"/>
-      <w:r>
-        <w:rPr>
-          <w:lang w:val="nb-NO"/>
-        </w:rPr>
-        <w:t>Example</w:t>
-      </w:r>
-      <w:proofErr w:type="spellEnd"/>
-      <w:r>
-        <w:rPr>
-          <w:lang w:val="nb-NO"/>
-        </w:rPr>
-        <w:t xml:space="preserve"> UML diagr</w:t>
-      </w:r>
-      <w:r>
-        <w:rPr>
-          <w:lang w:val="nb-NO"/>
-        </w:rPr>
-        <w:t>am</w:t>
-      </w:r>
     </w:p>
     <w:p>
       <w:pPr>
@@ -1874,673 +1295,60 @@
           <w:lang w:val="nb-NO"/>
         </w:rPr>
       </w:pPr>
-      <w:proofErr w:type="spellStart"/>
       <w:r>
         <w:rPr>
           <w:i/>
           <w:lang w:val="nb-NO"/>
         </w:rPr>
-        <w:t>Describe</w:t>
-      </w:r>
-      <w:proofErr w:type="spellEnd"/>
-      <w:r>
-        <w:rPr>
-          <w:i/>
-          <w:lang w:val="nb-NO"/>
-        </w:rPr>
-        <w:t xml:space="preserve"> </w:t>
-      </w:r>
-      <w:proofErr w:type="spellStart"/>
-      <w:r>
-        <w:rPr>
-          <w:i/>
-          <w:lang w:val="nb-NO"/>
-        </w:rPr>
-        <w:t>implementation</w:t>
-      </w:r>
-      <w:proofErr w:type="spellEnd"/>
-      <w:r>
-        <w:rPr>
-          <w:i/>
-          <w:lang w:val="nb-NO"/>
-        </w:rPr>
-        <w:t xml:space="preserve"> </w:t>
-      </w:r>
-      <w:proofErr w:type="spellStart"/>
-      <w:r>
-        <w:rPr>
-          <w:i/>
-          <w:lang w:val="nb-NO"/>
-        </w:rPr>
-        <w:t>details</w:t>
-      </w:r>
-      <w:proofErr w:type="spellEnd"/>
-      <w:r>
-        <w:rPr>
-          <w:i/>
-          <w:lang w:val="nb-NO"/>
-        </w:rPr>
-        <w:t xml:space="preserve">, </w:t>
-      </w:r>
-      <w:proofErr w:type="spellStart"/>
-      <w:r>
-        <w:rPr>
-          <w:i/>
-          <w:lang w:val="nb-NO"/>
-        </w:rPr>
-        <w:t>particularly</w:t>
-      </w:r>
-      <w:proofErr w:type="spellEnd"/>
-      <w:r>
-        <w:rPr>
-          <w:i/>
-          <w:lang w:val="nb-NO"/>
-        </w:rPr>
-        <w:t xml:space="preserve"> </w:t>
-      </w:r>
-      <w:proofErr w:type="spellStart"/>
-      <w:r>
-        <w:rPr>
-          <w:i/>
-          <w:lang w:val="nb-NO"/>
-        </w:rPr>
-        <w:t>those</w:t>
-      </w:r>
-      <w:proofErr w:type="spellEnd"/>
-      <w:r>
-        <w:rPr>
-          <w:i/>
-          <w:lang w:val="nb-NO"/>
-        </w:rPr>
-        <w:t xml:space="preserve"> </w:t>
-      </w:r>
-      <w:proofErr w:type="spellStart"/>
-      <w:r>
-        <w:rPr>
-          <w:i/>
-          <w:lang w:val="nb-NO"/>
-        </w:rPr>
-        <w:t>that</w:t>
-      </w:r>
-      <w:proofErr w:type="spellEnd"/>
-      <w:r>
-        <w:rPr>
-          <w:i/>
-          <w:lang w:val="nb-NO"/>
-        </w:rPr>
-        <w:t xml:space="preserve"> </w:t>
-      </w:r>
-      <w:proofErr w:type="spellStart"/>
-      <w:r>
-        <w:rPr>
-          <w:i/>
-          <w:lang w:val="nb-NO"/>
-        </w:rPr>
-        <w:t>are</w:t>
-      </w:r>
-      <w:proofErr w:type="spellEnd"/>
-      <w:r>
-        <w:rPr>
-          <w:i/>
-          <w:lang w:val="nb-NO"/>
-        </w:rPr>
-        <w:t xml:space="preserve"> not </w:t>
-      </w:r>
-      <w:proofErr w:type="spellStart"/>
-      <w:r>
-        <w:rPr>
-          <w:i/>
-          <w:lang w:val="nb-NO"/>
-        </w:rPr>
-        <w:t>obvious</w:t>
-      </w:r>
-      <w:proofErr w:type="spellEnd"/>
-      <w:r>
-        <w:rPr>
-          <w:i/>
-          <w:lang w:val="nb-NO"/>
-        </w:rPr>
-        <w:t xml:space="preserve"> </w:t>
-      </w:r>
-      <w:proofErr w:type="spellStart"/>
-      <w:r>
-        <w:rPr>
-          <w:i/>
-          <w:lang w:val="nb-NO"/>
-        </w:rPr>
-        <w:t>choices</w:t>
-      </w:r>
-      <w:proofErr w:type="spellEnd"/>
-      <w:r>
-        <w:rPr>
-          <w:i/>
-          <w:lang w:val="nb-NO"/>
-        </w:rPr>
-        <w:t xml:space="preserve">. </w:t>
+        <w:t xml:space="preserve">Describe implementation details, particularly those that are not obvious choices. </w:t>
       </w:r>
     </w:p>
     <w:p>
       <w:pPr>
         <w:pStyle w:val="BodyText"/>
         <w:rPr>
-          <w:i/>
-          <w:lang w:val="nb-NO"/>
-        </w:rPr>
-      </w:pPr>
-      <w:r>
-        <w:rPr>
-          <w:lang w:val="nb-NO"/>
-        </w:rPr>
-        <w:t xml:space="preserve">For </w:t>
-      </w:r>
-      <w:proofErr w:type="spellStart"/>
-      <w:r>
-        <w:rPr>
-          <w:lang w:val="nb-NO"/>
-        </w:rPr>
-        <w:t>the</w:t>
-      </w:r>
-      <w:proofErr w:type="spellEnd"/>
-      <w:r>
-        <w:rPr>
-          <w:lang w:val="nb-NO"/>
-        </w:rPr>
-        <w:t xml:space="preserve"> </w:t>
-      </w:r>
-      <w:proofErr w:type="spellStart"/>
-      <w:r>
-        <w:rPr>
-          <w:lang w:val="nb-NO"/>
-        </w:rPr>
-        <w:t>implementation</w:t>
-      </w:r>
-      <w:proofErr w:type="spellEnd"/>
-      <w:r>
-        <w:rPr>
-          <w:lang w:val="nb-NO"/>
-        </w:rPr>
-        <w:t xml:space="preserve"> </w:t>
-      </w:r>
-      <w:proofErr w:type="spellStart"/>
-      <w:r>
-        <w:rPr>
-          <w:lang w:val="nb-NO"/>
-        </w:rPr>
-        <w:t>of</w:t>
-      </w:r>
-      <w:proofErr w:type="spellEnd"/>
-      <w:r>
-        <w:rPr>
-          <w:lang w:val="nb-NO"/>
-        </w:rPr>
-        <w:t xml:space="preserve"> </w:t>
-      </w:r>
-      <w:proofErr w:type="spellStart"/>
-      <w:r>
-        <w:rPr>
-          <w:lang w:val="nb-NO"/>
-        </w:rPr>
-        <w:t>the</w:t>
-      </w:r>
-      <w:proofErr w:type="spellEnd"/>
-      <w:r>
-        <w:rPr>
-          <w:lang w:val="nb-NO"/>
-        </w:rPr>
-        <w:t xml:space="preserve"> </w:t>
-      </w:r>
-      <w:proofErr w:type="spellStart"/>
-      <w:r>
-        <w:rPr>
-          <w:lang w:val="nb-NO"/>
-        </w:rPr>
-        <w:t>paddle</w:t>
-      </w:r>
-      <w:proofErr w:type="spellEnd"/>
-      <w:r>
-        <w:rPr>
-          <w:lang w:val="nb-NO"/>
-        </w:rPr>
-        <w:t xml:space="preserve">, </w:t>
-      </w:r>
-      <w:proofErr w:type="spellStart"/>
-      <w:r>
-        <w:rPr>
-          <w:lang w:val="nb-NO"/>
-        </w:rPr>
-        <w:t>the</w:t>
-      </w:r>
-      <w:proofErr w:type="spellEnd"/>
-      <w:r>
-        <w:rPr>
-          <w:lang w:val="nb-NO"/>
-        </w:rPr>
-        <w:t xml:space="preserve"> </w:t>
-      </w:r>
-      <w:proofErr w:type="spellStart"/>
-      <w:r>
-        <w:rPr>
-          <w:lang w:val="nb-NO"/>
-        </w:rPr>
-        <w:t>visual</w:t>
-      </w:r>
-      <w:proofErr w:type="spellEnd"/>
-      <w:r>
-        <w:rPr>
-          <w:lang w:val="nb-NO"/>
-        </w:rPr>
-        <w:t xml:space="preserve"> </w:t>
-      </w:r>
-      <w:proofErr w:type="spellStart"/>
-      <w:r>
-        <w:rPr>
-          <w:lang w:val="nb-NO"/>
-        </w:rPr>
-        <w:t>representation</w:t>
-      </w:r>
-      <w:proofErr w:type="spellEnd"/>
-      <w:r>
-        <w:rPr>
-          <w:lang w:val="nb-NO"/>
-        </w:rPr>
-        <w:t xml:space="preserve"> </w:t>
-      </w:r>
-      <w:proofErr w:type="spellStart"/>
-      <w:r>
-        <w:rPr>
-          <w:lang w:val="nb-NO"/>
-        </w:rPr>
-        <w:t>on</w:t>
-      </w:r>
-      <w:proofErr w:type="spellEnd"/>
-      <w:r>
-        <w:rPr>
-          <w:lang w:val="nb-NO"/>
-        </w:rPr>
-        <w:t xml:space="preserve"> </w:t>
-      </w:r>
-      <w:proofErr w:type="spellStart"/>
-      <w:r>
-        <w:rPr>
-          <w:lang w:val="nb-NO"/>
-        </w:rPr>
-        <w:t>the</w:t>
-      </w:r>
-      <w:proofErr w:type="spellEnd"/>
-      <w:r>
-        <w:rPr>
-          <w:lang w:val="nb-NO"/>
-        </w:rPr>
-        <w:t xml:space="preserve"> screen is different from </w:t>
-      </w:r>
-      <w:proofErr w:type="spellStart"/>
-      <w:r>
-        <w:rPr>
-          <w:lang w:val="nb-NO"/>
-        </w:rPr>
-        <w:t>the</w:t>
-      </w:r>
-      <w:proofErr w:type="spellEnd"/>
-      <w:r>
-        <w:rPr>
-          <w:lang w:val="nb-NO"/>
-        </w:rPr>
-        <w:t xml:space="preserve"> </w:t>
-      </w:r>
-      <w:proofErr w:type="spellStart"/>
-      <w:r>
-        <w:rPr>
-          <w:lang w:val="nb-NO"/>
-        </w:rPr>
-        <w:t>internal</w:t>
-      </w:r>
-      <w:proofErr w:type="spellEnd"/>
-      <w:r>
-        <w:rPr>
-          <w:lang w:val="nb-NO"/>
-        </w:rPr>
-        <w:t xml:space="preserve"> </w:t>
-      </w:r>
-      <w:proofErr w:type="spellStart"/>
-      <w:r>
-        <w:rPr>
-          <w:lang w:val="nb-NO"/>
-        </w:rPr>
-        <w:t>representation</w:t>
-      </w:r>
-      <w:proofErr w:type="spellEnd"/>
-      <w:r>
-        <w:rPr>
-          <w:lang w:val="nb-NO"/>
-        </w:rPr>
-        <w:t xml:space="preserve"> used for </w:t>
-      </w:r>
-      <w:proofErr w:type="spellStart"/>
-      <w:r>
-        <w:rPr>
-          <w:lang w:val="nb-NO"/>
-        </w:rPr>
-        <w:t>collision</w:t>
-      </w:r>
-      <w:proofErr w:type="spellEnd"/>
-      <w:r>
-        <w:rPr>
-          <w:lang w:val="nb-NO"/>
-        </w:rPr>
-        <w:t xml:space="preserve"> </w:t>
-      </w:r>
-      <w:proofErr w:type="spellStart"/>
-      <w:r>
-        <w:rPr>
-          <w:lang w:val="nb-NO"/>
-        </w:rPr>
-        <w:t>detection</w:t>
-      </w:r>
-      <w:proofErr w:type="spellEnd"/>
-      <w:r>
-        <w:rPr>
-          <w:lang w:val="nb-NO"/>
-        </w:rPr>
-        <w:t xml:space="preserve">, by </w:t>
-      </w:r>
-      <w:proofErr w:type="spellStart"/>
-      <w:r>
-        <w:rPr>
-          <w:lang w:val="nb-NO"/>
-        </w:rPr>
-        <w:t>representing</w:t>
-      </w:r>
-      <w:proofErr w:type="spellEnd"/>
-      <w:r>
-        <w:rPr>
-          <w:lang w:val="nb-NO"/>
-        </w:rPr>
-        <w:t xml:space="preserve"> </w:t>
-      </w:r>
-      <w:proofErr w:type="spellStart"/>
-      <w:r>
-        <w:rPr>
-          <w:lang w:val="nb-NO"/>
-        </w:rPr>
-        <w:t>the</w:t>
-      </w:r>
-      <w:proofErr w:type="spellEnd"/>
-      <w:r>
-        <w:rPr>
-          <w:lang w:val="nb-NO"/>
-        </w:rPr>
-        <w:t xml:space="preserve"> </w:t>
-      </w:r>
-      <w:proofErr w:type="spellStart"/>
-      <w:r>
-        <w:rPr>
-          <w:lang w:val="nb-NO"/>
-        </w:rPr>
-        <w:t>paddle</w:t>
-      </w:r>
-      <w:proofErr w:type="spellEnd"/>
-      <w:r>
-        <w:rPr>
-          <w:lang w:val="nb-NO"/>
-        </w:rPr>
-        <w:t xml:space="preserve"> in </w:t>
-      </w:r>
-      <w:proofErr w:type="spellStart"/>
-      <w:r>
-        <w:rPr>
-          <w:lang w:val="nb-NO"/>
-        </w:rPr>
-        <w:t>this</w:t>
-      </w:r>
-      <w:proofErr w:type="spellEnd"/>
-      <w:r>
-        <w:rPr>
-          <w:lang w:val="nb-NO"/>
-        </w:rPr>
-        <w:t xml:space="preserve"> </w:t>
-      </w:r>
-      <w:proofErr w:type="spellStart"/>
-      <w:r>
-        <w:rPr>
-          <w:lang w:val="nb-NO"/>
-        </w:rPr>
-        <w:t>way</w:t>
-      </w:r>
-      <w:proofErr w:type="spellEnd"/>
-      <w:r>
-        <w:rPr>
-          <w:lang w:val="nb-NO"/>
-        </w:rPr>
-        <w:t xml:space="preserve"> </w:t>
-      </w:r>
-      <w:proofErr w:type="spellStart"/>
-      <w:r>
-        <w:rPr>
-          <w:lang w:val="nb-NO"/>
-        </w:rPr>
-        <w:t>we</w:t>
-      </w:r>
-      <w:proofErr w:type="spellEnd"/>
-      <w:r>
-        <w:rPr>
-          <w:lang w:val="nb-NO"/>
-        </w:rPr>
-        <w:t xml:space="preserve"> </w:t>
-      </w:r>
-      <w:proofErr w:type="spellStart"/>
-      <w:proofErr w:type="gramStart"/>
-      <w:r>
-        <w:rPr>
-          <w:lang w:val="nb-NO"/>
-        </w:rPr>
-        <w:t>achieve</w:t>
-      </w:r>
-      <w:proofErr w:type="spellEnd"/>
-      <w:r>
-        <w:rPr>
-          <w:lang w:val="nb-NO"/>
-        </w:rPr>
-        <w:t>...</w:t>
-      </w:r>
-      <w:proofErr w:type="gramEnd"/>
-      <w:r>
-        <w:rPr>
-          <w:lang w:val="nb-NO"/>
-        </w:rPr>
-        <w:t xml:space="preserve"> </w:t>
+          <w:lang w:val="nb-NO"/>
+        </w:rPr>
+      </w:pPr>
+      <w:r>
+        <w:rPr>
+          <w:lang w:val="nb-NO"/>
+        </w:rPr>
+        <w:t xml:space="preserve">For the implementation of the paddle, the visual representation on the screen is different from the internal representation used for collision detection, by representing the paddle in this way we achieve... </w:t>
       </w:r>
     </w:p>
     <w:p>
       <w:pPr>
-        <w:pStyle w:val="Heading1"/>
-        <w:rPr>
-          <w:lang w:val="nb-NO"/>
-        </w:rPr>
-      </w:pPr>
-      <w:r>
-        <w:rPr>
-          <w:lang w:val="nb-NO"/>
-        </w:rPr>
-        <w:t>Evalu</w:t>
-      </w:r>
-      <w:r>
-        <w:rPr>
-          <w:lang w:val="nb-NO"/>
-        </w:rPr>
-        <w:t>ering</w:t>
+        <w:rPr>
+          <w:lang w:val="nb-NO"/>
+        </w:rPr>
+      </w:pPr>
+      <w:r>
+        <w:rPr>
+          <w:lang w:val="nb-NO"/>
+        </w:rPr>
+        <w:lastRenderedPageBreak/>
+        <w:t>Måten boids er implementert på er ved at jeg har «tegnet» en polygon i config.py fila som bestemmer punktene hvor linjer skal tegnes fra og til. I Game-klassen lastes sidde punktene inn og tegnes på en pygame.Surface som seinere blir brukt til å tegne boids.</w:t>
       </w:r>
     </w:p>
     <w:p>
       <w:pPr>
-        <w:rPr>
-          <w:lang w:val="nb-NO"/>
-        </w:rPr>
-      </w:pPr>
-      <w:proofErr w:type="spellStart"/>
-      <w:r>
-        <w:rPr>
-          <w:i/>
-          <w:lang w:val="nb-NO"/>
-        </w:rPr>
-        <w:t>Examine</w:t>
-      </w:r>
-      <w:proofErr w:type="spellEnd"/>
-      <w:r>
-        <w:rPr>
-          <w:i/>
-          <w:lang w:val="nb-NO"/>
-        </w:rPr>
-        <w:t xml:space="preserve"> </w:t>
-      </w:r>
-      <w:proofErr w:type="spellStart"/>
-      <w:r>
-        <w:rPr>
-          <w:i/>
-          <w:lang w:val="nb-NO"/>
-        </w:rPr>
-        <w:t>if</w:t>
-      </w:r>
-      <w:proofErr w:type="spellEnd"/>
-      <w:r>
-        <w:rPr>
-          <w:i/>
-          <w:lang w:val="nb-NO"/>
-        </w:rPr>
-        <w:t xml:space="preserve"> </w:t>
-      </w:r>
-      <w:proofErr w:type="spellStart"/>
-      <w:r>
-        <w:rPr>
-          <w:i/>
-          <w:lang w:val="nb-NO"/>
-        </w:rPr>
-        <w:t>your</w:t>
-      </w:r>
-      <w:proofErr w:type="spellEnd"/>
-      <w:r>
-        <w:rPr>
-          <w:i/>
-          <w:lang w:val="nb-NO"/>
-        </w:rPr>
-        <w:t xml:space="preserve"> </w:t>
-      </w:r>
-      <w:proofErr w:type="spellStart"/>
-      <w:r>
-        <w:rPr>
-          <w:i/>
-          <w:lang w:val="nb-NO"/>
-        </w:rPr>
-        <w:t>submission</w:t>
-      </w:r>
-      <w:proofErr w:type="spellEnd"/>
-      <w:r>
-        <w:rPr>
-          <w:i/>
-          <w:lang w:val="nb-NO"/>
-        </w:rPr>
-        <w:t xml:space="preserve"> </w:t>
-      </w:r>
-      <w:proofErr w:type="spellStart"/>
-      <w:r>
-        <w:rPr>
-          <w:i/>
-          <w:lang w:val="nb-NO"/>
-        </w:rPr>
-        <w:t>fulfils</w:t>
-      </w:r>
-      <w:proofErr w:type="spellEnd"/>
-      <w:r>
-        <w:rPr>
-          <w:i/>
-          <w:lang w:val="nb-NO"/>
-        </w:rPr>
-        <w:t xml:space="preserve"> </w:t>
-      </w:r>
-      <w:proofErr w:type="spellStart"/>
-      <w:r>
-        <w:rPr>
-          <w:i/>
-          <w:lang w:val="nb-NO"/>
-        </w:rPr>
-        <w:t>the</w:t>
-      </w:r>
-      <w:proofErr w:type="spellEnd"/>
-      <w:r>
-        <w:rPr>
-          <w:i/>
-          <w:lang w:val="nb-NO"/>
-        </w:rPr>
-        <w:t xml:space="preserve"> </w:t>
-      </w:r>
-      <w:proofErr w:type="spellStart"/>
-      <w:r>
-        <w:rPr>
-          <w:i/>
-          <w:lang w:val="nb-NO"/>
-        </w:rPr>
-        <w:t>requirements</w:t>
-      </w:r>
-      <w:proofErr w:type="spellEnd"/>
-      <w:r>
-        <w:rPr>
-          <w:i/>
-          <w:lang w:val="nb-NO"/>
-        </w:rPr>
-        <w:t xml:space="preserve"> and </w:t>
-      </w:r>
-      <w:proofErr w:type="spellStart"/>
-      <w:r>
-        <w:rPr>
-          <w:i/>
-          <w:lang w:val="nb-NO"/>
-        </w:rPr>
-        <w:t>what</w:t>
-      </w:r>
-      <w:proofErr w:type="spellEnd"/>
-      <w:r>
-        <w:rPr>
-          <w:i/>
-          <w:lang w:val="nb-NO"/>
-        </w:rPr>
-        <w:t xml:space="preserve"> </w:t>
-      </w:r>
-      <w:proofErr w:type="spellStart"/>
-      <w:r>
-        <w:rPr>
-          <w:i/>
-          <w:lang w:val="nb-NO"/>
-        </w:rPr>
-        <w:t>shortcomings</w:t>
-      </w:r>
-      <w:proofErr w:type="spellEnd"/>
-      <w:r>
-        <w:rPr>
-          <w:i/>
-          <w:lang w:val="nb-NO"/>
-        </w:rPr>
-        <w:t xml:space="preserve"> </w:t>
-      </w:r>
-      <w:proofErr w:type="spellStart"/>
-      <w:r>
-        <w:rPr>
-          <w:i/>
-          <w:lang w:val="nb-NO"/>
-        </w:rPr>
-        <w:t>exist</w:t>
-      </w:r>
-      <w:proofErr w:type="spellEnd"/>
-      <w:r>
-        <w:rPr>
-          <w:i/>
-          <w:lang w:val="nb-NO"/>
-        </w:rPr>
-        <w:t>.</w:t>
-      </w:r>
-      <w:r>
-        <w:rPr>
-          <w:lang w:val="nb-NO"/>
-        </w:rPr>
-        <w:t xml:space="preserve"> </w:t>
+        <w:pStyle w:val="Heading1"/>
+        <w:rPr>
+          <w:lang w:val="nb-NO"/>
+        </w:rPr>
+      </w:pPr>
+      <w:r>
+        <w:rPr>
+          <w:lang w:val="nb-NO"/>
+        </w:rPr>
+        <w:t>Evalu</w:t>
+      </w:r>
+      <w:r>
+        <w:rPr>
+          <w:lang w:val="nb-NO"/>
+        </w:rPr>
+        <w:t>ering</w:t>
       </w:r>
     </w:p>
     <w:p>
@@ -2551,893 +1359,64 @@
       </w:pPr>
       <w:r>
         <w:rPr>
-          <w:lang w:val="nb-NO"/>
-        </w:rPr>
-        <w:t xml:space="preserve">In </w:t>
-      </w:r>
-      <w:proofErr w:type="spellStart"/>
-      <w:r>
-        <w:rPr>
-          <w:lang w:val="nb-NO"/>
-        </w:rPr>
-        <w:t>this</w:t>
-      </w:r>
-      <w:proofErr w:type="spellEnd"/>
+          <w:i/>
+          <w:lang w:val="nb-NO"/>
+        </w:rPr>
+        <w:t>Examine if your submission fulfils the requirements and what shortcomings exist.</w:t>
+      </w:r>
       <w:r>
         <w:rPr>
           <w:lang w:val="nb-NO"/>
         </w:rPr>
         <w:t xml:space="preserve"> </w:t>
       </w:r>
-      <w:proofErr w:type="spellStart"/>
-      <w:r>
-        <w:rPr>
-          <w:lang w:val="nb-NO"/>
-        </w:rPr>
-        <w:t>solution</w:t>
-      </w:r>
-      <w:proofErr w:type="spellEnd"/>
-      <w:r>
-        <w:rPr>
-          <w:lang w:val="nb-NO"/>
-        </w:rPr>
-        <w:t xml:space="preserve">, all </w:t>
-      </w:r>
-      <w:proofErr w:type="spellStart"/>
-      <w:r>
-        <w:rPr>
-          <w:lang w:val="nb-NO"/>
-        </w:rPr>
-        <w:t>requirements</w:t>
-      </w:r>
-      <w:proofErr w:type="spellEnd"/>
-      <w:r>
-        <w:rPr>
-          <w:lang w:val="nb-NO"/>
-        </w:rPr>
-        <w:t xml:space="preserve"> </w:t>
-      </w:r>
-      <w:proofErr w:type="spellStart"/>
-      <w:r>
-        <w:rPr>
-          <w:lang w:val="nb-NO"/>
-        </w:rPr>
-        <w:t>are</w:t>
-      </w:r>
-      <w:proofErr w:type="spellEnd"/>
-      <w:r>
-        <w:rPr>
-          <w:lang w:val="nb-NO"/>
-        </w:rPr>
-        <w:t xml:space="preserve"> </w:t>
-      </w:r>
-      <w:proofErr w:type="spellStart"/>
-      <w:r>
-        <w:rPr>
-          <w:lang w:val="nb-NO"/>
-        </w:rPr>
-        <w:t>fulfilled</w:t>
-      </w:r>
-      <w:proofErr w:type="spellEnd"/>
-      <w:r>
-        <w:rPr>
-          <w:lang w:val="nb-NO"/>
-        </w:rPr>
-        <w:t xml:space="preserve">, </w:t>
-      </w:r>
-      <w:proofErr w:type="spellStart"/>
-      <w:r>
-        <w:rPr>
-          <w:lang w:val="nb-NO"/>
-        </w:rPr>
-        <w:t>but</w:t>
-      </w:r>
-      <w:proofErr w:type="spellEnd"/>
-      <w:r>
-        <w:rPr>
-          <w:lang w:val="nb-NO"/>
-        </w:rPr>
-        <w:t xml:space="preserve"> </w:t>
-      </w:r>
-      <w:proofErr w:type="spellStart"/>
-      <w:r>
-        <w:rPr>
-          <w:lang w:val="nb-NO"/>
-        </w:rPr>
-        <w:t>collision</w:t>
-      </w:r>
-      <w:proofErr w:type="spellEnd"/>
-      <w:r>
-        <w:rPr>
-          <w:lang w:val="nb-NO"/>
-        </w:rPr>
-        <w:t xml:space="preserve"> </w:t>
-      </w:r>
-      <w:proofErr w:type="spellStart"/>
-      <w:r>
-        <w:rPr>
-          <w:lang w:val="nb-NO"/>
-        </w:rPr>
-        <w:t>detection</w:t>
-      </w:r>
-      <w:proofErr w:type="spellEnd"/>
-      <w:r>
-        <w:rPr>
-          <w:lang w:val="nb-NO"/>
-        </w:rPr>
-        <w:t xml:space="preserve"> </w:t>
-      </w:r>
-      <w:proofErr w:type="spellStart"/>
-      <w:r>
-        <w:rPr>
-          <w:lang w:val="nb-NO"/>
-        </w:rPr>
-        <w:t>between</w:t>
-      </w:r>
-      <w:proofErr w:type="spellEnd"/>
-      <w:r>
-        <w:rPr>
-          <w:lang w:val="nb-NO"/>
-        </w:rPr>
-        <w:t xml:space="preserve"> </w:t>
-      </w:r>
-      <w:proofErr w:type="spellStart"/>
-      <w:r>
-        <w:rPr>
-          <w:lang w:val="nb-NO"/>
-        </w:rPr>
-        <w:t>the</w:t>
-      </w:r>
-      <w:proofErr w:type="spellEnd"/>
-      <w:r>
-        <w:rPr>
-          <w:lang w:val="nb-NO"/>
-        </w:rPr>
-        <w:t xml:space="preserve"> ball and </w:t>
-      </w:r>
-      <w:proofErr w:type="spellStart"/>
-      <w:r>
-        <w:rPr>
-          <w:lang w:val="nb-NO"/>
-        </w:rPr>
-        <w:t>paddle</w:t>
-      </w:r>
-      <w:proofErr w:type="spellEnd"/>
-      <w:r>
-        <w:rPr>
-          <w:lang w:val="nb-NO"/>
-        </w:rPr>
-        <w:t xml:space="preserve"> is </w:t>
-      </w:r>
-      <w:proofErr w:type="spellStart"/>
-      <w:r>
-        <w:rPr>
-          <w:lang w:val="nb-NO"/>
-        </w:rPr>
-        <w:t>inaccurate</w:t>
-      </w:r>
-      <w:proofErr w:type="spellEnd"/>
-      <w:r>
-        <w:rPr>
-          <w:lang w:val="nb-NO"/>
-        </w:rPr>
-        <w:t xml:space="preserve">, due to </w:t>
-      </w:r>
-      <w:proofErr w:type="spellStart"/>
-      <w:r>
-        <w:rPr>
-          <w:lang w:val="nb-NO"/>
-        </w:rPr>
-        <w:t>differences</w:t>
-      </w:r>
-      <w:proofErr w:type="spellEnd"/>
-      <w:r>
-        <w:rPr>
-          <w:lang w:val="nb-NO"/>
-        </w:rPr>
-        <w:t xml:space="preserve"> </w:t>
-      </w:r>
-      <w:proofErr w:type="spellStart"/>
-      <w:r>
-        <w:rPr>
-          <w:lang w:val="nb-NO"/>
-        </w:rPr>
-        <w:t>between</w:t>
-      </w:r>
-      <w:proofErr w:type="spellEnd"/>
-      <w:r>
-        <w:rPr>
-          <w:lang w:val="nb-NO"/>
-        </w:rPr>
-        <w:t xml:space="preserve"> </w:t>
-      </w:r>
-      <w:proofErr w:type="spellStart"/>
-      <w:r>
-        <w:rPr>
-          <w:lang w:val="nb-NO"/>
-        </w:rPr>
-        <w:t>the</w:t>
-      </w:r>
-      <w:proofErr w:type="spellEnd"/>
-      <w:r>
-        <w:rPr>
-          <w:lang w:val="nb-NO"/>
-        </w:rPr>
-        <w:t xml:space="preserve"> </w:t>
-      </w:r>
-      <w:proofErr w:type="spellStart"/>
-      <w:r>
-        <w:rPr>
-          <w:lang w:val="nb-NO"/>
-        </w:rPr>
-        <w:t>visual</w:t>
-      </w:r>
-      <w:proofErr w:type="spellEnd"/>
-      <w:r>
-        <w:rPr>
-          <w:lang w:val="nb-NO"/>
-        </w:rPr>
-        <w:t xml:space="preserve"> </w:t>
-      </w:r>
-      <w:proofErr w:type="spellStart"/>
-      <w:r>
-        <w:rPr>
-          <w:lang w:val="nb-NO"/>
-        </w:rPr>
-        <w:t>representation</w:t>
-      </w:r>
-      <w:proofErr w:type="spellEnd"/>
-      <w:r>
-        <w:rPr>
-          <w:lang w:val="nb-NO"/>
-        </w:rPr>
-        <w:t xml:space="preserve"> and </w:t>
-      </w:r>
-      <w:proofErr w:type="spellStart"/>
-      <w:r>
-        <w:rPr>
-          <w:lang w:val="nb-NO"/>
-        </w:rPr>
-        <w:t>the</w:t>
-      </w:r>
-      <w:proofErr w:type="spellEnd"/>
-      <w:r>
-        <w:rPr>
-          <w:lang w:val="nb-NO"/>
-        </w:rPr>
-        <w:t xml:space="preserve"> </w:t>
-      </w:r>
-      <w:proofErr w:type="spellStart"/>
-      <w:proofErr w:type="gramStart"/>
-      <w:r>
-        <w:rPr>
-          <w:lang w:val="nb-NO"/>
-        </w:rPr>
-        <w:t>implementation</w:t>
-      </w:r>
-      <w:proofErr w:type="spellEnd"/>
-      <w:r>
-        <w:rPr>
-          <w:lang w:val="nb-NO"/>
-        </w:rPr>
-        <w:t>...</w:t>
-      </w:r>
-      <w:proofErr w:type="gramEnd"/>
     </w:p>
     <w:p>
       <w:pPr>
-        <w:pStyle w:val="Heading1"/>
-        <w:rPr>
-          <w:lang w:val="nb-NO"/>
-        </w:rPr>
-      </w:pPr>
-      <w:r>
-        <w:rPr>
-          <w:lang w:val="nb-NO"/>
-        </w:rPr>
-        <w:t>Dis</w:t>
-      </w:r>
-      <w:r>
-        <w:rPr>
-          <w:lang w:val="nb-NO"/>
-        </w:rPr>
-        <w:t>kusjon</w:t>
+        <w:rPr>
+          <w:lang w:val="nb-NO"/>
+        </w:rPr>
+      </w:pPr>
+      <w:r>
+        <w:rPr>
+          <w:lang w:val="nb-NO"/>
+        </w:rPr>
+        <w:t>In this solution, all requirements are fulfilled, but collision detection between the ball and paddle is inaccurate, due to differences between the visual representation and the implementation...</w:t>
       </w:r>
     </w:p>
     <w:p>
       <w:pPr>
-        <w:rPr>
-          <w:i/>
-          <w:lang w:val="nb-NO"/>
-        </w:rPr>
-      </w:pPr>
-      <w:proofErr w:type="spellStart"/>
-      <w:r>
-        <w:rPr>
-          <w:i/>
-          <w:lang w:val="nb-NO"/>
-        </w:rPr>
-        <w:t>Discuss</w:t>
-      </w:r>
-      <w:proofErr w:type="spellEnd"/>
-      <w:r>
-        <w:rPr>
-          <w:i/>
-          <w:lang w:val="nb-NO"/>
-        </w:rPr>
-        <w:t xml:space="preserve"> </w:t>
-      </w:r>
-      <w:proofErr w:type="spellStart"/>
-      <w:r>
-        <w:rPr>
-          <w:i/>
-          <w:lang w:val="nb-NO"/>
-        </w:rPr>
-        <w:t>what</w:t>
-      </w:r>
-      <w:proofErr w:type="spellEnd"/>
-      <w:r>
-        <w:rPr>
-          <w:i/>
-          <w:lang w:val="nb-NO"/>
-        </w:rPr>
-        <w:t xml:space="preserve"> </w:t>
-      </w:r>
-      <w:proofErr w:type="spellStart"/>
-      <w:r>
-        <w:rPr>
-          <w:i/>
-          <w:lang w:val="nb-NO"/>
-        </w:rPr>
-        <w:t>could</w:t>
-      </w:r>
-      <w:proofErr w:type="spellEnd"/>
-      <w:r>
-        <w:rPr>
-          <w:i/>
-          <w:lang w:val="nb-NO"/>
-        </w:rPr>
-        <w:t xml:space="preserve"> be done </w:t>
-      </w:r>
-      <w:proofErr w:type="spellStart"/>
-      <w:r>
-        <w:rPr>
-          <w:i/>
-          <w:lang w:val="nb-NO"/>
-        </w:rPr>
-        <w:t>better</w:t>
-      </w:r>
-      <w:proofErr w:type="spellEnd"/>
-      <w:r>
-        <w:rPr>
-          <w:i/>
-          <w:lang w:val="nb-NO"/>
-        </w:rPr>
-        <w:t xml:space="preserve">, problems </w:t>
-      </w:r>
-      <w:proofErr w:type="spellStart"/>
-      <w:r>
-        <w:rPr>
-          <w:i/>
-          <w:lang w:val="nb-NO"/>
-        </w:rPr>
-        <w:t>you</w:t>
-      </w:r>
-      <w:proofErr w:type="spellEnd"/>
-      <w:r>
-        <w:rPr>
-          <w:i/>
-          <w:lang w:val="nb-NO"/>
-        </w:rPr>
-        <w:t xml:space="preserve"> </w:t>
-      </w:r>
-      <w:proofErr w:type="spellStart"/>
-      <w:r>
-        <w:rPr>
-          <w:i/>
-          <w:lang w:val="nb-NO"/>
-        </w:rPr>
-        <w:t>had</w:t>
-      </w:r>
-      <w:proofErr w:type="spellEnd"/>
-      <w:r>
-        <w:rPr>
-          <w:i/>
-          <w:lang w:val="nb-NO"/>
-        </w:rPr>
-        <w:t xml:space="preserve">, </w:t>
-      </w:r>
-      <w:proofErr w:type="spellStart"/>
-      <w:r>
-        <w:rPr>
-          <w:i/>
-          <w:lang w:val="nb-NO"/>
-        </w:rPr>
-        <w:t>experiences</w:t>
-      </w:r>
-      <w:proofErr w:type="spellEnd"/>
-      <w:r>
-        <w:rPr>
-          <w:i/>
-          <w:lang w:val="nb-NO"/>
-        </w:rPr>
-        <w:t xml:space="preserve"> etc. (</w:t>
-      </w:r>
-      <w:proofErr w:type="spellStart"/>
-      <w:r>
-        <w:rPr>
-          <w:i/>
-          <w:lang w:val="nb-NO"/>
-        </w:rPr>
-        <w:t>we</w:t>
-      </w:r>
-      <w:proofErr w:type="spellEnd"/>
-      <w:r>
-        <w:rPr>
-          <w:i/>
-          <w:lang w:val="nb-NO"/>
-        </w:rPr>
-        <w:t xml:space="preserve"> </w:t>
-      </w:r>
-      <w:proofErr w:type="spellStart"/>
-      <w:r>
-        <w:rPr>
-          <w:i/>
-          <w:lang w:val="nb-NO"/>
-        </w:rPr>
-        <w:t>also</w:t>
-      </w:r>
-      <w:proofErr w:type="spellEnd"/>
-      <w:r>
-        <w:rPr>
-          <w:i/>
-          <w:lang w:val="nb-NO"/>
-        </w:rPr>
-        <w:t xml:space="preserve"> </w:t>
-      </w:r>
-      <w:proofErr w:type="spellStart"/>
-      <w:r>
-        <w:rPr>
-          <w:i/>
-          <w:lang w:val="nb-NO"/>
-        </w:rPr>
-        <w:t>appreciate</w:t>
-      </w:r>
-      <w:proofErr w:type="spellEnd"/>
-      <w:r>
-        <w:rPr>
-          <w:i/>
-          <w:lang w:val="nb-NO"/>
-        </w:rPr>
-        <w:t xml:space="preserve"> feedback </w:t>
-      </w:r>
-      <w:proofErr w:type="spellStart"/>
-      <w:r>
-        <w:rPr>
-          <w:i/>
-          <w:lang w:val="nb-NO"/>
-        </w:rPr>
-        <w:t>on</w:t>
-      </w:r>
-      <w:proofErr w:type="spellEnd"/>
-      <w:r>
-        <w:rPr>
-          <w:i/>
-          <w:lang w:val="nb-NO"/>
-        </w:rPr>
-        <w:t xml:space="preserve"> </w:t>
-      </w:r>
-      <w:proofErr w:type="spellStart"/>
-      <w:r>
-        <w:rPr>
-          <w:i/>
-          <w:lang w:val="nb-NO"/>
-        </w:rPr>
-        <w:t>the</w:t>
-      </w:r>
-      <w:proofErr w:type="spellEnd"/>
-      <w:r>
-        <w:rPr>
-          <w:i/>
-          <w:lang w:val="nb-NO"/>
-        </w:rPr>
-        <w:t xml:space="preserve"> </w:t>
-      </w:r>
-      <w:proofErr w:type="spellStart"/>
-      <w:r>
-        <w:rPr>
-          <w:i/>
-          <w:lang w:val="nb-NO"/>
-        </w:rPr>
-        <w:t>assignment</w:t>
-      </w:r>
-      <w:proofErr w:type="spellEnd"/>
-      <w:r>
-        <w:rPr>
-          <w:i/>
-          <w:lang w:val="nb-NO"/>
-        </w:rPr>
-        <w:t xml:space="preserve"> or </w:t>
-      </w:r>
-      <w:proofErr w:type="spellStart"/>
-      <w:r>
-        <w:rPr>
-          <w:i/>
-          <w:lang w:val="nb-NO"/>
-        </w:rPr>
-        <w:t>group</w:t>
-      </w:r>
-      <w:proofErr w:type="spellEnd"/>
-      <w:r>
-        <w:rPr>
-          <w:i/>
-          <w:lang w:val="nb-NO"/>
-        </w:rPr>
-        <w:t xml:space="preserve"> sessions). </w:t>
+        <w:pStyle w:val="Heading1"/>
+        <w:rPr>
+          <w:lang w:val="nb-NO"/>
+        </w:rPr>
+      </w:pPr>
+      <w:r>
+        <w:rPr>
+          <w:lang w:val="nb-NO"/>
+        </w:rPr>
+        <w:t>Dis</w:t>
+      </w:r>
+      <w:r>
+        <w:rPr>
+          <w:lang w:val="nb-NO"/>
+        </w:rPr>
+        <w:t>kusjon</w:t>
       </w:r>
     </w:p>
     <w:p>
       <w:pPr>
         <w:rPr>
-          <w:lang w:val="nb-NO"/>
-        </w:rPr>
-      </w:pPr>
-      <w:r>
-        <w:rPr>
-          <w:lang w:val="nb-NO"/>
-        </w:rPr>
-        <w:lastRenderedPageBreak/>
-        <w:t xml:space="preserve">The </w:t>
-      </w:r>
-      <w:proofErr w:type="spellStart"/>
-      <w:r>
-        <w:rPr>
-          <w:lang w:val="nb-NO"/>
-        </w:rPr>
-        <w:t>implementation</w:t>
-      </w:r>
-      <w:proofErr w:type="spellEnd"/>
-      <w:r>
-        <w:rPr>
-          <w:lang w:val="nb-NO"/>
-        </w:rPr>
-        <w:t xml:space="preserve"> </w:t>
-      </w:r>
-      <w:proofErr w:type="spellStart"/>
-      <w:r>
-        <w:rPr>
-          <w:lang w:val="nb-NO"/>
-        </w:rPr>
-        <w:t>of</w:t>
-      </w:r>
-      <w:proofErr w:type="spellEnd"/>
-      <w:r>
-        <w:rPr>
-          <w:lang w:val="nb-NO"/>
-        </w:rPr>
-        <w:t xml:space="preserve"> </w:t>
-      </w:r>
-      <w:proofErr w:type="spellStart"/>
-      <w:r>
-        <w:rPr>
-          <w:lang w:val="nb-NO"/>
-        </w:rPr>
-        <w:t>the</w:t>
-      </w:r>
-      <w:proofErr w:type="spellEnd"/>
-      <w:r>
-        <w:rPr>
-          <w:lang w:val="nb-NO"/>
-        </w:rPr>
-        <w:t xml:space="preserve"> </w:t>
-      </w:r>
-      <w:proofErr w:type="spellStart"/>
-      <w:r>
-        <w:rPr>
-          <w:lang w:val="nb-NO"/>
-        </w:rPr>
-        <w:t>paddle</w:t>
-      </w:r>
-      <w:proofErr w:type="spellEnd"/>
-      <w:r>
-        <w:rPr>
-          <w:lang w:val="nb-NO"/>
-        </w:rPr>
-        <w:t xml:space="preserve">-ball </w:t>
-      </w:r>
-      <w:proofErr w:type="spellStart"/>
-      <w:r>
-        <w:rPr>
-          <w:lang w:val="nb-NO"/>
-        </w:rPr>
-        <w:t>collision</w:t>
-      </w:r>
-      <w:proofErr w:type="spellEnd"/>
-      <w:r>
-        <w:rPr>
-          <w:lang w:val="nb-NO"/>
-        </w:rPr>
-        <w:t xml:space="preserve"> </w:t>
-      </w:r>
-      <w:proofErr w:type="spellStart"/>
-      <w:r>
-        <w:rPr>
-          <w:lang w:val="nb-NO"/>
-        </w:rPr>
-        <w:t>could</w:t>
-      </w:r>
-      <w:proofErr w:type="spellEnd"/>
-      <w:r>
-        <w:rPr>
-          <w:lang w:val="nb-NO"/>
-        </w:rPr>
-        <w:t xml:space="preserve"> be done </w:t>
-      </w:r>
-      <w:proofErr w:type="spellStart"/>
-      <w:r>
-        <w:rPr>
-          <w:lang w:val="nb-NO"/>
-        </w:rPr>
-        <w:t>some</w:t>
-      </w:r>
-      <w:proofErr w:type="spellEnd"/>
-      <w:r>
-        <w:rPr>
-          <w:lang w:val="nb-NO"/>
-        </w:rPr>
-        <w:t xml:space="preserve"> </w:t>
-      </w:r>
-      <w:proofErr w:type="spellStart"/>
-      <w:r>
-        <w:rPr>
-          <w:lang w:val="nb-NO"/>
-        </w:rPr>
-        <w:t>other</w:t>
-      </w:r>
-      <w:proofErr w:type="spellEnd"/>
-      <w:r>
-        <w:rPr>
-          <w:lang w:val="nb-NO"/>
-        </w:rPr>
-        <w:t xml:space="preserve"> </w:t>
-      </w:r>
-      <w:proofErr w:type="spellStart"/>
-      <w:r>
-        <w:rPr>
-          <w:lang w:val="nb-NO"/>
-        </w:rPr>
-        <w:t>way</w:t>
-      </w:r>
-      <w:proofErr w:type="spellEnd"/>
-      <w:r>
-        <w:rPr>
-          <w:lang w:val="nb-NO"/>
-        </w:rPr>
-        <w:t xml:space="preserve">, </w:t>
-      </w:r>
-      <w:proofErr w:type="spellStart"/>
-      <w:r>
-        <w:rPr>
-          <w:lang w:val="nb-NO"/>
-        </w:rPr>
-        <w:t>but</w:t>
-      </w:r>
-      <w:proofErr w:type="spellEnd"/>
-      <w:r>
-        <w:rPr>
-          <w:lang w:val="nb-NO"/>
-        </w:rPr>
-        <w:t xml:space="preserve"> due to </w:t>
-      </w:r>
-      <w:proofErr w:type="spellStart"/>
-      <w:r>
-        <w:rPr>
-          <w:lang w:val="nb-NO"/>
-        </w:rPr>
-        <w:t>some</w:t>
-      </w:r>
-      <w:proofErr w:type="spellEnd"/>
-      <w:r>
-        <w:rPr>
-          <w:lang w:val="nb-NO"/>
-        </w:rPr>
-        <w:t xml:space="preserve"> </w:t>
-      </w:r>
-      <w:proofErr w:type="spellStart"/>
-      <w:r>
-        <w:rPr>
-          <w:lang w:val="nb-NO"/>
-        </w:rPr>
-        <w:t>reason</w:t>
-      </w:r>
-      <w:proofErr w:type="spellEnd"/>
-      <w:r>
-        <w:rPr>
-          <w:lang w:val="nb-NO"/>
-        </w:rPr>
-        <w:t xml:space="preserve">, </w:t>
-      </w:r>
-      <w:proofErr w:type="spellStart"/>
-      <w:r>
-        <w:rPr>
-          <w:lang w:val="nb-NO"/>
-        </w:rPr>
-        <w:t>the</w:t>
-      </w:r>
-      <w:proofErr w:type="spellEnd"/>
-      <w:r>
-        <w:rPr>
-          <w:lang w:val="nb-NO"/>
-        </w:rPr>
-        <w:t xml:space="preserve"> </w:t>
-      </w:r>
-      <w:proofErr w:type="spellStart"/>
-      <w:r>
-        <w:rPr>
-          <w:lang w:val="nb-NO"/>
-        </w:rPr>
-        <w:t>current</w:t>
-      </w:r>
-      <w:proofErr w:type="spellEnd"/>
-      <w:r>
-        <w:rPr>
-          <w:lang w:val="nb-NO"/>
-        </w:rPr>
-        <w:t xml:space="preserve"> </w:t>
-      </w:r>
-      <w:proofErr w:type="spellStart"/>
-      <w:r>
-        <w:rPr>
-          <w:lang w:val="nb-NO"/>
-        </w:rPr>
-        <w:t>implemetation</w:t>
-      </w:r>
-      <w:proofErr w:type="spellEnd"/>
-      <w:r>
-        <w:rPr>
-          <w:lang w:val="nb-NO"/>
-        </w:rPr>
-        <w:t xml:space="preserve"> is </w:t>
-      </w:r>
-      <w:proofErr w:type="spellStart"/>
-      <w:r>
-        <w:rPr>
-          <w:lang w:val="nb-NO"/>
-        </w:rPr>
-        <w:t>better</w:t>
-      </w:r>
-      <w:proofErr w:type="spellEnd"/>
-      <w:r>
-        <w:rPr>
-          <w:lang w:val="nb-NO"/>
-        </w:rPr>
-        <w:t xml:space="preserve">. </w:t>
-      </w:r>
-      <w:proofErr w:type="spellStart"/>
-      <w:r>
-        <w:rPr>
-          <w:lang w:val="nb-NO"/>
-        </w:rPr>
-        <w:t>After</w:t>
-      </w:r>
-      <w:proofErr w:type="spellEnd"/>
-      <w:r>
-        <w:rPr>
-          <w:lang w:val="nb-NO"/>
-        </w:rPr>
-        <w:t xml:space="preserve"> </w:t>
-      </w:r>
-      <w:proofErr w:type="spellStart"/>
-      <w:r>
-        <w:rPr>
-          <w:lang w:val="nb-NO"/>
-        </w:rPr>
-        <w:t>spending</w:t>
-      </w:r>
-      <w:proofErr w:type="spellEnd"/>
-      <w:r>
-        <w:rPr>
-          <w:lang w:val="nb-NO"/>
-        </w:rPr>
-        <w:t xml:space="preserve"> </w:t>
-      </w:r>
-      <w:proofErr w:type="spellStart"/>
-      <w:r>
-        <w:rPr>
-          <w:lang w:val="nb-NO"/>
-        </w:rPr>
-        <w:t>two</w:t>
-      </w:r>
-      <w:proofErr w:type="spellEnd"/>
-      <w:r>
-        <w:rPr>
-          <w:lang w:val="nb-NO"/>
-        </w:rPr>
-        <w:t xml:space="preserve"> </w:t>
-      </w:r>
-      <w:proofErr w:type="spellStart"/>
-      <w:r>
-        <w:rPr>
-          <w:lang w:val="nb-NO"/>
-        </w:rPr>
-        <w:t>days</w:t>
-      </w:r>
-      <w:proofErr w:type="spellEnd"/>
-      <w:r>
-        <w:rPr>
-          <w:lang w:val="nb-NO"/>
-        </w:rPr>
-        <w:t xml:space="preserve"> </w:t>
-      </w:r>
-      <w:proofErr w:type="spellStart"/>
-      <w:r>
-        <w:rPr>
-          <w:lang w:val="nb-NO"/>
-        </w:rPr>
-        <w:t>trying</w:t>
-      </w:r>
-      <w:proofErr w:type="spellEnd"/>
-      <w:r>
-        <w:rPr>
-          <w:lang w:val="nb-NO"/>
-        </w:rPr>
-        <w:t xml:space="preserve"> to </w:t>
-      </w:r>
-      <w:proofErr w:type="spellStart"/>
-      <w:r>
-        <w:rPr>
-          <w:lang w:val="nb-NO"/>
-        </w:rPr>
-        <w:t>write</w:t>
-      </w:r>
-      <w:proofErr w:type="spellEnd"/>
-      <w:r>
-        <w:rPr>
-          <w:lang w:val="nb-NO"/>
-        </w:rPr>
-        <w:t xml:space="preserve"> </w:t>
-      </w:r>
-      <w:proofErr w:type="spellStart"/>
-      <w:r>
-        <w:rPr>
-          <w:lang w:val="nb-NO"/>
-        </w:rPr>
-        <w:t>the</w:t>
-      </w:r>
-      <w:proofErr w:type="spellEnd"/>
-      <w:r>
-        <w:rPr>
-          <w:lang w:val="nb-NO"/>
-        </w:rPr>
-        <w:t xml:space="preserve"> report in LATEX, I gave up, and </w:t>
-      </w:r>
-      <w:proofErr w:type="spellStart"/>
-      <w:r>
-        <w:rPr>
-          <w:lang w:val="nb-NO"/>
-        </w:rPr>
-        <w:t>wrote</w:t>
-      </w:r>
-      <w:proofErr w:type="spellEnd"/>
-      <w:r>
-        <w:rPr>
-          <w:lang w:val="nb-NO"/>
-        </w:rPr>
-        <w:t xml:space="preserve"> it in Word </w:t>
-      </w:r>
-      <w:proofErr w:type="spellStart"/>
-      <w:r>
-        <w:rPr>
-          <w:lang w:val="nb-NO"/>
-        </w:rPr>
-        <w:t>instead</w:t>
-      </w:r>
-      <w:proofErr w:type="spellEnd"/>
-      <w:r>
-        <w:rPr>
-          <w:lang w:val="nb-NO"/>
-        </w:rPr>
-        <w:t>.</w:t>
+          <w:i/>
+          <w:lang w:val="nb-NO"/>
+        </w:rPr>
+      </w:pPr>
+      <w:r>
+        <w:rPr>
+          <w:i/>
+          <w:lang w:val="nb-NO"/>
+        </w:rPr>
+        <w:t xml:space="preserve">Discuss what could be done better, problems you had, experiences etc. (we also appreciate feedback on the assignment or group sessions). </w:t>
       </w:r>
     </w:p>
     <w:p>
@@ -3446,6 +1425,12 @@
           <w:lang w:val="nb-NO"/>
         </w:rPr>
       </w:pPr>
+      <w:r>
+        <w:rPr>
+          <w:lang w:val="nb-NO"/>
+        </w:rPr>
+        <w:t>The implementation of the paddle-ball collision could be done some other way, but due to some reason, the current implemetation is better. After spending two days trying to write the report in LATEX, I gave up, and wrote it in Word instead.</w:t>
+      </w:r>
     </w:p>
     <w:p>
       <w:pPr>
@@ -3456,308 +1441,38 @@
     </w:p>
     <w:p>
       <w:pPr>
-        <w:pStyle w:val="Heading1"/>
-        <w:rPr>
-          <w:lang w:val="nb-NO"/>
-        </w:rPr>
-      </w:pPr>
-      <w:r>
-        <w:rPr>
-          <w:lang w:val="nb-NO"/>
-        </w:rPr>
-        <w:t>Konklusjon</w:t>
-      </w:r>
+        <w:rPr>
+          <w:lang w:val="nb-NO"/>
+        </w:rPr>
+      </w:pPr>
     </w:p>
     <w:p>
       <w:pPr>
-        <w:rPr>
-          <w:i/>
-          <w:lang w:val="nb-NO"/>
-        </w:rPr>
-      </w:pPr>
-      <w:r>
-        <w:rPr>
-          <w:i/>
-          <w:lang w:val="nb-NO"/>
-        </w:rPr>
-        <w:t xml:space="preserve">Sum up </w:t>
-      </w:r>
-      <w:proofErr w:type="spellStart"/>
-      <w:r>
-        <w:rPr>
-          <w:i/>
-          <w:lang w:val="nb-NO"/>
-        </w:rPr>
-        <w:t>the</w:t>
-      </w:r>
-      <w:proofErr w:type="spellEnd"/>
-      <w:r>
-        <w:rPr>
-          <w:i/>
-          <w:lang w:val="nb-NO"/>
-        </w:rPr>
-        <w:t xml:space="preserve"> </w:t>
-      </w:r>
-      <w:proofErr w:type="spellStart"/>
-      <w:r>
-        <w:rPr>
-          <w:i/>
-          <w:lang w:val="nb-NO"/>
-        </w:rPr>
-        <w:t>previous</w:t>
-      </w:r>
-      <w:proofErr w:type="spellEnd"/>
-      <w:r>
-        <w:rPr>
-          <w:i/>
-          <w:lang w:val="nb-NO"/>
-        </w:rPr>
-        <w:t xml:space="preserve"> </w:t>
-      </w:r>
-      <w:proofErr w:type="spellStart"/>
-      <w:r>
-        <w:rPr>
-          <w:i/>
-          <w:lang w:val="nb-NO"/>
-        </w:rPr>
-        <w:t>sections</w:t>
-      </w:r>
-      <w:proofErr w:type="spellEnd"/>
-      <w:r>
-        <w:rPr>
-          <w:i/>
-          <w:lang w:val="nb-NO"/>
-        </w:rPr>
-        <w:t>.</w:t>
+        <w:pStyle w:val="Heading1"/>
+        <w:rPr>
+          <w:lang w:val="nb-NO"/>
+        </w:rPr>
+      </w:pPr>
+      <w:r>
+        <w:rPr>
+          <w:lang w:val="nb-NO"/>
+        </w:rPr>
+        <w:t>Konklusjon</w:t>
       </w:r>
     </w:p>
     <w:p>
       <w:pPr>
         <w:rPr>
-          <w:lang w:val="nb-NO"/>
-        </w:rPr>
-      </w:pPr>
-      <w:r>
-        <w:rPr>
-          <w:lang w:val="nb-NO"/>
-        </w:rPr>
-        <w:t xml:space="preserve">I have </w:t>
-      </w:r>
-      <w:proofErr w:type="spellStart"/>
-      <w:r>
-        <w:rPr>
-          <w:lang w:val="nb-NO"/>
-        </w:rPr>
-        <w:t>implemented</w:t>
-      </w:r>
-      <w:proofErr w:type="spellEnd"/>
-      <w:r>
-        <w:rPr>
-          <w:lang w:val="nb-NO"/>
-        </w:rPr>
-        <w:t xml:space="preserve"> a </w:t>
-      </w:r>
-      <w:proofErr w:type="spellStart"/>
-      <w:r>
-        <w:rPr>
-          <w:lang w:val="nb-NO"/>
-        </w:rPr>
-        <w:t>solution</w:t>
-      </w:r>
-      <w:proofErr w:type="spellEnd"/>
-      <w:r>
-        <w:rPr>
-          <w:lang w:val="nb-NO"/>
-        </w:rPr>
-        <w:t xml:space="preserve"> </w:t>
-      </w:r>
-      <w:proofErr w:type="spellStart"/>
-      <w:r>
-        <w:rPr>
-          <w:lang w:val="nb-NO"/>
-        </w:rPr>
-        <w:t>that</w:t>
-      </w:r>
-      <w:proofErr w:type="spellEnd"/>
-      <w:r>
-        <w:rPr>
-          <w:lang w:val="nb-NO"/>
-        </w:rPr>
-        <w:t xml:space="preserve"> </w:t>
-      </w:r>
-      <w:proofErr w:type="spellStart"/>
-      <w:r>
-        <w:rPr>
-          <w:lang w:val="nb-NO"/>
-        </w:rPr>
-        <w:t>fulfills</w:t>
-      </w:r>
-      <w:proofErr w:type="spellEnd"/>
-      <w:r>
-        <w:rPr>
-          <w:lang w:val="nb-NO"/>
-        </w:rPr>
-        <w:t xml:space="preserve"> </w:t>
-      </w:r>
-      <w:proofErr w:type="spellStart"/>
-      <w:r>
-        <w:rPr>
-          <w:lang w:val="nb-NO"/>
-        </w:rPr>
-        <w:t>the</w:t>
-      </w:r>
-      <w:proofErr w:type="spellEnd"/>
-      <w:r>
-        <w:rPr>
-          <w:lang w:val="nb-NO"/>
-        </w:rPr>
-        <w:t xml:space="preserve"> </w:t>
-      </w:r>
-      <w:proofErr w:type="spellStart"/>
-      <w:r>
-        <w:rPr>
-          <w:lang w:val="nb-NO"/>
-        </w:rPr>
-        <w:t>requirements</w:t>
-      </w:r>
-      <w:proofErr w:type="spellEnd"/>
-      <w:r>
-        <w:rPr>
-          <w:lang w:val="nb-NO"/>
-        </w:rPr>
-        <w:t xml:space="preserve">, </w:t>
-      </w:r>
-      <w:proofErr w:type="spellStart"/>
-      <w:r>
-        <w:rPr>
-          <w:lang w:val="nb-NO"/>
-        </w:rPr>
-        <w:t>the</w:t>
-      </w:r>
-      <w:proofErr w:type="spellEnd"/>
-      <w:r>
-        <w:rPr>
-          <w:lang w:val="nb-NO"/>
-        </w:rPr>
-        <w:t xml:space="preserve"> </w:t>
-      </w:r>
-      <w:proofErr w:type="spellStart"/>
-      <w:r>
-        <w:rPr>
-          <w:lang w:val="nb-NO"/>
-        </w:rPr>
-        <w:t>implementation</w:t>
-      </w:r>
-      <w:proofErr w:type="spellEnd"/>
-      <w:r>
-        <w:rPr>
-          <w:lang w:val="nb-NO"/>
-        </w:rPr>
-        <w:t xml:space="preserve"> is </w:t>
-      </w:r>
-      <w:proofErr w:type="spellStart"/>
-      <w:r>
-        <w:rPr>
-          <w:lang w:val="nb-NO"/>
-        </w:rPr>
-        <w:t>moderately</w:t>
-      </w:r>
-      <w:proofErr w:type="spellEnd"/>
-      <w:r>
-        <w:rPr>
-          <w:lang w:val="nb-NO"/>
-        </w:rPr>
-        <w:t xml:space="preserve"> </w:t>
-      </w:r>
-      <w:proofErr w:type="spellStart"/>
-      <w:r>
-        <w:rPr>
-          <w:lang w:val="nb-NO"/>
-        </w:rPr>
-        <w:t>buggy</w:t>
-      </w:r>
-      <w:proofErr w:type="spellEnd"/>
-      <w:r>
-        <w:rPr>
-          <w:lang w:val="nb-NO"/>
-        </w:rPr>
-        <w:t xml:space="preserve">, </w:t>
-      </w:r>
-      <w:proofErr w:type="spellStart"/>
-      <w:r>
-        <w:rPr>
-          <w:lang w:val="nb-NO"/>
-        </w:rPr>
-        <w:t>but</w:t>
-      </w:r>
-      <w:proofErr w:type="spellEnd"/>
-      <w:r>
-        <w:rPr>
-          <w:lang w:val="nb-NO"/>
-        </w:rPr>
-        <w:t xml:space="preserve"> </w:t>
-      </w:r>
-      <w:proofErr w:type="spellStart"/>
-      <w:r>
-        <w:rPr>
-          <w:lang w:val="nb-NO"/>
-        </w:rPr>
-        <w:t>does</w:t>
-      </w:r>
-      <w:proofErr w:type="spellEnd"/>
-      <w:r>
-        <w:rPr>
-          <w:lang w:val="nb-NO"/>
-        </w:rPr>
-        <w:t xml:space="preserve"> not </w:t>
-      </w:r>
-      <w:proofErr w:type="spellStart"/>
-      <w:r>
-        <w:rPr>
-          <w:lang w:val="nb-NO"/>
-        </w:rPr>
-        <w:t>crash</w:t>
-      </w:r>
-      <w:proofErr w:type="spellEnd"/>
-      <w:r>
-        <w:rPr>
-          <w:lang w:val="nb-NO"/>
-        </w:rPr>
-        <w:t xml:space="preserve"> </w:t>
-      </w:r>
-      <w:proofErr w:type="spellStart"/>
-      <w:r>
-        <w:rPr>
-          <w:lang w:val="nb-NO"/>
-        </w:rPr>
-        <w:t>too</w:t>
-      </w:r>
-      <w:proofErr w:type="spellEnd"/>
-      <w:r>
-        <w:rPr>
-          <w:lang w:val="nb-NO"/>
-        </w:rPr>
-        <w:t xml:space="preserve"> </w:t>
-      </w:r>
-      <w:proofErr w:type="spellStart"/>
-      <w:r>
-        <w:rPr>
-          <w:lang w:val="nb-NO"/>
-        </w:rPr>
-        <w:t>much</w:t>
-      </w:r>
-      <w:proofErr w:type="spellEnd"/>
-      <w:r>
-        <w:rPr>
-          <w:lang w:val="nb-NO"/>
-        </w:rPr>
-        <w:t>.</w:t>
-      </w:r>
-      <w:r>
-        <w:rPr>
-          <w:lang w:val="nb-NO"/>
-        </w:rPr>
-        <w:t>.</w:t>
+          <w:i/>
+          <w:lang w:val="nb-NO"/>
+        </w:rPr>
+      </w:pPr>
+      <w:r>
+        <w:rPr>
+          <w:i/>
+          <w:lang w:val="nb-NO"/>
+        </w:rPr>
+        <w:t>Sum up the previous sections.</w:t>
       </w:r>
     </w:p>
     <w:p>
@@ -3770,21 +1485,26 @@
         <w:rPr>
           <w:lang w:val="nb-NO"/>
         </w:rPr>
-        <w:t xml:space="preserve">Jeg har implementert en løsning som nesten fyller alle kravene satt i oppgaven. Implementasjonen er rimelig fungerende, bare ikke skap mer enn et par hundre </w:t>
-      </w:r>
-      <w:proofErr w:type="spellStart"/>
-      <w:r>
-        <w:rPr>
-          <w:lang w:val="nb-NO"/>
-        </w:rPr>
-        <w:t>boid</w:t>
-      </w:r>
-      <w:proofErr w:type="spellEnd"/>
-      <w:r>
-        <w:rPr>
-          <w:lang w:val="nb-NO"/>
-        </w:rPr>
-        <w:t>-instanser, da blir programmet ganske tregt, som følge av implementasjonen min.</w:t>
+        <w:t>I have implemented a solution that fulfills the requirements, the implementation is moderately buggy, but does not crash too much.</w:t>
+      </w:r>
+      <w:r>
+        <w:rPr>
+          <w:lang w:val="nb-NO"/>
+        </w:rPr>
+        <w:t>.</w:t>
+      </w:r>
+    </w:p>
+    <w:p>
+      <w:pPr>
+        <w:rPr>
+          <w:lang w:val="nb-NO"/>
+        </w:rPr>
+      </w:pPr>
+      <w:r>
+        <w:rPr>
+          <w:lang w:val="nb-NO"/>
+        </w:rPr>
+        <w:t>Jeg har implementert en løsning som nesten fyller alle kravene satt i oppgaven. Implementasjonen er rimelig fungerende, bare ikke skap mer enn et par hundre boid-instanser, da blir programmet ganske tregt, som følge av implementasjonen min.</w:t>
       </w:r>
     </w:p>
     <w:p>
@@ -3935,49 +1655,7 @@
               <w:rPr>
                 <w:lang w:val="nb-NO"/>
               </w:rPr>
-              <w:t xml:space="preserve">Python Software Foundation. Python </w:t>
-            </w:r>
-            <w:proofErr w:type="spellStart"/>
-            <w:r>
-              <w:rPr>
-                <w:lang w:val="nb-NO"/>
-              </w:rPr>
-              <w:t>language</w:t>
-            </w:r>
-            <w:proofErr w:type="spellEnd"/>
-            <w:r>
-              <w:rPr>
-                <w:lang w:val="nb-NO"/>
-              </w:rPr>
-              <w:t xml:space="preserve"> </w:t>
-            </w:r>
-            <w:proofErr w:type="spellStart"/>
-            <w:r>
-              <w:rPr>
-                <w:lang w:val="nb-NO"/>
-              </w:rPr>
-              <w:t>reference</w:t>
-            </w:r>
-            <w:proofErr w:type="spellEnd"/>
-            <w:r>
-              <w:rPr>
-                <w:lang w:val="nb-NO"/>
-              </w:rPr>
-              <w:t xml:space="preserve">, </w:t>
-            </w:r>
-            <w:proofErr w:type="spellStart"/>
-            <w:r>
-              <w:rPr>
-                <w:lang w:val="nb-NO"/>
-              </w:rPr>
-              <w:t>version</w:t>
-            </w:r>
-            <w:proofErr w:type="spellEnd"/>
-            <w:r>
-              <w:rPr>
-                <w:lang w:val="nb-NO"/>
-              </w:rPr>
-              <w:t xml:space="preserve"> 3.4, 2014. </w:t>
+              <w:t xml:space="preserve">Python Software Foundation. Python language reference, version 3.4, 2014. </w:t>
             </w:r>
           </w:p>
           <w:p>
@@ -3991,6 +1669,7 @@
               <w:rPr>
                 <w:lang w:val="nb-NO"/>
               </w:rPr>
+              <w:lastRenderedPageBreak/>
               <w:t>URL http://www.python.org.</w:t>
             </w:r>
           </w:p>
@@ -4263,7 +1942,6 @@
       </w:rPr>
       <w:t xml:space="preserve"> </w:t>
     </w:r>
-    <w:proofErr w:type="spellStart"/>
     <w:r>
       <w:rPr>
         <w:u w:val="single"/>
@@ -4271,7 +1949,6 @@
       </w:rPr>
       <w:t>Assignment</w:t>
     </w:r>
-    <w:proofErr w:type="spellEnd"/>
     <w:r>
       <w:rPr>
         <w:u w:val="single"/>
@@ -5413,6 +3090,95 @@
       </w:pPr>
     </w:lvl>
   </w:abstractNum>
+  <w:abstractNum w:abstractNumId="12" w15:restartNumberingAfterBreak="0">
+    <w:nsid w:val="754F1FE4"/>
+    <w:multiLevelType w:val="hybridMultilevel"/>
+    <w:tmpl w:val="8C203E66"/>
+    <w:lvl w:ilvl="0" w:tplc="04140011">
+      <w:start w:val="1"/>
+      <w:numFmt w:val="decimal"/>
+      <w:lvlText w:val="%1)"/>
+      <w:lvlJc w:val="left"/>
+      <w:pPr>
+        <w:ind w:left="720" w:hanging="360"/>
+      </w:pPr>
+      <w:rPr>
+        <w:rFonts w:hint="default"/>
+      </w:rPr>
+    </w:lvl>
+    <w:lvl w:ilvl="1" w:tplc="04140019" w:tentative="1">
+      <w:start w:val="1"/>
+      <w:numFmt w:val="lowerLetter"/>
+      <w:lvlText w:val="%2."/>
+      <w:lvlJc w:val="left"/>
+      <w:pPr>
+        <w:ind w:left="1440" w:hanging="360"/>
+      </w:pPr>
+    </w:lvl>
+    <w:lvl w:ilvl="2" w:tplc="0414001B" w:tentative="1">
+      <w:start w:val="1"/>
+      <w:numFmt w:val="lowerRoman"/>
+      <w:lvlText w:val="%3."/>
+      <w:lvlJc w:val="right"/>
+      <w:pPr>
+        <w:ind w:left="2160" w:hanging="180"/>
+      </w:pPr>
+    </w:lvl>
+    <w:lvl w:ilvl="3" w:tplc="0414000F" w:tentative="1">
+      <w:start w:val="1"/>
+      <w:numFmt w:val="decimal"/>
+      <w:lvlText w:val="%4."/>
+      <w:lvlJc w:val="left"/>
+      <w:pPr>
+        <w:ind w:left="2880" w:hanging="360"/>
+      </w:pPr>
+    </w:lvl>
+    <w:lvl w:ilvl="4" w:tplc="04140019" w:tentative="1">
+      <w:start w:val="1"/>
+      <w:numFmt w:val="lowerLetter"/>
+      <w:lvlText w:val="%5."/>
+      <w:lvlJc w:val="left"/>
+      <w:pPr>
+        <w:ind w:left="3600" w:hanging="360"/>
+      </w:pPr>
+    </w:lvl>
+    <w:lvl w:ilvl="5" w:tplc="0414001B" w:tentative="1">
+      <w:start w:val="1"/>
+      <w:numFmt w:val="lowerRoman"/>
+      <w:lvlText w:val="%6."/>
+      <w:lvlJc w:val="right"/>
+      <w:pPr>
+        <w:ind w:left="4320" w:hanging="180"/>
+      </w:pPr>
+    </w:lvl>
+    <w:lvl w:ilvl="6" w:tplc="0414000F" w:tentative="1">
+      <w:start w:val="1"/>
+      <w:numFmt w:val="decimal"/>
+      <w:lvlText w:val="%7."/>
+      <w:lvlJc w:val="left"/>
+      <w:pPr>
+        <w:ind w:left="5040" w:hanging="360"/>
+      </w:pPr>
+    </w:lvl>
+    <w:lvl w:ilvl="7" w:tplc="04140019" w:tentative="1">
+      <w:start w:val="1"/>
+      <w:numFmt w:val="lowerLetter"/>
+      <w:lvlText w:val="%8."/>
+      <w:lvlJc w:val="left"/>
+      <w:pPr>
+        <w:ind w:left="5760" w:hanging="360"/>
+      </w:pPr>
+    </w:lvl>
+    <w:lvl w:ilvl="8" w:tplc="0414001B" w:tentative="1">
+      <w:start w:val="1"/>
+      <w:numFmt w:val="lowerRoman"/>
+      <w:lvlText w:val="%9."/>
+      <w:lvlJc w:val="right"/>
+      <w:pPr>
+        <w:ind w:left="6480" w:hanging="180"/>
+      </w:pPr>
+    </w:lvl>
+  </w:abstractNum>
   <w:num w:numId="1">
     <w:abstractNumId w:val="0"/>
   </w:num>
@@ -5451,6 +3217,9 @@
   </w:num>
   <w:num w:numId="13">
     <w:abstractNumId w:val="4"/>
+  </w:num>
+  <w:num w:numId="14">
+    <w:abstractNumId w:val="12"/>
   </w:num>
 </w:numbering>
 </file>
@@ -6817,6 +4586,29 @@
       <w:kern w:val="22"/>
     </w:rPr>
   </w:style>
+  <w:style w:type="paragraph" w:customStyle="1" w:styleId="Code">
+    <w:name w:val="Code"/>
+    <w:basedOn w:val="Normal"/>
+    <w:link w:val="CodeChar"/>
+    <w:qFormat/>
+    <w:rsid w:val="00735DB9"/>
+    <w:rPr>
+      <w:rFonts w:ascii="Courier New" w:hAnsi="Courier New" w:cs="Courier New"/>
+      <w:lang w:val="nb-NO"/>
+    </w:rPr>
+  </w:style>
+  <w:style w:type="character" w:customStyle="1" w:styleId="CodeChar">
+    <w:name w:val="Code Char"/>
+    <w:basedOn w:val="DefaultParagraphFont"/>
+    <w:link w:val="Code"/>
+    <w:rsid w:val="00735DB9"/>
+    <w:rPr>
+      <w:rFonts w:ascii="Courier New" w:hAnsi="Courier New" w:cs="Courier New"/>
+      <w:spacing w:val="-2"/>
+      <w:kern w:val="22"/>
+      <w:lang w:val="nb-NO"/>
+    </w:rPr>
+  </w:style>
 </w:styles>
 </file>
 

--- a/Rapport.docx
+++ b/Rapport.docx
@@ -5,62 +5,34 @@
     <w:p>
       <w:pPr>
         <w:pStyle w:val="Title"/>
-        <w:rPr>
-          <w:lang w:val="nb-NO"/>
-        </w:rPr>
-      </w:pPr>
-      <w:r>
-        <w:rPr>
-          <w:lang w:val="nb-NO"/>
-        </w:rPr>
+      </w:pPr>
+      <w:proofErr w:type="spellStart"/>
+      <w:r>
         <w:t>Assignment</w:t>
       </w:r>
-      <w:r>
-        <w:rPr>
-          <w:lang w:val="nb-NO"/>
-        </w:rPr>
-        <w:t xml:space="preserve"> </w:t>
-      </w:r>
-      <w:r>
-        <w:rPr>
-          <w:lang w:val="nb-NO"/>
-        </w:rPr>
+      <w:proofErr w:type="spellEnd"/>
+      <w:r>
+        <w:t xml:space="preserve"> </w:t>
+      </w:r>
+      <w:r>
         <w:t>2</w:t>
       </w:r>
       <w:r>
-        <w:rPr>
-          <w:lang w:val="nb-NO"/>
-        </w:rPr>
-        <w:t xml:space="preserve"> </w:t>
-      </w:r>
-      <w:r>
-        <w:rPr>
-          <w:lang w:val="nb-NO"/>
-        </w:rPr>
+        <w:t xml:space="preserve"> </w:t>
+      </w:r>
+      <w:r>
         <w:t>rapport</w:t>
       </w:r>
       <w:r>
-        <w:rPr>
-          <w:lang w:val="nb-NO"/>
-        </w:rPr>
         <w:t xml:space="preserve"> - </w:t>
       </w:r>
       <w:r>
-        <w:rPr>
-          <w:lang w:val="nb-NO"/>
-        </w:rPr>
         <w:t>INF</w:t>
       </w:r>
       <w:r>
-        <w:rPr>
-          <w:lang w:val="nb-NO"/>
-        </w:rPr>
         <w:noBreakHyphen/>
       </w:r>
       <w:r>
-        <w:rPr>
-          <w:lang w:val="nb-NO"/>
-        </w:rPr>
         <w:t>1400</w:t>
       </w:r>
     </w:p>
@@ -131,51 +103,35 @@
       </w:r>
     </w:p>
     <w:p>
-      <w:pPr>
-        <w:rPr>
-          <w:lang w:val="nb-NO"/>
-        </w:rPr>
-      </w:pPr>
-      <w:r>
-        <w:rPr>
-          <w:lang w:val="nb-NO"/>
-        </w:rPr>
+      <w:r>
         <w:t xml:space="preserve">Oppgaven ba oss replikere en flokkalgoritme kalt </w:t>
       </w:r>
       <w:r>
-        <w:rPr>
-          <w:lang w:val="nb-NO"/>
-        </w:rPr>
         <w:t>«</w:t>
       </w:r>
-      <w:r>
-        <w:rPr>
-          <w:lang w:val="nb-NO"/>
-        </w:rPr>
+      <w:proofErr w:type="spellStart"/>
+      <w:r>
         <w:t>Boids</w:t>
       </w:r>
-      <w:r>
-        <w:rPr>
-          <w:lang w:val="nb-NO"/>
-        </w:rPr>
+      <w:proofErr w:type="spellEnd"/>
+      <w:r>
         <w:t>»</w:t>
       </w:r>
       <w:r>
-        <w:rPr>
-          <w:lang w:val="nb-NO"/>
-        </w:rPr>
-        <w:t xml:space="preserve"> i Python med hjelp av pygame biblioteket. Vi skulle </w:t>
-      </w:r>
-      <w:r>
-        <w:rPr>
-          <w:lang w:val="nb-NO"/>
-        </w:rPr>
+        <w:t xml:space="preserve"> i Python med hjelp av </w:t>
+      </w:r>
+      <w:proofErr w:type="spellStart"/>
+      <w:r>
+        <w:t>pygame</w:t>
+      </w:r>
+      <w:proofErr w:type="spellEnd"/>
+      <w:r>
+        <w:t xml:space="preserve"> biblioteket. Vi skulle </w:t>
+      </w:r>
+      <w:r>
         <w:t xml:space="preserve">objekt orienterte programmeringsprinsipper slik som </w:t>
       </w:r>
       <w:r>
-        <w:rPr>
-          <w:lang w:val="nb-NO"/>
-        </w:rPr>
         <w:t>klasser, metoder og arv i prosessen.</w:t>
       </w:r>
     </w:p>
@@ -194,420 +150,355 @@
       </w:r>
     </w:p>
     <w:p>
-      <w:pPr>
-        <w:rPr>
-          <w:lang w:val="nb-NO"/>
-        </w:rPr>
-      </w:pPr>
+      <w:proofErr w:type="spellStart"/>
       <w:r>
         <w:rPr>
           <w:i/>
           <w:iCs/>
-          <w:lang w:val="nb-NO"/>
         </w:rPr>
         <w:t>Boids</w:t>
       </w:r>
-      <w:r>
-        <w:rPr>
-          <w:lang w:val="nb-NO"/>
-        </w:rPr>
+      <w:proofErr w:type="spellEnd"/>
+      <w:r>
         <w:t xml:space="preserve"> originalt skapt i 1986</w:t>
       </w:r>
       <w:r>
-        <w:rPr>
-          <w:lang w:val="nb-NO"/>
-        </w:rPr>
         <w:t xml:space="preserve"> av Craig Reynolds </w:t>
       </w:r>
       <w:r>
-        <w:rPr>
-          <w:lang w:val="nb-NO"/>
-        </w:rPr>
         <w:t>er</w:t>
       </w:r>
       <w:r>
-        <w:rPr>
-          <w:lang w:val="nb-NO"/>
-        </w:rPr>
         <w:t xml:space="preserve"> en flokksimulasjon </w:t>
       </w:r>
       <w:r>
-        <w:rPr>
-          <w:lang w:val="nb-NO"/>
-        </w:rPr>
         <w:t xml:space="preserve">som følger </w:t>
       </w:r>
       <w:r>
-        <w:rPr>
-          <w:lang w:val="nb-NO"/>
-        </w:rPr>
         <w:t>tre enkle regler:</w:t>
       </w:r>
       <w:r>
-        <w:rPr>
-          <w:lang w:val="nb-NO"/>
-        </w:rPr>
-        <w:t xml:space="preserve"> </w:t>
-      </w:r>
-      <w:r>
-        <w:rPr>
-          <w:lang w:val="nb-NO"/>
-        </w:rPr>
+        <w:t xml:space="preserve"> </w:t>
+      </w:r>
+      <w:r>
         <w:t xml:space="preserve">1) </w:t>
       </w:r>
       <w:r>
-        <w:rPr>
-          <w:lang w:val="nb-NO"/>
-        </w:rPr>
-        <w:t xml:space="preserve">unngåelse (avoidance/separation) for å holde avstand til andre boids; </w:t>
-      </w:r>
-      <w:r>
-        <w:rPr>
-          <w:lang w:val="nb-NO"/>
-        </w:rPr>
+        <w:t>unngåelse (</w:t>
+      </w:r>
+      <w:proofErr w:type="spellStart"/>
+      <w:r>
+        <w:t>avoidance</w:t>
+      </w:r>
+      <w:proofErr w:type="spellEnd"/>
+      <w:r>
+        <w:t>/</w:t>
+      </w:r>
+      <w:proofErr w:type="spellStart"/>
+      <w:r>
+        <w:t>separation</w:t>
+      </w:r>
+      <w:proofErr w:type="spellEnd"/>
+      <w:r>
+        <w:t xml:space="preserve">) for å holde avstand til andre </w:t>
+      </w:r>
+      <w:proofErr w:type="spellStart"/>
+      <w:r>
+        <w:t>boids</w:t>
+      </w:r>
+      <w:proofErr w:type="spellEnd"/>
+      <w:r>
+        <w:t xml:space="preserve">; </w:t>
+      </w:r>
+      <w:r>
         <w:t xml:space="preserve">2) </w:t>
       </w:r>
       <w:r>
-        <w:rPr>
-          <w:lang w:val="nb-NO"/>
-        </w:rPr>
-        <w:t xml:space="preserve">innretting (alignment) for å rette seg etter den generelle retningen til flokken; og til slutt </w:t>
-      </w:r>
-      <w:r>
-        <w:rPr>
-          <w:lang w:val="nb-NO"/>
-        </w:rPr>
+        <w:t>innretting (</w:t>
+      </w:r>
+      <w:proofErr w:type="spellStart"/>
+      <w:r>
+        <w:t>alignment</w:t>
+      </w:r>
+      <w:proofErr w:type="spellEnd"/>
+      <w:r>
+        <w:t xml:space="preserve">) for å rette seg etter den generelle retningen til flokken; og til slutt </w:t>
+      </w:r>
+      <w:r>
         <w:t xml:space="preserve">3) </w:t>
       </w:r>
       <w:r>
-        <w:rPr>
-          <w:lang w:val="nb-NO"/>
-        </w:rPr>
-        <w:t>samhold (cohesion), rette seg mot midten av flokken. Med disse tre</w:t>
-      </w:r>
-      <w:r>
-        <w:rPr>
-          <w:lang w:val="nb-NO"/>
-        </w:rPr>
+        <w:t>samhold (</w:t>
+      </w:r>
+      <w:proofErr w:type="spellStart"/>
+      <w:r>
+        <w:t>cohesion</w:t>
+      </w:r>
+      <w:proofErr w:type="spellEnd"/>
+      <w:r>
+        <w:t>), rette seg mot midten av flokken. Med disse tre</w:t>
+      </w:r>
+      <w:r>
         <w:t xml:space="preserve"> reglene</w:t>
       </w:r>
       <w:r>
-        <w:rPr>
-          <w:lang w:val="nb-NO"/>
-        </w:rPr>
         <w:t xml:space="preserve"> skal man kunne skape en nærmest livaktig simulasjon til hvordan f.eks. en gruppe fugler flyr i flokk.</w:t>
       </w:r>
     </w:p>
     <w:p>
-      <w:pPr>
-        <w:rPr>
-          <w:lang w:val="nb-NO"/>
-        </w:rPr>
-      </w:pPr>
-      <w:r>
-        <w:rPr>
-          <w:lang w:val="nb-NO"/>
-        </w:rPr>
-        <w:t>Boids har en motpart, et rovdyr</w:t>
-      </w:r>
-      <w:r>
-        <w:rPr>
-          <w:lang w:val="nb-NO"/>
-        </w:rPr>
-        <w:t xml:space="preserve"> (eng. predator/hunter)</w:t>
-      </w:r>
-      <w:r>
-        <w:rPr>
-          <w:lang w:val="nb-NO"/>
-        </w:rPr>
+      <w:proofErr w:type="spellStart"/>
+      <w:r>
+        <w:t>Boids</w:t>
+      </w:r>
+      <w:proofErr w:type="spellEnd"/>
+      <w:r>
+        <w:t xml:space="preserve"> har en motpart, et rovdyr</w:t>
+      </w:r>
+      <w:r>
+        <w:t xml:space="preserve"> (eng. predator/</w:t>
+      </w:r>
+      <w:proofErr w:type="spellStart"/>
+      <w:r>
+        <w:t>hunter</w:t>
+      </w:r>
+      <w:proofErr w:type="spellEnd"/>
+      <w:r>
+        <w:t>)</w:t>
+      </w:r>
+      <w:r>
         <w:t xml:space="preserve"> kan man si,</w:t>
       </w:r>
       <w:r>
-        <w:rPr>
-          <w:lang w:val="nb-NO"/>
-        </w:rPr>
         <w:t xml:space="preserve"> som kalles</w:t>
       </w:r>
       <w:r>
-        <w:rPr>
-          <w:lang w:val="nb-NO"/>
-        </w:rPr>
-        <w:t xml:space="preserve"> </w:t>
-      </w:r>
-      <w:r>
-        <w:rPr>
-          <w:lang w:val="nb-NO"/>
-        </w:rPr>
+        <w:t xml:space="preserve"> </w:t>
+      </w:r>
+      <w:r>
         <w:t>«</w:t>
       </w:r>
-      <w:r>
-        <w:rPr>
-          <w:lang w:val="nb-NO"/>
-        </w:rPr>
+      <w:proofErr w:type="spellStart"/>
+      <w:r>
         <w:t>hoiks</w:t>
       </w:r>
-      <w:r>
-        <w:rPr>
-          <w:lang w:val="nb-NO"/>
-        </w:rPr>
+      <w:proofErr w:type="spellEnd"/>
+      <w:r>
         <w:t>»</w:t>
       </w:r>
       <w:r>
-        <w:rPr>
-          <w:lang w:val="nb-NO"/>
-        </w:rPr>
         <w:t xml:space="preserve">. Dette er en mindre gruppe eller </w:t>
       </w:r>
       <w:r>
-        <w:rPr>
-          <w:lang w:val="nb-NO"/>
-        </w:rPr>
         <w:t xml:space="preserve">et </w:t>
       </w:r>
       <w:r>
-        <w:rPr>
-          <w:lang w:val="nb-NO"/>
-        </w:rPr>
-        <w:t>enkel boid-liknende</w:t>
-      </w:r>
-      <w:r>
-        <w:rPr>
-          <w:lang w:val="nb-NO"/>
-        </w:rPr>
+        <w:t xml:space="preserve">enkel </w:t>
+      </w:r>
+      <w:proofErr w:type="spellStart"/>
+      <w:r>
+        <w:t>boid</w:t>
+      </w:r>
+      <w:proofErr w:type="spellEnd"/>
+      <w:r>
+        <w:t>-liknende</w:t>
+      </w:r>
+      <w:r>
         <w:t>,</w:t>
       </w:r>
       <w:r>
-        <w:rPr>
-          <w:lang w:val="nb-NO"/>
-        </w:rPr>
         <w:t xml:space="preserve"> flyvende </w:t>
       </w:r>
       <w:r>
-        <w:rPr>
-          <w:lang w:val="nb-NO"/>
-        </w:rPr>
         <w:t>rovdyr</w:t>
       </w:r>
       <w:r>
-        <w:rPr>
-          <w:lang w:val="nb-NO"/>
-        </w:rPr>
         <w:t xml:space="preserve"> som har som mål å drepe</w:t>
       </w:r>
       <w:r>
-        <w:rPr>
-          <w:lang w:val="nb-NO"/>
-        </w:rPr>
         <w:t>/spise</w:t>
       </w:r>
       <w:r>
-        <w:rPr>
-          <w:lang w:val="nb-NO"/>
-        </w:rPr>
-        <w:t xml:space="preserve"> boids. Den flyr rundt med nesten de samme reglene som gjelder for boids, med unntak av unngåelse. Den skal rette seg mot en flokk med boids og prøve å spise/drepe en av dem.</w:t>
+        <w:t xml:space="preserve"> </w:t>
+      </w:r>
+      <w:proofErr w:type="spellStart"/>
+      <w:r>
+        <w:t>boids</w:t>
+      </w:r>
+      <w:proofErr w:type="spellEnd"/>
+      <w:r>
+        <w:t xml:space="preserve">. Den flyr rundt med nesten de samme reglene som gjelder for </w:t>
+      </w:r>
+      <w:proofErr w:type="spellStart"/>
+      <w:r>
+        <w:t>boids</w:t>
+      </w:r>
+      <w:proofErr w:type="spellEnd"/>
+      <w:r>
+        <w:t xml:space="preserve">, med unntak av unngåelse. Den skal rette seg mot en flokk med </w:t>
+      </w:r>
+      <w:proofErr w:type="spellStart"/>
+      <w:r>
+        <w:t>boids</w:t>
+      </w:r>
+      <w:proofErr w:type="spellEnd"/>
+      <w:r>
+        <w:t xml:space="preserve"> og prøve å spise/drepe en av dem.</w:t>
       </w:r>
     </w:p>
     <w:p>
-      <w:pPr>
-        <w:rPr>
-          <w:lang w:val="nb-NO"/>
-        </w:rPr>
-      </w:pPr>
-      <w:r>
-        <w:rPr>
-          <w:lang w:val="nb-NO"/>
-        </w:rPr>
+      <w:r>
         <w:t xml:space="preserve">Oppgaven ber oss bruke objekt orienterte programmeringsprinsipper slik som klasser, arv, metoder og så videre. Jeg bruker aktivt ovennevnte prinsipper med mer i koden. Et eksempel kan være hvordan </w:t>
       </w:r>
+      <w:proofErr w:type="spellStart"/>
       <w:r>
         <w:rPr>
           <w:rStyle w:val="CodeChar"/>
         </w:rPr>
         <w:t>Boid</w:t>
       </w:r>
-      <w:r>
-        <w:rPr>
-          <w:lang w:val="nb-NO"/>
-        </w:rPr>
+      <w:proofErr w:type="spellEnd"/>
+      <w:r>
         <w:t xml:space="preserve">-klassen er satt opp, hvor </w:t>
       </w:r>
+      <w:proofErr w:type="spellStart"/>
       <w:r>
         <w:rPr>
           <w:rStyle w:val="CodeChar"/>
         </w:rPr>
         <w:t>Boid</w:t>
       </w:r>
-      <w:r>
-        <w:rPr>
-          <w:lang w:val="nb-NO"/>
-        </w:rPr>
+      <w:proofErr w:type="spellEnd"/>
+      <w:r>
         <w:t xml:space="preserve"> arver fra </w:t>
       </w:r>
+      <w:proofErr w:type="spellStart"/>
+      <w:proofErr w:type="gramStart"/>
       <w:r>
         <w:rPr>
           <w:rFonts w:ascii="Courier New" w:hAnsi="Courier New" w:cs="Courier New"/>
-          <w:lang w:val="nb-NO"/>
-        </w:rPr>
-        <w:t>pygame.sprite.Sprite</w:t>
-      </w:r>
-      <w:r>
-        <w:rPr>
-          <w:lang w:val="nb-NO"/>
-        </w:rPr>
+        </w:rPr>
+        <w:t>pygame.sprite</w:t>
+      </w:r>
+      <w:proofErr w:type="gramEnd"/>
+      <w:r>
+        <w:rPr>
+          <w:rFonts w:ascii="Courier New" w:hAnsi="Courier New" w:cs="Courier New"/>
+        </w:rPr>
+        <w:t>.Sprite</w:t>
+      </w:r>
+      <w:proofErr w:type="spellEnd"/>
+      <w:r>
         <w:t>, klassen har også definert et antall metoder som brukes aktivt på hver instans av klassen.</w:t>
       </w:r>
     </w:p>
     <w:p>
-      <w:pPr>
-        <w:rPr>
-          <w:lang w:val="nb-NO"/>
-        </w:rPr>
-      </w:pPr>
-      <w:r>
-        <w:rPr>
-          <w:lang w:val="nb-NO"/>
-        </w:rPr>
+      <w:r>
         <w:t>Arv innebærer at man tar alle metoder og klasse-variabler fra super-klassen (klassen man arver fra) og bruker dem selv, det vil si du arver den samme funksjonaliteten fra super-klassen og bruker dem selv. I tillegg til å arve kan man utvide klassen med egne variabler og metoder.</w:t>
       </w:r>
     </w:p>
     <w:p>
-      <w:pPr>
-        <w:rPr>
-          <w:lang w:val="nb-NO"/>
-        </w:rPr>
-      </w:pPr>
-      <w:r>
-        <w:rPr>
-          <w:lang w:val="nb-NO"/>
-        </w:rPr>
+      <w:r>
         <w:lastRenderedPageBreak/>
         <w:t>Metoder er funksjoner som kan utføres «på» et objekt av den spesifiserte klassen.</w:t>
       </w:r>
       <w:r>
-        <w:rPr>
-          <w:lang w:val="nb-NO"/>
-        </w:rPr>
         <w:t xml:space="preserve"> Et eksempel kan være en hundeklasse som har en funksjon </w:t>
       </w:r>
-      <w:r>
-        <w:rPr>
-          <w:rStyle w:val="CodeChar"/>
-        </w:rPr>
-        <w:t>bjeff()</w:t>
-      </w:r>
-      <w:r>
-        <w:rPr>
-          <w:lang w:val="nb-NO"/>
-        </w:rPr>
+      <w:proofErr w:type="gramStart"/>
+      <w:r>
+        <w:rPr>
+          <w:rStyle w:val="CodeChar"/>
+        </w:rPr>
+        <w:t>bjeff(</w:t>
+      </w:r>
+      <w:proofErr w:type="gramEnd"/>
+      <w:r>
+        <w:rPr>
+          <w:rStyle w:val="CodeChar"/>
+        </w:rPr>
+        <w:t>)</w:t>
+      </w:r>
+      <w:r>
         <w:t xml:space="preserve">, da kan brukeren skrive syntaksen </w:t>
       </w:r>
-      <w:r>
-        <w:rPr>
-          <w:rStyle w:val="CodeChar"/>
-        </w:rPr>
-        <w:t>hu</w:t>
-      </w:r>
-      <w:r>
-        <w:rPr>
-          <w:rStyle w:val="CodeChar"/>
-        </w:rPr>
-        <w:t>n</w:t>
-      </w:r>
-      <w:r>
-        <w:rPr>
-          <w:rStyle w:val="CodeChar"/>
-        </w:rPr>
-        <w:t>d.bjeff()</w:t>
-      </w:r>
-      <w:r>
-        <w:t xml:space="preserve"> for å få hundeobjektet til å «bjeffe»</w:t>
-      </w:r>
-      <w:r>
-        <w:t>.</w:t>
+      <w:proofErr w:type="spellStart"/>
+      <w:r>
+        <w:rPr>
+          <w:rStyle w:val="CodeChar"/>
+        </w:rPr>
+        <w:t>hund.bjeff</w:t>
+      </w:r>
+      <w:proofErr w:type="spellEnd"/>
+      <w:r>
+        <w:rPr>
+          <w:rStyle w:val="CodeChar"/>
+        </w:rPr>
+        <w:t>()</w:t>
+      </w:r>
+      <w:r>
+        <w:t xml:space="preserve"> for å få hundeobjektet til å «bjeffe».</w:t>
       </w:r>
     </w:p>
     <w:p>
-      <w:pPr>
-        <w:rPr>
-          <w:lang w:val="nb-NO"/>
-        </w:rPr>
-      </w:pPr>
-      <w:r>
-        <w:rPr>
-          <w:lang w:val="nb-NO"/>
-        </w:rPr>
+      <w:r>
         <w:t xml:space="preserve">Jeg må jo også nevne </w:t>
       </w:r>
       <w:r>
         <w:rPr>
           <w:i/>
           <w:iCs/>
-          <w:lang w:val="nb-NO"/>
         </w:rPr>
         <w:t>klasser</w:t>
       </w:r>
       <w:r>
-        <w:rPr>
-          <w:lang w:val="nb-NO"/>
-        </w:rPr>
         <w:t xml:space="preserve">, som er noe av det mest essensielle i OOP. En klasse er en samling av metoder og variabler, for vanlige klasser (som ikke er abstrakte mv.) kan en instansiere et objekt av den klassen. Det vil si man lager et objekt som er av den klasse-typen. Med et objekt kan man utføre alle de metodene som er definert for den klassen, aksessere det objektets variabler mm. En </w:t>
       </w:r>
       <w:r>
         <w:rPr>
           <w:i/>
           <w:iCs/>
-          <w:lang w:val="nb-NO"/>
         </w:rPr>
         <w:t>abstrakt klasse</w:t>
       </w:r>
       <w:r>
-        <w:rPr>
-          <w:lang w:val="nb-NO"/>
-        </w:rPr>
         <w:t xml:space="preserve"> er en type klasse</w:t>
       </w:r>
       <w:r>
-        <w:rPr>
-          <w:lang w:val="nb-NO"/>
-        </w:rPr>
         <w:t xml:space="preserve"> – </w:t>
       </w:r>
       <w:r>
-        <w:rPr>
-          <w:lang w:val="nb-NO"/>
-        </w:rPr>
         <w:t xml:space="preserve">som ikke per definisjon egentlig </w:t>
       </w:r>
       <w:r>
         <w:rPr>
           <w:i/>
           <w:iCs/>
-          <w:lang w:val="nb-NO"/>
         </w:rPr>
         <w:t>fins</w:t>
       </w:r>
       <w:r>
-        <w:rPr>
-          <w:lang w:val="nb-NO"/>
-        </w:rPr>
-        <w:t xml:space="preserve"> i python</w:t>
-      </w:r>
-      <w:r>
-        <w:rPr>
-          <w:lang w:val="nb-NO"/>
-        </w:rPr>
+        <w:t xml:space="preserve"> i </w:t>
+      </w:r>
+      <w:proofErr w:type="spellStart"/>
+      <w:r>
+        <w:t>python</w:t>
+      </w:r>
+      <w:proofErr w:type="spellEnd"/>
+      <w:r>
         <w:t xml:space="preserve"> – </w:t>
       </w:r>
       <w:r>
-        <w:rPr>
-          <w:lang w:val="nb-NO"/>
-        </w:rPr>
-        <w:t>som ikke kan instansieres, bruksområdet til en slik klasse er å definere et grensesnitt (eng. interface) som brukeren må implementere selv, men som andre brukere</w:t>
-      </w:r>
-      <w:r>
-        <w:rPr>
-          <w:lang w:val="nb-NO"/>
-        </w:rPr>
+        <w:t xml:space="preserve">som ikke kan instansieres, bruksområdet til en slik klasse er å definere et grensesnitt (eng. </w:t>
+      </w:r>
+      <w:proofErr w:type="spellStart"/>
+      <w:r>
+        <w:t>interface</w:t>
+      </w:r>
+      <w:proofErr w:type="spellEnd"/>
+      <w:r>
+        <w:t>) som brukeren må implementere selv, men som andre brukere</w:t>
+      </w:r>
+      <w:r>
         <w:t xml:space="preserve"> eller brukeren selv, kan bruke seinere. Selve grensesnittet er det samme, men implementasjonen kan variere.</w:t>
       </w:r>
     </w:p>
@@ -629,47 +520,170 @@
       <w:pPr>
         <w:rPr>
           <w:i/>
-          <w:lang w:val="nb-NO"/>
-        </w:rPr>
-      </w:pPr>
-      <w:r>
-        <w:rPr>
-          <w:i/>
-          <w:lang w:val="nb-NO"/>
-        </w:rPr>
-        <w:t xml:space="preserve">Give an overarching view of the structure of your solution. </w:t>
+        </w:rPr>
+      </w:pPr>
+      <w:proofErr w:type="spellStart"/>
+      <w:r>
+        <w:rPr>
+          <w:i/>
+        </w:rPr>
+        <w:t>Give</w:t>
+      </w:r>
+      <w:proofErr w:type="spellEnd"/>
+      <w:r>
+        <w:rPr>
+          <w:i/>
+        </w:rPr>
+        <w:t xml:space="preserve"> an </w:t>
+      </w:r>
+      <w:proofErr w:type="spellStart"/>
+      <w:r>
+        <w:rPr>
+          <w:i/>
+        </w:rPr>
+        <w:t>overarching</w:t>
+      </w:r>
+      <w:proofErr w:type="spellEnd"/>
+      <w:r>
+        <w:rPr>
+          <w:i/>
+        </w:rPr>
+        <w:t xml:space="preserve"> </w:t>
+      </w:r>
+      <w:proofErr w:type="spellStart"/>
+      <w:r>
+        <w:rPr>
+          <w:i/>
+        </w:rPr>
+        <w:t>view</w:t>
+      </w:r>
+      <w:proofErr w:type="spellEnd"/>
+      <w:r>
+        <w:rPr>
+          <w:i/>
+        </w:rPr>
+        <w:t xml:space="preserve"> </w:t>
+      </w:r>
+      <w:proofErr w:type="spellStart"/>
+      <w:r>
+        <w:rPr>
+          <w:i/>
+        </w:rPr>
+        <w:t>of</w:t>
+      </w:r>
+      <w:proofErr w:type="spellEnd"/>
+      <w:r>
+        <w:rPr>
+          <w:i/>
+        </w:rPr>
+        <w:t xml:space="preserve"> </w:t>
+      </w:r>
+      <w:proofErr w:type="spellStart"/>
+      <w:r>
+        <w:rPr>
+          <w:i/>
+        </w:rPr>
+        <w:t>the</w:t>
+      </w:r>
+      <w:proofErr w:type="spellEnd"/>
+      <w:r>
+        <w:rPr>
+          <w:i/>
+        </w:rPr>
+        <w:t xml:space="preserve"> </w:t>
+      </w:r>
+      <w:proofErr w:type="spellStart"/>
+      <w:r>
+        <w:rPr>
+          <w:i/>
+        </w:rPr>
+        <w:t>structure</w:t>
+      </w:r>
+      <w:proofErr w:type="spellEnd"/>
+      <w:r>
+        <w:rPr>
+          <w:i/>
+        </w:rPr>
+        <w:t xml:space="preserve"> </w:t>
+      </w:r>
+      <w:proofErr w:type="spellStart"/>
+      <w:r>
+        <w:rPr>
+          <w:i/>
+        </w:rPr>
+        <w:t>of</w:t>
+      </w:r>
+      <w:proofErr w:type="spellEnd"/>
+      <w:r>
+        <w:rPr>
+          <w:i/>
+        </w:rPr>
+        <w:t xml:space="preserve"> </w:t>
+      </w:r>
+      <w:proofErr w:type="spellStart"/>
+      <w:r>
+        <w:rPr>
+          <w:i/>
+        </w:rPr>
+        <w:t>your</w:t>
+      </w:r>
+      <w:proofErr w:type="spellEnd"/>
+      <w:r>
+        <w:rPr>
+          <w:i/>
+        </w:rPr>
+        <w:t xml:space="preserve"> </w:t>
+      </w:r>
+      <w:proofErr w:type="spellStart"/>
+      <w:r>
+        <w:rPr>
+          <w:i/>
+        </w:rPr>
+        <w:t>solution</w:t>
+      </w:r>
+      <w:proofErr w:type="spellEnd"/>
+      <w:r>
+        <w:rPr>
+          <w:i/>
+        </w:rPr>
+        <w:t xml:space="preserve">. </w:t>
       </w:r>
     </w:p>
     <w:p>
-      <w:pPr>
-        <w:rPr>
-          <w:lang w:val="nb-NO"/>
-        </w:rPr>
-      </w:pPr>
-      <w:r>
-        <w:rPr>
-          <w:lang w:val="nb-NO"/>
-        </w:rPr>
+      <w:r>
         <w:t>Applikasjonen starter i main.py, som inneholder klassen Game. Dette er en overordnet klasse som setter opp alt rundt simulasjonen.</w:t>
       </w:r>
     </w:p>
     <w:p>
-      <w:pPr>
-        <w:rPr>
-          <w:lang w:val="nb-NO"/>
-        </w:rPr>
-      </w:pPr>
-      <w:r>
-        <w:rPr>
-          <w:lang w:val="nb-NO"/>
-        </w:rPr>
-        <w:t>Reglene alignment, cohesion o</w:t>
-      </w:r>
-      <w:r>
-        <w:rPr>
-          <w:lang w:val="nb-NO"/>
-        </w:rPr>
-        <w:t>g separation fungerer slik:</w:t>
+      <w:r>
+        <w:t xml:space="preserve">Reglene </w:t>
+      </w:r>
+      <w:proofErr w:type="spellStart"/>
+      <w:r>
+        <w:t>alignment</w:t>
+      </w:r>
+      <w:proofErr w:type="spellEnd"/>
+      <w:r>
+        <w:t xml:space="preserve">, </w:t>
+      </w:r>
+      <w:proofErr w:type="spellStart"/>
+      <w:r>
+        <w:t>cohesion</w:t>
+      </w:r>
+      <w:proofErr w:type="spellEnd"/>
+      <w:r>
+        <w:t xml:space="preserve"> o</w:t>
+      </w:r>
+      <w:r>
+        <w:t xml:space="preserve">g </w:t>
+      </w:r>
+      <w:proofErr w:type="spellStart"/>
+      <w:r>
+        <w:t>separation</w:t>
+      </w:r>
+      <w:proofErr w:type="spellEnd"/>
+      <w:r>
+        <w:t xml:space="preserve"> fungerer slik:</w:t>
       </w:r>
     </w:p>
     <w:p>
@@ -679,47 +693,43 @@
           <w:ilvl w:val="0"/>
           <w:numId w:val="14"/>
         </w:numPr>
-        <w:rPr>
-          <w:lang w:val="nb-NO"/>
-        </w:rPr>
-      </w:pPr>
-      <w:r>
-        <w:rPr>
-          <w:lang w:val="nb-NO"/>
-        </w:rPr>
-        <w:t xml:space="preserve">Alignment, finn gjennomsnittet av </w:t>
+      </w:pPr>
+      <w:proofErr w:type="spellStart"/>
+      <w:r>
+        <w:t>Alignment</w:t>
+      </w:r>
+      <w:proofErr w:type="spellEnd"/>
+      <w:r>
+        <w:t xml:space="preserve">, finn gjennomsnittet av </w:t>
       </w:r>
       <w:r>
         <w:rPr>
           <w:i/>
           <w:iCs/>
-          <w:lang w:val="nb-NO"/>
         </w:rPr>
         <w:t>retningen</w:t>
       </w:r>
       <w:r>
-        <w:rPr>
-          <w:lang w:val="nb-NO"/>
-        </w:rPr>
         <w:t xml:space="preserve"> (</w:t>
       </w:r>
-      <w:r>
-        <w:rPr>
-          <w:rStyle w:val="CodeChar"/>
-        </w:rPr>
-        <w:t>neighbor</w:t>
-      </w:r>
-      <w:r>
-        <w:rPr>
-          <w:rStyle w:val="CodeChar"/>
-        </w:rPr>
-        <w:t>.vel</w:t>
-      </w:r>
-      <w:r>
-        <w:rPr>
-          <w:lang w:val="nb-NO"/>
-        </w:rPr>
-        <w:t>) nabo-boids beveger seg i, og returner denne vektoren.</w:t>
+      <w:proofErr w:type="spellStart"/>
+      <w:r>
+        <w:rPr>
+          <w:rStyle w:val="CodeChar"/>
+        </w:rPr>
+        <w:t>neighbor.vel</w:t>
+      </w:r>
+      <w:proofErr w:type="spellEnd"/>
+      <w:r>
+        <w:t>) nabo-</w:t>
+      </w:r>
+      <w:proofErr w:type="spellStart"/>
+      <w:r>
+        <w:t>boids</w:t>
+      </w:r>
+      <w:proofErr w:type="spellEnd"/>
+      <w:r>
+        <w:t xml:space="preserve"> beveger seg i, og returner denne vektoren.</w:t>
       </w:r>
     </w:p>
     <w:p>
@@ -729,40 +739,42 @@
           <w:ilvl w:val="0"/>
           <w:numId w:val="14"/>
         </w:numPr>
-        <w:rPr>
-          <w:lang w:val="nb-NO"/>
-        </w:rPr>
-      </w:pPr>
-      <w:r>
-        <w:rPr>
-          <w:lang w:val="nb-NO"/>
-        </w:rPr>
-        <w:t xml:space="preserve">Cohesion, finn gjennomsnittet av </w:t>
+      </w:pPr>
+      <w:proofErr w:type="spellStart"/>
+      <w:r>
+        <w:t>Cohesion</w:t>
+      </w:r>
+      <w:proofErr w:type="spellEnd"/>
+      <w:r>
+        <w:t xml:space="preserve">, finn gjennomsnittet av </w:t>
       </w:r>
       <w:r>
         <w:rPr>
           <w:i/>
           <w:iCs/>
-          <w:lang w:val="nb-NO"/>
         </w:rPr>
         <w:t>posisjonen</w:t>
       </w:r>
       <w:r>
-        <w:rPr>
-          <w:lang w:val="nb-NO"/>
-        </w:rPr>
-        <w:t xml:space="preserve"> til nabo-boids og lagre den i en variabel. Trekk fra egen posisjon (</w:t>
-      </w:r>
+        <w:t xml:space="preserve"> til nabo-</w:t>
+      </w:r>
+      <w:proofErr w:type="spellStart"/>
+      <w:r>
+        <w:t>boids</w:t>
+      </w:r>
+      <w:proofErr w:type="spellEnd"/>
+      <w:r>
+        <w:t xml:space="preserve"> og lagre den i en variabel. Trekk fra egen posisjon (</w:t>
+      </w:r>
+      <w:proofErr w:type="spellStart"/>
       <w:r>
         <w:rPr>
           <w:rStyle w:val="CodeChar"/>
         </w:rPr>
         <w:t>self.pos</w:t>
       </w:r>
-      <w:r>
-        <w:rPr>
-          <w:lang w:val="nb-NO"/>
-        </w:rPr>
+      <w:proofErr w:type="spellEnd"/>
+      <w:r>
         <w:t>) fra denne variabelen, til slutt returner variabelen.</w:t>
       </w:r>
     </w:p>
@@ -773,96 +785,282 @@
           <w:ilvl w:val="0"/>
           <w:numId w:val="14"/>
         </w:numPr>
-        <w:rPr>
-          <w:lang w:val="nb-NO"/>
-        </w:rPr>
-      </w:pPr>
-      <w:r>
-        <w:rPr>
-          <w:lang w:val="nb-NO"/>
-        </w:rPr>
-        <w:t xml:space="preserve">Separation, </w:t>
-      </w:r>
-      <w:r>
-        <w:rPr>
-          <w:lang w:val="nb-NO"/>
-        </w:rPr>
-        <w:t>begynn med å sjekke om nabo-boids er innenfor en mindre radius (AVOIDANCE_RADIUS), hvis sann øk en variabel med differansen av egen posisjon (</w:t>
-      </w:r>
+      </w:pPr>
+      <w:proofErr w:type="spellStart"/>
+      <w:r>
+        <w:t>Separation</w:t>
+      </w:r>
+      <w:proofErr w:type="spellEnd"/>
+      <w:r>
+        <w:t xml:space="preserve">, </w:t>
+      </w:r>
+      <w:r>
+        <w:t>begynn med å sjekke om nabo-</w:t>
+      </w:r>
+      <w:proofErr w:type="spellStart"/>
+      <w:r>
+        <w:t>boids</w:t>
+      </w:r>
+      <w:proofErr w:type="spellEnd"/>
+      <w:r>
+        <w:t xml:space="preserve"> er innenfor en mindre radius (AVOIDANCE_RADIUS), hvis </w:t>
+      </w:r>
+      <w:proofErr w:type="gramStart"/>
+      <w:r>
+        <w:t>sann øk</w:t>
+      </w:r>
+      <w:proofErr w:type="gramEnd"/>
+      <w:r>
+        <w:t xml:space="preserve"> en variabel med differansen av egen posisjon (</w:t>
+      </w:r>
+      <w:proofErr w:type="spellStart"/>
       <w:r>
         <w:rPr>
           <w:rStyle w:val="CodeChar"/>
         </w:rPr>
         <w:t>self.pos</w:t>
       </w:r>
-      <w:r>
-        <w:rPr>
-          <w:lang w:val="nb-NO"/>
-        </w:rPr>
-        <w:t>) og nabo-boids posisjon (</w:t>
-      </w:r>
+      <w:proofErr w:type="spellEnd"/>
+      <w:r>
+        <w:t>) og nabo-</w:t>
+      </w:r>
+      <w:proofErr w:type="spellStart"/>
+      <w:r>
+        <w:t>boids</w:t>
+      </w:r>
+      <w:proofErr w:type="spellEnd"/>
+      <w:r>
+        <w:t xml:space="preserve"> posisjon (</w:t>
+      </w:r>
+      <w:proofErr w:type="spellStart"/>
       <w:r>
         <w:rPr>
           <w:rStyle w:val="CodeChar"/>
         </w:rPr>
         <w:t>neighbor.pos</w:t>
       </w:r>
-      <w:r>
-        <w:rPr>
-          <w:lang w:val="nb-NO"/>
-        </w:rPr>
-        <w:t>). Etter det sjekkes om antall boids å unngå er større enn 0, hvis sann deles en variabel på antall boids å unngå og variabelen returneres.</w:t>
+      <w:proofErr w:type="spellEnd"/>
+      <w:r>
+        <w:t xml:space="preserve">). Etter det sjekkes om antall </w:t>
+      </w:r>
+      <w:proofErr w:type="spellStart"/>
+      <w:r>
+        <w:t>boids</w:t>
+      </w:r>
+      <w:proofErr w:type="spellEnd"/>
+      <w:r>
+        <w:t xml:space="preserve"> å unngå er større enn 0, hvis sann deles en variabel på antall </w:t>
+      </w:r>
+      <w:proofErr w:type="spellStart"/>
+      <w:r>
+        <w:t>boids</w:t>
+      </w:r>
+      <w:proofErr w:type="spellEnd"/>
+      <w:r>
+        <w:t xml:space="preserve"> å unngå og variabelen returneres.</w:t>
       </w:r>
     </w:p>
     <w:p>
-      <w:pPr>
-        <w:rPr>
-          <w:lang w:val="nb-NO"/>
-        </w:rPr>
-      </w:pPr>
-      <w:r>
-        <w:rPr>
-          <w:lang w:val="nb-NO"/>
-        </w:rPr>
-        <w:t>Fellesnevneren til alle reglene er at de på en eller annen måte tar gjennomsnittet til et attributt ved nabo-boid-ene.</w:t>
+      <w:r>
+        <w:t>Fellesnevneren til alle reglene er at de på en eller annen måte tar gjennomsnittet til et attributt ved nabo-</w:t>
+      </w:r>
+      <w:proofErr w:type="spellStart"/>
+      <w:r>
+        <w:t>boid</w:t>
+      </w:r>
+      <w:proofErr w:type="spellEnd"/>
+      <w:r>
+        <w:t>-ene.</w:t>
       </w:r>
     </w:p>
     <w:p>
-      <w:pPr>
-        <w:rPr>
-          <w:lang w:val="nb-NO"/>
-        </w:rPr>
-      </w:pPr>
-      <w:r>
-        <w:rPr>
-          <w:lang w:val="nb-NO"/>
-        </w:rPr>
-        <w:t>Hoiks er definert slik at de arver fra Boid. Dette er en beslutning jeg tok som jeg tenkte ville være smart da de begge har lik</w:t>
-      </w:r>
-      <w:r>
-        <w:rPr>
-          <w:lang w:val="nb-NO"/>
-        </w:rPr>
+      <w:proofErr w:type="spellStart"/>
+      <w:r>
+        <w:t>Hoiks</w:t>
+      </w:r>
+      <w:proofErr w:type="spellEnd"/>
+      <w:r>
+        <w:t xml:space="preserve"> er definert slik at de arver fra </w:t>
+      </w:r>
+      <w:proofErr w:type="spellStart"/>
+      <w:r>
+        <w:t>Boid</w:t>
+      </w:r>
+      <w:proofErr w:type="spellEnd"/>
+      <w:r>
+        <w:t>. Dette er en beslutning jeg tok som jeg tenkte ville være smart da de begge har lik</w:t>
+      </w:r>
+      <w:r>
         <w:t xml:space="preserve">t utseende, men noen forskjellige «oppførsler». I ettertid tenker jeg at jeg kunne latt begge arve fra en felles klasse f.eks. </w:t>
       </w:r>
+      <w:proofErr w:type="spellStart"/>
       <w:r>
         <w:rPr>
           <w:rStyle w:val="CodeChar"/>
         </w:rPr>
         <w:t>MovingObject</w:t>
       </w:r>
-      <w:r>
-        <w:rPr>
-          <w:lang w:val="nb-NO"/>
-        </w:rPr>
-        <w:t xml:space="preserve"> eller lignende. Hoiks følger nesten de samme reglene som boids, de følger ikke </w:t>
-      </w:r>
+      <w:proofErr w:type="spellEnd"/>
+      <w:r>
+        <w:t xml:space="preserve"> eller lignende. </w:t>
+      </w:r>
+      <w:proofErr w:type="spellStart"/>
+      <w:r>
+        <w:t>Hoiks</w:t>
+      </w:r>
+      <w:proofErr w:type="spellEnd"/>
+      <w:r>
+        <w:t xml:space="preserve"> følger nesten de samme reglene som </w:t>
+      </w:r>
+      <w:proofErr w:type="spellStart"/>
+      <w:r>
+        <w:t>boids</w:t>
+      </w:r>
+      <w:proofErr w:type="spellEnd"/>
+      <w:r>
+        <w:t xml:space="preserve">, de følger ikke </w:t>
+      </w:r>
+      <w:proofErr w:type="spellStart"/>
+      <w:proofErr w:type="gramStart"/>
       <w:r>
         <w:rPr>
           <w:rStyle w:val="CodeChar"/>
         </w:rPr>
         <w:t>alignment</w:t>
       </w:r>
+      <w:proofErr w:type="spellEnd"/>
+      <w:r>
+        <w:rPr>
+          <w:rStyle w:val="CodeChar"/>
+        </w:rPr>
+        <w:t>(</w:t>
+      </w:r>
+      <w:proofErr w:type="gramEnd"/>
+      <w:r>
+        <w:rPr>
+          <w:rStyle w:val="CodeChar"/>
+        </w:rPr>
+        <w:t>)</w:t>
+      </w:r>
+      <w:r>
+        <w:t xml:space="preserve"> da jeg ikke ønsker at de nødvendigvis skal rette seg i samme retning som </w:t>
+      </w:r>
+      <w:proofErr w:type="spellStart"/>
+      <w:r>
+        <w:t>boids</w:t>
+      </w:r>
+      <w:proofErr w:type="spellEnd"/>
+      <w:r>
+        <w:t xml:space="preserve">. De modifiserer </w:t>
+      </w:r>
+      <w:proofErr w:type="spellStart"/>
+      <w:proofErr w:type="gramStart"/>
+      <w:r>
+        <w:rPr>
+          <w:rStyle w:val="CodeChar"/>
+        </w:rPr>
+        <w:t>separataion</w:t>
+      </w:r>
+      <w:proofErr w:type="spellEnd"/>
+      <w:r>
+        <w:rPr>
+          <w:rStyle w:val="CodeChar"/>
+        </w:rPr>
+        <w:t>(</w:t>
+      </w:r>
+      <w:proofErr w:type="gramEnd"/>
+      <w:r>
+        <w:rPr>
+          <w:rStyle w:val="CodeChar"/>
+        </w:rPr>
+        <w:t>)</w:t>
+      </w:r>
+      <w:r>
+        <w:t xml:space="preserve"> ved at de bare returnerer en nullvektor (</w:t>
+      </w:r>
+      <w:r>
+        <w:rPr>
+          <w:rStyle w:val="CodeChar"/>
+        </w:rPr>
+        <w:t>Vector2(0,0)</w:t>
+      </w:r>
+      <w:r>
+        <w:t xml:space="preserve">) som betyr «ingen forandring». </w:t>
+      </w:r>
+      <w:proofErr w:type="spellStart"/>
+      <w:r>
+        <w:t>Cohesion</w:t>
+      </w:r>
+      <w:proofErr w:type="spellEnd"/>
+      <w:r>
+        <w:t xml:space="preserve"> er den eneste reglen som ikke er modifisert, </w:t>
+      </w:r>
+      <w:proofErr w:type="spellStart"/>
+      <w:r>
+        <w:t>hoiks</w:t>
+      </w:r>
+      <w:proofErr w:type="spellEnd"/>
+      <w:r>
+        <w:t xml:space="preserve"> retter seg etter sentrum av massen (eng. </w:t>
+      </w:r>
+      <w:proofErr w:type="spellStart"/>
+      <w:r>
+        <w:t>center</w:t>
+      </w:r>
+      <w:proofErr w:type="spellEnd"/>
+      <w:r>
+        <w:t xml:space="preserve"> </w:t>
+      </w:r>
+      <w:proofErr w:type="spellStart"/>
+      <w:r>
+        <w:t>of</w:t>
+      </w:r>
+      <w:proofErr w:type="spellEnd"/>
+      <w:r>
+        <w:t xml:space="preserve"> </w:t>
+      </w:r>
+      <w:proofErr w:type="spellStart"/>
+      <w:r>
+        <w:t>mass</w:t>
+      </w:r>
+      <w:proofErr w:type="spellEnd"/>
+      <w:r>
+        <w:t xml:space="preserve">), da jeg ønsker at de følger en gruppe </w:t>
+      </w:r>
+      <w:proofErr w:type="spellStart"/>
+      <w:r>
+        <w:t>boids</w:t>
+      </w:r>
+      <w:proofErr w:type="spellEnd"/>
+      <w:r>
+        <w:t xml:space="preserve">. Ved en kollisjon mellom en </w:t>
+      </w:r>
+      <w:proofErr w:type="spellStart"/>
+      <w:r>
+        <w:t>hoik</w:t>
+      </w:r>
+      <w:proofErr w:type="spellEnd"/>
+      <w:r>
+        <w:t xml:space="preserve"> og en </w:t>
+      </w:r>
+      <w:proofErr w:type="spellStart"/>
+      <w:r>
+        <w:t>boid</w:t>
+      </w:r>
+      <w:proofErr w:type="spellEnd"/>
+      <w:r>
+        <w:t xml:space="preserve"> blir det kalt </w:t>
+      </w:r>
+      <w:proofErr w:type="spellStart"/>
+      <w:proofErr w:type="gramStart"/>
+      <w:r>
+        <w:rPr>
+          <w:rStyle w:val="CodeChar"/>
+        </w:rPr>
+        <w:t>boid.kill</w:t>
+      </w:r>
+      <w:proofErr w:type="spellEnd"/>
+      <w:proofErr w:type="gramEnd"/>
       <w:r>
         <w:rPr>
           <w:rStyle w:val="CodeChar"/>
@@ -870,108 +1068,122 @@
         <w:t>()</w:t>
       </w:r>
       <w:r>
-        <w:rPr>
-          <w:lang w:val="nb-NO"/>
-        </w:rPr>
-        <w:t xml:space="preserve"> da jeg ikke ønsker at de nødvendigvis skal rette seg i samme retning som boids. De modifiserer </w:t>
-      </w:r>
-      <w:r>
-        <w:rPr>
-          <w:rStyle w:val="CodeChar"/>
-        </w:rPr>
-        <w:t>separataion</w:t>
-      </w:r>
-      <w:r>
-        <w:rPr>
-          <w:rStyle w:val="CodeChar"/>
-        </w:rPr>
-        <w:t>()</w:t>
-      </w:r>
-      <w:r>
-        <w:rPr>
-          <w:lang w:val="nb-NO"/>
-        </w:rPr>
-        <w:t xml:space="preserve"> ved at de bare returnerer en nullvektor (</w:t>
-      </w:r>
-      <w:r>
-        <w:rPr>
-          <w:rStyle w:val="CodeChar"/>
-        </w:rPr>
-        <w:t>Vector2(0,0)</w:t>
-      </w:r>
-      <w:r>
-        <w:rPr>
-          <w:lang w:val="nb-NO"/>
-        </w:rPr>
-        <w:t xml:space="preserve">) som betyr «ingen forandring». Cohesion er den eneste reglen som ikke er modifisert, hoiks retter seg etter sentrum av massen (eng. center of mass), da jeg ønsker at de følger en gruppe boids. Ved en kollisjon mellom en hoik og en boid blir det kalt </w:t>
-      </w:r>
-      <w:r>
-        <w:rPr>
-          <w:rStyle w:val="CodeChar"/>
-        </w:rPr>
-        <w:t>boid.kill()</w:t>
-      </w:r>
-      <w:r>
-        <w:rPr>
-          <w:lang w:val="nb-NO"/>
-        </w:rPr>
-        <w:t xml:space="preserve"> på den boiden som blir kollidert med. Dette fjerner den fra alle sprite grupper og slutter å tegne den på skjermen.</w:t>
+        <w:t xml:space="preserve"> på den </w:t>
+      </w:r>
+      <w:proofErr w:type="spellStart"/>
+      <w:r>
+        <w:t>boiden</w:t>
+      </w:r>
+      <w:proofErr w:type="spellEnd"/>
+      <w:r>
+        <w:t xml:space="preserve"> som blir kollidert med. Dette fjerner den fra alle sprite grupper og slutter å tegne den på skjermen.</w:t>
       </w:r>
     </w:p>
     <w:p>
-      <w:pPr>
-        <w:rPr>
-          <w:lang w:val="nb-NO"/>
-        </w:rPr>
-      </w:pPr>
-      <w:r>
-        <w:rPr>
-          <w:lang w:val="nb-NO"/>
-        </w:rPr>
+      <w:r>
         <w:lastRenderedPageBreak/>
-        <w:t xml:space="preserve">For at boids og hoiks skal holde seg innenfor vinduets rammer, og ikke bare fly avgårdet, har jeg implementert en metode i Boid kalt </w:t>
-      </w:r>
-      <w:r>
-        <w:rPr>
-          <w:rStyle w:val="CodeChar"/>
-        </w:rPr>
-        <w:t>wrap()</w:t>
-      </w:r>
-      <w:r>
-        <w:t>, d</w:t>
-      </w:r>
-      <w:r>
-        <w:rPr>
-          <w:lang w:val="nb-NO"/>
-        </w:rPr>
-        <w:t xml:space="preserve">enne utfører rett og slett en modulo-operarasjon på x- og y-posisjonsverdien med skjermens </w:t>
-      </w:r>
-      <w:r>
-        <w:rPr>
-          <w:lang w:val="nb-NO"/>
-        </w:rPr>
+        <w:t xml:space="preserve">For at </w:t>
+      </w:r>
+      <w:proofErr w:type="spellStart"/>
+      <w:r>
+        <w:t>boids</w:t>
+      </w:r>
+      <w:proofErr w:type="spellEnd"/>
+      <w:r>
+        <w:t xml:space="preserve"> og </w:t>
+      </w:r>
+      <w:proofErr w:type="spellStart"/>
+      <w:r>
+        <w:t>hoiks</w:t>
+      </w:r>
+      <w:proofErr w:type="spellEnd"/>
+      <w:r>
+        <w:t xml:space="preserve"> skal holde seg innenfor vinduets rammer, og ikke bare fly </w:t>
+      </w:r>
+      <w:proofErr w:type="spellStart"/>
+      <w:r>
+        <w:t>avgårdet</w:t>
+      </w:r>
+      <w:proofErr w:type="spellEnd"/>
+      <w:r>
+        <w:t xml:space="preserve">, har jeg implementert en metode i </w:t>
+      </w:r>
+      <w:proofErr w:type="spellStart"/>
+      <w:r>
+        <w:t>Boid</w:t>
+      </w:r>
+      <w:proofErr w:type="spellEnd"/>
+      <w:r>
+        <w:t xml:space="preserve"> kalt </w:t>
+      </w:r>
+      <w:proofErr w:type="spellStart"/>
+      <w:proofErr w:type="gramStart"/>
+      <w:r>
+        <w:rPr>
+          <w:rStyle w:val="CodeChar"/>
+        </w:rPr>
+        <w:t>wrap</w:t>
+      </w:r>
+      <w:proofErr w:type="spellEnd"/>
+      <w:r>
+        <w:rPr>
+          <w:rStyle w:val="CodeChar"/>
+        </w:rPr>
+        <w:t>(</w:t>
+      </w:r>
+      <w:proofErr w:type="gramEnd"/>
+      <w:r>
+        <w:rPr>
+          <w:rStyle w:val="CodeChar"/>
+        </w:rPr>
+        <w:t>)</w:t>
+      </w:r>
+      <w:r>
+        <w:t xml:space="preserve">, denne utfører rett og slett en modulo-operarasjon på x- og y-posisjonsverdien med skjermens </w:t>
+      </w:r>
+      <w:r>
         <w:t>henholdsvis</w:t>
       </w:r>
       <w:r>
-        <w:rPr>
-          <w:lang w:val="nb-NO"/>
-        </w:rPr>
-        <w:t xml:space="preserve"> bredde og høyde til hver boid/hoik. Dette er en «billig» måte å «wrappe» på, men jeg fant ingen annen enkel måte å gjøre det på. Med denne implementasjonen av en wrap-metode kan bevegelsen se litt snodig ut, men det fungerer.</w:t>
+        <w:t xml:space="preserve"> bredde og høyde til hver </w:t>
+      </w:r>
+      <w:proofErr w:type="spellStart"/>
+      <w:r>
+        <w:t>boid</w:t>
+      </w:r>
+      <w:proofErr w:type="spellEnd"/>
+      <w:r>
+        <w:t>/</w:t>
+      </w:r>
+      <w:proofErr w:type="spellStart"/>
+      <w:r>
+        <w:t>hoik</w:t>
+      </w:r>
+      <w:proofErr w:type="spellEnd"/>
+      <w:r>
+        <w:t>. Dette er en «billig» måte å «</w:t>
+      </w:r>
+      <w:proofErr w:type="spellStart"/>
+      <w:r>
+        <w:t>wrappe</w:t>
+      </w:r>
+      <w:proofErr w:type="spellEnd"/>
+      <w:r>
+        <w:t xml:space="preserve">» på, men jeg fant ingen annen enkel måte å gjøre det på. Med denne implementasjonen av en </w:t>
+      </w:r>
+      <w:proofErr w:type="spellStart"/>
+      <w:r>
+        <w:t>wrap</w:t>
+      </w:r>
+      <w:proofErr w:type="spellEnd"/>
+      <w:r>
+        <w:t>-metode kan bevegelsen se litt snodig ut, men det fungerer.</w:t>
       </w:r>
       <w:bookmarkStart w:id="0" w:name="_Ref234145988"/>
       <w:bookmarkStart w:id="1" w:name="_Ref234329287"/>
     </w:p>
     <w:p>
-      <w:pPr>
-        <w:rPr>
-          <w:lang w:val="nb-NO"/>
-        </w:rPr>
-      </w:pPr>
-      <w:r>
-        <w:rPr>
-          <w:noProof/>
-          <w:lang w:val="nb-NO"/>
-        </w:rPr>
+      <w:r>
         <w:drawing>
           <wp:anchor distT="0" distB="0" distL="114300" distR="114300" simplePos="0" relativeHeight="251660288" behindDoc="0" locked="0" layoutInCell="1" allowOverlap="1" wp14:anchorId="4BD5088E" wp14:editId="4887D1D3">
             <wp:simplePos x="0" y="0"/>
@@ -1035,9 +1247,6 @@
         </w:drawing>
       </w:r>
       <w:r>
-        <w:rPr>
-          <w:noProof/>
-        </w:rPr>
         <mc:AlternateContent>
           <mc:Choice Requires="wps">
             <w:drawing>
@@ -1082,14 +1291,12 @@
                               <w:rPr>
                                 <w:sz w:val="20"/>
                                 <w:szCs w:val="20"/>
-                                <w:lang w:val="nb-NO"/>
                               </w:rPr>
                             </w:pPr>
                             <w:r>
                               <w:rPr>
                                 <w:sz w:val="20"/>
                                 <w:szCs w:val="20"/>
-                                <w:lang w:val="nb-NO"/>
                               </w:rPr>
                               <w:t xml:space="preserve">Figur </w:t>
                             </w:r>
@@ -1097,7 +1304,6 @@
                               <w:rPr>
                                 <w:sz w:val="20"/>
                                 <w:szCs w:val="20"/>
-                                <w:lang w:val="nb-NO"/>
                               </w:rPr>
                               <w:fldChar w:fldCharType="begin"/>
                             </w:r>
@@ -1105,7 +1311,6 @@
                               <w:rPr>
                                 <w:sz w:val="20"/>
                                 <w:szCs w:val="20"/>
-                                <w:lang w:val="nb-NO"/>
                               </w:rPr>
                               <w:instrText xml:space="preserve"> SEQ Figur \* ARABIC </w:instrText>
                             </w:r>
@@ -1113,7 +1318,6 @@
                               <w:rPr>
                                 <w:sz w:val="20"/>
                                 <w:szCs w:val="20"/>
-                                <w:lang w:val="nb-NO"/>
                               </w:rPr>
                               <w:fldChar w:fldCharType="separate"/>
                             </w:r>
@@ -1122,7 +1326,6 @@
                                 <w:noProof/>
                                 <w:sz w:val="20"/>
                                 <w:szCs w:val="20"/>
-                                <w:lang w:val="nb-NO"/>
                               </w:rPr>
                               <w:t>1</w:t>
                             </w:r>
@@ -1130,7 +1333,6 @@
                               <w:rPr>
                                 <w:sz w:val="20"/>
                                 <w:szCs w:val="20"/>
-                                <w:lang w:val="nb-NO"/>
                               </w:rPr>
                               <w:fldChar w:fldCharType="end"/>
                             </w:r>
@@ -1138,7 +1340,6 @@
                               <w:rPr>
                                 <w:sz w:val="20"/>
                                 <w:szCs w:val="20"/>
-                                <w:lang w:val="nb-NO"/>
                               </w:rPr>
                               <w:t xml:space="preserve"> Klassediagram</w:t>
                             </w:r>
@@ -1146,9 +1347,40 @@
                               <w:rPr>
                                 <w:sz w:val="20"/>
                                 <w:szCs w:val="20"/>
-                                <w:lang w:val="nb-NO"/>
                               </w:rPr>
-                              <w:t xml:space="preserve"> over Boid, Hoik og Game</w:t>
+                              <w:t xml:space="preserve"> over </w:t>
+                            </w:r>
+                            <w:proofErr w:type="spellStart"/>
+                            <w:r>
+                              <w:rPr>
+                                <w:sz w:val="20"/>
+                                <w:szCs w:val="20"/>
+                              </w:rPr>
+                              <w:t>Boid</w:t>
+                            </w:r>
+                            <w:proofErr w:type="spellEnd"/>
+                            <w:r>
+                              <w:rPr>
+                                <w:sz w:val="20"/>
+                                <w:szCs w:val="20"/>
+                              </w:rPr>
+                              <w:t xml:space="preserve">, </w:t>
+                            </w:r>
+                            <w:proofErr w:type="spellStart"/>
+                            <w:r>
+                              <w:rPr>
+                                <w:sz w:val="20"/>
+                                <w:szCs w:val="20"/>
+                              </w:rPr>
+                              <w:t>Hoik</w:t>
+                            </w:r>
+                            <w:proofErr w:type="spellEnd"/>
+                            <w:r>
+                              <w:rPr>
+                                <w:sz w:val="20"/>
+                                <w:szCs w:val="20"/>
+                              </w:rPr>
+                              <w:t xml:space="preserve"> og Game</w:t>
                             </w:r>
                           </w:p>
                         </w:txbxContent>
@@ -1181,14 +1413,12 @@
                         <w:rPr>
                           <w:sz w:val="20"/>
                           <w:szCs w:val="20"/>
-                          <w:lang w:val="nb-NO"/>
                         </w:rPr>
                       </w:pPr>
                       <w:r>
                         <w:rPr>
                           <w:sz w:val="20"/>
                           <w:szCs w:val="20"/>
-                          <w:lang w:val="nb-NO"/>
                         </w:rPr>
                         <w:t xml:space="preserve">Figur </w:t>
                       </w:r>
@@ -1196,7 +1426,6 @@
                         <w:rPr>
                           <w:sz w:val="20"/>
                           <w:szCs w:val="20"/>
-                          <w:lang w:val="nb-NO"/>
                         </w:rPr>
                         <w:fldChar w:fldCharType="begin"/>
                       </w:r>
@@ -1204,7 +1433,6 @@
                         <w:rPr>
                           <w:sz w:val="20"/>
                           <w:szCs w:val="20"/>
-                          <w:lang w:val="nb-NO"/>
                         </w:rPr>
                         <w:instrText xml:space="preserve"> SEQ Figur \* ARABIC </w:instrText>
                       </w:r>
@@ -1212,7 +1440,6 @@
                         <w:rPr>
                           <w:sz w:val="20"/>
                           <w:szCs w:val="20"/>
-                          <w:lang w:val="nb-NO"/>
                         </w:rPr>
                         <w:fldChar w:fldCharType="separate"/>
                       </w:r>
@@ -1221,7 +1448,6 @@
                           <w:noProof/>
                           <w:sz w:val="20"/>
                           <w:szCs w:val="20"/>
-                          <w:lang w:val="nb-NO"/>
                         </w:rPr>
                         <w:t>1</w:t>
                       </w:r>
@@ -1229,7 +1455,6 @@
                         <w:rPr>
                           <w:sz w:val="20"/>
                           <w:szCs w:val="20"/>
-                          <w:lang w:val="nb-NO"/>
                         </w:rPr>
                         <w:fldChar w:fldCharType="end"/>
                       </w:r>
@@ -1237,7 +1462,6 @@
                         <w:rPr>
                           <w:sz w:val="20"/>
                           <w:szCs w:val="20"/>
-                          <w:lang w:val="nb-NO"/>
                         </w:rPr>
                         <w:t xml:space="preserve"> Klassediagram</w:t>
                       </w:r>
@@ -1245,9 +1469,40 @@
                         <w:rPr>
                           <w:sz w:val="20"/>
                           <w:szCs w:val="20"/>
-                          <w:lang w:val="nb-NO"/>
                         </w:rPr>
-                        <w:t xml:space="preserve"> over Boid, Hoik og Game</w:t>
+                        <w:t xml:space="preserve"> over </w:t>
+                      </w:r>
+                      <w:proofErr w:type="spellStart"/>
+                      <w:r>
+                        <w:rPr>
+                          <w:sz w:val="20"/>
+                          <w:szCs w:val="20"/>
+                        </w:rPr>
+                        <w:t>Boid</w:t>
+                      </w:r>
+                      <w:proofErr w:type="spellEnd"/>
+                      <w:r>
+                        <w:rPr>
+                          <w:sz w:val="20"/>
+                          <w:szCs w:val="20"/>
+                        </w:rPr>
+                        <w:t xml:space="preserve">, </w:t>
+                      </w:r>
+                      <w:proofErr w:type="spellStart"/>
+                      <w:r>
+                        <w:rPr>
+                          <w:sz w:val="20"/>
+                          <w:szCs w:val="20"/>
+                        </w:rPr>
+                        <w:t>Hoik</w:t>
+                      </w:r>
+                      <w:proofErr w:type="spellEnd"/>
+                      <w:r>
+                        <w:rPr>
+                          <w:sz w:val="20"/>
+                          <w:szCs w:val="20"/>
+                        </w:rPr>
+                        <w:t xml:space="preserve"> og Game</w:t>
                       </w:r>
                     </w:p>
                   </w:txbxContent>
@@ -1292,191 +1547,1363 @@
         <w:pStyle w:val="BodyText"/>
         <w:rPr>
           <w:i/>
-          <w:lang w:val="nb-NO"/>
-        </w:rPr>
-      </w:pPr>
-      <w:r>
-        <w:rPr>
-          <w:i/>
-          <w:lang w:val="nb-NO"/>
-        </w:rPr>
-        <w:t xml:space="preserve">Describe implementation details, particularly those that are not obvious choices. </w:t>
+        </w:rPr>
+      </w:pPr>
+      <w:proofErr w:type="spellStart"/>
+      <w:r>
+        <w:rPr>
+          <w:i/>
+        </w:rPr>
+        <w:t>Describe</w:t>
+      </w:r>
+      <w:proofErr w:type="spellEnd"/>
+      <w:r>
+        <w:rPr>
+          <w:i/>
+        </w:rPr>
+        <w:t xml:space="preserve"> </w:t>
+      </w:r>
+      <w:proofErr w:type="spellStart"/>
+      <w:r>
+        <w:rPr>
+          <w:i/>
+        </w:rPr>
+        <w:t>implementation</w:t>
+      </w:r>
+      <w:proofErr w:type="spellEnd"/>
+      <w:r>
+        <w:rPr>
+          <w:i/>
+        </w:rPr>
+        <w:t xml:space="preserve"> </w:t>
+      </w:r>
+      <w:proofErr w:type="spellStart"/>
+      <w:r>
+        <w:rPr>
+          <w:i/>
+        </w:rPr>
+        <w:t>details</w:t>
+      </w:r>
+      <w:proofErr w:type="spellEnd"/>
+      <w:r>
+        <w:rPr>
+          <w:i/>
+        </w:rPr>
+        <w:t xml:space="preserve">, </w:t>
+      </w:r>
+      <w:proofErr w:type="spellStart"/>
+      <w:r>
+        <w:rPr>
+          <w:i/>
+        </w:rPr>
+        <w:t>particularly</w:t>
+      </w:r>
+      <w:proofErr w:type="spellEnd"/>
+      <w:r>
+        <w:rPr>
+          <w:i/>
+        </w:rPr>
+        <w:t xml:space="preserve"> </w:t>
+      </w:r>
+      <w:proofErr w:type="spellStart"/>
+      <w:r>
+        <w:rPr>
+          <w:i/>
+        </w:rPr>
+        <w:t>those</w:t>
+      </w:r>
+      <w:proofErr w:type="spellEnd"/>
+      <w:r>
+        <w:rPr>
+          <w:i/>
+        </w:rPr>
+        <w:t xml:space="preserve"> </w:t>
+      </w:r>
+      <w:proofErr w:type="spellStart"/>
+      <w:r>
+        <w:rPr>
+          <w:i/>
+        </w:rPr>
+        <w:t>that</w:t>
+      </w:r>
+      <w:proofErr w:type="spellEnd"/>
+      <w:r>
+        <w:rPr>
+          <w:i/>
+        </w:rPr>
+        <w:t xml:space="preserve"> </w:t>
+      </w:r>
+      <w:proofErr w:type="spellStart"/>
+      <w:r>
+        <w:rPr>
+          <w:i/>
+        </w:rPr>
+        <w:t>are</w:t>
+      </w:r>
+      <w:proofErr w:type="spellEnd"/>
+      <w:r>
+        <w:rPr>
+          <w:i/>
+        </w:rPr>
+        <w:t xml:space="preserve"> not </w:t>
+      </w:r>
+      <w:proofErr w:type="spellStart"/>
+      <w:r>
+        <w:rPr>
+          <w:i/>
+        </w:rPr>
+        <w:t>obvious</w:t>
+      </w:r>
+      <w:proofErr w:type="spellEnd"/>
+      <w:r>
+        <w:rPr>
+          <w:i/>
+        </w:rPr>
+        <w:t xml:space="preserve"> </w:t>
+      </w:r>
+      <w:proofErr w:type="spellStart"/>
+      <w:r>
+        <w:rPr>
+          <w:i/>
+        </w:rPr>
+        <w:t>choices</w:t>
+      </w:r>
+      <w:proofErr w:type="spellEnd"/>
+      <w:r>
+        <w:rPr>
+          <w:i/>
+        </w:rPr>
+        <w:t xml:space="preserve">. </w:t>
       </w:r>
     </w:p>
     <w:p>
       <w:pPr>
         <w:pStyle w:val="BodyText"/>
-        <w:rPr>
-          <w:lang w:val="nb-NO"/>
-        </w:rPr>
-      </w:pPr>
-      <w:r>
-        <w:rPr>
-          <w:lang w:val="nb-NO"/>
-        </w:rPr>
-        <w:t xml:space="preserve">For the implementation of the paddle, the visual representation on the screen is different from the internal representation used for collision detection, by representing the paddle in this way we achieve... </w:t>
+      </w:pPr>
+      <w:r>
+        <w:t xml:space="preserve">For </w:t>
+      </w:r>
+      <w:proofErr w:type="spellStart"/>
+      <w:r>
+        <w:t>the</w:t>
+      </w:r>
+      <w:proofErr w:type="spellEnd"/>
+      <w:r>
+        <w:t xml:space="preserve"> </w:t>
+      </w:r>
+      <w:proofErr w:type="spellStart"/>
+      <w:r>
+        <w:t>implementation</w:t>
+      </w:r>
+      <w:proofErr w:type="spellEnd"/>
+      <w:r>
+        <w:t xml:space="preserve"> </w:t>
+      </w:r>
+      <w:proofErr w:type="spellStart"/>
+      <w:r>
+        <w:t>of</w:t>
+      </w:r>
+      <w:proofErr w:type="spellEnd"/>
+      <w:r>
+        <w:t xml:space="preserve"> </w:t>
+      </w:r>
+      <w:proofErr w:type="spellStart"/>
+      <w:r>
+        <w:t>the</w:t>
+      </w:r>
+      <w:proofErr w:type="spellEnd"/>
+      <w:r>
+        <w:t xml:space="preserve"> </w:t>
+      </w:r>
+      <w:proofErr w:type="spellStart"/>
+      <w:r>
+        <w:t>paddle</w:t>
+      </w:r>
+      <w:proofErr w:type="spellEnd"/>
+      <w:r>
+        <w:t xml:space="preserve">, </w:t>
+      </w:r>
+      <w:proofErr w:type="spellStart"/>
+      <w:r>
+        <w:t>the</w:t>
+      </w:r>
+      <w:proofErr w:type="spellEnd"/>
+      <w:r>
+        <w:t xml:space="preserve"> </w:t>
+      </w:r>
+      <w:proofErr w:type="spellStart"/>
+      <w:r>
+        <w:t>visual</w:t>
+      </w:r>
+      <w:proofErr w:type="spellEnd"/>
+      <w:r>
+        <w:t xml:space="preserve"> </w:t>
+      </w:r>
+      <w:proofErr w:type="spellStart"/>
+      <w:r>
+        <w:t>representation</w:t>
+      </w:r>
+      <w:proofErr w:type="spellEnd"/>
+      <w:r>
+        <w:t xml:space="preserve"> </w:t>
+      </w:r>
+      <w:proofErr w:type="spellStart"/>
+      <w:r>
+        <w:t>on</w:t>
+      </w:r>
+      <w:proofErr w:type="spellEnd"/>
+      <w:r>
+        <w:t xml:space="preserve"> </w:t>
+      </w:r>
+      <w:proofErr w:type="spellStart"/>
+      <w:r>
+        <w:t>the</w:t>
+      </w:r>
+      <w:proofErr w:type="spellEnd"/>
+      <w:r>
+        <w:t xml:space="preserve"> screen is different from </w:t>
+      </w:r>
+      <w:proofErr w:type="spellStart"/>
+      <w:r>
+        <w:t>the</w:t>
+      </w:r>
+      <w:proofErr w:type="spellEnd"/>
+      <w:r>
+        <w:t xml:space="preserve"> </w:t>
+      </w:r>
+      <w:proofErr w:type="spellStart"/>
+      <w:r>
+        <w:t>internal</w:t>
+      </w:r>
+      <w:proofErr w:type="spellEnd"/>
+      <w:r>
+        <w:t xml:space="preserve"> </w:t>
+      </w:r>
+      <w:proofErr w:type="spellStart"/>
+      <w:r>
+        <w:t>representation</w:t>
+      </w:r>
+      <w:proofErr w:type="spellEnd"/>
+      <w:r>
+        <w:t xml:space="preserve"> used for </w:t>
+      </w:r>
+      <w:proofErr w:type="spellStart"/>
+      <w:r>
+        <w:t>collision</w:t>
+      </w:r>
+      <w:proofErr w:type="spellEnd"/>
+      <w:r>
+        <w:t xml:space="preserve"> </w:t>
+      </w:r>
+      <w:proofErr w:type="spellStart"/>
+      <w:r>
+        <w:t>detection</w:t>
+      </w:r>
+      <w:proofErr w:type="spellEnd"/>
+      <w:r>
+        <w:t xml:space="preserve">, by </w:t>
+      </w:r>
+      <w:proofErr w:type="spellStart"/>
+      <w:r>
+        <w:t>representing</w:t>
+      </w:r>
+      <w:proofErr w:type="spellEnd"/>
+      <w:r>
+        <w:t xml:space="preserve"> </w:t>
+      </w:r>
+      <w:proofErr w:type="spellStart"/>
+      <w:r>
+        <w:t>the</w:t>
+      </w:r>
+      <w:proofErr w:type="spellEnd"/>
+      <w:r>
+        <w:t xml:space="preserve"> </w:t>
+      </w:r>
+      <w:proofErr w:type="spellStart"/>
+      <w:r>
+        <w:t>paddle</w:t>
+      </w:r>
+      <w:proofErr w:type="spellEnd"/>
+      <w:r>
+        <w:t xml:space="preserve"> in </w:t>
+      </w:r>
+      <w:proofErr w:type="spellStart"/>
+      <w:r>
+        <w:t>this</w:t>
+      </w:r>
+      <w:proofErr w:type="spellEnd"/>
+      <w:r>
+        <w:t xml:space="preserve"> </w:t>
+      </w:r>
+      <w:proofErr w:type="spellStart"/>
+      <w:r>
+        <w:t>way</w:t>
+      </w:r>
+      <w:proofErr w:type="spellEnd"/>
+      <w:r>
+        <w:t xml:space="preserve"> </w:t>
+      </w:r>
+      <w:proofErr w:type="spellStart"/>
+      <w:r>
+        <w:t>we</w:t>
+      </w:r>
+      <w:proofErr w:type="spellEnd"/>
+      <w:r>
+        <w:t xml:space="preserve"> </w:t>
+      </w:r>
+      <w:proofErr w:type="spellStart"/>
+      <w:proofErr w:type="gramStart"/>
+      <w:r>
+        <w:t>achieve</w:t>
+      </w:r>
+      <w:proofErr w:type="spellEnd"/>
+      <w:r>
+        <w:t>...</w:t>
+      </w:r>
+      <w:proofErr w:type="gramEnd"/>
+      <w:r>
+        <w:t xml:space="preserve"> </w:t>
       </w:r>
     </w:p>
     <w:p>
-      <w:pPr>
-        <w:rPr>
-          <w:lang w:val="nb-NO"/>
-        </w:rPr>
-      </w:pPr>
-      <w:r>
-        <w:rPr>
-          <w:lang w:val="nb-NO"/>
-        </w:rPr>
+      <w:r>
         <w:lastRenderedPageBreak/>
-        <w:t>Måten boids er implementert på er ved at jeg har «tegnet» en polygon i config.py fila som bestemmer punktene hvor linjer skal tegnes fra og til. I Game-klassen lastes sidde punktene inn og tegnes på en pygame.Surface som seinere blir brukt til å tegne boids.</w:t>
+        <w:t xml:space="preserve">Måten </w:t>
+      </w:r>
+      <w:proofErr w:type="spellStart"/>
+      <w:r>
+        <w:t>boids</w:t>
+      </w:r>
+      <w:proofErr w:type="spellEnd"/>
+      <w:r>
+        <w:t xml:space="preserve"> er implementert på er ved at jeg har «tegnet» en polygon i </w:t>
+      </w:r>
+      <w:r>
+        <w:rPr>
+          <w:rFonts w:ascii="Courier New" w:hAnsi="Courier New" w:cs="Courier New"/>
+        </w:rPr>
+        <w:t>config.py</w:t>
+      </w:r>
+      <w:r>
+        <w:t xml:space="preserve"> fila som bestemmer punkte</w:t>
+      </w:r>
+      <w:r>
+        <w:t xml:space="preserve">r </w:t>
+      </w:r>
+      <w:r>
+        <w:t xml:space="preserve">hvor linjer skal tegnes fra og til. I Game-klassen lastes </w:t>
+      </w:r>
+      <w:r>
+        <w:t xml:space="preserve">disse </w:t>
+      </w:r>
+      <w:r>
+        <w:t xml:space="preserve">punktene inn og tegnes på en </w:t>
+      </w:r>
+      <w:proofErr w:type="spellStart"/>
+      <w:proofErr w:type="gramStart"/>
+      <w:r>
+        <w:rPr>
+          <w:rStyle w:val="CodeChar"/>
+        </w:rPr>
+        <w:t>pygame.Surface</w:t>
+      </w:r>
+      <w:proofErr w:type="spellEnd"/>
+      <w:proofErr w:type="gramEnd"/>
+      <w:r>
+        <w:t xml:space="preserve"> som seinere blir brukt til å tegne </w:t>
+      </w:r>
+      <w:proofErr w:type="spellStart"/>
+      <w:r>
+        <w:t>boids</w:t>
+      </w:r>
+      <w:proofErr w:type="spellEnd"/>
+      <w:r>
+        <w:t>.</w:t>
       </w:r>
     </w:p>
     <w:p>
-      <w:pPr>
-        <w:pStyle w:val="Heading1"/>
-        <w:rPr>
-          <w:lang w:val="nb-NO"/>
-        </w:rPr>
-      </w:pPr>
-      <w:r>
-        <w:rPr>
-          <w:lang w:val="nb-NO"/>
-        </w:rPr>
-        <w:t>Evalu</w:t>
-      </w:r>
-      <w:r>
-        <w:rPr>
-          <w:lang w:val="nb-NO"/>
-        </w:rPr>
-        <w:t>ering</w:t>
+      <w:r>
+        <w:t xml:space="preserve">I </w:t>
+      </w:r>
+      <w:r>
+        <w:rPr>
+          <w:rStyle w:val="CodeChar"/>
+        </w:rPr>
+        <w:t>main.py</w:t>
+      </w:r>
+      <w:r>
+        <w:t xml:space="preserve"> har jeg en klasse som heter </w:t>
+      </w:r>
+      <w:r>
+        <w:rPr>
+          <w:rStyle w:val="CodeChar"/>
+        </w:rPr>
+        <w:t>Game</w:t>
+      </w:r>
+      <w:r>
+        <w:t xml:space="preserve"> som har en metode som heter </w:t>
+      </w:r>
+      <w:proofErr w:type="spellStart"/>
+      <w:proofErr w:type="gramStart"/>
+      <w:r>
+        <w:rPr>
+          <w:rStyle w:val="CodeChar"/>
+        </w:rPr>
+        <w:t>initialize</w:t>
+      </w:r>
+      <w:proofErr w:type="spellEnd"/>
+      <w:r>
+        <w:rPr>
+          <w:rStyle w:val="CodeChar"/>
+        </w:rPr>
+        <w:t>(</w:t>
+      </w:r>
+      <w:proofErr w:type="gramEnd"/>
+      <w:r>
+        <w:rPr>
+          <w:rStyle w:val="CodeChar"/>
+        </w:rPr>
+        <w:t>)</w:t>
+      </w:r>
+      <w:r>
+        <w:t xml:space="preserve">, denne kalles på av brukeren før en vil starte simulasjonen. Denne metoden kaller igjen på </w:t>
+      </w:r>
+      <w:proofErr w:type="spellStart"/>
+      <w:r>
+        <w:rPr>
+          <w:rStyle w:val="CodeChar"/>
+        </w:rPr>
+        <w:t>load_</w:t>
+      </w:r>
+      <w:proofErr w:type="gramStart"/>
+      <w:r>
+        <w:rPr>
+          <w:rStyle w:val="CodeChar"/>
+        </w:rPr>
+        <w:t>boid</w:t>
+      </w:r>
+      <w:proofErr w:type="spellEnd"/>
+      <w:r>
+        <w:rPr>
+          <w:rStyle w:val="CodeChar"/>
+        </w:rPr>
+        <w:t>(</w:t>
+      </w:r>
+      <w:proofErr w:type="gramEnd"/>
+      <w:r>
+        <w:rPr>
+          <w:rStyle w:val="CodeChar"/>
+        </w:rPr>
+        <w:t>)</w:t>
+      </w:r>
+      <w:r>
+        <w:t xml:space="preserve"> og </w:t>
+      </w:r>
+      <w:proofErr w:type="spellStart"/>
+      <w:r>
+        <w:rPr>
+          <w:rStyle w:val="CodeChar"/>
+        </w:rPr>
+        <w:t>load_hoik</w:t>
+      </w:r>
+      <w:proofErr w:type="spellEnd"/>
+      <w:r>
+        <w:rPr>
+          <w:rStyle w:val="CodeChar"/>
+        </w:rPr>
+        <w:t>()</w:t>
+      </w:r>
+      <w:r>
+        <w:t xml:space="preserve">, det er disse to metodene som laster inn figuren jeg definerte i </w:t>
+      </w:r>
+      <w:r>
+        <w:rPr>
+          <w:rStyle w:val="CodeChar"/>
+        </w:rPr>
+        <w:t>config.py</w:t>
+      </w:r>
+      <w:r>
+        <w:t xml:space="preserve"> og tegner den på hver sin respektive måte avhengig av om det er en </w:t>
+      </w:r>
+      <w:proofErr w:type="spellStart"/>
+      <w:r>
+        <w:t>boid</w:t>
+      </w:r>
+      <w:proofErr w:type="spellEnd"/>
+      <w:r>
+        <w:t xml:space="preserve"> eller </w:t>
+      </w:r>
+      <w:proofErr w:type="spellStart"/>
+      <w:r>
+        <w:t>hoik</w:t>
+      </w:r>
+      <w:proofErr w:type="spellEnd"/>
+      <w:r>
+        <w:t xml:space="preserve"> som tegnes. Produktet av disse innlastingsfunksjonene lagres i globale variabler henholdsvis </w:t>
+      </w:r>
+      <w:proofErr w:type="spellStart"/>
+      <w:r>
+        <w:rPr>
+          <w:rStyle w:val="CodeChar"/>
+        </w:rPr>
+        <w:t>boid_img</w:t>
+      </w:r>
+      <w:proofErr w:type="spellEnd"/>
+      <w:r>
+        <w:t xml:space="preserve"> og </w:t>
+      </w:r>
+      <w:proofErr w:type="spellStart"/>
+      <w:r>
+        <w:rPr>
+          <w:rStyle w:val="CodeChar"/>
+        </w:rPr>
+        <w:t>hoik_img</w:t>
+      </w:r>
+      <w:proofErr w:type="spellEnd"/>
+      <w:r>
+        <w:t xml:space="preserve">, </w:t>
+      </w:r>
+      <w:r>
+        <w:t>som også er skalert ned med 40 % fordi jeg syns det passet bedre.</w:t>
       </w:r>
     </w:p>
     <w:p>
-      <w:pPr>
-        <w:rPr>
-          <w:lang w:val="nb-NO"/>
-        </w:rPr>
-      </w:pPr>
-      <w:r>
-        <w:rPr>
-          <w:i/>
-          <w:lang w:val="nb-NO"/>
-        </w:rPr>
-        <w:t>Examine if your submission fulfils the requirements and what shortcomings exist.</w:t>
-      </w:r>
-      <w:r>
-        <w:rPr>
-          <w:lang w:val="nb-NO"/>
-        </w:rPr>
-        <w:t xml:space="preserve"> </w:t>
+      <w:r>
+        <w:t xml:space="preserve">Game holder også på variablene </w:t>
+      </w:r>
+      <w:proofErr w:type="spellStart"/>
+      <w:r>
+        <w:rPr>
+          <w:rStyle w:val="CodeChar"/>
+        </w:rPr>
+        <w:t>delta_time</w:t>
+      </w:r>
+      <w:proofErr w:type="spellEnd"/>
+      <w:r>
+        <w:t xml:space="preserve"> og </w:t>
+      </w:r>
+      <w:proofErr w:type="spellStart"/>
+      <w:proofErr w:type="gramStart"/>
+      <w:r>
+        <w:rPr>
+          <w:rStyle w:val="CodeChar"/>
+        </w:rPr>
+        <w:t>weights</w:t>
+      </w:r>
+      <w:proofErr w:type="spellEnd"/>
+      <w:r>
+        <w:rPr>
+          <w:rStyle w:val="CodeChar"/>
+        </w:rPr>
+        <w:t>[</w:t>
+      </w:r>
+      <w:proofErr w:type="gramEnd"/>
+      <w:r>
+        <w:rPr>
+          <w:rStyle w:val="CodeChar"/>
+        </w:rPr>
+        <w:t>]</w:t>
+      </w:r>
+      <w:r>
+        <w:t xml:space="preserve"> som er vital til funksjonen til simulasjonen. </w:t>
+      </w:r>
+      <w:proofErr w:type="spellStart"/>
+      <w:r>
+        <w:rPr>
+          <w:rStyle w:val="CodeChar"/>
+        </w:rPr>
+        <w:t>de</w:t>
+      </w:r>
+      <w:r>
+        <w:rPr>
+          <w:rStyle w:val="CodeChar"/>
+        </w:rPr>
+        <w:t>lta_time</w:t>
+      </w:r>
+      <w:proofErr w:type="spellEnd"/>
+      <w:r>
+        <w:t xml:space="preserve"> holder tiden i millisekunder siden siste bilde ble tegner på skjermen, denne brukes i </w:t>
+      </w:r>
+      <w:proofErr w:type="spellStart"/>
+      <w:r>
+        <w:rPr>
+          <w:rStyle w:val="CodeChar"/>
+        </w:rPr>
+        <w:t>Boid</w:t>
+      </w:r>
+      <w:proofErr w:type="spellEnd"/>
+      <w:r>
+        <w:t>-klassen for å gjøre bevegelse mer «</w:t>
+      </w:r>
+      <w:proofErr w:type="spellStart"/>
+      <w:r>
+        <w:t>smooth</w:t>
+      </w:r>
+      <w:proofErr w:type="spellEnd"/>
+      <w:r>
+        <w:t xml:space="preserve">». </w:t>
+      </w:r>
+      <w:proofErr w:type="spellStart"/>
+      <w:proofErr w:type="gramStart"/>
+      <w:r>
+        <w:rPr>
+          <w:rStyle w:val="CodeChar"/>
+        </w:rPr>
+        <w:t>weights</w:t>
+      </w:r>
+      <w:proofErr w:type="spellEnd"/>
+      <w:r>
+        <w:rPr>
+          <w:rStyle w:val="CodeChar"/>
+        </w:rPr>
+        <w:t>[</w:t>
+      </w:r>
+      <w:proofErr w:type="gramEnd"/>
+      <w:r>
+        <w:rPr>
+          <w:rStyle w:val="CodeChar"/>
+        </w:rPr>
+        <w:t>]</w:t>
+      </w:r>
+      <w:r>
+        <w:t xml:space="preserve"> er et </w:t>
+      </w:r>
+      <w:proofErr w:type="spellStart"/>
+      <w:r>
+        <w:t>array</w:t>
+      </w:r>
+      <w:proofErr w:type="spellEnd"/>
+      <w:r>
+        <w:t xml:space="preserve"> med 3 flytpunkttall (eng. float)</w:t>
+      </w:r>
+      <w:r>
+        <w:t xml:space="preserve">, denne holder verdiene for henholdsvis </w:t>
+      </w:r>
+      <w:proofErr w:type="spellStart"/>
+      <w:r>
+        <w:t>alignment</w:t>
+      </w:r>
+      <w:proofErr w:type="spellEnd"/>
+      <w:r>
+        <w:t xml:space="preserve">-, </w:t>
+      </w:r>
+      <w:proofErr w:type="spellStart"/>
+      <w:r>
+        <w:t>cohesion</w:t>
+      </w:r>
+      <w:proofErr w:type="spellEnd"/>
+      <w:r>
+        <w:t xml:space="preserve">- og </w:t>
+      </w:r>
+      <w:proofErr w:type="spellStart"/>
+      <w:r>
+        <w:t>separation</w:t>
+      </w:r>
+      <w:proofErr w:type="spellEnd"/>
+      <w:r>
+        <w:t>-vektene.</w:t>
       </w:r>
     </w:p>
     <w:p>
-      <w:pPr>
-        <w:rPr>
-          <w:lang w:val="nb-NO"/>
-        </w:rPr>
-      </w:pPr>
-      <w:r>
-        <w:rPr>
-          <w:lang w:val="nb-NO"/>
-        </w:rPr>
-        <w:t>In this solution, all requirements are fulfilled, but collision detection between the ball and paddle is inaccurate, due to differences between the visual representation and the implementation...</w:t>
+      <w:r>
+        <w:t xml:space="preserve">Jeg har valgt å dele opp funksjonaliteten i </w:t>
+      </w:r>
+      <w:r>
+        <w:rPr>
+          <w:rStyle w:val="CodeChar"/>
+        </w:rPr>
+        <w:t>Game</w:t>
+      </w:r>
+      <w:r>
+        <w:t xml:space="preserve">-klassen ved å lage en metode for hver ting som skal gjøres. Jeg har en metode for </w:t>
+      </w:r>
+      <w:proofErr w:type="gramStart"/>
+      <w:r>
+        <w:rPr>
+          <w:rStyle w:val="CodeChar"/>
+        </w:rPr>
+        <w:t>run(</w:t>
+      </w:r>
+      <w:proofErr w:type="gramEnd"/>
+      <w:r>
+        <w:rPr>
+          <w:rStyle w:val="CodeChar"/>
+        </w:rPr>
+        <w:t>)</w:t>
+      </w:r>
+      <w:r>
+        <w:t xml:space="preserve">, en for </w:t>
+      </w:r>
+      <w:proofErr w:type="spellStart"/>
+      <w:r>
+        <w:rPr>
+          <w:rStyle w:val="CodeChar"/>
+        </w:rPr>
+        <w:t>events</w:t>
+      </w:r>
+      <w:proofErr w:type="spellEnd"/>
+      <w:r>
+        <w:rPr>
+          <w:rStyle w:val="CodeChar"/>
+        </w:rPr>
+        <w:t>()</w:t>
+      </w:r>
+      <w:r>
+        <w:t xml:space="preserve">, en for </w:t>
+      </w:r>
+      <w:proofErr w:type="spellStart"/>
+      <w:r>
+        <w:rPr>
+          <w:rStyle w:val="CodeChar"/>
+        </w:rPr>
+        <w:t>draw</w:t>
+      </w:r>
+      <w:proofErr w:type="spellEnd"/>
+      <w:r>
+        <w:rPr>
+          <w:rStyle w:val="CodeChar"/>
+        </w:rPr>
+        <w:t>()</w:t>
+      </w:r>
+      <w:r>
+        <w:t xml:space="preserve">, m.fl. Dette for å gjøre det mer tydelig hvilken metode som gjør hva. </w:t>
+      </w:r>
+      <w:proofErr w:type="gramStart"/>
+      <w:r>
+        <w:t>run(</w:t>
+      </w:r>
+      <w:proofErr w:type="gramEnd"/>
+      <w:r>
+        <w:t xml:space="preserve">) kalles når brukeren vil starte simulasjonen, og </w:t>
+      </w:r>
+      <w:r>
+        <w:rPr>
+          <w:rStyle w:val="CodeChar"/>
+        </w:rPr>
+        <w:t>run()</w:t>
+      </w:r>
+      <w:r>
+        <w:t xml:space="preserve"> har en uendelig løkke inni seg som tre metoder, </w:t>
+      </w:r>
+      <w:proofErr w:type="spellStart"/>
+      <w:r>
+        <w:rPr>
+          <w:rStyle w:val="CodeChar"/>
+        </w:rPr>
+        <w:t>events</w:t>
+      </w:r>
+      <w:proofErr w:type="spellEnd"/>
+      <w:r>
+        <w:rPr>
+          <w:rStyle w:val="CodeChar"/>
+        </w:rPr>
+        <w:t>()</w:t>
+      </w:r>
+      <w:r>
+        <w:t xml:space="preserve">, </w:t>
+      </w:r>
+      <w:proofErr w:type="spellStart"/>
+      <w:r>
+        <w:rPr>
+          <w:rStyle w:val="CodeChar"/>
+        </w:rPr>
+        <w:t>update</w:t>
+      </w:r>
+      <w:proofErr w:type="spellEnd"/>
+      <w:r>
+        <w:rPr>
+          <w:rStyle w:val="CodeChar"/>
+        </w:rPr>
+        <w:t>()</w:t>
+      </w:r>
+      <w:r>
+        <w:t xml:space="preserve"> og </w:t>
+      </w:r>
+      <w:proofErr w:type="spellStart"/>
+      <w:r>
+        <w:rPr>
+          <w:rStyle w:val="CodeChar"/>
+        </w:rPr>
+        <w:t>draw</w:t>
+      </w:r>
+      <w:proofErr w:type="spellEnd"/>
+      <w:r>
+        <w:rPr>
+          <w:rStyle w:val="CodeChar"/>
+        </w:rPr>
+        <w:t>()</w:t>
+      </w:r>
+      <w:r>
+        <w:t xml:space="preserve">. Sjekk for hendelser, for eksempel: har brukeren trykket en knapp; oppdater sprites og deres respektive posisjoner osv.; og </w:t>
+      </w:r>
+      <w:proofErr w:type="spellStart"/>
+      <w:proofErr w:type="gramStart"/>
+      <w:r>
+        <w:rPr>
+          <w:rStyle w:val="CodeChar"/>
+        </w:rPr>
+        <w:t>draw</w:t>
+      </w:r>
+      <w:proofErr w:type="spellEnd"/>
+      <w:r>
+        <w:rPr>
+          <w:rStyle w:val="CodeChar"/>
+        </w:rPr>
+        <w:t>(</w:t>
+      </w:r>
+      <w:proofErr w:type="gramEnd"/>
+      <w:r>
+        <w:rPr>
+          <w:rStyle w:val="CodeChar"/>
+        </w:rPr>
+        <w:t>)</w:t>
+      </w:r>
+      <w:r>
+        <w:t xml:space="preserve">, ganske selv </w:t>
       </w:r>
     </w:p>
     <w:p>
-      <w:pPr>
-        <w:pStyle w:val="Heading1"/>
-        <w:rPr>
-          <w:lang w:val="nb-NO"/>
-        </w:rPr>
-      </w:pPr>
-      <w:r>
-        <w:rPr>
-          <w:lang w:val="nb-NO"/>
-        </w:rPr>
-        <w:t>Dis</w:t>
-      </w:r>
-      <w:r>
-        <w:rPr>
-          <w:lang w:val="nb-NO"/>
-        </w:rPr>
-        <w:t>kusjon</w:t>
+      <w:r>
+        <w:t xml:space="preserve">Jeg har laget en </w:t>
+      </w:r>
+      <w:proofErr w:type="spellStart"/>
+      <w:r>
+        <w:t>Boid</w:t>
+      </w:r>
+      <w:proofErr w:type="spellEnd"/>
+      <w:r>
+        <w:t xml:space="preserve">-klasse som arver fra </w:t>
+      </w:r>
+      <w:proofErr w:type="spellStart"/>
+      <w:proofErr w:type="gramStart"/>
+      <w:r>
+        <w:rPr>
+          <w:rStyle w:val="CodeChar"/>
+        </w:rPr>
+        <w:t>pygame.sprite</w:t>
+      </w:r>
+      <w:proofErr w:type="gramEnd"/>
+      <w:r>
+        <w:rPr>
+          <w:rStyle w:val="CodeChar"/>
+        </w:rPr>
+        <w:t>.Sprite</w:t>
+      </w:r>
+      <w:proofErr w:type="spellEnd"/>
+      <w:r>
+        <w:t xml:space="preserve">. Dette gjør av vi arver noen variabler og metoder som kan brukes. Noen av variablene er </w:t>
+      </w:r>
+      <w:r>
+        <w:rPr>
+          <w:rStyle w:val="CodeChar"/>
+        </w:rPr>
+        <w:t>image</w:t>
+      </w:r>
+      <w:r>
+        <w:t xml:space="preserve"> og </w:t>
+      </w:r>
+      <w:proofErr w:type="spellStart"/>
+      <w:r>
+        <w:rPr>
+          <w:rStyle w:val="CodeChar"/>
+        </w:rPr>
+        <w:t>rect</w:t>
+      </w:r>
+      <w:proofErr w:type="spellEnd"/>
+      <w:r>
+        <w:t xml:space="preserve">, og noen metoder er </w:t>
+      </w:r>
+      <w:proofErr w:type="spellStart"/>
+      <w:proofErr w:type="gramStart"/>
+      <w:r>
+        <w:rPr>
+          <w:rStyle w:val="CodeChar"/>
+        </w:rPr>
+        <w:t>update</w:t>
+      </w:r>
+      <w:proofErr w:type="spellEnd"/>
+      <w:r>
+        <w:rPr>
+          <w:rStyle w:val="CodeChar"/>
+        </w:rPr>
+        <w:t>(</w:t>
+      </w:r>
+      <w:proofErr w:type="gramEnd"/>
+      <w:r>
+        <w:rPr>
+          <w:rStyle w:val="CodeChar"/>
+        </w:rPr>
+        <w:t>)</w:t>
+      </w:r>
+      <w:r>
+        <w:t xml:space="preserve">, </w:t>
+      </w:r>
+      <w:proofErr w:type="spellStart"/>
+      <w:r>
+        <w:rPr>
+          <w:rStyle w:val="CodeChar"/>
+        </w:rPr>
+        <w:t>draw</w:t>
+      </w:r>
+      <w:proofErr w:type="spellEnd"/>
+      <w:r>
+        <w:rPr>
+          <w:rStyle w:val="CodeChar"/>
+        </w:rPr>
+        <w:t>()</w:t>
+      </w:r>
+      <w:r>
+        <w:t xml:space="preserve"> og </w:t>
+      </w:r>
+      <w:r>
+        <w:rPr>
+          <w:rStyle w:val="CodeChar"/>
+        </w:rPr>
+        <w:t>kill()</w:t>
+      </w:r>
+      <w:r>
+        <w:t>.</w:t>
       </w:r>
     </w:p>
     <w:p>
-      <w:pPr>
-        <w:rPr>
-          <w:i/>
-          <w:lang w:val="nb-NO"/>
-        </w:rPr>
-      </w:pPr>
-      <w:r>
-        <w:rPr>
-          <w:i/>
-          <w:lang w:val="nb-NO"/>
-        </w:rPr>
-        <w:t xml:space="preserve">Discuss what could be done better, problems you had, experiences etc. (we also appreciate feedback on the assignment or group sessions). </w:t>
+      <w:r>
+        <w:t>Implementasjon av regler</w:t>
       </w:r>
     </w:p>
     <w:p>
-      <w:pPr>
-        <w:rPr>
-          <w:lang w:val="nb-NO"/>
-        </w:rPr>
-      </w:pPr>
-      <w:r>
-        <w:rPr>
-          <w:lang w:val="nb-NO"/>
-        </w:rPr>
-        <w:t>The implementation of the paddle-ball collision could be done some other way, but due to some reason, the current implemetation is better. After spending two days trying to write the report in LATEX, I gave up, and wrote it in Word instead.</w:t>
+      <w:r>
+        <w:t xml:space="preserve">Hvordan få </w:t>
+      </w:r>
+      <w:proofErr w:type="spellStart"/>
+      <w:r>
+        <w:t>boid</w:t>
+      </w:r>
+      <w:proofErr w:type="spellEnd"/>
+      <w:r>
+        <w:t xml:space="preserve"> til å rette seg etter retningen den beveger seg i</w:t>
       </w:r>
     </w:p>
     <w:p>
       <w:pPr>
         <w:rPr>
-          <w:lang w:val="nb-NO"/>
-        </w:rPr>
-      </w:pPr>
+          <w:rFonts w:ascii="Courier New" w:hAnsi="Courier New" w:cs="Courier New"/>
+        </w:rPr>
+      </w:pPr>
+      <w:r>
+        <w:t xml:space="preserve">For å kunne tegne </w:t>
+      </w:r>
+      <w:proofErr w:type="spellStart"/>
+      <w:r>
+        <w:t>boiden</w:t>
+      </w:r>
+      <w:proofErr w:type="spellEnd"/>
+      <w:r>
+        <w:t xml:space="preserve"> slik at den peker i samme retning som den beveger seg i måtte det trikses litt. Jeg har laget en vektor kalt </w:t>
+      </w:r>
+      <w:proofErr w:type="spellStart"/>
+      <w:r>
+        <w:rPr>
+          <w:rStyle w:val="CodeChar"/>
+        </w:rPr>
+        <w:t>up_vector</w:t>
+      </w:r>
+      <w:proofErr w:type="spellEnd"/>
+      <w:r>
+        <w:t xml:space="preserve"> i </w:t>
+      </w:r>
+      <w:r>
+        <w:rPr>
+          <w:rStyle w:val="CodeChar"/>
+        </w:rPr>
+        <w:t>__</w:t>
+      </w:r>
+      <w:proofErr w:type="spellStart"/>
+      <w:r>
+        <w:rPr>
+          <w:rStyle w:val="CodeChar"/>
+        </w:rPr>
+        <w:t>init</w:t>
+      </w:r>
+      <w:proofErr w:type="spellEnd"/>
+      <w:r>
+        <w:rPr>
+          <w:rStyle w:val="CodeChar"/>
+        </w:rPr>
+        <w:t>_</w:t>
+      </w:r>
+      <w:proofErr w:type="gramStart"/>
+      <w:r>
+        <w:rPr>
+          <w:rStyle w:val="CodeChar"/>
+        </w:rPr>
+        <w:t>_(</w:t>
+      </w:r>
+      <w:proofErr w:type="gramEnd"/>
+      <w:r>
+        <w:rPr>
+          <w:rStyle w:val="CodeChar"/>
+        </w:rPr>
+        <w:t>)</w:t>
+      </w:r>
+      <w:r>
+        <w:t xml:space="preserve">-metoden satt lik </w:t>
+      </w:r>
+      <w:r>
+        <w:rPr>
+          <w:rStyle w:val="CodeChar"/>
+        </w:rPr>
+        <w:t>Vector2(0, -1)</w:t>
+      </w:r>
+      <w:r>
+        <w:t xml:space="preserve">, </w:t>
+      </w:r>
+      <w:r>
+        <w:t>som betyr at den peker oppover (mot -y). D</w:t>
+      </w:r>
+      <w:r>
+        <w:t>ette</w:t>
+      </w:r>
+      <w:r>
+        <w:t xml:space="preserve"> er for å vite hvor mye vi skal rotere </w:t>
+      </w:r>
+      <w:r>
+        <w:rPr>
+          <w:i/>
+          <w:iCs/>
+        </w:rPr>
+        <w:t>fra</w:t>
+      </w:r>
+      <w:r>
+        <w:t xml:space="preserve"> original-retningen.</w:t>
+      </w:r>
     </w:p>
     <w:p>
       <w:pPr>
+        <w:pStyle w:val="Heading1"/>
         <w:rPr>
           <w:lang w:val="nb-NO"/>
         </w:rPr>
       </w:pPr>
+      <w:r>
+        <w:rPr>
+          <w:lang w:val="nb-NO"/>
+        </w:rPr>
+        <w:t>Evalu</w:t>
+      </w:r>
+      <w:r>
+        <w:rPr>
+          <w:lang w:val="nb-NO"/>
+        </w:rPr>
+        <w:t>ering</w:t>
+      </w:r>
     </w:p>
     <w:p>
-      <w:pPr>
-        <w:pStyle w:val="Heading1"/>
-        <w:rPr>
-          <w:lang w:val="nb-NO"/>
-        </w:rPr>
-      </w:pPr>
-      <w:r>
-        <w:rPr>
-          <w:lang w:val="nb-NO"/>
-        </w:rPr>
-        <w:t>Konklusjon</w:t>
+      <w:proofErr w:type="spellStart"/>
+      <w:r>
+        <w:rPr>
+          <w:i/>
+        </w:rPr>
+        <w:t>Examine</w:t>
+      </w:r>
+      <w:proofErr w:type="spellEnd"/>
+      <w:r>
+        <w:rPr>
+          <w:i/>
+        </w:rPr>
+        <w:t xml:space="preserve"> </w:t>
+      </w:r>
+      <w:proofErr w:type="spellStart"/>
+      <w:r>
+        <w:rPr>
+          <w:i/>
+        </w:rPr>
+        <w:t>if</w:t>
+      </w:r>
+      <w:proofErr w:type="spellEnd"/>
+      <w:r>
+        <w:rPr>
+          <w:i/>
+        </w:rPr>
+        <w:t xml:space="preserve"> </w:t>
+      </w:r>
+      <w:proofErr w:type="spellStart"/>
+      <w:r>
+        <w:rPr>
+          <w:i/>
+        </w:rPr>
+        <w:t>your</w:t>
+      </w:r>
+      <w:proofErr w:type="spellEnd"/>
+      <w:r>
+        <w:rPr>
+          <w:i/>
+        </w:rPr>
+        <w:t xml:space="preserve"> </w:t>
+      </w:r>
+      <w:proofErr w:type="spellStart"/>
+      <w:r>
+        <w:rPr>
+          <w:i/>
+        </w:rPr>
+        <w:t>submission</w:t>
+      </w:r>
+      <w:proofErr w:type="spellEnd"/>
+      <w:r>
+        <w:rPr>
+          <w:i/>
+        </w:rPr>
+        <w:t xml:space="preserve"> </w:t>
+      </w:r>
+      <w:proofErr w:type="spellStart"/>
+      <w:r>
+        <w:rPr>
+          <w:i/>
+        </w:rPr>
+        <w:t>fulfils</w:t>
+      </w:r>
+      <w:proofErr w:type="spellEnd"/>
+      <w:r>
+        <w:rPr>
+          <w:i/>
+        </w:rPr>
+        <w:t xml:space="preserve"> </w:t>
+      </w:r>
+      <w:proofErr w:type="spellStart"/>
+      <w:r>
+        <w:rPr>
+          <w:i/>
+        </w:rPr>
+        <w:t>the</w:t>
+      </w:r>
+      <w:proofErr w:type="spellEnd"/>
+      <w:r>
+        <w:rPr>
+          <w:i/>
+        </w:rPr>
+        <w:t xml:space="preserve"> </w:t>
+      </w:r>
+      <w:proofErr w:type="spellStart"/>
+      <w:r>
+        <w:rPr>
+          <w:i/>
+        </w:rPr>
+        <w:t>requirements</w:t>
+      </w:r>
+      <w:proofErr w:type="spellEnd"/>
+      <w:r>
+        <w:rPr>
+          <w:i/>
+        </w:rPr>
+        <w:t xml:space="preserve"> and </w:t>
+      </w:r>
+      <w:proofErr w:type="spellStart"/>
+      <w:r>
+        <w:rPr>
+          <w:i/>
+        </w:rPr>
+        <w:t>what</w:t>
+      </w:r>
+      <w:proofErr w:type="spellEnd"/>
+      <w:r>
+        <w:rPr>
+          <w:i/>
+        </w:rPr>
+        <w:t xml:space="preserve"> </w:t>
+      </w:r>
+      <w:proofErr w:type="spellStart"/>
+      <w:r>
+        <w:rPr>
+          <w:i/>
+        </w:rPr>
+        <w:t>shortcomings</w:t>
+      </w:r>
+      <w:proofErr w:type="spellEnd"/>
+      <w:r>
+        <w:rPr>
+          <w:i/>
+        </w:rPr>
+        <w:t xml:space="preserve"> </w:t>
+      </w:r>
+      <w:proofErr w:type="spellStart"/>
+      <w:r>
+        <w:rPr>
+          <w:i/>
+        </w:rPr>
+        <w:t>exist</w:t>
+      </w:r>
+      <w:proofErr w:type="spellEnd"/>
+      <w:r>
+        <w:rPr>
+          <w:i/>
+        </w:rPr>
+        <w:t>.</w:t>
+      </w:r>
+      <w:r>
+        <w:t xml:space="preserve"> </w:t>
       </w:r>
     </w:p>
     <w:p>
-      <w:pPr>
-        <w:rPr>
-          <w:i/>
-          <w:lang w:val="nb-NO"/>
-        </w:rPr>
-      </w:pPr>
-      <w:r>
-        <w:rPr>
-          <w:i/>
-          <w:lang w:val="nb-NO"/>
-        </w:rPr>
-        <w:t>Sum up the previous sections.</w:t>
-      </w:r>
+      <w:r>
+        <w:t xml:space="preserve">In </w:t>
+      </w:r>
+      <w:proofErr w:type="spellStart"/>
+      <w:r>
+        <w:t>this</w:t>
+      </w:r>
+      <w:proofErr w:type="spellEnd"/>
+      <w:r>
+        <w:t xml:space="preserve"> </w:t>
+      </w:r>
+      <w:proofErr w:type="spellStart"/>
+      <w:r>
+        <w:t>solution</w:t>
+      </w:r>
+      <w:proofErr w:type="spellEnd"/>
+      <w:r>
+        <w:t xml:space="preserve">, all </w:t>
+      </w:r>
+      <w:proofErr w:type="spellStart"/>
+      <w:r>
+        <w:t>requirements</w:t>
+      </w:r>
+      <w:proofErr w:type="spellEnd"/>
+      <w:r>
+        <w:t xml:space="preserve"> </w:t>
+      </w:r>
+      <w:proofErr w:type="spellStart"/>
+      <w:r>
+        <w:t>are</w:t>
+      </w:r>
+      <w:proofErr w:type="spellEnd"/>
+      <w:r>
+        <w:t xml:space="preserve"> </w:t>
+      </w:r>
+      <w:proofErr w:type="spellStart"/>
+      <w:r>
+        <w:t>fulfilled</w:t>
+      </w:r>
+      <w:proofErr w:type="spellEnd"/>
+      <w:r>
+        <w:t xml:space="preserve">, </w:t>
+      </w:r>
+      <w:proofErr w:type="spellStart"/>
+      <w:r>
+        <w:t>but</w:t>
+      </w:r>
+      <w:proofErr w:type="spellEnd"/>
+      <w:r>
+        <w:t xml:space="preserve"> </w:t>
+      </w:r>
+      <w:proofErr w:type="spellStart"/>
+      <w:r>
+        <w:t>collision</w:t>
+      </w:r>
+      <w:proofErr w:type="spellEnd"/>
+      <w:r>
+        <w:t xml:space="preserve"> </w:t>
+      </w:r>
+      <w:proofErr w:type="spellStart"/>
+      <w:r>
+        <w:t>detection</w:t>
+      </w:r>
+      <w:proofErr w:type="spellEnd"/>
+      <w:r>
+        <w:t xml:space="preserve"> </w:t>
+      </w:r>
+      <w:proofErr w:type="spellStart"/>
+      <w:r>
+        <w:t>between</w:t>
+      </w:r>
+      <w:proofErr w:type="spellEnd"/>
+      <w:r>
+        <w:t xml:space="preserve"> </w:t>
+      </w:r>
+      <w:proofErr w:type="spellStart"/>
+      <w:r>
+        <w:t>the</w:t>
+      </w:r>
+      <w:proofErr w:type="spellEnd"/>
+      <w:r>
+        <w:t xml:space="preserve"> ball and </w:t>
+      </w:r>
+      <w:proofErr w:type="spellStart"/>
+      <w:r>
+        <w:t>paddle</w:t>
+      </w:r>
+      <w:proofErr w:type="spellEnd"/>
+      <w:r>
+        <w:t xml:space="preserve"> is </w:t>
+      </w:r>
+      <w:proofErr w:type="spellStart"/>
+      <w:r>
+        <w:t>inaccurate</w:t>
+      </w:r>
+      <w:proofErr w:type="spellEnd"/>
+      <w:r>
+        <w:t xml:space="preserve">, due to </w:t>
+      </w:r>
+      <w:proofErr w:type="spellStart"/>
+      <w:r>
+        <w:t>differences</w:t>
+      </w:r>
+      <w:proofErr w:type="spellEnd"/>
+      <w:r>
+        <w:t xml:space="preserve"> </w:t>
+      </w:r>
+      <w:proofErr w:type="spellStart"/>
+      <w:r>
+        <w:t>between</w:t>
+      </w:r>
+      <w:proofErr w:type="spellEnd"/>
+      <w:r>
+        <w:t xml:space="preserve"> </w:t>
+      </w:r>
+      <w:proofErr w:type="spellStart"/>
+      <w:r>
+        <w:t>the</w:t>
+      </w:r>
+      <w:proofErr w:type="spellEnd"/>
+      <w:r>
+        <w:t xml:space="preserve"> </w:t>
+      </w:r>
+      <w:proofErr w:type="spellStart"/>
+      <w:r>
+        <w:t>visual</w:t>
+      </w:r>
+      <w:proofErr w:type="spellEnd"/>
+      <w:r>
+        <w:t xml:space="preserve"> </w:t>
+      </w:r>
+      <w:proofErr w:type="spellStart"/>
+      <w:r>
+        <w:t>representation</w:t>
+      </w:r>
+      <w:proofErr w:type="spellEnd"/>
+      <w:r>
+        <w:t xml:space="preserve"> and </w:t>
+      </w:r>
+      <w:proofErr w:type="spellStart"/>
+      <w:r>
+        <w:t>the</w:t>
+      </w:r>
+      <w:proofErr w:type="spellEnd"/>
+      <w:r>
+        <w:t xml:space="preserve"> </w:t>
+      </w:r>
+      <w:proofErr w:type="spellStart"/>
+      <w:proofErr w:type="gramStart"/>
+      <w:r>
+        <w:t>implementation</w:t>
+      </w:r>
+      <w:proofErr w:type="spellEnd"/>
+      <w:r>
+        <w:t>...</w:t>
+      </w:r>
+      <w:proofErr w:type="gramEnd"/>
     </w:p>
     <w:p>
       <w:pPr>
+        <w:pStyle w:val="Heading1"/>
         <w:rPr>
           <w:lang w:val="nb-NO"/>
         </w:rPr>
@@ -1485,18 +2912,430 @@
         <w:rPr>
           <w:lang w:val="nb-NO"/>
         </w:rPr>
-        <w:t>I have implemented a solution that fulfills the requirements, the implementation is moderately buggy, but does not crash too much.</w:t>
+        <w:lastRenderedPageBreak/>
+        <w:t>Dis</w:t>
       </w:r>
       <w:r>
         <w:rPr>
           <w:lang w:val="nb-NO"/>
         </w:rPr>
-        <w:t>.</w:t>
+        <w:t>kusjon</w:t>
       </w:r>
     </w:p>
     <w:p>
       <w:pPr>
         <w:rPr>
+          <w:i/>
+        </w:rPr>
+      </w:pPr>
+      <w:proofErr w:type="spellStart"/>
+      <w:r>
+        <w:rPr>
+          <w:i/>
+        </w:rPr>
+        <w:t>Discuss</w:t>
+      </w:r>
+      <w:proofErr w:type="spellEnd"/>
+      <w:r>
+        <w:rPr>
+          <w:i/>
+        </w:rPr>
+        <w:t xml:space="preserve"> </w:t>
+      </w:r>
+      <w:proofErr w:type="spellStart"/>
+      <w:r>
+        <w:rPr>
+          <w:i/>
+        </w:rPr>
+        <w:t>what</w:t>
+      </w:r>
+      <w:proofErr w:type="spellEnd"/>
+      <w:r>
+        <w:rPr>
+          <w:i/>
+        </w:rPr>
+        <w:t xml:space="preserve"> </w:t>
+      </w:r>
+      <w:proofErr w:type="spellStart"/>
+      <w:r>
+        <w:rPr>
+          <w:i/>
+        </w:rPr>
+        <w:t>could</w:t>
+      </w:r>
+      <w:proofErr w:type="spellEnd"/>
+      <w:r>
+        <w:rPr>
+          <w:i/>
+        </w:rPr>
+        <w:t xml:space="preserve"> be done </w:t>
+      </w:r>
+      <w:proofErr w:type="spellStart"/>
+      <w:r>
+        <w:rPr>
+          <w:i/>
+        </w:rPr>
+        <w:t>better</w:t>
+      </w:r>
+      <w:proofErr w:type="spellEnd"/>
+      <w:r>
+        <w:rPr>
+          <w:i/>
+        </w:rPr>
+        <w:t xml:space="preserve">, problems </w:t>
+      </w:r>
+      <w:proofErr w:type="spellStart"/>
+      <w:r>
+        <w:rPr>
+          <w:i/>
+        </w:rPr>
+        <w:t>you</w:t>
+      </w:r>
+      <w:proofErr w:type="spellEnd"/>
+      <w:r>
+        <w:rPr>
+          <w:i/>
+        </w:rPr>
+        <w:t xml:space="preserve"> </w:t>
+      </w:r>
+      <w:proofErr w:type="spellStart"/>
+      <w:r>
+        <w:rPr>
+          <w:i/>
+        </w:rPr>
+        <w:t>had</w:t>
+      </w:r>
+      <w:proofErr w:type="spellEnd"/>
+      <w:r>
+        <w:rPr>
+          <w:i/>
+        </w:rPr>
+        <w:t xml:space="preserve">, </w:t>
+      </w:r>
+      <w:proofErr w:type="spellStart"/>
+      <w:r>
+        <w:rPr>
+          <w:i/>
+        </w:rPr>
+        <w:t>experiences</w:t>
+      </w:r>
+      <w:proofErr w:type="spellEnd"/>
+      <w:r>
+        <w:rPr>
+          <w:i/>
+        </w:rPr>
+        <w:t xml:space="preserve"> etc. (</w:t>
+      </w:r>
+      <w:proofErr w:type="spellStart"/>
+      <w:r>
+        <w:rPr>
+          <w:i/>
+        </w:rPr>
+        <w:t>we</w:t>
+      </w:r>
+      <w:proofErr w:type="spellEnd"/>
+      <w:r>
+        <w:rPr>
+          <w:i/>
+        </w:rPr>
+        <w:t xml:space="preserve"> </w:t>
+      </w:r>
+      <w:proofErr w:type="spellStart"/>
+      <w:r>
+        <w:rPr>
+          <w:i/>
+        </w:rPr>
+        <w:t>also</w:t>
+      </w:r>
+      <w:proofErr w:type="spellEnd"/>
+      <w:r>
+        <w:rPr>
+          <w:i/>
+        </w:rPr>
+        <w:t xml:space="preserve"> </w:t>
+      </w:r>
+      <w:proofErr w:type="spellStart"/>
+      <w:r>
+        <w:rPr>
+          <w:i/>
+        </w:rPr>
+        <w:t>appreciate</w:t>
+      </w:r>
+      <w:proofErr w:type="spellEnd"/>
+      <w:r>
+        <w:rPr>
+          <w:i/>
+        </w:rPr>
+        <w:t xml:space="preserve"> feedback </w:t>
+      </w:r>
+      <w:proofErr w:type="spellStart"/>
+      <w:r>
+        <w:rPr>
+          <w:i/>
+        </w:rPr>
+        <w:t>on</w:t>
+      </w:r>
+      <w:proofErr w:type="spellEnd"/>
+      <w:r>
+        <w:rPr>
+          <w:i/>
+        </w:rPr>
+        <w:t xml:space="preserve"> </w:t>
+      </w:r>
+      <w:proofErr w:type="spellStart"/>
+      <w:r>
+        <w:rPr>
+          <w:i/>
+        </w:rPr>
+        <w:t>the</w:t>
+      </w:r>
+      <w:proofErr w:type="spellEnd"/>
+      <w:r>
+        <w:rPr>
+          <w:i/>
+        </w:rPr>
+        <w:t xml:space="preserve"> </w:t>
+      </w:r>
+      <w:proofErr w:type="spellStart"/>
+      <w:r>
+        <w:rPr>
+          <w:i/>
+        </w:rPr>
+        <w:t>assignment</w:t>
+      </w:r>
+      <w:proofErr w:type="spellEnd"/>
+      <w:r>
+        <w:rPr>
+          <w:i/>
+        </w:rPr>
+        <w:t xml:space="preserve"> or </w:t>
+      </w:r>
+      <w:proofErr w:type="spellStart"/>
+      <w:r>
+        <w:rPr>
+          <w:i/>
+        </w:rPr>
+        <w:t>group</w:t>
+      </w:r>
+      <w:proofErr w:type="spellEnd"/>
+      <w:r>
+        <w:rPr>
+          <w:i/>
+        </w:rPr>
+        <w:t xml:space="preserve"> sessions). </w:t>
+      </w:r>
+    </w:p>
+    <w:p>
+      <w:r>
+        <w:t xml:space="preserve">The </w:t>
+      </w:r>
+      <w:proofErr w:type="spellStart"/>
+      <w:r>
+        <w:t>implementation</w:t>
+      </w:r>
+      <w:proofErr w:type="spellEnd"/>
+      <w:r>
+        <w:t xml:space="preserve"> </w:t>
+      </w:r>
+      <w:proofErr w:type="spellStart"/>
+      <w:r>
+        <w:t>of</w:t>
+      </w:r>
+      <w:proofErr w:type="spellEnd"/>
+      <w:r>
+        <w:t xml:space="preserve"> </w:t>
+      </w:r>
+      <w:proofErr w:type="spellStart"/>
+      <w:r>
+        <w:t>the</w:t>
+      </w:r>
+      <w:proofErr w:type="spellEnd"/>
+      <w:r>
+        <w:t xml:space="preserve"> </w:t>
+      </w:r>
+      <w:proofErr w:type="spellStart"/>
+      <w:r>
+        <w:t>paddle</w:t>
+      </w:r>
+      <w:proofErr w:type="spellEnd"/>
+      <w:r>
+        <w:t xml:space="preserve">-ball </w:t>
+      </w:r>
+      <w:proofErr w:type="spellStart"/>
+      <w:r>
+        <w:t>collision</w:t>
+      </w:r>
+      <w:proofErr w:type="spellEnd"/>
+      <w:r>
+        <w:t xml:space="preserve"> </w:t>
+      </w:r>
+      <w:proofErr w:type="spellStart"/>
+      <w:r>
+        <w:t>could</w:t>
+      </w:r>
+      <w:proofErr w:type="spellEnd"/>
+      <w:r>
+        <w:t xml:space="preserve"> be done </w:t>
+      </w:r>
+      <w:proofErr w:type="spellStart"/>
+      <w:r>
+        <w:t>some</w:t>
+      </w:r>
+      <w:proofErr w:type="spellEnd"/>
+      <w:r>
+        <w:t xml:space="preserve"> </w:t>
+      </w:r>
+      <w:proofErr w:type="spellStart"/>
+      <w:r>
+        <w:t>other</w:t>
+      </w:r>
+      <w:proofErr w:type="spellEnd"/>
+      <w:r>
+        <w:t xml:space="preserve"> </w:t>
+      </w:r>
+      <w:proofErr w:type="spellStart"/>
+      <w:r>
+        <w:t>way</w:t>
+      </w:r>
+      <w:proofErr w:type="spellEnd"/>
+      <w:r>
+        <w:t xml:space="preserve">, </w:t>
+      </w:r>
+      <w:proofErr w:type="spellStart"/>
+      <w:r>
+        <w:t>but</w:t>
+      </w:r>
+      <w:proofErr w:type="spellEnd"/>
+      <w:r>
+        <w:t xml:space="preserve"> due to </w:t>
+      </w:r>
+      <w:proofErr w:type="spellStart"/>
+      <w:r>
+        <w:t>some</w:t>
+      </w:r>
+      <w:proofErr w:type="spellEnd"/>
+      <w:r>
+        <w:t xml:space="preserve"> </w:t>
+      </w:r>
+      <w:proofErr w:type="spellStart"/>
+      <w:r>
+        <w:t>reason</w:t>
+      </w:r>
+      <w:proofErr w:type="spellEnd"/>
+      <w:r>
+        <w:t xml:space="preserve">, </w:t>
+      </w:r>
+      <w:proofErr w:type="spellStart"/>
+      <w:r>
+        <w:t>the</w:t>
+      </w:r>
+      <w:proofErr w:type="spellEnd"/>
+      <w:r>
+        <w:t xml:space="preserve"> </w:t>
+      </w:r>
+      <w:proofErr w:type="spellStart"/>
+      <w:r>
+        <w:t>current</w:t>
+      </w:r>
+      <w:proofErr w:type="spellEnd"/>
+      <w:r>
+        <w:t xml:space="preserve"> </w:t>
+      </w:r>
+      <w:proofErr w:type="spellStart"/>
+      <w:r>
+        <w:t>implemetation</w:t>
+      </w:r>
+      <w:proofErr w:type="spellEnd"/>
+      <w:r>
+        <w:t xml:space="preserve"> is </w:t>
+      </w:r>
+      <w:proofErr w:type="spellStart"/>
+      <w:r>
+        <w:t>better</w:t>
+      </w:r>
+      <w:proofErr w:type="spellEnd"/>
+      <w:r>
+        <w:t xml:space="preserve">. </w:t>
+      </w:r>
+      <w:proofErr w:type="spellStart"/>
+      <w:r>
+        <w:t>After</w:t>
+      </w:r>
+      <w:proofErr w:type="spellEnd"/>
+      <w:r>
+        <w:t xml:space="preserve"> </w:t>
+      </w:r>
+      <w:proofErr w:type="spellStart"/>
+      <w:r>
+        <w:t>spending</w:t>
+      </w:r>
+      <w:proofErr w:type="spellEnd"/>
+      <w:r>
+        <w:t xml:space="preserve"> </w:t>
+      </w:r>
+      <w:proofErr w:type="spellStart"/>
+      <w:r>
+        <w:t>two</w:t>
+      </w:r>
+      <w:proofErr w:type="spellEnd"/>
+      <w:r>
+        <w:t xml:space="preserve"> </w:t>
+      </w:r>
+      <w:proofErr w:type="spellStart"/>
+      <w:r>
+        <w:t>days</w:t>
+      </w:r>
+      <w:proofErr w:type="spellEnd"/>
+      <w:r>
+        <w:t xml:space="preserve"> </w:t>
+      </w:r>
+      <w:proofErr w:type="spellStart"/>
+      <w:r>
+        <w:t>trying</w:t>
+      </w:r>
+      <w:proofErr w:type="spellEnd"/>
+      <w:r>
+        <w:t xml:space="preserve"> to </w:t>
+      </w:r>
+      <w:proofErr w:type="spellStart"/>
+      <w:r>
+        <w:t>write</w:t>
+      </w:r>
+      <w:proofErr w:type="spellEnd"/>
+      <w:r>
+        <w:t xml:space="preserve"> </w:t>
+      </w:r>
+      <w:proofErr w:type="spellStart"/>
+      <w:r>
+        <w:t>the</w:t>
+      </w:r>
+      <w:proofErr w:type="spellEnd"/>
+      <w:r>
+        <w:t xml:space="preserve"> report in LATEX, I gave up, and </w:t>
+      </w:r>
+      <w:proofErr w:type="spellStart"/>
+      <w:r>
+        <w:t>wrote</w:t>
+      </w:r>
+      <w:proofErr w:type="spellEnd"/>
+      <w:r>
+        <w:t xml:space="preserve"> it in Word </w:t>
+      </w:r>
+      <w:proofErr w:type="spellStart"/>
+      <w:r>
+        <w:t>instead</w:t>
+      </w:r>
+      <w:proofErr w:type="spellEnd"/>
+      <w:r>
+        <w:t>.</w:t>
+      </w:r>
+    </w:p>
+    <w:p/>
+    <w:p/>
+    <w:p>
+      <w:pPr>
+        <w:pStyle w:val="Heading1"/>
+        <w:rPr>
           <w:lang w:val="nb-NO"/>
         </w:rPr>
       </w:pPr>
@@ -1504,7 +3343,203 @@
         <w:rPr>
           <w:lang w:val="nb-NO"/>
         </w:rPr>
-        <w:t>Jeg har implementert en løsning som nesten fyller alle kravene satt i oppgaven. Implementasjonen er rimelig fungerende, bare ikke skap mer enn et par hundre boid-instanser, da blir programmet ganske tregt, som følge av implementasjonen min.</w:t>
+        <w:t>Konklusjon</w:t>
+      </w:r>
+    </w:p>
+    <w:p>
+      <w:pPr>
+        <w:rPr>
+          <w:i/>
+        </w:rPr>
+      </w:pPr>
+      <w:r>
+        <w:rPr>
+          <w:i/>
+        </w:rPr>
+        <w:t xml:space="preserve">Sum up </w:t>
+      </w:r>
+      <w:proofErr w:type="spellStart"/>
+      <w:r>
+        <w:rPr>
+          <w:i/>
+        </w:rPr>
+        <w:t>the</w:t>
+      </w:r>
+      <w:proofErr w:type="spellEnd"/>
+      <w:r>
+        <w:rPr>
+          <w:i/>
+        </w:rPr>
+        <w:t xml:space="preserve"> </w:t>
+      </w:r>
+      <w:proofErr w:type="spellStart"/>
+      <w:r>
+        <w:rPr>
+          <w:i/>
+        </w:rPr>
+        <w:t>previous</w:t>
+      </w:r>
+      <w:proofErr w:type="spellEnd"/>
+      <w:r>
+        <w:rPr>
+          <w:i/>
+        </w:rPr>
+        <w:t xml:space="preserve"> </w:t>
+      </w:r>
+      <w:proofErr w:type="spellStart"/>
+      <w:r>
+        <w:rPr>
+          <w:i/>
+        </w:rPr>
+        <w:t>sections</w:t>
+      </w:r>
+      <w:proofErr w:type="spellEnd"/>
+      <w:r>
+        <w:rPr>
+          <w:i/>
+        </w:rPr>
+        <w:t>.</w:t>
+      </w:r>
+    </w:p>
+    <w:p>
+      <w:r>
+        <w:t xml:space="preserve">I have </w:t>
+      </w:r>
+      <w:proofErr w:type="spellStart"/>
+      <w:r>
+        <w:t>implemented</w:t>
+      </w:r>
+      <w:proofErr w:type="spellEnd"/>
+      <w:r>
+        <w:t xml:space="preserve"> a </w:t>
+      </w:r>
+      <w:proofErr w:type="spellStart"/>
+      <w:r>
+        <w:t>solution</w:t>
+      </w:r>
+      <w:proofErr w:type="spellEnd"/>
+      <w:r>
+        <w:t xml:space="preserve"> </w:t>
+      </w:r>
+      <w:proofErr w:type="spellStart"/>
+      <w:r>
+        <w:t>that</w:t>
+      </w:r>
+      <w:proofErr w:type="spellEnd"/>
+      <w:r>
+        <w:t xml:space="preserve"> </w:t>
+      </w:r>
+      <w:proofErr w:type="spellStart"/>
+      <w:r>
+        <w:t>fulfills</w:t>
+      </w:r>
+      <w:proofErr w:type="spellEnd"/>
+      <w:r>
+        <w:t xml:space="preserve"> </w:t>
+      </w:r>
+      <w:proofErr w:type="spellStart"/>
+      <w:r>
+        <w:t>the</w:t>
+      </w:r>
+      <w:proofErr w:type="spellEnd"/>
+      <w:r>
+        <w:t xml:space="preserve"> </w:t>
+      </w:r>
+      <w:proofErr w:type="spellStart"/>
+      <w:r>
+        <w:t>requirements</w:t>
+      </w:r>
+      <w:proofErr w:type="spellEnd"/>
+      <w:r>
+        <w:t xml:space="preserve">, </w:t>
+      </w:r>
+      <w:proofErr w:type="spellStart"/>
+      <w:r>
+        <w:t>the</w:t>
+      </w:r>
+      <w:proofErr w:type="spellEnd"/>
+      <w:r>
+        <w:t xml:space="preserve"> </w:t>
+      </w:r>
+      <w:proofErr w:type="spellStart"/>
+      <w:r>
+        <w:t>implementation</w:t>
+      </w:r>
+      <w:proofErr w:type="spellEnd"/>
+      <w:r>
+        <w:t xml:space="preserve"> is </w:t>
+      </w:r>
+      <w:proofErr w:type="spellStart"/>
+      <w:r>
+        <w:t>moderately</w:t>
+      </w:r>
+      <w:proofErr w:type="spellEnd"/>
+      <w:r>
+        <w:t xml:space="preserve"> </w:t>
+      </w:r>
+      <w:proofErr w:type="spellStart"/>
+      <w:r>
+        <w:t>buggy</w:t>
+      </w:r>
+      <w:proofErr w:type="spellEnd"/>
+      <w:r>
+        <w:t xml:space="preserve">, </w:t>
+      </w:r>
+      <w:proofErr w:type="spellStart"/>
+      <w:r>
+        <w:t>but</w:t>
+      </w:r>
+      <w:proofErr w:type="spellEnd"/>
+      <w:r>
+        <w:t xml:space="preserve"> </w:t>
+      </w:r>
+      <w:proofErr w:type="spellStart"/>
+      <w:r>
+        <w:t>does</w:t>
+      </w:r>
+      <w:proofErr w:type="spellEnd"/>
+      <w:r>
+        <w:t xml:space="preserve"> not </w:t>
+      </w:r>
+      <w:proofErr w:type="spellStart"/>
+      <w:r>
+        <w:t>crash</w:t>
+      </w:r>
+      <w:proofErr w:type="spellEnd"/>
+      <w:r>
+        <w:t xml:space="preserve"> </w:t>
+      </w:r>
+      <w:proofErr w:type="spellStart"/>
+      <w:r>
+        <w:t>too</w:t>
+      </w:r>
+      <w:proofErr w:type="spellEnd"/>
+      <w:r>
+        <w:t xml:space="preserve"> </w:t>
+      </w:r>
+      <w:proofErr w:type="spellStart"/>
+      <w:r>
+        <w:t>much</w:t>
+      </w:r>
+      <w:proofErr w:type="spellEnd"/>
+      <w:r>
+        <w:t>.</w:t>
+      </w:r>
+      <w:r>
+        <w:t>.</w:t>
+      </w:r>
+    </w:p>
+    <w:p>
+      <w:r>
+        <w:t xml:space="preserve">Jeg har implementert en løsning som nesten fyller alle kravene satt i oppgaven. Implementasjonen er rimelig fungerende, bare ikke skap mer enn et par hundre </w:t>
+      </w:r>
+      <w:proofErr w:type="spellStart"/>
+      <w:r>
+        <w:t>boid</w:t>
+      </w:r>
+      <w:proofErr w:type="spellEnd"/>
+      <w:r>
+        <w:t>-instanser, da blir programmet ganske tregt, som følge av implementasjonen min.</w:t>
       </w:r>
     </w:p>
     <w:p>
@@ -1570,14 +3605,8 @@
           <w:p>
             <w:pPr>
               <w:pStyle w:val="Bibliography"/>
-              <w:rPr>
-                <w:lang w:val="nb-NO"/>
-              </w:rPr>
             </w:pPr>
             <w:r>
-              <w:rPr>
-                <w:lang w:val="nb-NO"/>
-              </w:rPr>
               <w:t xml:space="preserve">[1] </w:t>
             </w:r>
           </w:p>
@@ -1590,28 +3619,16 @@
           <w:p>
             <w:pPr>
               <w:pStyle w:val="Bibliography"/>
-              <w:rPr>
-                <w:lang w:val="nb-NO"/>
-              </w:rPr>
             </w:pPr>
             <w:r>
-              <w:rPr>
-                <w:lang w:val="nb-NO"/>
-              </w:rPr>
               <w:t xml:space="preserve">The Dia Developers. Dia website, 2014. </w:t>
             </w:r>
           </w:p>
           <w:p>
             <w:pPr>
               <w:pStyle w:val="Bibliography"/>
-              <w:rPr>
-                <w:lang w:val="nb-NO"/>
-              </w:rPr>
             </w:pPr>
             <w:r>
-              <w:rPr>
-                <w:lang w:val="nb-NO"/>
-              </w:rPr>
               <w:t>URL http://dia-installer.de/shapes/UML/index.html.en.</w:t>
             </w:r>
           </w:p>
@@ -1628,14 +3645,10 @@
           <w:p>
             <w:pPr>
               <w:pStyle w:val="Bibliography"/>
-              <w:rPr>
-                <w:lang w:val="nb-NO"/>
-              </w:rPr>
             </w:pPr>
             <w:r>
               <w:rPr>
                 <w:rFonts w:eastAsia="Times New Roman"/>
-                <w:lang w:val="nb-NO"/>
               </w:rPr>
               <w:t>[2]</w:t>
             </w:r>
@@ -1646,39 +3659,47 @@
             <w:tcW w:w="0" w:type="auto"/>
           </w:tcPr>
           <w:p>
-            <w:pPr>
-              <w:rPr>
-                <w:lang w:val="nb-NO"/>
-              </w:rPr>
-            </w:pPr>
             <w:r>
-              <w:rPr>
-                <w:lang w:val="nb-NO"/>
-              </w:rPr>
-              <w:t xml:space="preserve">Python Software Foundation. Python language reference, version 3.4, 2014. </w:t>
+              <w:t xml:space="preserve">Python Software Foundation. Python </w:t>
+            </w:r>
+            <w:proofErr w:type="spellStart"/>
+            <w:r>
+              <w:t>language</w:t>
+            </w:r>
+            <w:proofErr w:type="spellEnd"/>
+            <w:r>
+              <w:t xml:space="preserve"> </w:t>
+            </w:r>
+            <w:proofErr w:type="spellStart"/>
+            <w:r>
+              <w:t>reference</w:t>
+            </w:r>
+            <w:proofErr w:type="spellEnd"/>
+            <w:r>
+              <w:t xml:space="preserve">, </w:t>
+            </w:r>
+            <w:proofErr w:type="spellStart"/>
+            <w:r>
+              <w:t>version</w:t>
+            </w:r>
+            <w:proofErr w:type="spellEnd"/>
+            <w:r>
+              <w:t xml:space="preserve"> 3.4, 2014. </w:t>
             </w:r>
           </w:p>
           <w:p>
             <w:pPr>
               <w:rPr>
                 <w:rFonts w:eastAsia="Times New Roman"/>
-                <w:lang w:val="nb-NO"/>
               </w:rPr>
             </w:pPr>
             <w:r>
-              <w:rPr>
-                <w:lang w:val="nb-NO"/>
-              </w:rPr>
-              <w:lastRenderedPageBreak/>
               <w:t>URL http://www.python.org.</w:t>
             </w:r>
           </w:p>
           <w:p>
             <w:pPr>
               <w:pStyle w:val="Bibliography"/>
-              <w:rPr>
-                <w:lang w:val="nb-NO"/>
-              </w:rPr>
             </w:pPr>
           </w:p>
         </w:tc>
@@ -1688,20 +3709,11 @@
       <w:pPr>
         <w:rPr>
           <w:rFonts w:eastAsia="Times New Roman"/>
-          <w:lang w:val="nb-NO"/>
         </w:rPr>
       </w:pPr>
     </w:p>
     <w:p>
-      <w:pPr>
-        <w:rPr>
-          <w:lang w:val="nb-NO"/>
-        </w:rPr>
-      </w:pPr>
-      <w:r>
-        <w:rPr>
-          <w:lang w:val="nb-NO"/>
-        </w:rPr>
+      <w:r>
         <w:fldChar w:fldCharType="end"/>
       </w:r>
     </w:p>
@@ -1918,69 +3930,61 @@
       <w:pStyle w:val="Header"/>
       <w:rPr>
         <w:u w:val="single"/>
-        <w:lang w:val="nb-NO"/>
       </w:rPr>
     </w:pPr>
     <w:r>
       <w:rPr>
         <w:u w:val="single"/>
-        <w:lang w:val="nb-NO"/>
       </w:rPr>
       <w:t>INF-1</w:t>
     </w:r>
     <w:r>
       <w:rPr>
         <w:u w:val="single"/>
-        <w:lang w:val="nb-NO"/>
       </w:rPr>
       <w:t>400</w:t>
     </w:r>
     <w:r>
       <w:rPr>
         <w:u w:val="single"/>
-        <w:lang w:val="nb-NO"/>
+      </w:rPr>
+      <w:t xml:space="preserve"> </w:t>
+    </w:r>
+    <w:proofErr w:type="spellStart"/>
+    <w:r>
+      <w:rPr>
+        <w:u w:val="single"/>
+      </w:rPr>
+      <w:t>Assignment</w:t>
+    </w:r>
+    <w:proofErr w:type="spellEnd"/>
+    <w:r>
+      <w:rPr>
+        <w:u w:val="single"/>
       </w:rPr>
       <w:t xml:space="preserve"> </w:t>
     </w:r>
     <w:r>
       <w:rPr>
         <w:u w:val="single"/>
-        <w:lang w:val="nb-NO"/>
-      </w:rPr>
-      <w:t>Assignment</w:t>
-    </w:r>
-    <w:r>
-      <w:rPr>
-        <w:u w:val="single"/>
-        <w:lang w:val="nb-NO"/>
-      </w:rPr>
-      <w:t xml:space="preserve"> </w:t>
-    </w:r>
-    <w:r>
-      <w:rPr>
-        <w:u w:val="single"/>
-        <w:lang w:val="nb-NO"/>
       </w:rPr>
       <w:t>2</w:t>
     </w:r>
     <w:r>
       <w:rPr>
         <w:u w:val="single"/>
-        <w:lang w:val="nb-NO"/>
       </w:rPr>
       <w:ptab w:relativeTo="margin" w:alignment="right" w:leader="none"/>
     </w:r>
     <w:r>
       <w:rPr>
         <w:u w:val="single"/>
-        <w:lang w:val="nb-NO"/>
       </w:rPr>
       <w:t>Robin Kristiansen</w:t>
     </w:r>
     <w:r>
       <w:rPr>
         <w:u w:val="single"/>
-        <w:lang w:val="nb-NO"/>
       </w:rPr>
       <w:t xml:space="preserve"> </w:t>
     </w:r>
@@ -3631,6 +5635,7 @@
       <w:rFonts w:ascii="CMU Serif" w:hAnsi="CMU Serif"/>
       <w:spacing w:val="-2"/>
       <w:kern w:val="22"/>
+      <w:lang w:val="nb-NO"/>
     </w:rPr>
   </w:style>
   <w:style w:type="paragraph" w:styleId="Heading1">
@@ -4594,7 +6599,6 @@
     <w:rsid w:val="00735DB9"/>
     <w:rPr>
       <w:rFonts w:ascii="Courier New" w:hAnsi="Courier New" w:cs="Courier New"/>
-      <w:lang w:val="nb-NO"/>
     </w:rPr>
   </w:style>
   <w:style w:type="character" w:customStyle="1" w:styleId="CodeChar">

--- a/Rapport.docx
+++ b/Rapport.docx
@@ -67,7 +67,7 @@
         <w:rPr>
           <w:lang w:val="nb-NO"/>
         </w:rPr>
-        <w:t>4</w:t>
+        <w:t>5</w:t>
       </w:r>
       <w:r>
         <w:rPr>
@@ -118,7 +118,13 @@
         <w:t>»</w:t>
       </w:r>
       <w:r>
-        <w:t xml:space="preserve"> i Python med hjelp av </w:t>
+        <w:t xml:space="preserve"> i Python </w:t>
+      </w:r>
+      <w:r>
+        <w:t>ved</w:t>
+      </w:r>
+      <w:r>
+        <w:t xml:space="preserve"> hjelp av </w:t>
       </w:r>
       <w:proofErr w:type="spellStart"/>
       <w:r>
@@ -127,6 +133,9 @@
       <w:proofErr w:type="spellEnd"/>
       <w:r>
         <w:t xml:space="preserve"> biblioteket. Vi skulle </w:t>
+      </w:r>
+      <w:r>
+        <w:t xml:space="preserve">bruke </w:t>
       </w:r>
       <w:r>
         <w:t xml:space="preserve">objekt orienterte programmeringsprinsipper slik som </w:t>
@@ -200,7 +209,21 @@
       </w:r>
       <w:proofErr w:type="spellEnd"/>
       <w:r>
-        <w:t xml:space="preserve">) for å holde avstand til andre </w:t>
+        <w:t xml:space="preserve">) </w:t>
+      </w:r>
+      <w:r>
+        <w:t xml:space="preserve">en </w:t>
+      </w:r>
+      <w:proofErr w:type="spellStart"/>
+      <w:r>
+        <w:t>boid</w:t>
+      </w:r>
+      <w:proofErr w:type="spellEnd"/>
+      <w:r>
+        <w:t xml:space="preserve"> skal holde </w:t>
+      </w:r>
+      <w:r>
+        <w:t xml:space="preserve">avstand til andre </w:t>
       </w:r>
       <w:proofErr w:type="spellStart"/>
       <w:r>
@@ -222,7 +245,24 @@
       </w:r>
       <w:proofErr w:type="spellEnd"/>
       <w:r>
-        <w:t xml:space="preserve">) for å rette seg etter den generelle retningen til flokken; og til slutt </w:t>
+        <w:t xml:space="preserve">) </w:t>
+      </w:r>
+      <w:proofErr w:type="spellStart"/>
+      <w:r>
+        <w:t>boids</w:t>
+      </w:r>
+      <w:proofErr w:type="spellEnd"/>
+      <w:r>
+        <w:t xml:space="preserve"> skal </w:t>
+      </w:r>
+      <w:r>
+        <w:t>rette seg etter den generelle retningen til</w:t>
+      </w:r>
+      <w:r>
+        <w:t xml:space="preserve"> en nabo-flokk</w:t>
+      </w:r>
+      <w:r>
+        <w:t xml:space="preserve">; og til slutt </w:t>
       </w:r>
       <w:r>
         <w:t xml:space="preserve">3) </w:t>
@@ -236,7 +276,21 @@
       </w:r>
       <w:proofErr w:type="spellEnd"/>
       <w:r>
-        <w:t>), rette seg mot midten av flokken. Med disse tre</w:t>
+        <w:t>),</w:t>
+      </w:r>
+      <w:r>
+        <w:t xml:space="preserve"> </w:t>
+      </w:r>
+      <w:proofErr w:type="spellStart"/>
+      <w:r>
+        <w:t>boids</w:t>
+      </w:r>
+      <w:proofErr w:type="spellEnd"/>
+      <w:r>
+        <w:t xml:space="preserve"> skal</w:t>
+      </w:r>
+      <w:r>
+        <w:t xml:space="preserve"> rette seg mot midten av flokken. Med disse tre</w:t>
       </w:r>
       <w:r>
         <w:t xml:space="preserve"> reglene</w:t>
@@ -334,7 +388,7 @@
       </w:r>
       <w:proofErr w:type="spellEnd"/>
       <w:r>
-        <w:t xml:space="preserve">, med unntak av unngåelse. Den skal rette seg mot en flokk med </w:t>
+        <w:t xml:space="preserve">. Den skal rette seg mot en flokk med </w:t>
       </w:r>
       <w:proofErr w:type="spellStart"/>
       <w:r>
@@ -343,11 +397,52 @@
       <w:proofErr w:type="spellEnd"/>
       <w:r>
         <w:t xml:space="preserve"> og prøve å spise/drepe en av dem.</w:t>
+      </w:r>
+      <w:r>
+        <w:t xml:space="preserve"> De bryr seg ikke om å unngå </w:t>
+      </w:r>
+      <w:proofErr w:type="spellStart"/>
+      <w:r>
+        <w:t>boids</w:t>
+      </w:r>
+      <w:proofErr w:type="spellEnd"/>
+      <w:r>
+        <w:t xml:space="preserve">, så </w:t>
+      </w:r>
+      <w:proofErr w:type="spellStart"/>
+      <w:r>
+        <w:t>separation</w:t>
+      </w:r>
+      <w:proofErr w:type="spellEnd"/>
+      <w:r>
+        <w:t xml:space="preserve"> regelen utgår, og det samme gjelder for </w:t>
+      </w:r>
+      <w:proofErr w:type="spellStart"/>
+      <w:r>
+        <w:t>alignment</w:t>
+      </w:r>
+      <w:proofErr w:type="spellEnd"/>
+      <w:r>
+        <w:t xml:space="preserve">, de trenger ikke rette seg i samme retning som </w:t>
+      </w:r>
+      <w:proofErr w:type="spellStart"/>
+      <w:r>
+        <w:t>boids</w:t>
+      </w:r>
+      <w:proofErr w:type="spellEnd"/>
+      <w:r>
+        <w:t>, bare de klarer å infiltrere en flokk har de bestått oppdraget.</w:t>
       </w:r>
     </w:p>
     <w:p>
       <w:r>
-        <w:t xml:space="preserve">Oppgaven ber oss bruke objekt orienterte programmeringsprinsipper slik som klasser, arv, metoder og så videre. Jeg bruker aktivt ovennevnte prinsipper med mer i koden. Et eksempel kan være hvordan </w:t>
+        <w:t>Oppgaven ber oss bruke objekt orienterte programmeringsprinsipper slik som klasser, arv, metoder og så videre. Jeg bruker aktivt ovennevnte prinsipper</w:t>
+      </w:r>
+      <w:r>
+        <w:t xml:space="preserve">, mm. </w:t>
+      </w:r>
+      <w:r>
+        <w:t xml:space="preserve">i koden. Et eksempel kan være hvordan </w:t>
       </w:r>
       <w:proofErr w:type="spellStart"/>
       <w:r>
@@ -402,7 +497,13 @@
         <w:t>Metoder er funksjoner som kan utføres «på» et objekt av den spesifiserte klassen.</w:t>
       </w:r>
       <w:r>
-        <w:t xml:space="preserve"> Et eksempel kan være en hundeklasse som har en funksjon </w:t>
+        <w:t xml:space="preserve"> Et eksempel kan være en hundeklasse som har en </w:t>
+      </w:r>
+      <w:r>
+        <w:t>metode</w:t>
+      </w:r>
+      <w:r>
+        <w:t xml:space="preserve"> </w:t>
       </w:r>
       <w:proofErr w:type="gramStart"/>
       <w:r>
@@ -437,6 +538,9 @@
       </w:r>
       <w:r>
         <w:t xml:space="preserve"> for å få hundeobjektet til å «bjeffe».</w:t>
+      </w:r>
+      <w:r>
+        <w:t xml:space="preserve"> Metoder er altså funksjoner som er ment for den spesifikke klassen de er medlem av.</w:t>
       </w:r>
     </w:p>
     <w:p>
@@ -651,7 +755,28 @@
     </w:p>
     <w:p>
       <w:r>
-        <w:t>Applikasjonen starter i main.py, som inneholder klassen Game. Dette er en overordnet klasse som setter opp alt rundt simulasjonen.</w:t>
+        <w:t xml:space="preserve">Applikasjonen starter i </w:t>
+      </w:r>
+      <w:r>
+        <w:rPr>
+          <w:rStyle w:val="CodeChar"/>
+        </w:rPr>
+        <w:t>main.py</w:t>
+      </w:r>
+      <w:r>
+        <w:t xml:space="preserve">, som inneholder klassen </w:t>
+      </w:r>
+      <w:r>
+        <w:rPr>
+          <w:rStyle w:val="CodeChar"/>
+        </w:rPr>
+        <w:t>Game</w:t>
+      </w:r>
+      <w:r>
+        <w:t>. Dette er en overordnet klasse som setter opp alt rundt simulasjonen.</w:t>
+      </w:r>
+      <w:r>
+        <w:t xml:space="preserve"> </w:t>
       </w:r>
     </w:p>
     <w:p>
@@ -803,7 +928,16 @@
       </w:r>
       <w:proofErr w:type="spellEnd"/>
       <w:r>
-        <w:t xml:space="preserve"> er innenfor en mindre radius (AVOIDANCE_RADIUS), hvis </w:t>
+        <w:t xml:space="preserve"> er innenfor en mindre radius (</w:t>
+      </w:r>
+      <w:r>
+        <w:rPr>
+          <w:rStyle w:val="CodeChar"/>
+        </w:rPr>
+        <w:t>AVOIDANCE_RADIUS</w:t>
+      </w:r>
+      <w:r>
+        <w:t xml:space="preserve">), hvis </w:t>
       </w:r>
       <w:proofErr w:type="gramStart"/>
       <w:r>
@@ -1049,7 +1183,11 @@
       </w:r>
       <w:proofErr w:type="spellEnd"/>
       <w:r>
-        <w:t xml:space="preserve"> blir det kalt </w:t>
+        <w:t xml:space="preserve"> </w:t>
+      </w:r>
+      <w:r>
+        <w:lastRenderedPageBreak/>
+        <w:t xml:space="preserve">blir det kalt </w:t>
       </w:r>
       <w:proofErr w:type="spellStart"/>
       <w:proofErr w:type="gramStart"/>
@@ -1081,7 +1219,6 @@
     </w:p>
     <w:p>
       <w:r>
-        <w:lastRenderedPageBreak/>
         <w:t xml:space="preserve">For at </w:t>
       </w:r>
       <w:proofErr w:type="spellStart"/>
@@ -1681,6 +1818,7 @@
         <w:pStyle w:val="BodyText"/>
       </w:pPr>
       <w:r>
+        <w:lastRenderedPageBreak/>
         <w:t xml:space="preserve">For </w:t>
       </w:r>
       <w:proofErr w:type="spellStart"/>
@@ -1866,82 +2004,42 @@
       </w:r>
     </w:p>
     <w:p>
-      <w:r>
-        <w:lastRenderedPageBreak/>
-        <w:t xml:space="preserve">Måten </w:t>
-      </w:r>
-      <w:proofErr w:type="spellStart"/>
-      <w:r>
-        <w:t>boids</w:t>
-      </w:r>
-      <w:proofErr w:type="spellEnd"/>
-      <w:r>
-        <w:t xml:space="preserve"> er implementert på er ved at jeg har «tegnet» en polygon i </w:t>
-      </w:r>
-      <w:r>
-        <w:rPr>
-          <w:rFonts w:ascii="Courier New" w:hAnsi="Courier New" w:cs="Courier New"/>
-        </w:rPr>
-        <w:t>config.py</w:t>
-      </w:r>
-      <w:r>
-        <w:t xml:space="preserve"> fila som bestemmer punkte</w:t>
-      </w:r>
-      <w:r>
-        <w:t xml:space="preserve">r </w:t>
-      </w:r>
-      <w:r>
-        <w:t xml:space="preserve">hvor linjer skal tegnes fra og til. I Game-klassen lastes </w:t>
-      </w:r>
-      <w:r>
-        <w:t xml:space="preserve">disse </w:t>
-      </w:r>
-      <w:r>
-        <w:t xml:space="preserve">punktene inn og tegnes på en </w:t>
-      </w:r>
-      <w:proofErr w:type="spellStart"/>
-      <w:proofErr w:type="gramStart"/>
-      <w:r>
-        <w:rPr>
-          <w:rStyle w:val="CodeChar"/>
-        </w:rPr>
-        <w:t>pygame.Surface</w:t>
-      </w:r>
-      <w:proofErr w:type="spellEnd"/>
-      <w:proofErr w:type="gramEnd"/>
-      <w:r>
-        <w:t xml:space="preserve"> som seinere blir brukt til å tegne </w:t>
-      </w:r>
-      <w:proofErr w:type="spellStart"/>
-      <w:r>
-        <w:t>boids</w:t>
-      </w:r>
-      <w:proofErr w:type="spellEnd"/>
-      <w:r>
-        <w:t>.</w:t>
-      </w:r>
+      <w:pPr>
+        <w:pStyle w:val="BodyText"/>
+      </w:pPr>
     </w:p>
     <w:p>
       <w:r>
-        <w:t xml:space="preserve">I </w:t>
-      </w:r>
-      <w:r>
-        <w:rPr>
-          <w:rStyle w:val="CodeChar"/>
-        </w:rPr>
-        <w:t>main.py</w:t>
-      </w:r>
-      <w:r>
-        <w:t xml:space="preserve"> har jeg en klasse som heter </w:t>
-      </w:r>
-      <w:r>
-        <w:rPr>
-          <w:rStyle w:val="CodeChar"/>
-        </w:rPr>
-        <w:t>Game</w:t>
-      </w:r>
-      <w:r>
-        <w:t xml:space="preserve"> som har en metode som heter </w:t>
+        <w:t xml:space="preserve">Måten </w:t>
+      </w:r>
+      <w:proofErr w:type="spellStart"/>
+      <w:r>
+        <w:t>boids</w:t>
+      </w:r>
+      <w:proofErr w:type="spellEnd"/>
+      <w:r>
+        <w:t xml:space="preserve"> er implementert på er ved at jeg har «tegnet» en polygon i </w:t>
+      </w:r>
+      <w:r>
+        <w:rPr>
+          <w:rFonts w:ascii="Courier New" w:hAnsi="Courier New" w:cs="Courier New"/>
+        </w:rPr>
+        <w:t>config.py</w:t>
+      </w:r>
+      <w:r>
+        <w:t xml:space="preserve"> fila som bestemmer punkte</w:t>
+      </w:r>
+      <w:r>
+        <w:t xml:space="preserve">r </w:t>
+      </w:r>
+      <w:r>
+        <w:t xml:space="preserve">hvor linjer skal tegnes fra og til. I Game-klassen lastes </w:t>
+      </w:r>
+      <w:r>
+        <w:t xml:space="preserve">disse </w:t>
+      </w:r>
+      <w:r>
+        <w:t xml:space="preserve">punktene inn og tegnes på en </w:t>
       </w:r>
       <w:proofErr w:type="spellStart"/>
       <w:proofErr w:type="gramStart"/>
@@ -1949,455 +2047,416 @@
         <w:rPr>
           <w:rStyle w:val="CodeChar"/>
         </w:rPr>
-        <w:t>initialize</w:t>
-      </w:r>
-      <w:proofErr w:type="spellEnd"/>
-      <w:r>
-        <w:rPr>
-          <w:rStyle w:val="CodeChar"/>
-        </w:rPr>
-        <w:t>(</w:t>
-      </w:r>
+        <w:t>pygame.Surface</w:t>
+      </w:r>
+      <w:proofErr w:type="spellEnd"/>
       <w:proofErr w:type="gramEnd"/>
       <w:r>
-        <w:rPr>
-          <w:rStyle w:val="CodeChar"/>
-        </w:rPr>
-        <w:t>)</w:t>
-      </w:r>
-      <w:r>
-        <w:t xml:space="preserve">, denne kalles på av brukeren før en vil starte simulasjonen. Denne metoden kaller igjen på </w:t>
-      </w:r>
-      <w:proofErr w:type="spellStart"/>
-      <w:r>
-        <w:rPr>
-          <w:rStyle w:val="CodeChar"/>
-        </w:rPr>
-        <w:t>load_</w:t>
-      </w:r>
-      <w:proofErr w:type="gramStart"/>
-      <w:r>
-        <w:rPr>
-          <w:rStyle w:val="CodeChar"/>
-        </w:rPr>
-        <w:t>boid</w:t>
-      </w:r>
-      <w:proofErr w:type="spellEnd"/>
-      <w:r>
-        <w:rPr>
-          <w:rStyle w:val="CodeChar"/>
-        </w:rPr>
-        <w:t>(</w:t>
-      </w:r>
-      <w:proofErr w:type="gramEnd"/>
-      <w:r>
-        <w:rPr>
-          <w:rStyle w:val="CodeChar"/>
-        </w:rPr>
-        <w:t>)</w:t>
-      </w:r>
-      <w:r>
-        <w:t xml:space="preserve"> og </w:t>
-      </w:r>
-      <w:proofErr w:type="spellStart"/>
-      <w:r>
-        <w:rPr>
-          <w:rStyle w:val="CodeChar"/>
-        </w:rPr>
-        <w:t>load_hoik</w:t>
-      </w:r>
-      <w:proofErr w:type="spellEnd"/>
-      <w:r>
-        <w:rPr>
-          <w:rStyle w:val="CodeChar"/>
-        </w:rPr>
-        <w:t>()</w:t>
-      </w:r>
-      <w:r>
-        <w:t xml:space="preserve">, det er disse to metodene som laster inn figuren jeg definerte i </w:t>
-      </w:r>
-      <w:r>
-        <w:rPr>
-          <w:rStyle w:val="CodeChar"/>
-        </w:rPr>
-        <w:t>config.py</w:t>
-      </w:r>
-      <w:r>
-        <w:t xml:space="preserve"> og tegner den på hver sin respektive måte avhengig av om det er en </w:t>
-      </w:r>
-      <w:proofErr w:type="spellStart"/>
-      <w:r>
-        <w:t>boid</w:t>
-      </w:r>
-      <w:proofErr w:type="spellEnd"/>
-      <w:r>
-        <w:t xml:space="preserve"> eller </w:t>
-      </w:r>
-      <w:proofErr w:type="spellStart"/>
-      <w:r>
-        <w:t>hoik</w:t>
-      </w:r>
-      <w:proofErr w:type="spellEnd"/>
-      <w:r>
-        <w:t xml:space="preserve"> som tegnes. Produktet av disse innlastingsfunksjonene lagres i globale variabler henholdsvis </w:t>
-      </w:r>
-      <w:proofErr w:type="spellStart"/>
-      <w:r>
-        <w:rPr>
-          <w:rStyle w:val="CodeChar"/>
-        </w:rPr>
-        <w:t>boid_img</w:t>
-      </w:r>
-      <w:proofErr w:type="spellEnd"/>
-      <w:r>
-        <w:t xml:space="preserve"> og </w:t>
-      </w:r>
-      <w:proofErr w:type="spellStart"/>
-      <w:r>
-        <w:rPr>
-          <w:rStyle w:val="CodeChar"/>
-        </w:rPr>
-        <w:t>hoik_img</w:t>
-      </w:r>
-      <w:proofErr w:type="spellEnd"/>
-      <w:r>
-        <w:t xml:space="preserve">, </w:t>
-      </w:r>
-      <w:r>
-        <w:t>som også er skalert ned med 40 % fordi jeg syns det passet bedre.</w:t>
+        <w:t xml:space="preserve"> som seinere blir brukt til å tegne </w:t>
+      </w:r>
+      <w:proofErr w:type="spellStart"/>
+      <w:r>
+        <w:t>boids</w:t>
+      </w:r>
+      <w:proofErr w:type="spellEnd"/>
+      <w:r>
+        <w:t>.</w:t>
       </w:r>
     </w:p>
     <w:p>
       <w:r>
-        <w:t xml:space="preserve">Game holder også på variablene </w:t>
-      </w:r>
-      <w:proofErr w:type="spellStart"/>
-      <w:r>
-        <w:rPr>
-          <w:rStyle w:val="CodeChar"/>
-        </w:rPr>
-        <w:t>delta_time</w:t>
-      </w:r>
-      <w:proofErr w:type="spellEnd"/>
+        <w:t xml:space="preserve">I </w:t>
+      </w:r>
+      <w:r>
+        <w:rPr>
+          <w:rStyle w:val="CodeChar"/>
+        </w:rPr>
+        <w:t>main.py</w:t>
+      </w:r>
+      <w:r>
+        <w:t xml:space="preserve"> har jeg en klasse som heter </w:t>
+      </w:r>
+      <w:r>
+        <w:rPr>
+          <w:rStyle w:val="CodeChar"/>
+        </w:rPr>
+        <w:t>Game</w:t>
+      </w:r>
+      <w:r>
+        <w:t xml:space="preserve"> som har en metode som heter </w:t>
+      </w:r>
+      <w:proofErr w:type="spellStart"/>
+      <w:proofErr w:type="gramStart"/>
+      <w:r>
+        <w:rPr>
+          <w:rStyle w:val="CodeChar"/>
+        </w:rPr>
+        <w:t>initialize</w:t>
+      </w:r>
+      <w:proofErr w:type="spellEnd"/>
+      <w:r>
+        <w:rPr>
+          <w:rStyle w:val="CodeChar"/>
+        </w:rPr>
+        <w:t>(</w:t>
+      </w:r>
+      <w:proofErr w:type="gramEnd"/>
+      <w:r>
+        <w:rPr>
+          <w:rStyle w:val="CodeChar"/>
+        </w:rPr>
+        <w:t>)</w:t>
+      </w:r>
+      <w:r>
+        <w:t xml:space="preserve">, denne kalles på av brukeren før en vil starte simulasjonen. Denne metoden kaller igjen på </w:t>
+      </w:r>
+      <w:proofErr w:type="spellStart"/>
+      <w:r>
+        <w:rPr>
+          <w:rStyle w:val="CodeChar"/>
+        </w:rPr>
+        <w:t>load_</w:t>
+      </w:r>
+      <w:proofErr w:type="gramStart"/>
+      <w:r>
+        <w:rPr>
+          <w:rStyle w:val="CodeChar"/>
+        </w:rPr>
+        <w:t>boid</w:t>
+      </w:r>
+      <w:proofErr w:type="spellEnd"/>
+      <w:r>
+        <w:rPr>
+          <w:rStyle w:val="CodeChar"/>
+        </w:rPr>
+        <w:t>(</w:t>
+      </w:r>
+      <w:proofErr w:type="gramEnd"/>
+      <w:r>
+        <w:rPr>
+          <w:rStyle w:val="CodeChar"/>
+        </w:rPr>
+        <w:t>)</w:t>
+      </w:r>
       <w:r>
         <w:t xml:space="preserve"> og </w:t>
       </w:r>
       <w:proofErr w:type="spellStart"/>
-      <w:proofErr w:type="gramStart"/>
-      <w:r>
-        <w:rPr>
-          <w:rStyle w:val="CodeChar"/>
-        </w:rPr>
-        <w:t>weights</w:t>
-      </w:r>
-      <w:proofErr w:type="spellEnd"/>
-      <w:r>
-        <w:rPr>
-          <w:rStyle w:val="CodeChar"/>
-        </w:rPr>
-        <w:t>[</w:t>
-      </w:r>
-      <w:proofErr w:type="gramEnd"/>
-      <w:r>
-        <w:rPr>
-          <w:rStyle w:val="CodeChar"/>
-        </w:rPr>
-        <w:t>]</w:t>
-      </w:r>
-      <w:r>
-        <w:t xml:space="preserve"> som er vital til funksjonen til simulasjonen. </w:t>
-      </w:r>
-      <w:proofErr w:type="spellStart"/>
-      <w:r>
-        <w:rPr>
-          <w:rStyle w:val="CodeChar"/>
-        </w:rPr>
-        <w:t>de</w:t>
-      </w:r>
-      <w:r>
-        <w:rPr>
-          <w:rStyle w:val="CodeChar"/>
-        </w:rPr>
-        <w:t>lta_time</w:t>
-      </w:r>
-      <w:proofErr w:type="spellEnd"/>
-      <w:r>
-        <w:t xml:space="preserve"> holder tiden i millisekunder siden siste bilde ble tegner på skjermen, denne brukes i </w:t>
-      </w:r>
-      <w:proofErr w:type="spellStart"/>
-      <w:r>
-        <w:rPr>
-          <w:rStyle w:val="CodeChar"/>
-        </w:rPr>
-        <w:t>Boid</w:t>
-      </w:r>
-      <w:proofErr w:type="spellEnd"/>
-      <w:r>
-        <w:t>-klassen for å gjøre bevegelse mer «</w:t>
-      </w:r>
-      <w:proofErr w:type="spellStart"/>
-      <w:r>
-        <w:t>smooth</w:t>
-      </w:r>
-      <w:proofErr w:type="spellEnd"/>
-      <w:r>
-        <w:t xml:space="preserve">». </w:t>
-      </w:r>
-      <w:proofErr w:type="spellStart"/>
-      <w:proofErr w:type="gramStart"/>
-      <w:r>
-        <w:rPr>
-          <w:rStyle w:val="CodeChar"/>
-        </w:rPr>
-        <w:t>weights</w:t>
-      </w:r>
-      <w:proofErr w:type="spellEnd"/>
-      <w:r>
-        <w:rPr>
-          <w:rStyle w:val="CodeChar"/>
-        </w:rPr>
-        <w:t>[</w:t>
-      </w:r>
-      <w:proofErr w:type="gramEnd"/>
-      <w:r>
-        <w:rPr>
-          <w:rStyle w:val="CodeChar"/>
-        </w:rPr>
-        <w:t>]</w:t>
-      </w:r>
-      <w:r>
-        <w:t xml:space="preserve"> er et </w:t>
-      </w:r>
-      <w:proofErr w:type="spellStart"/>
-      <w:r>
-        <w:t>array</w:t>
-      </w:r>
-      <w:proofErr w:type="spellEnd"/>
-      <w:r>
-        <w:t xml:space="preserve"> med 3 flytpunkttall (eng. float)</w:t>
-      </w:r>
-      <w:r>
-        <w:t xml:space="preserve">, denne holder verdiene for henholdsvis </w:t>
-      </w:r>
-      <w:proofErr w:type="spellStart"/>
-      <w:r>
-        <w:t>alignment</w:t>
-      </w:r>
-      <w:proofErr w:type="spellEnd"/>
-      <w:r>
-        <w:t xml:space="preserve">-, </w:t>
-      </w:r>
-      <w:proofErr w:type="spellStart"/>
-      <w:r>
-        <w:t>cohesion</w:t>
-      </w:r>
-      <w:proofErr w:type="spellEnd"/>
-      <w:r>
-        <w:t xml:space="preserve">- og </w:t>
-      </w:r>
-      <w:proofErr w:type="spellStart"/>
-      <w:r>
-        <w:t>separation</w:t>
-      </w:r>
-      <w:proofErr w:type="spellEnd"/>
-      <w:r>
-        <w:t>-vektene.</w:t>
+      <w:r>
+        <w:rPr>
+          <w:rStyle w:val="CodeChar"/>
+        </w:rPr>
+        <w:t>load_hoik</w:t>
+      </w:r>
+      <w:proofErr w:type="spellEnd"/>
+      <w:r>
+        <w:rPr>
+          <w:rStyle w:val="CodeChar"/>
+        </w:rPr>
+        <w:t>()</w:t>
+      </w:r>
+      <w:r>
+        <w:t xml:space="preserve">, det er disse to metodene som laster inn figuren jeg definerte i </w:t>
+      </w:r>
+      <w:r>
+        <w:rPr>
+          <w:rStyle w:val="CodeChar"/>
+        </w:rPr>
+        <w:t>config.py</w:t>
+      </w:r>
+      <w:r>
+        <w:t xml:space="preserve"> og tegner den på hver sin respektive måte avhengig av om det er en </w:t>
+      </w:r>
+      <w:proofErr w:type="spellStart"/>
+      <w:r>
+        <w:t>boid</w:t>
+      </w:r>
+      <w:proofErr w:type="spellEnd"/>
+      <w:r>
+        <w:t xml:space="preserve"> eller </w:t>
+      </w:r>
+      <w:proofErr w:type="spellStart"/>
+      <w:r>
+        <w:t>hoik</w:t>
+      </w:r>
+      <w:proofErr w:type="spellEnd"/>
+      <w:r>
+        <w:t xml:space="preserve"> som tegnes. Produktet av disse innlastingsfunksjonene lagres i globale variabler henholdsvis </w:t>
+      </w:r>
+      <w:proofErr w:type="spellStart"/>
+      <w:r>
+        <w:rPr>
+          <w:rStyle w:val="CodeChar"/>
+        </w:rPr>
+        <w:t>boid_img</w:t>
+      </w:r>
+      <w:proofErr w:type="spellEnd"/>
+      <w:r>
+        <w:t xml:space="preserve"> og </w:t>
+      </w:r>
+      <w:proofErr w:type="spellStart"/>
+      <w:r>
+        <w:rPr>
+          <w:rStyle w:val="CodeChar"/>
+        </w:rPr>
+        <w:t>hoik_img</w:t>
+      </w:r>
+      <w:proofErr w:type="spellEnd"/>
+      <w:r>
+        <w:t xml:space="preserve">, </w:t>
+      </w:r>
+      <w:r>
+        <w:t>som også er skalert ned med 40 % fordi jeg syns det passet bedre.</w:t>
       </w:r>
     </w:p>
     <w:p>
       <w:r>
-        <w:t xml:space="preserve">Jeg har valgt å dele opp funksjonaliteten i </w:t>
-      </w:r>
-      <w:r>
-        <w:rPr>
-          <w:rStyle w:val="CodeChar"/>
-        </w:rPr>
-        <w:t>Game</w:t>
-      </w:r>
-      <w:r>
-        <w:t xml:space="preserve">-klassen ved å lage en metode for hver ting som skal gjøres. Jeg har en metode for </w:t>
-      </w:r>
+        <w:t xml:space="preserve">Game holder også på variablene </w:t>
+      </w:r>
+      <w:proofErr w:type="spellStart"/>
+      <w:r>
+        <w:rPr>
+          <w:rStyle w:val="CodeChar"/>
+        </w:rPr>
+        <w:t>delta_time</w:t>
+      </w:r>
+      <w:proofErr w:type="spellEnd"/>
+      <w:r>
+        <w:t xml:space="preserve"> og </w:t>
+      </w:r>
+      <w:proofErr w:type="spellStart"/>
       <w:proofErr w:type="gramStart"/>
       <w:r>
         <w:rPr>
           <w:rStyle w:val="CodeChar"/>
         </w:rPr>
-        <w:t>run(</w:t>
+        <w:t>weights</w:t>
+      </w:r>
+      <w:proofErr w:type="spellEnd"/>
+      <w:r>
+        <w:rPr>
+          <w:rStyle w:val="CodeChar"/>
+        </w:rPr>
+        <w:t>[</w:t>
       </w:r>
       <w:proofErr w:type="gramEnd"/>
       <w:r>
         <w:rPr>
           <w:rStyle w:val="CodeChar"/>
         </w:rPr>
-        <w:t>)</w:t>
-      </w:r>
-      <w:r>
-        <w:t xml:space="preserve">, en for </w:t>
-      </w:r>
-      <w:proofErr w:type="spellStart"/>
-      <w:r>
-        <w:rPr>
-          <w:rStyle w:val="CodeChar"/>
-        </w:rPr>
-        <w:t>events</w:t>
-      </w:r>
-      <w:proofErr w:type="spellEnd"/>
-      <w:r>
-        <w:rPr>
-          <w:rStyle w:val="CodeChar"/>
-        </w:rPr>
-        <w:t>()</w:t>
-      </w:r>
-      <w:r>
-        <w:t xml:space="preserve">, en for </w:t>
-      </w:r>
-      <w:proofErr w:type="spellStart"/>
-      <w:r>
-        <w:rPr>
-          <w:rStyle w:val="CodeChar"/>
-        </w:rPr>
-        <w:t>draw</w:t>
-      </w:r>
-      <w:proofErr w:type="spellEnd"/>
-      <w:r>
-        <w:rPr>
-          <w:rStyle w:val="CodeChar"/>
-        </w:rPr>
-        <w:t>()</w:t>
-      </w:r>
-      <w:r>
-        <w:t xml:space="preserve">, m.fl. Dette for å gjøre det mer tydelig hvilken metode som gjør hva. </w:t>
-      </w:r>
+        <w:t>]</w:t>
+      </w:r>
+      <w:r>
+        <w:t xml:space="preserve"> som er vital til funksjonen til simulasjonen. </w:t>
+      </w:r>
+      <w:proofErr w:type="spellStart"/>
+      <w:r>
+        <w:rPr>
+          <w:rStyle w:val="CodeChar"/>
+        </w:rPr>
+        <w:t>de</w:t>
+      </w:r>
+      <w:r>
+        <w:rPr>
+          <w:rStyle w:val="CodeChar"/>
+        </w:rPr>
+        <w:t>lta_time</w:t>
+      </w:r>
+      <w:proofErr w:type="spellEnd"/>
+      <w:r>
+        <w:t xml:space="preserve"> holder tiden i millisekunder siden siste bilde ble tegner på skjermen, denne brukes i </w:t>
+      </w:r>
+      <w:proofErr w:type="spellStart"/>
+      <w:r>
+        <w:rPr>
+          <w:rStyle w:val="CodeChar"/>
+        </w:rPr>
+        <w:t>Boid</w:t>
+      </w:r>
+      <w:proofErr w:type="spellEnd"/>
+      <w:r>
+        <w:t>-klassen for å gjøre bevegelse mer «</w:t>
+      </w:r>
+      <w:proofErr w:type="spellStart"/>
+      <w:r>
+        <w:t>smooth</w:t>
+      </w:r>
+      <w:proofErr w:type="spellEnd"/>
+      <w:r>
+        <w:t xml:space="preserve">». </w:t>
+      </w:r>
+      <w:proofErr w:type="spellStart"/>
       <w:proofErr w:type="gramStart"/>
       <w:r>
-        <w:t>run(</w:t>
+        <w:rPr>
+          <w:rStyle w:val="CodeChar"/>
+        </w:rPr>
+        <w:t>weights</w:t>
+      </w:r>
+      <w:proofErr w:type="spellEnd"/>
+      <w:r>
+        <w:rPr>
+          <w:rStyle w:val="CodeChar"/>
+        </w:rPr>
+        <w:t>[</w:t>
       </w:r>
       <w:proofErr w:type="gramEnd"/>
       <w:r>
-        <w:t xml:space="preserve">) kalles når brukeren vil starte simulasjonen, og </w:t>
-      </w:r>
-      <w:r>
-        <w:rPr>
-          <w:rStyle w:val="CodeChar"/>
-        </w:rPr>
-        <w:t>run()</w:t>
-      </w:r>
-      <w:r>
-        <w:t xml:space="preserve"> har en uendelig løkke inni seg som tre metoder, </w:t>
-      </w:r>
-      <w:proofErr w:type="spellStart"/>
-      <w:r>
-        <w:rPr>
-          <w:rStyle w:val="CodeChar"/>
-        </w:rPr>
-        <w:t>events</w:t>
-      </w:r>
-      <w:proofErr w:type="spellEnd"/>
-      <w:r>
-        <w:rPr>
-          <w:rStyle w:val="CodeChar"/>
-        </w:rPr>
-        <w:t>()</w:t>
-      </w:r>
-      <w:r>
-        <w:t xml:space="preserve">, </w:t>
-      </w:r>
-      <w:proofErr w:type="spellStart"/>
-      <w:r>
-        <w:rPr>
-          <w:rStyle w:val="CodeChar"/>
-        </w:rPr>
-        <w:t>update</w:t>
-      </w:r>
-      <w:proofErr w:type="spellEnd"/>
-      <w:r>
-        <w:rPr>
-          <w:rStyle w:val="CodeChar"/>
-        </w:rPr>
-        <w:t>()</w:t>
-      </w:r>
-      <w:r>
-        <w:t xml:space="preserve"> og </w:t>
-      </w:r>
-      <w:proofErr w:type="spellStart"/>
-      <w:r>
-        <w:rPr>
-          <w:rStyle w:val="CodeChar"/>
-        </w:rPr>
-        <w:t>draw</w:t>
-      </w:r>
-      <w:proofErr w:type="spellEnd"/>
-      <w:r>
-        <w:rPr>
-          <w:rStyle w:val="CodeChar"/>
-        </w:rPr>
-        <w:t>()</w:t>
-      </w:r>
-      <w:r>
-        <w:t xml:space="preserve">. Sjekk for hendelser, for eksempel: har brukeren trykket en knapp; oppdater sprites og deres respektive posisjoner osv.; og </w:t>
-      </w:r>
-      <w:proofErr w:type="spellStart"/>
-      <w:proofErr w:type="gramStart"/>
-      <w:r>
-        <w:rPr>
-          <w:rStyle w:val="CodeChar"/>
-        </w:rPr>
-        <w:t>draw</w:t>
-      </w:r>
-      <w:proofErr w:type="spellEnd"/>
-      <w:r>
-        <w:rPr>
-          <w:rStyle w:val="CodeChar"/>
-        </w:rPr>
-        <w:t>(</w:t>
-      </w:r>
-      <w:proofErr w:type="gramEnd"/>
-      <w:r>
-        <w:rPr>
-          <w:rStyle w:val="CodeChar"/>
-        </w:rPr>
-        <w:t>)</w:t>
-      </w:r>
-      <w:r>
-        <w:t xml:space="preserve">, ganske selv </w:t>
+        <w:rPr>
+          <w:rStyle w:val="CodeChar"/>
+        </w:rPr>
+        <w:t>]</w:t>
+      </w:r>
+      <w:r>
+        <w:t xml:space="preserve"> er et </w:t>
+      </w:r>
+      <w:proofErr w:type="spellStart"/>
+      <w:r>
+        <w:t>array</w:t>
+      </w:r>
+      <w:proofErr w:type="spellEnd"/>
+      <w:r>
+        <w:t xml:space="preserve"> med 3 flytpunkttall (eng. float)</w:t>
+      </w:r>
+      <w:r>
+        <w:t xml:space="preserve">, denne holder verdiene for henholdsvis </w:t>
+      </w:r>
+      <w:proofErr w:type="spellStart"/>
+      <w:r>
+        <w:t>alignment</w:t>
+      </w:r>
+      <w:proofErr w:type="spellEnd"/>
+      <w:r>
+        <w:t xml:space="preserve">-, </w:t>
+      </w:r>
+      <w:proofErr w:type="spellStart"/>
+      <w:r>
+        <w:t>cohesion</w:t>
+      </w:r>
+      <w:proofErr w:type="spellEnd"/>
+      <w:r>
+        <w:t xml:space="preserve">- og </w:t>
+      </w:r>
+      <w:proofErr w:type="spellStart"/>
+      <w:r>
+        <w:t>separation</w:t>
+      </w:r>
+      <w:proofErr w:type="spellEnd"/>
+      <w:r>
+        <w:t>-vektene.</w:t>
       </w:r>
     </w:p>
     <w:p>
       <w:r>
-        <w:t xml:space="preserve">Jeg har laget en </w:t>
-      </w:r>
-      <w:proofErr w:type="spellStart"/>
-      <w:r>
-        <w:t>Boid</w:t>
-      </w:r>
-      <w:proofErr w:type="spellEnd"/>
-      <w:r>
-        <w:t xml:space="preserve">-klasse som arver fra </w:t>
-      </w:r>
-      <w:proofErr w:type="spellStart"/>
+        <w:t xml:space="preserve">Jeg har valgt å dele opp funksjonaliteten i </w:t>
+      </w:r>
+      <w:r>
+        <w:rPr>
+          <w:rStyle w:val="CodeChar"/>
+        </w:rPr>
+        <w:t>Game</w:t>
+      </w:r>
+      <w:r>
+        <w:t xml:space="preserve">-klassen ved å lage en metode for hver ting som skal gjøres. Jeg har en metode for </w:t>
+      </w:r>
       <w:proofErr w:type="gramStart"/>
       <w:r>
         <w:rPr>
           <w:rStyle w:val="CodeChar"/>
         </w:rPr>
-        <w:t>pygame.sprite</w:t>
+        <w:t>run(</w:t>
       </w:r>
       <w:proofErr w:type="gramEnd"/>
       <w:r>
         <w:rPr>
           <w:rStyle w:val="CodeChar"/>
         </w:rPr>
-        <w:t>.Sprite</w:t>
-      </w:r>
-      <w:proofErr w:type="spellEnd"/>
-      <w:r>
-        <w:t xml:space="preserve">. Dette gjør av vi arver noen variabler og metoder som kan brukes. Noen av variablene er </w:t>
-      </w:r>
-      <w:r>
-        <w:rPr>
-          <w:rStyle w:val="CodeChar"/>
-        </w:rPr>
-        <w:t>image</w:t>
+        <w:t>)</w:t>
+      </w:r>
+      <w:r>
+        <w:t xml:space="preserve">, en for </w:t>
+      </w:r>
+      <w:proofErr w:type="spellStart"/>
+      <w:r>
+        <w:rPr>
+          <w:rStyle w:val="CodeChar"/>
+        </w:rPr>
+        <w:t>events</w:t>
+      </w:r>
+      <w:proofErr w:type="spellEnd"/>
+      <w:r>
+        <w:rPr>
+          <w:rStyle w:val="CodeChar"/>
+        </w:rPr>
+        <w:t>()</w:t>
+      </w:r>
+      <w:r>
+        <w:t xml:space="preserve">, en for </w:t>
+      </w:r>
+      <w:proofErr w:type="spellStart"/>
+      <w:r>
+        <w:rPr>
+          <w:rStyle w:val="CodeChar"/>
+        </w:rPr>
+        <w:t>draw</w:t>
+      </w:r>
+      <w:proofErr w:type="spellEnd"/>
+      <w:r>
+        <w:rPr>
+          <w:rStyle w:val="CodeChar"/>
+        </w:rPr>
+        <w:t>()</w:t>
+      </w:r>
+      <w:r>
+        <w:t xml:space="preserve">, m.fl. Dette for å gjøre det mer tydelig hvilken metode som gjør hva. </w:t>
+      </w:r>
+      <w:proofErr w:type="gramStart"/>
+      <w:r>
+        <w:t>run(</w:t>
+      </w:r>
+      <w:proofErr w:type="gramEnd"/>
+      <w:r>
+        <w:t xml:space="preserve">) kalles når brukeren vil starte simulasjonen, og </w:t>
+      </w:r>
+      <w:r>
+        <w:rPr>
+          <w:rStyle w:val="CodeChar"/>
+        </w:rPr>
+        <w:t>run()</w:t>
+      </w:r>
+      <w:r>
+        <w:t xml:space="preserve"> har en uendelig løkke inni seg som tre metoder, </w:t>
+      </w:r>
+      <w:proofErr w:type="spellStart"/>
+      <w:r>
+        <w:rPr>
+          <w:rStyle w:val="CodeChar"/>
+        </w:rPr>
+        <w:t>events</w:t>
+      </w:r>
+      <w:proofErr w:type="spellEnd"/>
+      <w:r>
+        <w:rPr>
+          <w:rStyle w:val="CodeChar"/>
+        </w:rPr>
+        <w:t>()</w:t>
+      </w:r>
+      <w:r>
+        <w:t xml:space="preserve">, </w:t>
+      </w:r>
+      <w:proofErr w:type="spellStart"/>
+      <w:r>
+        <w:rPr>
+          <w:rStyle w:val="CodeChar"/>
+        </w:rPr>
+        <w:t>update</w:t>
+      </w:r>
+      <w:proofErr w:type="spellEnd"/>
+      <w:r>
+        <w:rPr>
+          <w:rStyle w:val="CodeChar"/>
+        </w:rPr>
+        <w:t>()</w:t>
       </w:r>
       <w:r>
         <w:t xml:space="preserve"> og </w:t>
@@ -2407,11 +2466,17 @@
         <w:rPr>
           <w:rStyle w:val="CodeChar"/>
         </w:rPr>
-        <w:t>rect</w:t>
-      </w:r>
-      <w:proofErr w:type="spellEnd"/>
-      <w:r>
-        <w:t xml:space="preserve">, og noen metoder er </w:t>
+        <w:t>draw</w:t>
+      </w:r>
+      <w:proofErr w:type="spellEnd"/>
+      <w:r>
+        <w:rPr>
+          <w:rStyle w:val="CodeChar"/>
+        </w:rPr>
+        <w:t>()</w:t>
+      </w:r>
+      <w:r>
+        <w:t xml:space="preserve">. Sjekk for hendelser, for eksempel: har brukeren trykket en knapp; oppdater sprites og deres respektive posisjoner osv.; og </w:t>
       </w:r>
       <w:proofErr w:type="spellStart"/>
       <w:proofErr w:type="gramStart"/>
@@ -2419,7 +2484,7 @@
         <w:rPr>
           <w:rStyle w:val="CodeChar"/>
         </w:rPr>
-        <w:t>update</w:t>
+        <w:t>draw</w:t>
       </w:r>
       <w:proofErr w:type="spellEnd"/>
       <w:r>
@@ -2436,173 +2501,313 @@
         <w:t>)</w:t>
       </w:r>
       <w:r>
-        <w:t xml:space="preserve">, </w:t>
-      </w:r>
-      <w:proofErr w:type="spellStart"/>
-      <w:r>
-        <w:rPr>
-          <w:rStyle w:val="CodeChar"/>
-        </w:rPr>
-        <w:t>draw</w:t>
-      </w:r>
-      <w:proofErr w:type="spellEnd"/>
-      <w:r>
-        <w:rPr>
-          <w:rStyle w:val="CodeChar"/>
-        </w:rPr>
-        <w:t>()</w:t>
-      </w:r>
-      <w:r>
-        <w:t xml:space="preserve"> og </w:t>
-      </w:r>
-      <w:r>
-        <w:rPr>
-          <w:rStyle w:val="CodeChar"/>
-        </w:rPr>
-        <w:t>kill()</w:t>
-      </w:r>
-      <w:r>
-        <w:t>.</w:t>
+        <w:t xml:space="preserve">, ganske selv </w:t>
       </w:r>
     </w:p>
     <w:p>
       <w:r>
-        <w:t>Implementasjon av regler</w:t>
+        <w:t xml:space="preserve">Jeg har laget en </w:t>
+      </w:r>
+      <w:proofErr w:type="spellStart"/>
+      <w:r>
+        <w:t>Boid</w:t>
+      </w:r>
+      <w:proofErr w:type="spellEnd"/>
+      <w:r>
+        <w:t xml:space="preserve">-klasse som arver fra </w:t>
+      </w:r>
+      <w:proofErr w:type="spellStart"/>
+      <w:proofErr w:type="gramStart"/>
+      <w:r>
+        <w:rPr>
+          <w:rStyle w:val="CodeChar"/>
+        </w:rPr>
+        <w:t>pygame.sprite</w:t>
+      </w:r>
+      <w:proofErr w:type="gramEnd"/>
+      <w:r>
+        <w:rPr>
+          <w:rStyle w:val="CodeChar"/>
+        </w:rPr>
+        <w:t>.Sprite</w:t>
+      </w:r>
+      <w:proofErr w:type="spellEnd"/>
+      <w:r>
+        <w:t xml:space="preserve">. Dette gjør av vi arver noen variabler og metoder som kan brukes. Noen av variablene er </w:t>
+      </w:r>
+      <w:r>
+        <w:rPr>
+          <w:rStyle w:val="CodeChar"/>
+        </w:rPr>
+        <w:t>image</w:t>
+      </w:r>
+      <w:r>
+        <w:t xml:space="preserve"> og </w:t>
+      </w:r>
+      <w:proofErr w:type="spellStart"/>
+      <w:r>
+        <w:rPr>
+          <w:rStyle w:val="CodeChar"/>
+        </w:rPr>
+        <w:t>rect</w:t>
+      </w:r>
+      <w:proofErr w:type="spellEnd"/>
+      <w:r>
+        <w:t xml:space="preserve">, og noen metoder er </w:t>
+      </w:r>
+      <w:proofErr w:type="spellStart"/>
+      <w:proofErr w:type="gramStart"/>
+      <w:r>
+        <w:rPr>
+          <w:rStyle w:val="CodeChar"/>
+        </w:rPr>
+        <w:t>update</w:t>
+      </w:r>
+      <w:proofErr w:type="spellEnd"/>
+      <w:r>
+        <w:rPr>
+          <w:rStyle w:val="CodeChar"/>
+        </w:rPr>
+        <w:t>(</w:t>
+      </w:r>
+      <w:proofErr w:type="gramEnd"/>
+      <w:r>
+        <w:rPr>
+          <w:rStyle w:val="CodeChar"/>
+        </w:rPr>
+        <w:t>)</w:t>
+      </w:r>
+      <w:r>
+        <w:t xml:space="preserve">, </w:t>
+      </w:r>
+      <w:proofErr w:type="spellStart"/>
+      <w:r>
+        <w:rPr>
+          <w:rStyle w:val="CodeChar"/>
+        </w:rPr>
+        <w:t>draw</w:t>
+      </w:r>
+      <w:proofErr w:type="spellEnd"/>
+      <w:r>
+        <w:rPr>
+          <w:rStyle w:val="CodeChar"/>
+        </w:rPr>
+        <w:t>()</w:t>
+      </w:r>
+      <w:r>
+        <w:t xml:space="preserve"> og </w:t>
+      </w:r>
+      <w:r>
+        <w:rPr>
+          <w:rStyle w:val="CodeChar"/>
+        </w:rPr>
+        <w:t>kill()</w:t>
+      </w:r>
+      <w:r>
+        <w:t>.</w:t>
+      </w:r>
+      <w:r>
+        <w:t xml:space="preserve"> Siden </w:t>
+      </w:r>
+      <w:proofErr w:type="spellStart"/>
+      <w:r>
+        <w:rPr>
+          <w:rStyle w:val="CodeChar"/>
+        </w:rPr>
+        <w:t>Boid</w:t>
+      </w:r>
+      <w:proofErr w:type="spellEnd"/>
+      <w:r>
+        <w:t xml:space="preserve"> er en </w:t>
+      </w:r>
+      <w:r>
+        <w:rPr>
+          <w:rStyle w:val="CodeChar"/>
+        </w:rPr>
+        <w:t>Sp</w:t>
+      </w:r>
+      <w:r>
+        <w:rPr>
+          <w:rStyle w:val="CodeChar"/>
+        </w:rPr>
+        <w:t>rite</w:t>
+      </w:r>
+      <w:r>
+        <w:t xml:space="preserve"> kan vi legge den til i såkalte sprite grupper, dette er en samling av sprites. Slike grupper gjør det enkelt å utføre samme operasjon f.eks. </w:t>
+      </w:r>
+      <w:proofErr w:type="spellStart"/>
+      <w:proofErr w:type="gramStart"/>
+      <w:r>
+        <w:rPr>
+          <w:rStyle w:val="CodeChar"/>
+        </w:rPr>
+        <w:t>update</w:t>
+      </w:r>
+      <w:proofErr w:type="spellEnd"/>
+      <w:r>
+        <w:rPr>
+          <w:rStyle w:val="CodeChar"/>
+        </w:rPr>
+        <w:t>(</w:t>
+      </w:r>
+      <w:proofErr w:type="gramEnd"/>
+      <w:r>
+        <w:rPr>
+          <w:rStyle w:val="CodeChar"/>
+        </w:rPr>
+        <w:t>)</w:t>
+      </w:r>
+      <w:r>
+        <w:t xml:space="preserve"> på alle </w:t>
+      </w:r>
+      <w:proofErr w:type="spellStart"/>
+      <w:r>
+        <w:t>boid</w:t>
+      </w:r>
+      <w:proofErr w:type="spellEnd"/>
+      <w:r>
+        <w:t xml:space="preserve"> objektene. </w:t>
       </w:r>
     </w:p>
     <w:p>
       <w:r>
-        <w:t xml:space="preserve">Hvordan få </w:t>
-      </w:r>
-      <w:proofErr w:type="spellStart"/>
-      <w:r>
-        <w:t>boid</w:t>
-      </w:r>
-      <w:proofErr w:type="spellEnd"/>
-      <w:r>
-        <w:t xml:space="preserve"> til å rette seg etter retningen den beveger seg i</w:t>
+        <w:t>Implementasjon av regler</w:t>
       </w:r>
     </w:p>
     <w:p>
-      <w:pPr>
-        <w:rPr>
-          <w:rFonts w:ascii="Courier New" w:hAnsi="Courier New" w:cs="Courier New"/>
-        </w:rPr>
-      </w:pPr>
-      <w:r>
-        <w:t xml:space="preserve">For å kunne tegne </w:t>
-      </w:r>
-      <w:proofErr w:type="spellStart"/>
-      <w:r>
-        <w:t>boiden</w:t>
-      </w:r>
-      <w:proofErr w:type="spellEnd"/>
-      <w:r>
-        <w:t xml:space="preserve"> slik at den peker i samme retning som den beveger seg i måtte det trikses litt. Jeg har laget en vektor kalt </w:t>
-      </w:r>
-      <w:proofErr w:type="spellStart"/>
-      <w:r>
-        <w:rPr>
-          <w:rStyle w:val="CodeChar"/>
-        </w:rPr>
-        <w:t>up_vector</w:t>
-      </w:r>
-      <w:proofErr w:type="spellEnd"/>
-      <w:r>
-        <w:t xml:space="preserve"> i </w:t>
-      </w:r>
-      <w:r>
-        <w:rPr>
-          <w:rStyle w:val="CodeChar"/>
-        </w:rPr>
-        <w:t>__</w:t>
-      </w:r>
-      <w:proofErr w:type="spellStart"/>
-      <w:r>
-        <w:rPr>
-          <w:rStyle w:val="CodeChar"/>
-        </w:rPr>
-        <w:t>init</w:t>
-      </w:r>
-      <w:proofErr w:type="spellEnd"/>
-      <w:r>
-        <w:rPr>
-          <w:rStyle w:val="CodeChar"/>
-        </w:rPr>
-        <w:t>_</w:t>
-      </w:r>
-      <w:proofErr w:type="gramStart"/>
-      <w:r>
-        <w:rPr>
-          <w:rStyle w:val="CodeChar"/>
-        </w:rPr>
-        <w:t>_(</w:t>
-      </w:r>
-      <w:proofErr w:type="gramEnd"/>
-      <w:r>
-        <w:rPr>
-          <w:rStyle w:val="CodeChar"/>
-        </w:rPr>
-        <w:t>)</w:t>
-      </w:r>
-      <w:r>
-        <w:t xml:space="preserve">-metoden satt lik </w:t>
-      </w:r>
-      <w:r>
-        <w:rPr>
-          <w:rStyle w:val="CodeChar"/>
-        </w:rPr>
-        <w:t>Vector2(0, -1)</w:t>
-      </w:r>
-      <w:r>
-        <w:t xml:space="preserve">, </w:t>
-      </w:r>
-      <w:r>
-        <w:t>som betyr at den peker oppover (mot -y). D</w:t>
-      </w:r>
-      <w:r>
-        <w:t>ette</w:t>
-      </w:r>
-      <w:r>
-        <w:t xml:space="preserve"> er for å vite hvor mye vi skal rotere </w:t>
-      </w:r>
-      <w:r>
-        <w:rPr>
-          <w:i/>
-          <w:iCs/>
-        </w:rPr>
-        <w:t>fra</w:t>
-      </w:r>
-      <w:r>
-        <w:t xml:space="preserve"> original-retningen.</w:t>
+      <w:r>
+        <w:t xml:space="preserve">Hvordan få </w:t>
+      </w:r>
+      <w:proofErr w:type="spellStart"/>
+      <w:r>
+        <w:t>boid</w:t>
+      </w:r>
+      <w:proofErr w:type="spellEnd"/>
+      <w:r>
+        <w:t xml:space="preserve"> til å rette seg etter retningen den beveger seg i</w:t>
       </w:r>
     </w:p>
     <w:p>
       <w:pPr>
-        <w:pStyle w:val="Heading1"/>
-        <w:rPr>
-          <w:lang w:val="nb-NO"/>
-        </w:rPr>
-      </w:pPr>
-      <w:r>
-        <w:rPr>
-          <w:lang w:val="nb-NO"/>
-        </w:rPr>
-        <w:t>Evalu</w:t>
-      </w:r>
-      <w:r>
-        <w:rPr>
-          <w:lang w:val="nb-NO"/>
-        </w:rPr>
-        <w:t>ering</w:t>
+        <w:rPr>
+          <w:rFonts w:ascii="Courier New" w:hAnsi="Courier New" w:cs="Courier New"/>
+        </w:rPr>
+      </w:pPr>
+      <w:r>
+        <w:t xml:space="preserve">For å kunne tegne </w:t>
+      </w:r>
+      <w:proofErr w:type="spellStart"/>
+      <w:r>
+        <w:t>boiden</w:t>
+      </w:r>
+      <w:proofErr w:type="spellEnd"/>
+      <w:r>
+        <w:t xml:space="preserve"> slik at den peker i samme retning som den beveger seg i måtte det trikses litt. Jeg har laget en vektor kalt </w:t>
+      </w:r>
+      <w:proofErr w:type="spellStart"/>
+      <w:r>
+        <w:rPr>
+          <w:rStyle w:val="CodeChar"/>
+        </w:rPr>
+        <w:t>up_vector</w:t>
+      </w:r>
+      <w:proofErr w:type="spellEnd"/>
+      <w:r>
+        <w:t xml:space="preserve"> i </w:t>
+      </w:r>
+      <w:r>
+        <w:rPr>
+          <w:rStyle w:val="CodeChar"/>
+        </w:rPr>
+        <w:t>__</w:t>
+      </w:r>
+      <w:proofErr w:type="spellStart"/>
+      <w:r>
+        <w:rPr>
+          <w:rStyle w:val="CodeChar"/>
+        </w:rPr>
+        <w:t>init</w:t>
+      </w:r>
+      <w:proofErr w:type="spellEnd"/>
+      <w:r>
+        <w:rPr>
+          <w:rStyle w:val="CodeChar"/>
+        </w:rPr>
+        <w:t>_</w:t>
+      </w:r>
+      <w:proofErr w:type="gramStart"/>
+      <w:r>
+        <w:rPr>
+          <w:rStyle w:val="CodeChar"/>
+        </w:rPr>
+        <w:t>_(</w:t>
+      </w:r>
+      <w:proofErr w:type="gramEnd"/>
+      <w:r>
+        <w:rPr>
+          <w:rStyle w:val="CodeChar"/>
+        </w:rPr>
+        <w:t>)</w:t>
+      </w:r>
+      <w:r>
+        <w:t xml:space="preserve">-metoden satt lik </w:t>
+      </w:r>
+      <w:r>
+        <w:rPr>
+          <w:rStyle w:val="CodeChar"/>
+        </w:rPr>
+        <w:t>Vector2(0, -1)</w:t>
+      </w:r>
+      <w:r>
+        <w:t xml:space="preserve">, </w:t>
+      </w:r>
+      <w:r>
+        <w:t>som betyr at den peker oppover (mot -y). D</w:t>
+      </w:r>
+      <w:r>
+        <w:t>ette</w:t>
+      </w:r>
+      <w:r>
+        <w:t xml:space="preserve"> er for å vite hvor mye vi skal rotere </w:t>
+      </w:r>
+      <w:r>
+        <w:rPr>
+          <w:i/>
+          <w:iCs/>
+        </w:rPr>
+        <w:t>fra</w:t>
+      </w:r>
+      <w:r>
+        <w:t xml:space="preserve"> original-retningen.</w:t>
       </w:r>
     </w:p>
     <w:p>
-      <w:proofErr w:type="spellStart"/>
-      <w:r>
-        <w:rPr>
-          <w:i/>
-        </w:rPr>
+      <w:pPr>
+        <w:pStyle w:val="Heading1"/>
+        <w:rPr>
+          <w:lang w:val="nb-NO"/>
+        </w:rPr>
+      </w:pPr>
+      <w:r>
+        <w:rPr>
+          <w:lang w:val="nb-NO"/>
+        </w:rPr>
+        <w:t>Evalu</w:t>
+      </w:r>
+      <w:r>
+        <w:rPr>
+          <w:lang w:val="nb-NO"/>
+        </w:rPr>
+        <w:t>ering</w:t>
+      </w:r>
+    </w:p>
+    <w:p>
+      <w:proofErr w:type="spellStart"/>
+      <w:r>
+        <w:rPr>
+          <w:i/>
+        </w:rPr>
+        <w:lastRenderedPageBreak/>
         <w:t>Examine</w:t>
       </w:r>
       <w:proofErr w:type="spellEnd"/>
@@ -2912,7 +3117,6 @@
         <w:rPr>
           <w:lang w:val="nb-NO"/>
         </w:rPr>
-        <w:lastRenderedPageBreak/>
         <w:t>Dis</w:t>
       </w:r>
       <w:r>

--- a/Rapport.docx
+++ b/Rapport.docx
@@ -67,7 +67,7 @@
         <w:rPr>
           <w:lang w:val="nb-NO"/>
         </w:rPr>
-        <w:t>5</w:t>
+        <w:t>8</w:t>
       </w:r>
       <w:r>
         <w:rPr>
@@ -621,162 +621,95 @@
       </w:r>
     </w:p>
     <w:p>
-      <w:pPr>
-        <w:rPr>
-          <w:i/>
-        </w:rPr>
-      </w:pPr>
-      <w:proofErr w:type="spellStart"/>
-      <w:r>
-        <w:rPr>
-          <w:i/>
-        </w:rPr>
-        <w:t>Give</w:t>
-      </w:r>
-      <w:proofErr w:type="spellEnd"/>
-      <w:r>
-        <w:rPr>
-          <w:i/>
-        </w:rPr>
-        <w:t xml:space="preserve"> an </w:t>
-      </w:r>
-      <w:proofErr w:type="spellStart"/>
-      <w:r>
-        <w:rPr>
-          <w:i/>
-        </w:rPr>
-        <w:t>overarching</w:t>
-      </w:r>
-      <w:proofErr w:type="spellEnd"/>
-      <w:r>
-        <w:rPr>
-          <w:i/>
-        </w:rPr>
-        <w:t xml:space="preserve"> </w:t>
-      </w:r>
-      <w:proofErr w:type="spellStart"/>
-      <w:r>
-        <w:rPr>
-          <w:i/>
-        </w:rPr>
-        <w:t>view</w:t>
-      </w:r>
-      <w:proofErr w:type="spellEnd"/>
-      <w:r>
-        <w:rPr>
-          <w:i/>
-        </w:rPr>
-        <w:t xml:space="preserve"> </w:t>
-      </w:r>
-      <w:proofErr w:type="spellStart"/>
-      <w:r>
-        <w:rPr>
-          <w:i/>
-        </w:rPr>
-        <w:t>of</w:t>
-      </w:r>
-      <w:proofErr w:type="spellEnd"/>
-      <w:r>
-        <w:rPr>
-          <w:i/>
-        </w:rPr>
-        <w:t xml:space="preserve"> </w:t>
-      </w:r>
-      <w:proofErr w:type="spellStart"/>
-      <w:r>
-        <w:rPr>
-          <w:i/>
-        </w:rPr>
-        <w:t>the</w:t>
-      </w:r>
-      <w:proofErr w:type="spellEnd"/>
-      <w:r>
-        <w:rPr>
-          <w:i/>
-        </w:rPr>
-        <w:t xml:space="preserve"> </w:t>
-      </w:r>
-      <w:proofErr w:type="spellStart"/>
-      <w:r>
-        <w:rPr>
-          <w:i/>
-        </w:rPr>
-        <w:t>structure</w:t>
-      </w:r>
-      <w:proofErr w:type="spellEnd"/>
-      <w:r>
-        <w:rPr>
-          <w:i/>
-        </w:rPr>
-        <w:t xml:space="preserve"> </w:t>
-      </w:r>
-      <w:proofErr w:type="spellStart"/>
-      <w:r>
-        <w:rPr>
-          <w:i/>
-        </w:rPr>
-        <w:t>of</w:t>
-      </w:r>
-      <w:proofErr w:type="spellEnd"/>
-      <w:r>
-        <w:rPr>
-          <w:i/>
-        </w:rPr>
-        <w:t xml:space="preserve"> </w:t>
-      </w:r>
-      <w:proofErr w:type="spellStart"/>
-      <w:r>
-        <w:rPr>
-          <w:i/>
-        </w:rPr>
-        <w:t>your</w:t>
-      </w:r>
-      <w:proofErr w:type="spellEnd"/>
-      <w:r>
-        <w:rPr>
-          <w:i/>
-        </w:rPr>
-        <w:t xml:space="preserve"> </w:t>
-      </w:r>
-      <w:proofErr w:type="spellStart"/>
-      <w:r>
-        <w:rPr>
-          <w:i/>
-        </w:rPr>
-        <w:t>solution</w:t>
-      </w:r>
-      <w:proofErr w:type="spellEnd"/>
-      <w:r>
-        <w:rPr>
-          <w:i/>
-        </w:rPr>
-        <w:t xml:space="preserve">. </w:t>
+      <w:r>
+        <w:t xml:space="preserve">Programmet starter med </w:t>
+      </w:r>
+      <w:r>
+        <w:rPr>
+          <w:rStyle w:val="CodeChar"/>
+        </w:rPr>
+        <w:t>Game</w:t>
+      </w:r>
+      <w:r>
+        <w:t xml:space="preserve">-klassen hvor alle ting rundt </w:t>
+      </w:r>
+      <w:proofErr w:type="spellStart"/>
+      <w:r>
+        <w:t>boids</w:t>
+      </w:r>
+      <w:proofErr w:type="spellEnd"/>
+      <w:r>
+        <w:t xml:space="preserve"> blir håndtert. Game-klassen setter opp vinduet hvor </w:t>
+      </w:r>
+      <w:proofErr w:type="spellStart"/>
+      <w:r>
+        <w:t>boids</w:t>
+      </w:r>
+      <w:proofErr w:type="spellEnd"/>
+      <w:r>
+        <w:t xml:space="preserve"> skal tegnes, den håndterer tastetrykk og avslutting av applikasjonen.</w:t>
       </w:r>
     </w:p>
     <w:p>
       <w:r>
-        <w:t xml:space="preserve">Applikasjonen starter i </w:t>
-      </w:r>
-      <w:r>
-        <w:rPr>
-          <w:rStyle w:val="CodeChar"/>
-        </w:rPr>
-        <w:t>main.py</w:t>
-      </w:r>
-      <w:r>
-        <w:t xml:space="preserve">, som inneholder klassen </w:t>
-      </w:r>
-      <w:r>
-        <w:rPr>
-          <w:rStyle w:val="CodeChar"/>
-        </w:rPr>
-        <w:t>Game</w:t>
-      </w:r>
-      <w:r>
-        <w:t>. Dette er en overordnet klasse som setter opp alt rundt simulasjonen.</w:t>
-      </w:r>
-      <w:r>
-        <w:t xml:space="preserve"> </w:t>
+        <w:t xml:space="preserve">Det er fra </w:t>
+      </w:r>
+      <w:proofErr w:type="spellStart"/>
+      <w:r>
+        <w:rPr>
+          <w:rStyle w:val="CodeChar"/>
+        </w:rPr>
+        <w:t>Boid</w:t>
+      </w:r>
+      <w:proofErr w:type="spellEnd"/>
+      <w:r>
+        <w:t xml:space="preserve">-klassen alt som direkte har noe med </w:t>
+      </w:r>
+      <w:proofErr w:type="spellStart"/>
+      <w:r>
+        <w:t>boids</w:t>
+      </w:r>
+      <w:proofErr w:type="spellEnd"/>
+      <w:r>
+        <w:t xml:space="preserve"> å gjøre skjer. Det er her vi bestemmer hvilken retningsvektor </w:t>
+      </w:r>
+      <w:proofErr w:type="spellStart"/>
+      <w:r>
+        <w:t>boid</w:t>
+      </w:r>
+      <w:proofErr w:type="spellEnd"/>
+      <w:r>
+        <w:t>-en skal ha i neste oppdatering</w:t>
+      </w:r>
+      <w:r>
+        <w:t xml:space="preserve"> og hvordan </w:t>
+      </w:r>
+      <w:proofErr w:type="spellStart"/>
+      <w:r>
+        <w:t>boiden</w:t>
+      </w:r>
+      <w:proofErr w:type="spellEnd"/>
+      <w:r>
+        <w:t xml:space="preserve"> skal tegnes. I tillegg er det i </w:t>
+      </w:r>
+      <w:proofErr w:type="spellStart"/>
+      <w:r>
+        <w:rPr>
+          <w:rStyle w:val="CodeChar"/>
+        </w:rPr>
+        <w:t>Boid</w:t>
+      </w:r>
+      <w:proofErr w:type="spellEnd"/>
+      <w:r>
+        <w:t xml:space="preserve">-klassen vi har definert reglene for </w:t>
+      </w:r>
+      <w:proofErr w:type="spellStart"/>
+      <w:r>
+        <w:t>boids</w:t>
+      </w:r>
+      <w:proofErr w:type="spellEnd"/>
+      <w:r>
+        <w:t>.</w:t>
       </w:r>
     </w:p>
     <w:p>
@@ -1010,40 +943,58 @@
     <w:p>
       <w:proofErr w:type="spellStart"/>
       <w:r>
+        <w:rPr>
+          <w:rStyle w:val="CodeChar"/>
+        </w:rPr>
+        <w:t>Hoik</w:t>
+      </w:r>
+      <w:proofErr w:type="spellEnd"/>
+      <w:r>
+        <w:t xml:space="preserve"> er </w:t>
+      </w:r>
+      <w:r>
+        <w:t>konstruert</w:t>
+      </w:r>
+      <w:r>
+        <w:t xml:space="preserve"> slik at de arver fra </w:t>
+      </w:r>
+      <w:proofErr w:type="spellStart"/>
+      <w:r>
+        <w:rPr>
+          <w:rStyle w:val="CodeChar"/>
+        </w:rPr>
+        <w:t>Boid</w:t>
+      </w:r>
+      <w:proofErr w:type="spellEnd"/>
+      <w:r>
+        <w:t>. Dette er en beslutning jeg tok som jeg tenkte ville være smart da de begge har lik</w:t>
+      </w:r>
+      <w:r>
+        <w:t xml:space="preserve">t utseende, men </w:t>
+      </w:r>
+      <w:r>
+        <w:t xml:space="preserve">bare </w:t>
+      </w:r>
+      <w:r>
+        <w:t xml:space="preserve">noen forskjellige «oppførsler». I ettertid tenker jeg at jeg kunne latt begge arve fra en felles klasse f.eks. </w:t>
+      </w:r>
+      <w:proofErr w:type="spellStart"/>
+      <w:r>
+        <w:rPr>
+          <w:rStyle w:val="CodeChar"/>
+        </w:rPr>
+        <w:t>MovingObject</w:t>
+      </w:r>
+      <w:proofErr w:type="spellEnd"/>
+      <w:r>
+        <w:t xml:space="preserve"> eller lignende. </w:t>
+      </w:r>
+      <w:proofErr w:type="spellStart"/>
+      <w:r>
         <w:t>Hoiks</w:t>
       </w:r>
       <w:proofErr w:type="spellEnd"/>
       <w:r>
-        <w:t xml:space="preserve"> er definert slik at de arver fra </w:t>
-      </w:r>
-      <w:proofErr w:type="spellStart"/>
-      <w:r>
-        <w:t>Boid</w:t>
-      </w:r>
-      <w:proofErr w:type="spellEnd"/>
-      <w:r>
-        <w:t>. Dette er en beslutning jeg tok som jeg tenkte ville være smart da de begge har lik</w:t>
-      </w:r>
-      <w:r>
-        <w:t xml:space="preserve">t utseende, men noen forskjellige «oppførsler». I ettertid tenker jeg at jeg kunne latt begge arve fra en felles klasse f.eks. </w:t>
-      </w:r>
-      <w:proofErr w:type="spellStart"/>
-      <w:r>
-        <w:rPr>
-          <w:rStyle w:val="CodeChar"/>
-        </w:rPr>
-        <w:t>MovingObject</w:t>
-      </w:r>
-      <w:proofErr w:type="spellEnd"/>
-      <w:r>
-        <w:t xml:space="preserve"> eller lignende. </w:t>
-      </w:r>
-      <w:proofErr w:type="spellStart"/>
-      <w:r>
-        <w:t>Hoiks</w:t>
-      </w:r>
-      <w:proofErr w:type="spellEnd"/>
-      <w:r>
         <w:t xml:space="preserve"> følger nesten de samme reglene som </w:t>
       </w:r>
       <w:proofErr w:type="spellStart"/>
@@ -1123,6 +1074,7 @@
       </w:r>
       <w:proofErr w:type="spellStart"/>
       <w:r>
+        <w:lastRenderedPageBreak/>
         <w:t>Cohesion</w:t>
       </w:r>
       <w:proofErr w:type="spellEnd"/>
@@ -1183,11 +1135,7 @@
       </w:r>
       <w:proofErr w:type="spellEnd"/>
       <w:r>
-        <w:t xml:space="preserve"> </w:t>
-      </w:r>
-      <w:r>
-        <w:lastRenderedPageBreak/>
-        <w:t xml:space="preserve">blir det kalt </w:t>
+        <w:t xml:space="preserve"> blir det kalt </w:t>
       </w:r>
       <w:proofErr w:type="spellStart"/>
       <w:proofErr w:type="gramStart"/>
@@ -1276,13 +1224,7 @@
         <w:t>)</w:t>
       </w:r>
       <w:r>
-        <w:t xml:space="preserve">, denne utfører rett og slett en modulo-operarasjon på x- og y-posisjonsverdien med skjermens </w:t>
-      </w:r>
-      <w:r>
-        <w:t>henholdsvis</w:t>
-      </w:r>
-      <w:r>
-        <w:t xml:space="preserve"> bredde og høyde til hver </w:t>
+        <w:t xml:space="preserve">, denne utfører rett og slett en modulo-operarasjon på x- og y-posisjonsverdien med skjermens henholdsvis bredde og høyde til hver </w:t>
       </w:r>
       <w:proofErr w:type="spellStart"/>
       <w:r>
@@ -1321,6 +1263,9 @@
     </w:p>
     <w:p>
       <w:r>
+        <w:rPr>
+          <w:noProof/>
+        </w:rPr>
         <w:drawing>
           <wp:anchor distT="0" distB="0" distL="114300" distR="114300" simplePos="0" relativeHeight="251660288" behindDoc="0" locked="0" layoutInCell="1" allowOverlap="1" wp14:anchorId="4BD5088E" wp14:editId="4887D1D3">
             <wp:simplePos x="0" y="0"/>
@@ -1384,6 +1329,9 @@
         </w:drawing>
       </w:r>
       <w:r>
+        <w:rPr>
+          <w:noProof/>
+        </w:rPr>
         <mc:AlternateContent>
           <mc:Choice Requires="wps">
             <w:drawing>
@@ -1691,6 +1639,7 @@
         <w:rPr>
           <w:i/>
         </w:rPr>
+        <w:lastRenderedPageBreak/>
         <w:t>Describe</w:t>
       </w:r>
       <w:proofErr w:type="spellEnd"/>
@@ -1818,7 +1767,6 @@
         <w:pStyle w:val="BodyText"/>
       </w:pPr>
       <w:r>
-        <w:lastRenderedPageBreak/>
         <w:t xml:space="preserve">For </w:t>
       </w:r>
       <w:proofErr w:type="spellStart"/>
@@ -2181,20 +2129,52 @@
       </w:r>
       <w:proofErr w:type="spellEnd"/>
       <w:r>
-        <w:t xml:space="preserve"> som tegnes. Produktet av disse innlastingsfunksjonene lagres i globale variabler henholdsvis </w:t>
-      </w:r>
-      <w:proofErr w:type="spellStart"/>
-      <w:r>
-        <w:rPr>
-          <w:rStyle w:val="CodeChar"/>
-        </w:rPr>
-        <w:t>boid_img</w:t>
+        <w:t xml:space="preserve"> som </w:t>
+      </w:r>
+      <w:r>
+        <w:t xml:space="preserve">skal </w:t>
+      </w:r>
+      <w:r>
+        <w:t>tegnes. Produktet</w:t>
+      </w:r>
+      <w:r>
+        <w:t xml:space="preserve"> (ikke retur-verdi)</w:t>
+      </w:r>
+      <w:r>
+        <w:t xml:space="preserve"> av disse innlastingsfunksjonene lagres i globale variabler henholdsvis </w:t>
+      </w:r>
+      <w:proofErr w:type="spellStart"/>
+      <w:proofErr w:type="gramStart"/>
+      <w:r>
+        <w:rPr>
+          <w:rStyle w:val="CodeChar"/>
+        </w:rPr>
+        <w:t>self.</w:t>
+      </w:r>
+      <w:r>
+        <w:rPr>
+          <w:rStyle w:val="CodeChar"/>
+        </w:rPr>
+        <w:t>boid</w:t>
+      </w:r>
+      <w:proofErr w:type="gramEnd"/>
+      <w:r>
+        <w:rPr>
+          <w:rStyle w:val="CodeChar"/>
+        </w:rPr>
+        <w:t>_img</w:t>
       </w:r>
       <w:proofErr w:type="spellEnd"/>
       <w:r>
         <w:t xml:space="preserve"> og </w:t>
       </w:r>
       <w:proofErr w:type="spellStart"/>
+      <w:r>
+        <w:rPr>
+          <w:rStyle w:val="CodeChar"/>
+        </w:rPr>
+        <w:t>self.</w:t>
+      </w:r>
       <w:r>
         <w:rPr>
           <w:rStyle w:val="CodeChar"/>
@@ -2211,21 +2191,46 @@
     </w:p>
     <w:p>
       <w:r>
-        <w:t xml:space="preserve">Game holder også på variablene </w:t>
-      </w:r>
-      <w:proofErr w:type="spellStart"/>
-      <w:r>
-        <w:rPr>
-          <w:rStyle w:val="CodeChar"/>
-        </w:rPr>
-        <w:t>delta_time</w:t>
+        <w:rPr>
+          <w:rStyle w:val="CodeChar"/>
+        </w:rPr>
+        <w:t>Game</w:t>
+      </w:r>
+      <w:r>
+        <w:t xml:space="preserve"> holder også på variablene </w:t>
+      </w:r>
+      <w:proofErr w:type="spellStart"/>
+      <w:proofErr w:type="gramStart"/>
+      <w:r>
+        <w:rPr>
+          <w:rStyle w:val="CodeChar"/>
+        </w:rPr>
+        <w:t>self.</w:t>
+      </w:r>
+      <w:r>
+        <w:rPr>
+          <w:rStyle w:val="CodeChar"/>
+        </w:rPr>
+        <w:t>delta</w:t>
+      </w:r>
+      <w:proofErr w:type="gramEnd"/>
+      <w:r>
+        <w:rPr>
+          <w:rStyle w:val="CodeChar"/>
+        </w:rPr>
+        <w:t>_time</w:t>
       </w:r>
       <w:proofErr w:type="spellEnd"/>
       <w:r>
         <w:t xml:space="preserve"> og </w:t>
       </w:r>
       <w:proofErr w:type="spellStart"/>
-      <w:proofErr w:type="gramStart"/>
+      <w:r>
+        <w:rPr>
+          <w:rStyle w:val="CodeChar"/>
+        </w:rPr>
+        <w:t>self.</w:t>
+      </w:r>
       <w:r>
         <w:rPr>
           <w:rStyle w:val="CodeChar"/>
@@ -2237,14 +2242,7 @@
         <w:rPr>
           <w:rStyle w:val="CodeChar"/>
         </w:rPr>
-        <w:t>[</w:t>
-      </w:r>
-      <w:proofErr w:type="gramEnd"/>
-      <w:r>
-        <w:rPr>
-          <w:rStyle w:val="CodeChar"/>
-        </w:rPr>
-        <w:t>]</w:t>
+        <w:t>[]</w:t>
       </w:r>
       <w:r>
         <w:t xml:space="preserve"> som er vital til funksjonen til simulasjonen. </w:t>
@@ -2264,7 +2262,13 @@
       </w:r>
       <w:proofErr w:type="spellEnd"/>
       <w:r>
-        <w:t xml:space="preserve"> holder tiden i millisekunder siden siste bilde ble tegner på skjermen, denne brukes i </w:t>
+        <w:t xml:space="preserve"> holder tiden i millisekunder siden siste bilde ble tegne</w:t>
+      </w:r>
+      <w:r>
+        <w:t>t</w:t>
+      </w:r>
+      <w:r>
+        <w:t xml:space="preserve"> på skjermen, denne brukes i </w:t>
       </w:r>
       <w:proofErr w:type="spellStart"/>
       <w:r>
@@ -2275,15 +2279,13 @@
       </w:r>
       <w:proofErr w:type="spellEnd"/>
       <w:r>
-        <w:t>-klassen for å gjøre bevegelse mer «</w:t>
-      </w:r>
-      <w:proofErr w:type="spellStart"/>
-      <w:r>
-        <w:t>smooth</w:t>
-      </w:r>
-      <w:proofErr w:type="spellEnd"/>
-      <w:r>
-        <w:t xml:space="preserve">». </w:t>
+        <w:t xml:space="preserve">-klassen for å gjøre bevegelse mer </w:t>
+      </w:r>
+      <w:r>
+        <w:t>flytende</w:t>
+      </w:r>
+      <w:r>
+        <w:t xml:space="preserve">. </w:t>
       </w:r>
       <w:proofErr w:type="spellStart"/>
       <w:proofErr w:type="gramStart"/>
@@ -2408,7 +2410,23 @@
         <w:t>()</w:t>
       </w:r>
       <w:r>
-        <w:t xml:space="preserve">, m.fl. Dette for å gjøre det mer tydelig hvilken metode som gjør hva. </w:t>
+        <w:t>, m.fl. Dette for å gjøre det mer tydelig hvilken metode som gjør hva</w:t>
+      </w:r>
+      <w:r>
+        <w:t xml:space="preserve">, og at en metode </w:t>
+      </w:r>
+      <w:r>
+        <w:rPr>
+          <w:i/>
+          <w:iCs/>
+        </w:rPr>
+        <w:t>kun</w:t>
+      </w:r>
+      <w:r>
+        <w:t xml:space="preserve"> gjør den ene tingen</w:t>
+      </w:r>
+      <w:r>
+        <w:t xml:space="preserve">. </w:t>
       </w:r>
       <w:proofErr w:type="gramStart"/>
       <w:r>
@@ -2476,7 +2494,13 @@
         <w:t>()</w:t>
       </w:r>
       <w:r>
-        <w:t xml:space="preserve">. Sjekk for hendelser, for eksempel: har brukeren trykket en knapp; oppdater sprites og deres respektive posisjoner osv.; og </w:t>
+        <w:t>. Sjekk for hendelser, for eksempel: har brukeren trykket en knapp; oppdater sprites og</w:t>
+      </w:r>
+      <w:r>
+        <w:t xml:space="preserve"> følgende deres respektive posisjoner osv.</w:t>
+      </w:r>
+      <w:r>
+        <w:t xml:space="preserve">; og </w:t>
       </w:r>
       <w:proofErr w:type="spellStart"/>
       <w:proofErr w:type="gramStart"/>
@@ -2501,7 +2525,10 @@
         <w:t>)</w:t>
       </w:r>
       <w:r>
-        <w:t xml:space="preserve">, ganske selv </w:t>
+        <w:t>, ganske selv</w:t>
+      </w:r>
+      <w:r>
+        <w:t>forklarende, tegne alle synlige objekter på skjermen.</w:t>
       </w:r>
     </w:p>
     <w:p>
@@ -2633,7 +2660,10 @@
         <w:t>rite</w:t>
       </w:r>
       <w:r>
-        <w:t xml:space="preserve"> kan vi legge den til i såkalte sprite grupper, dette er en samling av sprites. Slike grupper gjør det enkelt å utføre samme operasjon f.eks. </w:t>
+        <w:t xml:space="preserve"> kan vi legge den til i såkalte sprite grupper</w:t>
+      </w:r>
+      <w:r>
+        <w:t xml:space="preserve"> (</w:t>
       </w:r>
       <w:proofErr w:type="spellStart"/>
       <w:proofErr w:type="gramStart"/>
@@ -2641,6 +2671,28 @@
         <w:rPr>
           <w:rStyle w:val="CodeChar"/>
         </w:rPr>
+        <w:t>pygame.sprite</w:t>
+      </w:r>
+      <w:proofErr w:type="gramEnd"/>
+      <w:r>
+        <w:rPr>
+          <w:rStyle w:val="CodeChar"/>
+        </w:rPr>
+        <w:t>.Group</w:t>
+      </w:r>
+      <w:proofErr w:type="spellEnd"/>
+      <w:r>
+        <w:t>)</w:t>
+      </w:r>
+      <w:r>
+        <w:t xml:space="preserve">, dette er en samling av sprites. Slike grupper gjør det enkelt å utføre samme operasjon f.eks. </w:t>
+      </w:r>
+      <w:proofErr w:type="spellStart"/>
+      <w:proofErr w:type="gramStart"/>
+      <w:r>
+        <w:rPr>
+          <w:rStyle w:val="CodeChar"/>
+        </w:rPr>
         <w:t>update</w:t>
       </w:r>
       <w:proofErr w:type="spellEnd"/>
@@ -2660,154 +2712,785 @@
       <w:r>
         <w:t xml:space="preserve"> på alle </w:t>
       </w:r>
-      <w:proofErr w:type="spellStart"/>
-      <w:r>
-        <w:t>boid</w:t>
-      </w:r>
-      <w:proofErr w:type="spellEnd"/>
-      <w:r>
-        <w:t xml:space="preserve"> objektene. </w:t>
+      <w:r>
+        <w:t>objektene i gruppen</w:t>
+      </w:r>
+      <w:r>
+        <w:t>.</w:t>
       </w:r>
     </w:p>
     <w:p>
       <w:r>
         <w:t>Implementasjon av regler</w:t>
       </w:r>
+      <w:r>
+        <w:t xml:space="preserve"> er også splittet opp i flere metoder i </w:t>
+      </w:r>
+      <w:proofErr w:type="spellStart"/>
+      <w:r>
+        <w:rPr>
+          <w:rStyle w:val="CodeChar"/>
+        </w:rPr>
+        <w:t>Boid</w:t>
+      </w:r>
+      <w:proofErr w:type="spellEnd"/>
+      <w:r>
+        <w:t>-klassen. De tre metodene har samme navn som reglene og returnerer alle en vektor med endring av retningsvektor.</w:t>
+      </w:r>
+      <w:r>
+        <w:t xml:space="preserve"> Jeg har valgt å lage reglene slik at de uavhengig returnerer en </w:t>
+      </w:r>
+      <w:r>
+        <w:rPr>
+          <w:i/>
+          <w:iCs/>
+        </w:rPr>
+        <w:t>endring</w:t>
+      </w:r>
+      <w:r>
+        <w:t xml:space="preserve"> i retning, istedenfor at de påvirker retningsvektoren direkte. Dette ser du tydelig i </w:t>
+      </w:r>
+      <w:proofErr w:type="spellStart"/>
+      <w:r>
+        <w:rPr>
+          <w:rStyle w:val="CodeChar"/>
+        </w:rPr>
+        <w:t>calculate_</w:t>
+      </w:r>
+      <w:proofErr w:type="gramStart"/>
+      <w:r>
+        <w:rPr>
+          <w:rStyle w:val="CodeChar"/>
+        </w:rPr>
+        <w:t>move</w:t>
+      </w:r>
+      <w:proofErr w:type="spellEnd"/>
+      <w:r>
+        <w:rPr>
+          <w:rStyle w:val="CodeChar"/>
+        </w:rPr>
+        <w:t>(</w:t>
+      </w:r>
+      <w:proofErr w:type="gramEnd"/>
+      <w:r>
+        <w:rPr>
+          <w:rStyle w:val="CodeChar"/>
+        </w:rPr>
+        <w:t>)</w:t>
+      </w:r>
+      <w:r>
+        <w:t>.</w:t>
+      </w:r>
     </w:p>
     <w:p>
-      <w:r>
-        <w:t xml:space="preserve">Hvordan få </w:t>
-      </w:r>
-      <w:proofErr w:type="spellStart"/>
-      <w:r>
-        <w:t>boid</w:t>
-      </w:r>
-      <w:proofErr w:type="spellEnd"/>
-      <w:r>
-        <w:t xml:space="preserve"> til å rette seg etter retningen den beveger seg i</w:t>
+      <w:proofErr w:type="spellStart"/>
+      <w:proofErr w:type="gramStart"/>
+      <w:r>
+        <w:rPr>
+          <w:rStyle w:val="CodeChar"/>
+          <w:b/>
+          <w:bCs/>
+        </w:rPr>
+        <w:t>alignment</w:t>
+      </w:r>
+      <w:proofErr w:type="spellEnd"/>
+      <w:r>
+        <w:rPr>
+          <w:rStyle w:val="CodeChar"/>
+          <w:b/>
+          <w:bCs/>
+        </w:rPr>
+        <w:t>(</w:t>
+      </w:r>
+      <w:proofErr w:type="spellStart"/>
+      <w:proofErr w:type="gramEnd"/>
+      <w:r>
+        <w:rPr>
+          <w:rStyle w:val="CodeChar"/>
+          <w:b/>
+          <w:bCs/>
+        </w:rPr>
+        <w:t>self</w:t>
+      </w:r>
+      <w:proofErr w:type="spellEnd"/>
+      <w:r>
+        <w:rPr>
+          <w:rStyle w:val="CodeChar"/>
+          <w:b/>
+          <w:bCs/>
+        </w:rPr>
+        <w:t xml:space="preserve">, </w:t>
+      </w:r>
+      <w:proofErr w:type="spellStart"/>
+      <w:r>
+        <w:rPr>
+          <w:rStyle w:val="CodeChar"/>
+          <w:b/>
+          <w:bCs/>
+        </w:rPr>
+        <w:t>neighbors</w:t>
+      </w:r>
+      <w:proofErr w:type="spellEnd"/>
+      <w:r>
+        <w:rPr>
+          <w:rStyle w:val="CodeChar"/>
+          <w:b/>
+          <w:bCs/>
+        </w:rPr>
+        <w:t>)</w:t>
+      </w:r>
+      <w:r>
+        <w:t xml:space="preserve"> tar som argument en sprite-gruppe med nabo-</w:t>
+      </w:r>
+      <w:proofErr w:type="spellStart"/>
+      <w:r>
+        <w:t>boids</w:t>
+      </w:r>
+      <w:proofErr w:type="spellEnd"/>
+      <w:r>
+        <w:t>. Om denne gruppen er tom returneres nåværende retningsvektor (</w:t>
+      </w:r>
+      <w:proofErr w:type="spellStart"/>
+      <w:r>
+        <w:rPr>
+          <w:rStyle w:val="CodeChar"/>
+        </w:rPr>
+        <w:t>self.vel</w:t>
+      </w:r>
+      <w:proofErr w:type="spellEnd"/>
+      <w:r>
+        <w:t xml:space="preserve">), dette vil få </w:t>
+      </w:r>
+      <w:proofErr w:type="spellStart"/>
+      <w:r>
+        <w:t>boids</w:t>
+      </w:r>
+      <w:proofErr w:type="spellEnd"/>
+      <w:r>
+        <w:t xml:space="preserve"> til å holde samme retning som den allerede har, dermed ikke gjør noen endring på styringen. Om den </w:t>
+      </w:r>
+      <w:r>
+        <w:lastRenderedPageBreak/>
+        <w:t xml:space="preserve">ikke er tom utføres der litt beregning: lager en lokal variabel </w:t>
+      </w:r>
+      <w:proofErr w:type="spellStart"/>
+      <w:r>
+        <w:rPr>
+          <w:rStyle w:val="CodeChar"/>
+        </w:rPr>
+        <w:t>alignment_move</w:t>
+      </w:r>
+      <w:proofErr w:type="spellEnd"/>
+      <w:r>
+        <w:t xml:space="preserve"> for å holde returverdien (</w:t>
+      </w:r>
+      <w:r>
+        <w:rPr>
+          <w:rStyle w:val="CodeChar"/>
+        </w:rPr>
+        <w:t>Vector2</w:t>
+      </w:r>
+      <w:r>
+        <w:t xml:space="preserve">); itererer gjennom alle </w:t>
+      </w:r>
+      <w:proofErr w:type="spellStart"/>
+      <w:r>
+        <w:t>boids</w:t>
+      </w:r>
+      <w:proofErr w:type="spellEnd"/>
+      <w:r>
+        <w:t xml:space="preserve"> fra </w:t>
+      </w:r>
+      <w:proofErr w:type="spellStart"/>
+      <w:r>
+        <w:rPr>
+          <w:rStyle w:val="CodeChar"/>
+        </w:rPr>
+        <w:t>neighbors</w:t>
+      </w:r>
+      <w:proofErr w:type="spellEnd"/>
+      <w:r>
+        <w:t xml:space="preserve"> argumentet, med en for-løkke; inkrementerer </w:t>
+      </w:r>
+      <w:proofErr w:type="spellStart"/>
+      <w:r>
+        <w:rPr>
+          <w:rStyle w:val="CodeChar"/>
+        </w:rPr>
+        <w:t>alignment_move</w:t>
+      </w:r>
+      <w:proofErr w:type="spellEnd"/>
+      <w:r>
+        <w:t xml:space="preserve"> med verdien av </w:t>
+      </w:r>
+      <w:proofErr w:type="spellStart"/>
+      <w:r>
+        <w:rPr>
+          <w:rStyle w:val="CodeChar"/>
+        </w:rPr>
+        <w:t>neighbor.vel</w:t>
+      </w:r>
+      <w:proofErr w:type="spellEnd"/>
+      <w:r>
+        <w:t xml:space="preserve">; når løkken er ferdig deler jeg </w:t>
+      </w:r>
+      <w:proofErr w:type="spellStart"/>
+      <w:r>
+        <w:rPr>
+          <w:rStyle w:val="CodeChar"/>
+        </w:rPr>
+        <w:t>alignment_move</w:t>
+      </w:r>
+      <w:proofErr w:type="spellEnd"/>
+      <w:r>
+        <w:t xml:space="preserve"> med antall naboer, dette tar effektivt gjennomsnittet av naboers </w:t>
+      </w:r>
+      <w:r>
+        <w:rPr>
+          <w:rStyle w:val="CodeChar"/>
+        </w:rPr>
+        <w:t>vel</w:t>
+      </w:r>
+      <w:r>
+        <w:t xml:space="preserve">. Returnerer </w:t>
+      </w:r>
+      <w:proofErr w:type="spellStart"/>
+      <w:r>
+        <w:rPr>
+          <w:rStyle w:val="CodeChar"/>
+        </w:rPr>
+        <w:t>alignment_move</w:t>
+      </w:r>
+      <w:proofErr w:type="spellEnd"/>
+      <w:r>
+        <w:t>.</w:t>
       </w:r>
     </w:p>
     <w:p>
-      <w:pPr>
-        <w:rPr>
-          <w:rFonts w:ascii="Courier New" w:hAnsi="Courier New" w:cs="Courier New"/>
-        </w:rPr>
-      </w:pPr>
-      <w:r>
-        <w:t xml:space="preserve">For å kunne tegne </w:t>
-      </w:r>
-      <w:proofErr w:type="spellStart"/>
-      <w:r>
-        <w:t>boiden</w:t>
-      </w:r>
-      <w:proofErr w:type="spellEnd"/>
-      <w:r>
-        <w:t xml:space="preserve"> slik at den peker i samme retning som den beveger seg i måtte det trikses litt. Jeg har laget en vektor kalt </w:t>
-      </w:r>
-      <w:proofErr w:type="spellStart"/>
-      <w:r>
-        <w:rPr>
-          <w:rStyle w:val="CodeChar"/>
-        </w:rPr>
-        <w:t>up_vector</w:t>
-      </w:r>
-      <w:proofErr w:type="spellEnd"/>
-      <w:r>
-        <w:t xml:space="preserve"> i </w:t>
-      </w:r>
-      <w:r>
-        <w:rPr>
-          <w:rStyle w:val="CodeChar"/>
-        </w:rPr>
-        <w:t>__</w:t>
-      </w:r>
-      <w:proofErr w:type="spellStart"/>
-      <w:r>
-        <w:rPr>
-          <w:rStyle w:val="CodeChar"/>
-        </w:rPr>
-        <w:t>init</w:t>
-      </w:r>
-      <w:proofErr w:type="spellEnd"/>
-      <w:r>
-        <w:rPr>
-          <w:rStyle w:val="CodeChar"/>
-        </w:rPr>
-        <w:t>_</w:t>
-      </w:r>
+      <w:proofErr w:type="spellStart"/>
       <w:proofErr w:type="gramStart"/>
       <w:r>
         <w:rPr>
           <w:rStyle w:val="CodeChar"/>
-        </w:rPr>
-        <w:t>_(</w:t>
-      </w:r>
+          <w:b/>
+          <w:bCs/>
+        </w:rPr>
+        <w:t>cohesion</w:t>
+      </w:r>
+      <w:proofErr w:type="spellEnd"/>
+      <w:r>
+        <w:rPr>
+          <w:rStyle w:val="CodeChar"/>
+          <w:b/>
+          <w:bCs/>
+        </w:rPr>
+        <w:t>(</w:t>
+      </w:r>
+      <w:proofErr w:type="spellStart"/>
       <w:proofErr w:type="gramEnd"/>
       <w:r>
         <w:rPr>
           <w:rStyle w:val="CodeChar"/>
+          <w:b/>
+          <w:bCs/>
+        </w:rPr>
+        <w:t>self</w:t>
+      </w:r>
+      <w:proofErr w:type="spellEnd"/>
+      <w:r>
+        <w:rPr>
+          <w:rStyle w:val="CodeChar"/>
+          <w:b/>
+          <w:bCs/>
+        </w:rPr>
+        <w:t xml:space="preserve">, </w:t>
+      </w:r>
+      <w:proofErr w:type="spellStart"/>
+      <w:r>
+        <w:rPr>
+          <w:rStyle w:val="CodeChar"/>
+          <w:b/>
+          <w:bCs/>
+        </w:rPr>
+        <w:t>neighbors</w:t>
+      </w:r>
+      <w:proofErr w:type="spellEnd"/>
+      <w:r>
+        <w:rPr>
+          <w:rStyle w:val="CodeChar"/>
+          <w:b/>
+          <w:bCs/>
         </w:rPr>
         <w:t>)</w:t>
       </w:r>
       <w:r>
-        <w:t xml:space="preserve">-metoden satt lik </w:t>
-      </w:r>
-      <w:r>
-        <w:rPr>
-          <w:rStyle w:val="CodeChar"/>
-        </w:rPr>
-        <w:t>Vector2(0, -1)</w:t>
-      </w:r>
-      <w:r>
-        <w:t xml:space="preserve">, </w:t>
-      </w:r>
-      <w:r>
-        <w:t>som betyr at den peker oppover (mot -y). D</w:t>
-      </w:r>
-      <w:r>
-        <w:t>ette</w:t>
-      </w:r>
-      <w:r>
-        <w:t xml:space="preserve"> er for å vite hvor mye vi skal rotere </w:t>
-      </w:r>
-      <w:r>
-        <w:rPr>
-          <w:i/>
-          <w:iCs/>
-        </w:rPr>
-        <w:t>fra</w:t>
-      </w:r>
-      <w:r>
-        <w:t xml:space="preserve"> original-retningen.</w:t>
+        <w:t xml:space="preserve"> sjekker først om vi har noen naboer, returnerer også </w:t>
+      </w:r>
+      <w:proofErr w:type="spellStart"/>
+      <w:r>
+        <w:rPr>
+          <w:rStyle w:val="CodeChar"/>
+        </w:rPr>
+        <w:t>self.vel</w:t>
+      </w:r>
+      <w:proofErr w:type="spellEnd"/>
+      <w:r>
+        <w:t xml:space="preserve"> om naboer er lik null. Hvis det derimot er naboer starter vi beregningen. Lager en variabel </w:t>
+      </w:r>
+      <w:proofErr w:type="spellStart"/>
+      <w:r>
+        <w:rPr>
+          <w:rStyle w:val="CodeChar"/>
+        </w:rPr>
+        <w:t>cohesion_move</w:t>
+      </w:r>
+      <w:proofErr w:type="spellEnd"/>
+      <w:r>
+        <w:t xml:space="preserve">, itererer over alle naboene, men i denne regelen summerer vi naboers </w:t>
+      </w:r>
+      <w:r>
+        <w:rPr>
+          <w:rStyle w:val="CodeChar"/>
+        </w:rPr>
+        <w:t>pos</w:t>
+      </w:r>
+      <w:r>
+        <w:t xml:space="preserve"> istedenfor </w:t>
+      </w:r>
+      <w:r>
+        <w:rPr>
+          <w:rStyle w:val="CodeChar"/>
+        </w:rPr>
+        <w:t>vel</w:t>
+      </w:r>
+      <w:r>
+        <w:t xml:space="preserve">. Vi vil finne en gruppes midtpunkt (eng. </w:t>
+      </w:r>
+      <w:proofErr w:type="spellStart"/>
+      <w:r>
+        <w:t>center</w:t>
+      </w:r>
+      <w:proofErr w:type="spellEnd"/>
+      <w:r>
+        <w:t xml:space="preserve"> </w:t>
+      </w:r>
+      <w:proofErr w:type="spellStart"/>
+      <w:r>
+        <w:t>of</w:t>
+      </w:r>
+      <w:proofErr w:type="spellEnd"/>
+      <w:r>
+        <w:t xml:space="preserve"> </w:t>
+      </w:r>
+      <w:proofErr w:type="spellStart"/>
+      <w:r>
+        <w:t>mass</w:t>
+      </w:r>
+      <w:proofErr w:type="spellEnd"/>
+      <w:r>
+        <w:t xml:space="preserve">). Tar igjen og deler på antallet naboer for å finne gjennomsnittet. Før vi returnerer </w:t>
+      </w:r>
+      <w:proofErr w:type="spellStart"/>
+      <w:r>
+        <w:rPr>
+          <w:rStyle w:val="CodeChar"/>
+        </w:rPr>
+        <w:t>cohesion_move</w:t>
+      </w:r>
+      <w:proofErr w:type="spellEnd"/>
+      <w:r>
+        <w:t xml:space="preserve"> trekker jeg fra </w:t>
+      </w:r>
+      <w:proofErr w:type="spellStart"/>
+      <w:r>
+        <w:rPr>
+          <w:rStyle w:val="CodeChar"/>
+        </w:rPr>
+        <w:t>self.pos</w:t>
+      </w:r>
+      <w:proofErr w:type="spellEnd"/>
+      <w:r>
+        <w:t>, dette gjør at vi får «</w:t>
+      </w:r>
+      <w:proofErr w:type="spellStart"/>
+      <w:r>
+        <w:t>offsett</w:t>
+      </w:r>
+      <w:proofErr w:type="spellEnd"/>
+      <w:r>
+        <w:t>»-et</w:t>
+      </w:r>
+      <w:r>
+        <w:t xml:space="preserve"> eller endringen</w:t>
+      </w:r>
+      <w:r>
+        <w:t xml:space="preserve"> fra der hvor vi er nå</w:t>
+      </w:r>
+      <w:r>
+        <w:t>.</w:t>
       </w:r>
     </w:p>
     <w:p>
-      <w:pPr>
-        <w:pStyle w:val="Heading1"/>
-        <w:rPr>
-          <w:lang w:val="nb-NO"/>
-        </w:rPr>
-      </w:pPr>
-      <w:r>
-        <w:rPr>
-          <w:lang w:val="nb-NO"/>
-        </w:rPr>
-        <w:t>Evalu</w:t>
-      </w:r>
-      <w:r>
-        <w:rPr>
-          <w:lang w:val="nb-NO"/>
-        </w:rPr>
-        <w:t>ering</w:t>
+      <w:proofErr w:type="spellStart"/>
+      <w:proofErr w:type="gramStart"/>
+      <w:r>
+        <w:rPr>
+          <w:rStyle w:val="CodeChar"/>
+          <w:b/>
+          <w:bCs/>
+        </w:rPr>
+        <w:t>separation</w:t>
+      </w:r>
+      <w:proofErr w:type="spellEnd"/>
+      <w:r>
+        <w:rPr>
+          <w:rStyle w:val="CodeChar"/>
+          <w:b/>
+          <w:bCs/>
+        </w:rPr>
+        <w:t>(</w:t>
+      </w:r>
+      <w:proofErr w:type="spellStart"/>
+      <w:proofErr w:type="gramEnd"/>
+      <w:r>
+        <w:rPr>
+          <w:rStyle w:val="CodeChar"/>
+          <w:b/>
+          <w:bCs/>
+        </w:rPr>
+        <w:t>self</w:t>
+      </w:r>
+      <w:proofErr w:type="spellEnd"/>
+      <w:r>
+        <w:rPr>
+          <w:rStyle w:val="CodeChar"/>
+          <w:b/>
+          <w:bCs/>
+        </w:rPr>
+        <w:t xml:space="preserve">, </w:t>
+      </w:r>
+      <w:proofErr w:type="spellStart"/>
+      <w:r>
+        <w:rPr>
+          <w:rStyle w:val="CodeChar"/>
+          <w:b/>
+          <w:bCs/>
+        </w:rPr>
+        <w:t>neighbors</w:t>
+      </w:r>
+      <w:proofErr w:type="spellEnd"/>
+      <w:r>
+        <w:rPr>
+          <w:rStyle w:val="CodeChar"/>
+          <w:b/>
+          <w:bCs/>
+        </w:rPr>
+        <w:t>)</w:t>
+      </w:r>
+      <w:r>
+        <w:t xml:space="preserve"> sjekker også om vi har 0 naboer, returnerer en 0-vektor altså </w:t>
+      </w:r>
+      <w:r>
+        <w:rPr>
+          <w:rStyle w:val="CodeChar"/>
+        </w:rPr>
+        <w:t>Vector2(0,0)</w:t>
+      </w:r>
+      <w:r>
+        <w:t xml:space="preserve"> om det ikke er naboer. Har vi naboer så starter beregningen. Itererer gjennom alle naboene, sjekker en etter en om distansen til nabo-</w:t>
+      </w:r>
+      <w:proofErr w:type="spellStart"/>
+      <w:r>
+        <w:t>boiden</w:t>
+      </w:r>
+      <w:proofErr w:type="spellEnd"/>
+      <w:r>
+        <w:t xml:space="preserve"> er mindre enn en konstant jeg har satt i </w:t>
+      </w:r>
+      <w:r>
+        <w:rPr>
+          <w:rStyle w:val="CodeChar"/>
+        </w:rPr>
+        <w:t>config.py</w:t>
+      </w:r>
+      <w:r>
+        <w:t xml:space="preserve"> kalt </w:t>
+      </w:r>
+      <w:r>
+        <w:rPr>
+          <w:rStyle w:val="CodeChar"/>
+        </w:rPr>
+        <w:t>AVOIDANCE_RADIUS</w:t>
+      </w:r>
+      <w:r>
+        <w:t>. Hvis nabo-</w:t>
+      </w:r>
+      <w:proofErr w:type="spellStart"/>
+      <w:r>
+        <w:t>boid</w:t>
+      </w:r>
+      <w:proofErr w:type="spellEnd"/>
+      <w:r>
+        <w:t>-en er innenfor denne radiusen</w:t>
+      </w:r>
+      <w:r>
+        <w:t xml:space="preserve"> inkrementeres </w:t>
+      </w:r>
+      <w:proofErr w:type="spellStart"/>
+      <w:r>
+        <w:rPr>
+          <w:rStyle w:val="CodeChar"/>
+        </w:rPr>
+        <w:t>n_avoid</w:t>
+      </w:r>
+      <w:proofErr w:type="spellEnd"/>
+      <w:r>
+        <w:t xml:space="preserve"> </w:t>
+      </w:r>
+      <w:r>
+        <w:t xml:space="preserve">med 1 </w:t>
+      </w:r>
+      <w:r>
+        <w:t xml:space="preserve">og </w:t>
+      </w:r>
+      <w:proofErr w:type="spellStart"/>
+      <w:r>
+        <w:rPr>
+          <w:rStyle w:val="CodeChar"/>
+        </w:rPr>
+        <w:t>separation_move</w:t>
+      </w:r>
+      <w:proofErr w:type="spellEnd"/>
+      <w:r>
+        <w:t xml:space="preserve"> inkrementeres med differansen av</w:t>
+      </w:r>
+      <w:r>
+        <w:t xml:space="preserve"> </w:t>
+      </w:r>
+      <w:proofErr w:type="spellStart"/>
+      <w:r>
+        <w:rPr>
+          <w:rStyle w:val="CodeChar"/>
+        </w:rPr>
+        <w:t>self.pos</w:t>
+      </w:r>
+      <w:proofErr w:type="spellEnd"/>
+      <w:r>
+        <w:t xml:space="preserve"> og </w:t>
+      </w:r>
+      <w:proofErr w:type="spellStart"/>
+      <w:r>
+        <w:rPr>
+          <w:rStyle w:val="CodeChar"/>
+        </w:rPr>
+        <w:t>neighbor.pos</w:t>
+      </w:r>
+      <w:proofErr w:type="spellEnd"/>
+      <w:r>
+        <w:t>. Grunnen for dette er å samle opp distansen fra egen posisjon (</w:t>
+      </w:r>
+      <w:proofErr w:type="spellStart"/>
+      <w:r>
+        <w:rPr>
+          <w:rStyle w:val="CodeChar"/>
+        </w:rPr>
+        <w:t>self.pos</w:t>
+      </w:r>
+      <w:proofErr w:type="spellEnd"/>
+      <w:r>
+        <w:t>) og naboens posisjon</w:t>
+      </w:r>
+      <w:r>
+        <w:t xml:space="preserve">, den oppsamlede verdien vil peke mer og mer unna retningen til de naboene vi vil unngå desto flere naboer som er med i beregningen. Før vi returnerer noe sjekkes det om vi har noen naboer å unngå i det heletatt, hvis ja, del </w:t>
+      </w:r>
+      <w:proofErr w:type="spellStart"/>
+      <w:r>
+        <w:rPr>
+          <w:rStyle w:val="CodeChar"/>
+        </w:rPr>
+        <w:t>separation_move</w:t>
+      </w:r>
+      <w:proofErr w:type="spellEnd"/>
+      <w:r>
+        <w:t xml:space="preserve"> på </w:t>
+      </w:r>
+      <w:proofErr w:type="spellStart"/>
+      <w:r>
+        <w:rPr>
+          <w:rStyle w:val="CodeChar"/>
+        </w:rPr>
+        <w:t>n_avoid</w:t>
+      </w:r>
+      <w:proofErr w:type="spellEnd"/>
+      <w:r>
+        <w:t xml:space="preserve"> og lagre resultatet i </w:t>
+      </w:r>
+      <w:proofErr w:type="spellStart"/>
+      <w:r>
+        <w:rPr>
+          <w:rStyle w:val="CodeChar"/>
+        </w:rPr>
+        <w:t>separation_move</w:t>
+      </w:r>
+      <w:proofErr w:type="spellEnd"/>
+      <w:r>
+        <w:t>, likt som de andre reglene tar vi effektivt gjennomsnittet her.</w:t>
+      </w:r>
+      <w:r>
+        <w:t xml:space="preserve"> Helt til slutt returner</w:t>
+      </w:r>
+      <w:r>
+        <w:t>er vi</w:t>
+      </w:r>
+      <w:r>
+        <w:t xml:space="preserve"> </w:t>
+      </w:r>
+      <w:proofErr w:type="spellStart"/>
+      <w:r>
+        <w:rPr>
+          <w:rStyle w:val="CodeChar"/>
+        </w:rPr>
+        <w:t>separation_move</w:t>
+      </w:r>
+      <w:proofErr w:type="spellEnd"/>
+      <w:r>
+        <w:t>.</w:t>
+      </w:r>
+    </w:p>
+    <w:p/>
+    <w:p>
+      <w:r>
+        <w:t xml:space="preserve">Hvordan få </w:t>
+      </w:r>
+      <w:proofErr w:type="spellStart"/>
+      <w:r>
+        <w:t>boid</w:t>
+      </w:r>
+      <w:proofErr w:type="spellEnd"/>
+      <w:r>
+        <w:t xml:space="preserve"> til å rette seg etter retningen den beveger seg i</w:t>
       </w:r>
     </w:p>
     <w:p>
-      <w:proofErr w:type="spellStart"/>
-      <w:r>
-        <w:rPr>
-          <w:i/>
-        </w:rPr>
-        <w:lastRenderedPageBreak/>
+      <w:pPr>
+        <w:rPr>
+          <w:rFonts w:ascii="Courier New" w:hAnsi="Courier New" w:cs="Courier New"/>
+        </w:rPr>
+      </w:pPr>
+      <w:r>
+        <w:t xml:space="preserve">For å kunne tegne </w:t>
+      </w:r>
+      <w:proofErr w:type="spellStart"/>
+      <w:r>
+        <w:t>boiden</w:t>
+      </w:r>
+      <w:proofErr w:type="spellEnd"/>
+      <w:r>
+        <w:t xml:space="preserve"> slik at den peker i samme retning som den beveger seg i måtte det trikses litt. Jeg har laget en vektor kalt </w:t>
+      </w:r>
+      <w:proofErr w:type="spellStart"/>
+      <w:r>
+        <w:rPr>
+          <w:rStyle w:val="CodeChar"/>
+        </w:rPr>
+        <w:t>up_vector</w:t>
+      </w:r>
+      <w:proofErr w:type="spellEnd"/>
+      <w:r>
+        <w:t xml:space="preserve"> i </w:t>
+      </w:r>
+      <w:r>
+        <w:rPr>
+          <w:rStyle w:val="CodeChar"/>
+        </w:rPr>
+        <w:t>__</w:t>
+      </w:r>
+      <w:proofErr w:type="spellStart"/>
+      <w:r>
+        <w:rPr>
+          <w:rStyle w:val="CodeChar"/>
+        </w:rPr>
+        <w:t>init</w:t>
+      </w:r>
+      <w:proofErr w:type="spellEnd"/>
+      <w:r>
+        <w:rPr>
+          <w:rStyle w:val="CodeChar"/>
+        </w:rPr>
+        <w:t>_</w:t>
+      </w:r>
+      <w:proofErr w:type="gramStart"/>
+      <w:r>
+        <w:rPr>
+          <w:rStyle w:val="CodeChar"/>
+        </w:rPr>
+        <w:t>_(</w:t>
+      </w:r>
+      <w:proofErr w:type="gramEnd"/>
+      <w:r>
+        <w:rPr>
+          <w:rStyle w:val="CodeChar"/>
+        </w:rPr>
+        <w:t>)</w:t>
+      </w:r>
+      <w:r>
+        <w:t xml:space="preserve">-metoden satt lik </w:t>
+      </w:r>
+      <w:r>
+        <w:rPr>
+          <w:rStyle w:val="CodeChar"/>
+        </w:rPr>
+        <w:t>Vector2(0, -1)</w:t>
+      </w:r>
+      <w:r>
+        <w:t xml:space="preserve">, </w:t>
+      </w:r>
+      <w:r>
+        <w:t>som betyr at den peker oppover (mot -y). D</w:t>
+      </w:r>
+      <w:r>
+        <w:t>ette</w:t>
+      </w:r>
+      <w:r>
+        <w:t xml:space="preserve"> er for å vite hvor mye vi skal rotere </w:t>
+      </w:r>
+      <w:r>
+        <w:rPr>
+          <w:i/>
+          <w:iCs/>
+        </w:rPr>
+        <w:t>fra</w:t>
+      </w:r>
+      <w:r>
+        <w:t xml:space="preserve"> original-retningen.</w:t>
+      </w:r>
+    </w:p>
+    <w:p>
+      <w:pPr>
+        <w:pStyle w:val="Heading1"/>
+        <w:rPr>
+          <w:lang w:val="nb-NO"/>
+        </w:rPr>
+      </w:pPr>
+      <w:r>
+        <w:rPr>
+          <w:lang w:val="nb-NO"/>
+        </w:rPr>
+        <w:t>Evalu</w:t>
+      </w:r>
+      <w:r>
+        <w:rPr>
+          <w:lang w:val="nb-NO"/>
+        </w:rPr>
+        <w:t>ering</w:t>
+      </w:r>
+    </w:p>
+    <w:p>
+      <w:proofErr w:type="spellStart"/>
+      <w:r>
+        <w:rPr>
+          <w:i/>
+        </w:rPr>
         <w:t>Examine</w:t>
       </w:r>
       <w:proofErr w:type="spellEnd"/>
@@ -3137,6 +3820,7 @@
         <w:rPr>
           <w:i/>
         </w:rPr>
+        <w:lastRenderedPageBreak/>
         <w:t>Discuss</w:t>
       </w:r>
       <w:proofErr w:type="spellEnd"/>
@@ -3864,31 +4548,7 @@
           </w:tcPr>
           <w:p>
             <w:r>
-              <w:t xml:space="preserve">Python Software Foundation. Python </w:t>
-            </w:r>
-            <w:proofErr w:type="spellStart"/>
-            <w:r>
-              <w:t>language</w:t>
-            </w:r>
-            <w:proofErr w:type="spellEnd"/>
-            <w:r>
-              <w:t xml:space="preserve"> </w:t>
-            </w:r>
-            <w:proofErr w:type="spellStart"/>
-            <w:r>
-              <w:t>reference</w:t>
-            </w:r>
-            <w:proofErr w:type="spellEnd"/>
-            <w:r>
-              <w:t xml:space="preserve">, </w:t>
-            </w:r>
-            <w:proofErr w:type="spellStart"/>
-            <w:r>
-              <w:t>version</w:t>
-            </w:r>
-            <w:proofErr w:type="spellEnd"/>
-            <w:r>
-              <w:t xml:space="preserve"> 3.4, 2014. </w:t>
+              <w:t xml:space="preserve">Python Software Foundation. Python language reference, version 3.4, 2014. </w:t>
             </w:r>
           </w:p>
           <w:p>
